--- a/BaoCao/NoiDung1_XayDungDeCuongVaDuToanChiTiet/N04_Website_traodoi_PH_NT_THPT_BT1.docx
+++ b/BaoCao/NoiDung1_XayDungDeCuongVaDuToanChiTiet/N04_Website_traodoi_PH_NT_THPT_BT1.docx
@@ -1,6 +1,6 @@
 
 <file path=word/document.xml><?xml version="1.0" encoding="utf-8"?>
-<w:document xmlns:wpc="http://schemas.microsoft.com/office/word/2010/wordprocessingCanvas" xmlns:mc="http://schemas.openxmlformats.org/markup-compatibility/2006" xmlns:o="urn:schemas-microsoft-com:office:office" xmlns:r="http://schemas.openxmlformats.org/officeDocument/2006/relationships" xmlns:m="http://schemas.openxmlformats.org/officeDocument/2006/math" xmlns:v="urn:schemas-microsoft-com:vml" xmlns:wp14="http://schemas.microsoft.com/office/word/2010/wordprocessingDrawing" xmlns:wp="http://schemas.openxmlformats.org/drawingml/2006/wordprocessingDrawing" xmlns:w10="urn:schemas-microsoft-com:office:word" xmlns:w="http://schemas.openxmlformats.org/wordprocessingml/2006/main" xmlns:w14="http://schemas.microsoft.com/office/word/2010/wordml" xmlns:wpg="http://schemas.microsoft.com/office/word/2010/wordprocessingGroup" xmlns:wpi="http://schemas.microsoft.com/office/word/2010/wordprocessingInk" xmlns:wne="http://schemas.microsoft.com/office/word/2006/wordml" xmlns:wps="http://schemas.microsoft.com/office/word/2010/wordprocessingShape" mc:Ignorable="w14 wp14">
+<w:document xmlns:wpc="http://schemas.microsoft.com/office/word/2010/wordprocessingCanvas" xmlns:cx="http://schemas.microsoft.com/office/drawing/2014/chartex" xmlns:mc="http://schemas.openxmlformats.org/markup-compatibility/2006" xmlns:o="urn:schemas-microsoft-com:office:office" xmlns:r="http://schemas.openxmlformats.org/officeDocument/2006/relationships" xmlns:m="http://schemas.openxmlformats.org/officeDocument/2006/math" xmlns:v="urn:schemas-microsoft-com:vml" xmlns:wp14="http://schemas.microsoft.com/office/word/2010/wordprocessingDrawing" xmlns:wp="http://schemas.openxmlformats.org/drawingml/2006/wordprocessingDrawing" xmlns:w10="urn:schemas-microsoft-com:office:word" xmlns:w="http://schemas.openxmlformats.org/wordprocessingml/2006/main" xmlns:w14="http://schemas.microsoft.com/office/word/2010/wordml" xmlns:w15="http://schemas.microsoft.com/office/word/2012/wordml" xmlns:w16se="http://schemas.microsoft.com/office/word/2015/wordml/symex" xmlns:wpg="http://schemas.microsoft.com/office/word/2010/wordprocessingGroup" xmlns:wpi="http://schemas.microsoft.com/office/word/2010/wordprocessingInk" xmlns:wne="http://schemas.microsoft.com/office/word/2006/wordml" xmlns:wps="http://schemas.microsoft.com/office/word/2010/wordprocessingShape" mc:Ignorable="w14 w15 w16se wp14">
   <w:body>
     <w:p>
       <w:pPr>
@@ -69,7 +69,7 @@
                             </pic:cNvPicPr>
                           </pic:nvPicPr>
                           <pic:blipFill>
-                            <a:blip r:embed="rId9" cstate="print">
+                            <a:blip r:embed="rId8" cstate="print">
                               <a:extLst>
                                 <a:ext uri="{28A0092B-C50C-407E-A947-70E740481C1C}">
                                   <a14:useLocalDpi xmlns:a14="http://schemas.microsoft.com/office/drawing/2010/main" val="0"/>
@@ -122,7 +122,7 @@
                             </pic:cNvPicPr>
                           </pic:nvPicPr>
                           <pic:blipFill>
-                            <a:blip r:embed="rId10">
+                            <a:blip r:embed="rId9">
                               <a:extLst>
                                 <a:ext uri="{28A0092B-C50C-407E-A947-70E740481C1C}">
                                   <a14:useLocalDpi xmlns:a14="http://schemas.microsoft.com/office/drawing/2010/main" val="0"/>
@@ -176,7 +176,7 @@
                           </pic:cNvPicPr>
                         </pic:nvPicPr>
                         <pic:blipFill>
-                          <a:blip r:embed="rId11" cstate="print">
+                          <a:blip r:embed="rId10" cstate="print">
                             <a:extLst>
                               <a:ext uri="{28A0092B-C50C-407E-A947-70E740481C1C}">
                                 <a14:useLocalDpi xmlns:a14="http://schemas.microsoft.com/office/drawing/2010/main" val="0"/>
@@ -242,7 +242,7 @@
                             </pic:cNvPicPr>
                           </pic:nvPicPr>
                           <pic:blipFill>
-                            <a:blip r:embed="rId12" cstate="print">
+                            <a:blip r:embed="rId11" cstate="print">
                               <a:extLst>
                                 <a:ext uri="{28A0092B-C50C-407E-A947-70E740481C1C}">
                                   <a14:useLocalDpi xmlns:a14="http://schemas.microsoft.com/office/drawing/2010/main" val="0"/>
@@ -295,7 +295,7 @@
                             </pic:cNvPicPr>
                           </pic:nvPicPr>
                           <pic:blipFill>
-                            <a:blip r:embed="rId10">
+                            <a:blip r:embed="rId9">
                               <a:extLst>
                                 <a:ext uri="{28A0092B-C50C-407E-A947-70E740481C1C}">
                                   <a14:useLocalDpi xmlns:a14="http://schemas.microsoft.com/office/drawing/2010/main" val="0"/>
@@ -362,7 +362,7 @@
                             </pic:cNvPicPr>
                           </pic:nvPicPr>
                           <pic:blipFill>
-                            <a:blip r:embed="rId12" cstate="print">
+                            <a:blip r:embed="rId11" cstate="print">
                               <a:extLst>
                                 <a:ext uri="{28A0092B-C50C-407E-A947-70E740481C1C}">
                                   <a14:useLocalDpi xmlns:a14="http://schemas.microsoft.com/office/drawing/2010/main" val="0"/>
@@ -415,7 +415,7 @@
                             </pic:cNvPicPr>
                           </pic:nvPicPr>
                           <pic:blipFill>
-                            <a:blip r:embed="rId10">
+                            <a:blip r:embed="rId9">
                               <a:extLst>
                                 <a:ext uri="{28A0092B-C50C-407E-A947-70E740481C1C}">
                                   <a14:useLocalDpi xmlns:a14="http://schemas.microsoft.com/office/drawing/2010/main" val="0"/>
@@ -482,7 +482,7 @@
                             </pic:cNvPicPr>
                           </pic:nvPicPr>
                           <pic:blipFill>
-                            <a:blip r:embed="rId9" cstate="print">
+                            <a:blip r:embed="rId8" cstate="print">
                               <a:extLst>
                                 <a:ext uri="{28A0092B-C50C-407E-A947-70E740481C1C}">
                                   <a14:useLocalDpi xmlns:a14="http://schemas.microsoft.com/office/drawing/2010/main" val="0"/>
@@ -535,7 +535,7 @@
                             </pic:cNvPicPr>
                           </pic:nvPicPr>
                           <pic:blipFill>
-                            <a:blip r:embed="rId10">
+                            <a:blip r:embed="rId9">
                               <a:extLst>
                                 <a:ext uri="{28A0092B-C50C-407E-A947-70E740481C1C}">
                                   <a14:useLocalDpi xmlns:a14="http://schemas.microsoft.com/office/drawing/2010/main" val="0"/>
@@ -589,7 +589,7 @@
                           </pic:cNvPicPr>
                         </pic:nvPicPr>
                         <pic:blipFill>
-                          <a:blip r:embed="rId13">
+                          <a:blip r:embed="rId12">
                             <a:lum bright="6000" contrast="48000"/>
                             <a:extLst>
                               <a:ext uri="{28A0092B-C50C-407E-A947-70E740481C1C}">
@@ -643,7 +643,7 @@
                           </pic:cNvPicPr>
                         </pic:nvPicPr>
                         <pic:blipFill>
-                          <a:blip r:embed="rId13">
+                          <a:blip r:embed="rId12">
                             <a:extLst>
                               <a:ext uri="{28A0092B-C50C-407E-A947-70E740481C1C}">
                                 <a14:useLocalDpi xmlns:a14="http://schemas.microsoft.com/office/drawing/2010/main" val="0"/>
@@ -691,7 +691,7 @@
                           </pic:cNvPicPr>
                         </pic:nvPicPr>
                         <pic:blipFill>
-                          <a:blip r:embed="rId11" cstate="print">
+                          <a:blip r:embed="rId10" cstate="print">
                             <a:extLst>
                               <a:ext uri="{28A0092B-C50C-407E-A947-70E740481C1C}">
                                 <a14:useLocalDpi xmlns:a14="http://schemas.microsoft.com/office/drawing/2010/main" val="0"/>
@@ -750,8 +750,8 @@
           </mc:Choice>
           <mc:Fallback>
             <w:pict>
-              <v:group id="Group 20" o:spid="_x0000_s1026" style="position:absolute;margin-left:3.05pt;margin-top:-18.55pt;width:474.5pt;height:716.85pt;z-index:-251657216" coordorigin="1985,1418" coordsize="8820,14097" o:gfxdata="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">
-                <v:group id="_x0000_s1027" style="position:absolute;left:1985;top:1418;width:1905;height:1920" coordorigin="1985,1418" coordsize="1905,1920" o:gfxdata="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">
+              <v:group w14:anchorId="1E78F6B8" id="Group 20" o:spid="_x0000_s1026" style="position:absolute;margin-left:3.05pt;margin-top:-18.55pt;width:474.5pt;height:716.85pt;z-index:-251657216" coordorigin="1985,1418" coordsize="8820,14097" o:gfxdata="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">
+                <v:group id="_x0000_s1027" style="position:absolute;left:1985;top:1418;width:1905;height:1920" coordorigin="1985,1418" coordsize="1905,1920" o:gfxdata="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">
                   <v:shapetype id="_x0000_t75" coordsize="21600,21600" o:spt="75" o:preferrelative="t" path="m@4@5l@4@11@9@11@9@5xe" filled="f" stroked="f">
                     <v:stroke joinstyle="miter"/>
                     <v:formulas>
@@ -771,48 +771,48 @@
                     <v:path o:extrusionok="f" gradientshapeok="t" o:connecttype="rect"/>
                     <o:lock v:ext="edit" aspectratio="t"/>
                   </v:shapetype>
-                  <v:shape id="Picture 21" o:spid="_x0000_s1028" type="#_x0000_t75" alt="CRNRC057" style="position:absolute;left:1978;top:1425;width:1920;height:1905;rotation:-90;visibility:visible;mso-wrap-style:square" o:gfxdata="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">
-                    <v:imagedata r:id="rId14" o:title="CRNRC057"/>
+                  <v:shape id="Picture 21" o:spid="_x0000_s1028" type="#_x0000_t75" alt="CRNRC057" style="position:absolute;left:1978;top:1425;width:1920;height:1905;rotation:-90;visibility:visible;mso-wrap-style:square" o:gfxdata="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">
+                    <v:imagedata r:id="rId13" o:title="CRNRC057"/>
                   </v:shape>
-                  <v:shape id="Picture 22" o:spid="_x0000_s1029" type="#_x0000_t75" alt="CRNRC047" style="position:absolute;left:2373;top:1872;width:870;height:855;rotation:-90;visibility:visible;mso-wrap-style:square" o:gfxdata="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">
-                    <v:imagedata r:id="rId15" o:title="CRNRC047"/>
+                  <v:shape id="Picture 22" o:spid="_x0000_s1029" type="#_x0000_t75" alt="CRNRC047" style="position:absolute;left:2373;top:1872;width:870;height:855;rotation:-90;visibility:visible;mso-wrap-style:square" o:gfxdata="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">
+                    <v:imagedata r:id="rId14" o:title="CRNRC047"/>
                   </v:shape>
                 </v:group>
-                <v:shape id="Picture 23" o:spid="_x0000_s1030" type="#_x0000_t75" alt="J0105250" style="position:absolute;left:3865;top:1544;width:4860;height:194;visibility:visible;mso-wrap-style:square" o:gfxdata="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">
-                  <v:imagedata r:id="rId16" o:title="J0105250"/>
+                <v:shape id="Picture 23" o:spid="_x0000_s1030" type="#_x0000_t75" alt="J0105250" style="position:absolute;left:3865;top:1544;width:4860;height:194;visibility:visible;mso-wrap-style:square" o:gfxdata="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">
+                  <v:imagedata r:id="rId15" o:title="J0105250"/>
                 </v:shape>
-                <v:group id="Group 24" o:spid="_x0000_s1031" style="position:absolute;left:8892;top:1418;width:1905;height:1920;rotation:90" coordorigin="1985,1418" coordsize="1905,1920" o:gfxdata="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">
-                  <v:shape id="Picture 25" o:spid="_x0000_s1032" type="#_x0000_t75" alt="CRNRC057" style="position:absolute;left:1978;top:1425;width:1920;height:1905;rotation:-90;visibility:visible;mso-wrap-style:square" o:gfxdata="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">
-                    <v:imagedata r:id="rId17" o:title="CRNRC057"/>
+                <v:group id="Group 24" o:spid="_x0000_s1031" style="position:absolute;left:8892;top:1418;width:1905;height:1920;rotation:90" coordorigin="1985,1418" coordsize="1905,1920" o:gfxdata="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">
+                  <v:shape id="Picture 25" o:spid="_x0000_s1032" type="#_x0000_t75" alt="CRNRC057" style="position:absolute;left:1978;top:1425;width:1920;height:1905;rotation:-90;visibility:visible;mso-wrap-style:square" o:gfxdata="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">
+                    <v:imagedata r:id="rId16" o:title="CRNRC057"/>
                   </v:shape>
-                  <v:shape id="Picture 26" o:spid="_x0000_s1033" type="#_x0000_t75" alt="CRNRC047" style="position:absolute;left:2373;top:1872;width:870;height:855;rotation:-90;visibility:visible;mso-wrap-style:square" o:gfxdata="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">
-                    <v:imagedata r:id="rId15" o:title="CRNRC047"/>
+                  <v:shape id="Picture 26" o:spid="_x0000_s1033" type="#_x0000_t75" alt="CRNRC047" style="position:absolute;left:2373;top:1872;width:870;height:855;rotation:-90;visibility:visible;mso-wrap-style:square" o:gfxdata="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">
+                    <v:imagedata r:id="rId14" o:title="CRNRC047"/>
                   </v:shape>
                 </v:group>
-                <v:group id="Group 27" o:spid="_x0000_s1034" style="position:absolute;left:1992;top:13595;width:1905;height:1920;rotation:-90" coordorigin="1985,1418" coordsize="1905,1920" o:gfxdata="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">
-                  <v:shape id="Picture 28" o:spid="_x0000_s1035" type="#_x0000_t75" alt="CRNRC057" style="position:absolute;left:1978;top:1425;width:1920;height:1905;rotation:-90;visibility:visible;mso-wrap-style:square" o:gfxdata="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">
-                    <v:imagedata r:id="rId17" o:title="CRNRC057"/>
+                <v:group id="Group 27" o:spid="_x0000_s1034" style="position:absolute;left:1992;top:13595;width:1905;height:1920;rotation:-90" coordorigin="1985,1418" coordsize="1905,1920" o:gfxdata="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">
+                  <v:shape id="Picture 28" o:spid="_x0000_s1035" type="#_x0000_t75" alt="CRNRC057" style="position:absolute;left:1978;top:1425;width:1920;height:1905;rotation:-90;visibility:visible;mso-wrap-style:square" o:gfxdata="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">
+                    <v:imagedata r:id="rId16" o:title="CRNRC057"/>
                   </v:shape>
-                  <v:shape id="Picture 29" o:spid="_x0000_s1036" type="#_x0000_t75" alt="CRNRC047" style="position:absolute;left:2373;top:1872;width:870;height:855;rotation:-90;visibility:visible;mso-wrap-style:square" o:gfxdata="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">
-                    <v:imagedata r:id="rId15" o:title="CRNRC047"/>
+                  <v:shape id="Picture 29" o:spid="_x0000_s1036" type="#_x0000_t75" alt="CRNRC047" style="position:absolute;left:2373;top:1872;width:870;height:855;rotation:-90;visibility:visible;mso-wrap-style:square" o:gfxdata="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">
+                    <v:imagedata r:id="rId14" o:title="CRNRC047"/>
                   </v:shape>
                 </v:group>
-                <v:group id="Group 30" o:spid="_x0000_s1037" style="position:absolute;left:8899;top:13595;width:1905;height:1920;rotation:180" coordorigin="1985,1418" coordsize="1905,1920" o:gfxdata="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">
-                  <v:shape id="Picture 31" o:spid="_x0000_s1038" type="#_x0000_t75" alt="CRNRC057" style="position:absolute;left:1978;top:1425;width:1920;height:1905;rotation:-90;visibility:visible;mso-wrap-style:square" o:gfxdata="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">
-                    <v:imagedata r:id="rId14" o:title="CRNRC057"/>
+                <v:group id="Group 30" o:spid="_x0000_s1037" style="position:absolute;left:8899;top:13595;width:1905;height:1920;rotation:180" coordorigin="1985,1418" coordsize="1905,1920" o:gfxdata="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">
+                  <v:shape id="Picture 31" o:spid="_x0000_s1038" type="#_x0000_t75" alt="CRNRC057" style="position:absolute;left:1978;top:1425;width:1920;height:1905;rotation:-90;visibility:visible;mso-wrap-style:square" o:gfxdata="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">
+                    <v:imagedata r:id="rId13" o:title="CRNRC057"/>
                   </v:shape>
-                  <v:shape id="Picture 32" o:spid="_x0000_s1039" type="#_x0000_t75" alt="CRNRC047" style="position:absolute;left:2373;top:1872;width:870;height:855;rotation:-90;visibility:visible;mso-wrap-style:square" o:gfxdata="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">
-                    <v:imagedata r:id="rId15" o:title="CRNRC047"/>
+                  <v:shape id="Picture 32" o:spid="_x0000_s1039" type="#_x0000_t75" alt="CRNRC047" style="position:absolute;left:2373;top:1872;width:870;height:855;rotation:-90;visibility:visible;mso-wrap-style:square" o:gfxdata="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">
+                    <v:imagedata r:id="rId14" o:title="CRNRC047"/>
                   </v:shape>
                 </v:group>
-                <v:shape id="Picture 33" o:spid="_x0000_s1040" type="#_x0000_t75" alt="BDRSC012" style="position:absolute;left:10525;top:3323;width:140;height:10339;visibility:visible;mso-wrap-style:square" o:gfxdata="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">
-                  <v:imagedata r:id="rId18" o:title="BDRSC012" gain="126031f" blacklevel="1966f"/>
+                <v:shape id="Picture 33" o:spid="_x0000_s1040" type="#_x0000_t75" alt="BDRSC012" style="position:absolute;left:10525;top:3323;width:140;height:10339;visibility:visible;mso-wrap-style:square" o:gfxdata="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">
+                  <v:imagedata r:id="rId17" o:title="BDRSC012" gain="126031f" blacklevel="1966f"/>
                 </v:shape>
-                <v:shape id="Picture 34" o:spid="_x0000_s1041" type="#_x0000_t75" alt="BDRSC012" style="position:absolute;left:2125;top:3323;width:140;height:10339;visibility:visible;mso-wrap-style:square" o:gfxdata="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" filled="t" fillcolor="#3cc">
-                  <v:imagedata r:id="rId18" o:title="BDRSC012"/>
+                <v:shape id="Picture 34" o:spid="_x0000_s1041" type="#_x0000_t75" alt="BDRSC012" style="position:absolute;left:2125;top:3323;width:140;height:10339;visibility:visible;mso-wrap-style:square" o:gfxdata="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" filled="t" fillcolor="#3cc">
+                  <v:imagedata r:id="rId17" o:title="BDRSC012"/>
                 </v:shape>
-                <v:shape id="Picture 35" o:spid="_x0000_s1042" type="#_x0000_t75" alt="J0105250" style="position:absolute;left:3940;top:15149;width:4860;height:194;visibility:visible;mso-wrap-style:square" o:gfxdata="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">
-                  <v:imagedata r:id="rId16" o:title="J0105250"/>
+                <v:shape id="Picture 35" o:spid="_x0000_s1042" type="#_x0000_t75" alt="J0105250" style="position:absolute;left:3940;top:15149;width:4860;height:194;visibility:visible;mso-wrap-style:square" o:gfxdata="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">
+                  <v:imagedata r:id="rId15" o:title="J0105250"/>
                 </v:shape>
               </v:group>
             </w:pict>
@@ -877,7 +877,7 @@
                     </pic:cNvPicPr>
                   </pic:nvPicPr>
                   <pic:blipFill>
-                    <a:blip r:embed="rId19" cstate="print">
+                    <a:blip r:embed="rId18" cstate="print">
                       <a:extLst>
                         <a:ext uri="{28A0092B-C50C-407E-A947-70E740481C1C}">
                           <a14:useLocalDpi xmlns:a14="http://schemas.microsoft.com/office/drawing/2010/main" val="0"/>
@@ -1028,7 +1028,6 @@
           <w:szCs w:val="28"/>
         </w:rPr>
       </w:pPr>
-      <w:proofErr w:type="gramStart"/>
       <w:r>
         <w:rPr>
           <w:rStyle w:val="fontstyle01"/>
@@ -1037,9 +1036,8 @@
           <w:sz w:val="28"/>
           <w:szCs w:val="28"/>
         </w:rPr>
-        <w:t>gia</w:t>
-      </w:r>
-      <w:proofErr w:type="gramEnd"/>
+        <w:t>gia đình học sinh ở trườ</w:t>
+      </w:r>
       <w:r>
         <w:rPr>
           <w:rStyle w:val="fontstyle01"/>
@@ -1048,16 +1046,6 @@
           <w:sz w:val="28"/>
           <w:szCs w:val="28"/>
         </w:rPr>
-        <w:t xml:space="preserve"> đình học sinh ở trườ</w:t>
-      </w:r>
-      <w:r>
-        <w:rPr>
-          <w:rStyle w:val="fontstyle01"/>
-          <w:b/>
-          <w:color w:val="auto"/>
-          <w:sz w:val="28"/>
-          <w:szCs w:val="28"/>
-        </w:rPr>
         <w:t>ng THPT</w:t>
       </w:r>
     </w:p>
@@ -1362,15 +1350,7 @@
         <w:rPr>
           <w:color w:val="auto"/>
         </w:rPr>
-        <w:t>ỤC LỤ</w:t>
-      </w:r>
-      <w:bookmarkStart w:id="0" w:name="_GoBack"/>
-      <w:bookmarkEnd w:id="0"/>
-      <w:r>
-        <w:rPr>
-          <w:color w:val="auto"/>
-        </w:rPr>
-        <w:t>C</w:t>
+        <w:t>ỤC LỤC</w:t>
       </w:r>
     </w:p>
     <w:sdt>
@@ -1579,7 +1559,17 @@
                 <w:b/>
                 <w:noProof/>
               </w:rPr>
-              <w:t>1.2 Mục đích, yêu cầu, nhu cầu đầu tư</w:t>
+              <w:t>1.2 Mục đích, yêu cầu, nhu cầ</w:t>
+            </w:r>
+            <w:bookmarkStart w:id="0" w:name="_GoBack"/>
+            <w:bookmarkEnd w:id="0"/>
+            <w:r>
+              <w:rPr>
+                <w:rStyle w:val="Hyperlink"/>
+                <w:b/>
+                <w:noProof/>
+              </w:rPr>
+              <w:t>u đầu tư</w:t>
             </w:r>
             <w:r>
               <w:rPr>
@@ -2496,7 +2486,7 @@
                 <w:noProof/>
                 <w:webHidden/>
               </w:rPr>
-              <w:t>6</w:t>
+              <w:t>7</w:t>
             </w:r>
             <w:r>
               <w:rPr>
@@ -2569,7 +2559,7 @@
                 <w:noProof/>
                 <w:webHidden/>
               </w:rPr>
-              <w:t>7</w:t>
+              <w:t>8</w:t>
             </w:r>
             <w:r>
               <w:rPr>
@@ -2642,7 +2632,7 @@
                 <w:noProof/>
                 <w:webHidden/>
               </w:rPr>
-              <w:t>7</w:t>
+              <w:t>8</w:t>
             </w:r>
             <w:r>
               <w:rPr>
@@ -2715,7 +2705,7 @@
                 <w:noProof/>
                 <w:webHidden/>
               </w:rPr>
-              <w:t>7</w:t>
+              <w:t>8</w:t>
             </w:r>
             <w:r>
               <w:rPr>
@@ -2788,7 +2778,7 @@
                 <w:noProof/>
                 <w:webHidden/>
               </w:rPr>
-              <w:t>7</w:t>
+              <w:t>8</w:t>
             </w:r>
             <w:r>
               <w:rPr>
@@ -2862,7 +2852,7 @@
                 <w:noProof/>
                 <w:webHidden/>
               </w:rPr>
-              <w:t>8</w:t>
+              <w:t>9</w:t>
             </w:r>
             <w:r>
               <w:rPr>
@@ -2936,7 +2926,7 @@
                 <w:noProof/>
                 <w:webHidden/>
               </w:rPr>
-              <w:t>8</w:t>
+              <w:t>9</w:t>
             </w:r>
             <w:r>
               <w:rPr>
@@ -3084,7 +3074,7 @@
                 <w:noProof/>
                 <w:webHidden/>
               </w:rPr>
-              <w:t>9</w:t>
+              <w:t>10</w:t>
             </w:r>
             <w:r>
               <w:rPr>
@@ -3158,7 +3148,7 @@
                 <w:noProof/>
                 <w:webHidden/>
               </w:rPr>
-              <w:t>9</w:t>
+              <w:t>10</w:t>
             </w:r>
             <w:r>
               <w:rPr>
@@ -3232,7 +3222,7 @@
                 <w:noProof/>
                 <w:webHidden/>
               </w:rPr>
-              <w:t>10</w:t>
+              <w:t>11</w:t>
             </w:r>
             <w:r>
               <w:rPr>
@@ -3306,7 +3296,7 @@
                 <w:noProof/>
                 <w:webHidden/>
               </w:rPr>
-              <w:t>13</w:t>
+              <w:t>14</w:t>
             </w:r>
             <w:r>
               <w:rPr>
@@ -3380,7 +3370,7 @@
                 <w:noProof/>
                 <w:webHidden/>
               </w:rPr>
-              <w:t>13</w:t>
+              <w:t>14</w:t>
             </w:r>
             <w:r>
               <w:rPr>
@@ -3454,7 +3444,7 @@
                 <w:noProof/>
                 <w:webHidden/>
               </w:rPr>
-              <w:t>14</w:t>
+              <w:t>15</w:t>
             </w:r>
             <w:r>
               <w:rPr>
@@ -3528,7 +3518,7 @@
                 <w:noProof/>
                 <w:webHidden/>
               </w:rPr>
-              <w:t>16</w:t>
+              <w:t>17</w:t>
             </w:r>
             <w:r>
               <w:rPr>
@@ -3602,7 +3592,7 @@
                 <w:noProof/>
                 <w:webHidden/>
               </w:rPr>
-              <w:t>16</w:t>
+              <w:t>17</w:t>
             </w:r>
             <w:r>
               <w:rPr>
@@ -3675,7 +3665,7 @@
                 <w:noProof/>
                 <w:webHidden/>
               </w:rPr>
-              <w:t>18</w:t>
+              <w:t>19</w:t>
             </w:r>
             <w:r>
               <w:rPr>
@@ -3748,7 +3738,7 @@
                 <w:noProof/>
                 <w:webHidden/>
               </w:rPr>
-              <w:t>18</w:t>
+              <w:t>19</w:t>
             </w:r>
             <w:r>
               <w:rPr>
@@ -3821,7 +3811,7 @@
                 <w:noProof/>
                 <w:webHidden/>
               </w:rPr>
-              <w:t>18</w:t>
+              <w:t>19</w:t>
             </w:r>
             <w:r>
               <w:rPr>
@@ -3894,7 +3884,7 @@
                 <w:noProof/>
                 <w:webHidden/>
               </w:rPr>
-              <w:t>18</w:t>
+              <w:t>19</w:t>
             </w:r>
             <w:r>
               <w:rPr>
@@ -3968,7 +3958,7 @@
                 <w:noProof/>
                 <w:webHidden/>
               </w:rPr>
-              <w:t>20</w:t>
+              <w:t>21</w:t>
             </w:r>
             <w:r>
               <w:rPr>
@@ -4042,7 +4032,7 @@
                 <w:noProof/>
                 <w:webHidden/>
               </w:rPr>
-              <w:t>25</w:t>
+              <w:t>26</w:t>
             </w:r>
             <w:r>
               <w:rPr>
@@ -4115,7 +4105,7 @@
                 <w:noProof/>
                 <w:webHidden/>
               </w:rPr>
-              <w:t>27</w:t>
+              <w:t>28</w:t>
             </w:r>
             <w:r>
               <w:rPr>
@@ -4188,7 +4178,7 @@
                 <w:noProof/>
                 <w:webHidden/>
               </w:rPr>
-              <w:t>29</w:t>
+              <w:t>30</w:t>
             </w:r>
             <w:r>
               <w:rPr>
@@ -4631,7 +4621,7 @@
                 <w:noProof/>
                 <w:webHidden/>
               </w:rPr>
-              <w:t>34</w:t>
+              <w:t>35</w:t>
             </w:r>
             <w:r>
               <w:rPr>
@@ -4732,7 +4722,7 @@
                 <w:noProof/>
                 <w:webHidden/>
               </w:rPr>
-              <w:t>40</w:t>
+              <w:t>41</w:t>
             </w:r>
             <w:r>
               <w:rPr>
@@ -4833,7 +4823,7 @@
                 <w:noProof/>
                 <w:webHidden/>
               </w:rPr>
-              <w:t>42</w:t>
+              <w:t>43</w:t>
             </w:r>
             <w:r>
               <w:rPr>
@@ -4906,7 +4896,7 @@
                 <w:noProof/>
                 <w:webHidden/>
               </w:rPr>
-              <w:t>42</w:t>
+              <w:t>43</w:t>
             </w:r>
             <w:r>
               <w:rPr>
@@ -4979,7 +4969,7 @@
                 <w:noProof/>
                 <w:webHidden/>
               </w:rPr>
-              <w:t>42</w:t>
+              <w:t>43</w:t>
             </w:r>
             <w:r>
               <w:rPr>
@@ -5052,7 +5042,7 @@
                 <w:noProof/>
                 <w:webHidden/>
               </w:rPr>
-              <w:t>42</w:t>
+              <w:t>43</w:t>
             </w:r>
             <w:r>
               <w:rPr>
@@ -5125,7 +5115,7 @@
                 <w:noProof/>
                 <w:webHidden/>
               </w:rPr>
-              <w:t>43</w:t>
+              <w:t>44</w:t>
             </w:r>
             <w:r>
               <w:rPr>
@@ -5198,7 +5188,7 @@
                 <w:noProof/>
                 <w:webHidden/>
               </w:rPr>
-              <w:t>43</w:t>
+              <w:t>44</w:t>
             </w:r>
             <w:r>
               <w:rPr>
@@ -5271,7 +5261,7 @@
                 <w:noProof/>
                 <w:webHidden/>
               </w:rPr>
-              <w:t>43</w:t>
+              <w:t>44</w:t>
             </w:r>
             <w:r>
               <w:rPr>
@@ -5344,7 +5334,7 @@
                 <w:noProof/>
                 <w:webHidden/>
               </w:rPr>
-              <w:t>44</w:t>
+              <w:t>45</w:t>
             </w:r>
             <w:r>
               <w:rPr>
@@ -5615,39 +5605,113 @@
     <w:p>
       <w:pPr>
         <w:rPr>
-          <w:rStyle w:val="fontstyle01"/>
-          <w:color w:val="auto"/>
-          <w:sz w:val="26"/>
-          <w:szCs w:val="26"/>
-        </w:rPr>
-      </w:pPr>
-      <w:r>
-        <w:rPr>
-          <w:rStyle w:val="fontstyle01"/>
-          <w:color w:val="auto"/>
-          <w:sz w:val="26"/>
-          <w:szCs w:val="26"/>
-        </w:rPr>
-        <w:t>Số 73/2019/NĐ – CP</w:t>
+          <w:color w:val="000000"/>
+          <w:szCs w:val="26"/>
+        </w:rPr>
+      </w:pPr>
+      <w:bookmarkStart w:id="3" w:name="_Toc77027488"/>
+      <w:r>
+        <w:rPr>
+          <w:b/>
+          <w:color w:val="000000"/>
+          <w:szCs w:val="26"/>
+        </w:rPr>
+        <w:t>- Thông tư số 04/2020/TT-BTTTT</w:t>
+      </w:r>
+      <w:r>
+        <w:rPr>
+          <w:color w:val="000000"/>
+          <w:szCs w:val="26"/>
+        </w:rPr>
+        <w:t>: quy định và quản lý chi phí dự án đầu tư ứng dụng công nghệ</w:t>
+      </w:r>
+      <w:r>
+        <w:rPr>
+          <w:color w:val="000000"/>
+          <w:szCs w:val="26"/>
+        </w:rPr>
+        <w:t xml:space="preserve"> thông tin</w:t>
       </w:r>
     </w:p>
     <w:p>
       <w:pPr>
         <w:rPr>
-          <w:rStyle w:val="fontstyle01"/>
-          <w:color w:val="auto"/>
-          <w:sz w:val="26"/>
-          <w:szCs w:val="26"/>
-        </w:rPr>
-      </w:pPr>
-      <w:r>
-        <w:rPr>
-          <w:rStyle w:val="fontstyle01"/>
-          <w:color w:val="auto"/>
-          <w:sz w:val="26"/>
-          <w:szCs w:val="26"/>
-        </w:rPr>
-        <w:t>NGHỊ ĐỊNH: Quy định quản lý đầu tư ứng dụng công nghệ thông tin sử dụng nguồn vốn ngân sách nhà nước.</w:t>
+          <w:color w:val="000000"/>
+          <w:szCs w:val="26"/>
+        </w:rPr>
+      </w:pPr>
+      <w:r>
+        <w:rPr>
+          <w:color w:val="000000"/>
+          <w:szCs w:val="26"/>
+        </w:rPr>
+        <w:t xml:space="preserve">- </w:t>
+      </w:r>
+      <w:r>
+        <w:rPr>
+          <w:b/>
+          <w:color w:val="000000"/>
+          <w:szCs w:val="26"/>
+        </w:rPr>
+        <w:t>Nghị định số 73/2019/NĐ-CP</w:t>
+      </w:r>
+      <w:r>
+        <w:rPr>
+          <w:color w:val="000000"/>
+          <w:szCs w:val="26"/>
+        </w:rPr>
+        <w:t>: quy định quản lý đầu tư ứng dụng công nghê thông tư</w:t>
+      </w:r>
+      <w:r>
+        <w:rPr>
+          <w:color w:val="000000"/>
+          <w:szCs w:val="26"/>
+        </w:rPr>
+        <w:br/>
+        <w:t>sử dụng nguồn vốn ngân sách nhà nướ</w:t>
+      </w:r>
+      <w:r>
+        <w:rPr>
+          <w:color w:val="000000"/>
+          <w:szCs w:val="26"/>
+        </w:rPr>
+        <w:t>c.</w:t>
+      </w:r>
+    </w:p>
+    <w:p>
+      <w:pPr>
+        <w:rPr>
+          <w:color w:val="000000"/>
+          <w:szCs w:val="26"/>
+        </w:rPr>
+      </w:pPr>
+      <w:r>
+        <w:rPr>
+          <w:color w:val="000000"/>
+          <w:szCs w:val="26"/>
+        </w:rPr>
+        <w:t xml:space="preserve">- </w:t>
+      </w:r>
+      <w:r>
+        <w:rPr>
+          <w:b/>
+          <w:color w:val="000000"/>
+          <w:szCs w:val="26"/>
+        </w:rPr>
+        <w:t>Công văn 2589/BTTTT-ƯDCNTT</w:t>
+      </w:r>
+      <w:r>
+        <w:rPr>
+          <w:color w:val="000000"/>
+          <w:szCs w:val="26"/>
+        </w:rPr>
+        <w:t>: hướng dẫn xác định chi phí phát triển, nâng cấp phần mềm nội bộ</w:t>
+      </w:r>
+      <w:r>
+        <w:rPr>
+          <w:szCs w:val="26"/>
+        </w:rPr>
+        <w:t>.</w:t>
       </w:r>
     </w:p>
     <w:p>
@@ -5661,7 +5725,6 @@
           <w:szCs w:val="26"/>
         </w:rPr>
       </w:pPr>
-      <w:bookmarkStart w:id="3" w:name="_Toc77027488"/>
       <w:r>
         <w:rPr>
           <w:rStyle w:val="fontstyle01"/>
@@ -5701,25 +5764,67 @@
     <w:p>
       <w:pPr>
         <w:rPr>
+          <w:color w:val="333333"/>
           <w:szCs w:val="26"/>
           <w:shd w:val="clear" w:color="auto" w:fill="FFFFFF"/>
         </w:rPr>
       </w:pPr>
+      <w:bookmarkStart w:id="5" w:name="_Toc77027490"/>
       <w:r>
         <w:rPr>
           <w:rStyle w:val="fontstyle01"/>
-          <w:color w:val="auto"/>
           <w:sz w:val="26"/>
           <w:szCs w:val="26"/>
         </w:rPr>
-        <w:t xml:space="preserve">- Hỗ trợ xây dựng </w:t>
-      </w:r>
-      <w:r>
-        <w:rPr>
+        <w:t xml:space="preserve">- </w:t>
+      </w:r>
+      <w:r>
+        <w:rPr>
+          <w:rStyle w:val="fontstyle01"/>
+          <w:color w:val="000000" w:themeColor="text1"/>
+          <w:sz w:val="26"/>
+          <w:szCs w:val="26"/>
+        </w:rPr>
+        <w:t xml:space="preserve">Xây dựng </w:t>
+      </w:r>
+      <w:r>
+        <w:rPr>
+          <w:color w:val="000000" w:themeColor="text1"/>
           <w:szCs w:val="26"/>
           <w:shd w:val="clear" w:color="auto" w:fill="FFFFFF"/>
         </w:rPr>
-        <w:t>giải pháp kết nối toàn diện, cập nhật kịp thời tất cả thông tin, tình hình học tập của học sinh mà chi phí lại được tiết kiệm tối đa.</w:t>
+        <w:t>giải pháp kết nối toàn diện, cập nhật kịp thời tất cả thông tin của họ</w:t>
+      </w:r>
+      <w:r>
+        <w:rPr>
+          <w:color w:val="000000" w:themeColor="text1"/>
+          <w:szCs w:val="26"/>
+          <w:shd w:val="clear" w:color="auto" w:fill="FFFFFF"/>
+        </w:rPr>
+        <w:t>c sinh</w:t>
+      </w:r>
+      <w:r>
+        <w:rPr>
+          <w:color w:val="000000" w:themeColor="text1"/>
+          <w:szCs w:val="26"/>
+          <w:shd w:val="clear" w:color="auto" w:fill="FFFFFF"/>
+        </w:rPr>
+        <w:t xml:space="preserve">: </w:t>
+      </w:r>
+      <w:r>
+        <w:rPr>
+          <w:color w:val="000000"/>
+          <w:szCs w:val="26"/>
+        </w:rPr>
+        <w:t>thông tin về học tập, quản lý quá trình học tập, rèn luyện của học sinh, kết quả học tập, các thông báo về họp lịch học, nghỉ lễ, tết,… và kết nối giữa nhà trường và phụ huynh</w:t>
+      </w:r>
+      <w:r>
+        <w:rPr>
+          <w:color w:val="000000" w:themeColor="text1"/>
+          <w:szCs w:val="26"/>
+          <w:shd w:val="clear" w:color="auto" w:fill="FFFFFF"/>
+        </w:rPr>
+        <w:t>.</w:t>
       </w:r>
     </w:p>
     <w:p>
@@ -5733,7 +5838,6 @@
           <w:szCs w:val="26"/>
         </w:rPr>
       </w:pPr>
-      <w:bookmarkStart w:id="5" w:name="_Toc77027490"/>
       <w:r>
         <w:rPr>
           <w:rStyle w:val="fontstyle01"/>
@@ -5761,23 +5865,7 @@
           <w:szCs w:val="26"/>
           <w:shd w:val="clear" w:color="auto" w:fill="FFFFFF"/>
         </w:rPr>
-        <w:t xml:space="preserve">- Khoản đầu tư kinh phí để phát triển, hoàn </w:t>
-      </w:r>
-      <w:proofErr w:type="gramStart"/>
-      <w:r>
-        <w:rPr>
-          <w:szCs w:val="26"/>
-          <w:shd w:val="clear" w:color="auto" w:fill="FFFFFF"/>
-        </w:rPr>
-        <w:t>thành  mục</w:t>
-      </w:r>
-      <w:proofErr w:type="gramEnd"/>
-      <w:r>
-        <w:rPr>
-          <w:szCs w:val="26"/>
-          <w:shd w:val="clear" w:color="auto" w:fill="FFFFFF"/>
-        </w:rPr>
-        <w:t xml:space="preserve"> đích được đề cập trên.</w:t>
+        <w:t>- Khoản đầu tư kinh phí để phát triển, hoàn thành  mục đích được đề cập trên.</w:t>
       </w:r>
     </w:p>
     <w:p>
@@ -5822,6 +5910,24 @@
         </w:rPr>
         <w:t>- Website trao đổi giữa nhà trường và gia đình học sinh ở trường THPT</w:t>
       </w:r>
+      <w:r>
+        <w:rPr>
+          <w:rStyle w:val="fontstyle01"/>
+          <w:color w:val="auto"/>
+          <w:sz w:val="26"/>
+          <w:szCs w:val="26"/>
+        </w:rPr>
+        <w:t xml:space="preserve"> Đống Đa</w:t>
+      </w:r>
+      <w:r>
+        <w:rPr>
+          <w:rStyle w:val="fontstyle01"/>
+          <w:color w:val="auto"/>
+          <w:sz w:val="26"/>
+          <w:szCs w:val="26"/>
+        </w:rPr>
+        <w:t>.</w:t>
+      </w:r>
     </w:p>
     <w:p>
       <w:pPr>
@@ -5871,6 +5977,15 @@
         </w:rPr>
         <w:t>Đống Đa</w:t>
       </w:r>
+      <w:r>
+        <w:rPr>
+          <w:rStyle w:val="fontstyle01"/>
+          <w:color w:val="auto"/>
+          <w:sz w:val="26"/>
+          <w:szCs w:val="26"/>
+        </w:rPr>
+        <w:t>.</w:t>
+      </w:r>
     </w:p>
     <w:p>
       <w:pPr>
@@ -5905,6 +6020,15 @@
         </w:rPr>
         <w:t>- Trường Trung Học Phổ Thông Đống Đa</w:t>
       </w:r>
+      <w:r>
+        <w:rPr>
+          <w:rStyle w:val="fontstyle01"/>
+          <w:color w:val="auto"/>
+          <w:sz w:val="26"/>
+          <w:szCs w:val="26"/>
+        </w:rPr>
+        <w:t>.</w:t>
+      </w:r>
     </w:p>
     <w:p>
       <w:pPr>
@@ -5947,6 +6071,7 @@
         <w:rPr>
           <w:szCs w:val="26"/>
         </w:rPr>
+        <w:lastRenderedPageBreak/>
         <w:t>-Hoạt động đầu tư ứng dụng công nghệ thông tin sử dụng nguồn kinh phí chi thường xuyên có mức kinh phí trên 200 triệu đồng đến 15 tỷ đồng để thiết lập mới, mở rộng hoặc nâng cấp cho hệ thống hạ tầng kỹ thuật, phần mềm, cơ sở dữ liệu</w:t>
       </w:r>
     </w:p>
@@ -5960,7 +6085,6 @@
         <w:rPr>
           <w:szCs w:val="26"/>
         </w:rPr>
-        <w:lastRenderedPageBreak/>
         <w:t>-Thực hiện theo hướng dẫn tại Thông tư 03/2020/TT-BTTTT ngày 24/02/2020 quy định về lập đề cương và dự toán chi tiết đối với hoạt động ứng dụng CNTT sử dụng kinh phí chi thường xuyên nguồn vốn NSNN</w:t>
       </w:r>
     </w:p>
@@ -6023,21 +6147,7 @@
         <w:rPr>
           <w:szCs w:val="26"/>
         </w:rPr>
-        <w:t xml:space="preserve">Đáp ứng yêu </w:t>
-      </w:r>
-      <w:proofErr w:type="gramStart"/>
-      <w:r>
-        <w:rPr>
-          <w:szCs w:val="26"/>
-        </w:rPr>
-        <w:t>cầu  kết</w:t>
-      </w:r>
-      <w:proofErr w:type="gramEnd"/>
-      <w:r>
-        <w:rPr>
-          <w:szCs w:val="26"/>
-        </w:rPr>
-        <w:t xml:space="preserve"> nối Gia đình và Nhà trường, hỗ trợ công tác điều hành của Sở GD&amp;ĐT, Phòng GD&amp;ĐT, Ban giám hiệu nhà trường và công tác chuyên môn của Cán bộ giáo viên trong các trường học.</w:t>
+        <w:t>Đáp ứng yêu cầu  kết nối Gia đình và Nhà trường, hỗ trợ công tác điều hành của Sở GD&amp;ĐT, Phòng GD&amp;ĐT, Ban giám hiệu nhà trường và công tác chuyên môn của Cán bộ giáo viên trong các trường học.</w:t>
       </w:r>
     </w:p>
     <w:p>
@@ -6105,26 +6215,11 @@
       <w:bookmarkEnd w:id="13"/>
     </w:p>
     <w:p>
-      <w:proofErr w:type="gramStart"/>
       <w:r>
         <w:rPr>
           <w:shd w:val="clear" w:color="auto" w:fill="FFFFFF"/>
         </w:rPr>
-        <w:t>Sự bùng nổ của công nghệ đang tạo ra nhiều phương thức giáo dục mới, thông minh hơn, hiệu quả hơn, tiết kiệm nhiều chi phí hơn.</w:t>
-      </w:r>
-      <w:proofErr w:type="gramEnd"/>
-      <w:r>
-        <w:rPr>
-          <w:shd w:val="clear" w:color="auto" w:fill="FFFFFF"/>
-        </w:rPr>
-        <w:t xml:space="preserve"> </w:t>
-      </w:r>
-      <w:proofErr w:type="gramStart"/>
-      <w:r>
-        <w:rPr>
-          <w:shd w:val="clear" w:color="auto" w:fill="FFFFFF"/>
-        </w:rPr>
-        <w:t>Đến nay, xu hướng </w:t>
+        <w:t>Sự bùng nổ của công nghệ đang tạo ra nhiều phương thức giáo dục mới, thông minh hơn, hiệu quả hơn, tiết kiệm nhiều chi phí hơn. Đến nay, xu hướng </w:t>
       </w:r>
       <w:r>
         <w:rPr>
@@ -6141,7 +6236,6 @@
         </w:rPr>
         <w:t> đã tác động sâu sắc đến con người.</w:t>
       </w:r>
-      <w:proofErr w:type="gramEnd"/>
     </w:p>
     <w:p>
       <w:pPr>
@@ -6174,21 +6268,26 @@
           <w:rFonts w:eastAsia="Times New Roman"/>
         </w:rPr>
       </w:pPr>
-      <w:proofErr w:type="gramStart"/>
       <w:r>
         <w:rPr>
           <w:rFonts w:eastAsia="Times New Roman"/>
           <w:bdr w:val="none" w:sz="0" w:space="0" w:color="auto" w:frame="1"/>
         </w:rPr>
-        <w:t>Chuyển đổi số ngành giáo dục, nghĩa là việc áp dụng công nghệ, dựa vào mục đích, cơ cấu của doanh nghiệp giáo dục.</w:t>
-      </w:r>
-      <w:proofErr w:type="gramEnd"/>
+        <w:t>Chuyển đổi số ngành giáo dục, nghĩa là việc áp dụng công nghệ, dựa vào mục đích, cơ cấu của doanh nghiệp giáo dục. Hiện tại, được ứng dụng dưới 3 hình thức chính:</w:t>
+      </w:r>
+    </w:p>
+    <w:p>
+      <w:pPr>
+        <w:rPr>
+          <w:rFonts w:eastAsia="Times New Roman"/>
+        </w:rPr>
+      </w:pPr>
       <w:r>
         <w:rPr>
           <w:rFonts w:eastAsia="Times New Roman"/>
           <w:bdr w:val="none" w:sz="0" w:space="0" w:color="auto" w:frame="1"/>
         </w:rPr>
-        <w:t xml:space="preserve"> Hiện tại, được ứng dụng dưới 3 hình thức chính:</w:t>
+        <w:t>+Ứng dụng công nghệ trong phương pháp giảng dạy: Lớp học thông minh, lập trình…vào việc giảng dạy.</w:t>
       </w:r>
     </w:p>
     <w:p>
@@ -6202,7 +6301,7 @@
           <w:rFonts w:eastAsia="Times New Roman"/>
           <w:bdr w:val="none" w:sz="0" w:space="0" w:color="auto" w:frame="1"/>
         </w:rPr>
-        <w:t>+Ứng dụng công nghệ trong phương pháp giảng dạy: Lớp học thông minh, lập trình…vào việc giảng dạy.</w:t>
+        <w:t>+Ứng dụng công nghệ trong quản lý: Công cụ vận hành, quản lý</w:t>
       </w:r>
     </w:p>
     <w:p>
@@ -6216,25 +6315,11 @@
           <w:rFonts w:eastAsia="Times New Roman"/>
           <w:bdr w:val="none" w:sz="0" w:space="0" w:color="auto" w:frame="1"/>
         </w:rPr>
-        <w:t>+Ứng dụng công nghệ trong quản lý: Công cụ vận hành, quản lý</w:t>
+        <w:t>+Ứng dụng công nghệ trong lớp học: Công cụ giảng dạy, cơ sở vật chất.</w:t>
       </w:r>
     </w:p>
     <w:p>
       <w:pPr>
-        <w:rPr>
-          <w:rFonts w:eastAsia="Times New Roman"/>
-        </w:rPr>
-      </w:pPr>
-      <w:r>
-        <w:rPr>
-          <w:rFonts w:eastAsia="Times New Roman"/>
-          <w:bdr w:val="none" w:sz="0" w:space="0" w:color="auto" w:frame="1"/>
-        </w:rPr>
-        <w:t>+Ứng dụng công nghệ trong lớp học: Công cụ giảng dạy, cơ sở vật chất.</w:t>
-      </w:r>
-    </w:p>
-    <w:p>
-      <w:pPr>
         <w:pStyle w:val="Heading2"/>
         <w:rPr>
           <w:b/>
@@ -6247,6 +6332,7 @@
           <w:b/>
           <w:color w:val="auto"/>
         </w:rPr>
+        <w:lastRenderedPageBreak/>
         <w:t xml:space="preserve">2.3. </w:t>
       </w:r>
       <w:r>
@@ -6260,35 +6346,7 @@
     </w:p>
     <w:p>
       <w:r>
-        <w:t xml:space="preserve">Hàng năm mỗi trường học nói </w:t>
-      </w:r>
-      <w:proofErr w:type="gramStart"/>
-      <w:r>
-        <w:t>chung</w:t>
-      </w:r>
-      <w:proofErr w:type="gramEnd"/>
-      <w:r>
-        <w:t xml:space="preserve"> và trường trung học cơ sở nói riêng tiếp nhận hàng trăm, nghìn học sinh. </w:t>
-      </w:r>
-      <w:proofErr w:type="gramStart"/>
-      <w:r>
-        <w:t>Cùng với đó nhu cầu về việc quản lý học sinh trong nhà trường ngày càng cao.</w:t>
-      </w:r>
-      <w:proofErr w:type="gramEnd"/>
-      <w:r>
-        <w:t xml:space="preserve"> Trước bài toán đặt ra với các trường học hiện nay: vấn đề quản lý học sinh – </w:t>
-      </w:r>
-      <w:r>
-        <w:lastRenderedPageBreak/>
-        <w:t xml:space="preserve">một vấn đề đã có từ lâu nhưng vẫn còn khá nhiều bất cập như: việc quản lý ở nhiều trường vẫn còn </w:t>
-      </w:r>
-      <w:proofErr w:type="gramStart"/>
-      <w:r>
-        <w:t>theo</w:t>
-      </w:r>
-      <w:proofErr w:type="gramEnd"/>
-      <w:r>
-        <w:t xml:space="preserve"> phương pháp thủ công, các dữ liệu không có tính thống nhất, chặt chẽ. Trước thực trạng nhiều trường học hiện nay với lượng học sinh rất đông nhưng vẫn có hình thức quản lý chính là thực hiện thủ công trên giấy tờ trong khi chỉ có 1 đến 2 nhân viên quản lý học sinh khiến cho khối lượng công việc của họ thực sự nhiều lúc quá lớn và hiệu quả không được cao.</w:t>
+        <w:t>Hàng năm mỗi trường học nói chung và trường trung học cơ sở nói riêng tiếp nhận hàng trăm, nghìn học sinh. Cùng với đó nhu cầu về việc quản lý học sinh trong nhà trường ngày càng cao. Trước bài toán đặt ra với các trường học hiện nay: vấn đề quản lý học sinh – một vấn đề đã có từ lâu nhưng vẫn còn khá nhiều bất cập như: việc quản lý ở nhiều trường vẫn còn theo phương pháp thủ công, các dữ liệu không có tính thống nhất, chặt chẽ. Trước thực trạng nhiều trường học hiện nay với lượng học sinh rất đông nhưng vẫn có hình thức quản lý chính là thực hiện thủ công trên giấy tờ trong khi chỉ có 1 đến 2 nhân viên quản lý học sinh khiến cho khối lượng công việc của họ thực sự nhiều lúc quá lớn và hiệu quả không được cao.</w:t>
       </w:r>
     </w:p>
     <w:p>
@@ -6315,6 +6373,7 @@
           <w:b/>
           <w:color w:val="auto"/>
         </w:rPr>
+        <w:lastRenderedPageBreak/>
         <w:t>3</w:t>
       </w:r>
       <w:r>
@@ -6357,19 +6416,9 @@
           <w:b/>
           <w:color w:val="auto"/>
         </w:rPr>
-        <w:t xml:space="preserve">3.1 Các yêu cầu </w:t>
-      </w:r>
-      <w:proofErr w:type="gramStart"/>
-      <w:r>
-        <w:rPr>
-          <w:rFonts w:ascii="Times New Roman" w:hAnsi="Times New Roman" w:cs="Times New Roman"/>
-          <w:b/>
-          <w:color w:val="auto"/>
-        </w:rPr>
-        <w:t>chung</w:t>
+        <w:t>3.1 Các yêu cầu chung</w:t>
       </w:r>
       <w:bookmarkEnd w:id="17"/>
-      <w:proofErr w:type="gramEnd"/>
     </w:p>
     <w:p>
       <w:pPr>
@@ -6450,7 +6499,7 @@
                     </pic:cNvPicPr>
                   </pic:nvPicPr>
                   <pic:blipFill>
-                    <a:blip r:embed="rId20">
+                    <a:blip r:embed="rId19">
                       <a:extLst>
                         <a:ext uri="{28A0092B-C50C-407E-A947-70E740481C1C}">
                           <a14:useLocalDpi xmlns:a14="http://schemas.microsoft.com/office/drawing/2010/main" val="0"/>
@@ -6494,17 +6543,8 @@
         <w:rPr>
           <w:szCs w:val="26"/>
         </w:rPr>
-        <w:lastRenderedPageBreak/>
-        <w:t xml:space="preserve">Hệ thống sẽ được xây dựng trên kiến trúc Client-Server với Client là trình duyệt, Server là 1 máy tính chứa RAM, CPU, ổ cứng, … và các phần mêm phục vụ cho việc phát triển web. Trong hệ thống này, Server sẽ được tách </w:t>
-      </w:r>
-      <w:proofErr w:type="gramStart"/>
-      <w:r>
-        <w:rPr>
-          <w:szCs w:val="26"/>
-        </w:rPr>
-        <w:t>thành :</w:t>
-      </w:r>
-      <w:proofErr w:type="gramEnd"/>
+        <w:t>Hệ thống sẽ được xây dựng trên kiến trúc Client-Server với Client là trình duyệt, Server là 1 máy tính chứa RAM, CPU, ổ cứng, … và các phần mêm phục vụ cho việc phát triển web. Trong hệ thống này, Server sẽ được tách thành :</w:t>
+      </w:r>
     </w:p>
     <w:p>
       <w:pPr>
@@ -6563,17 +6603,8 @@
           <w:rFonts w:eastAsia="Times New Roman"/>
           <w:szCs w:val="26"/>
         </w:rPr>
-        <w:t xml:space="preserve">Mục đích sử dụng kiến </w:t>
-      </w:r>
-      <w:proofErr w:type="gramStart"/>
-      <w:r>
-        <w:rPr>
-          <w:rFonts w:eastAsia="Times New Roman"/>
-          <w:szCs w:val="26"/>
-        </w:rPr>
-        <w:t>trúc :</w:t>
-      </w:r>
-      <w:proofErr w:type="gramEnd"/>
+        <w:t>Mục đích sử dụng kiến trúc :</w:t>
+      </w:r>
     </w:p>
     <w:p>
       <w:pPr>
@@ -6640,6 +6671,7 @@
           <w:sz w:val="26"/>
           <w:szCs w:val="26"/>
         </w:rPr>
+        <w:lastRenderedPageBreak/>
         <w:t>3.1.2 Yêu câu người dung hệ thống</w:t>
       </w:r>
       <w:bookmarkEnd w:id="20"/>
@@ -6657,39 +6689,7 @@
           <w:rFonts w:eastAsia="Times New Roman"/>
           <w:szCs w:val="26"/>
         </w:rPr>
-        <w:t xml:space="preserve">Hệ thống gồm các đối tượng người dung có chức năng khác nhau được phân quyền cụ thể và giới hạn việc sử dụng các chức năng hệ thống </w:t>
-      </w:r>
-      <w:proofErr w:type="gramStart"/>
-      <w:r>
-        <w:rPr>
-          <w:rFonts w:eastAsia="Times New Roman"/>
-          <w:szCs w:val="26"/>
-        </w:rPr>
-        <w:t>theo</w:t>
-      </w:r>
-      <w:proofErr w:type="gramEnd"/>
-      <w:r>
-        <w:rPr>
-          <w:rFonts w:eastAsia="Times New Roman"/>
-          <w:szCs w:val="26"/>
-        </w:rPr>
-        <w:t xml:space="preserve"> vai trò của mình. Hệ thống sẽ bao gồm một số nhóm đối tượng người dùng chính như </w:t>
-      </w:r>
-      <w:proofErr w:type="gramStart"/>
-      <w:r>
-        <w:rPr>
-          <w:rFonts w:eastAsia="Times New Roman"/>
-          <w:szCs w:val="26"/>
-        </w:rPr>
-        <w:t>sau :</w:t>
-      </w:r>
-      <w:proofErr w:type="gramEnd"/>
-      <w:r>
-        <w:rPr>
-          <w:rFonts w:eastAsia="Times New Roman"/>
-          <w:szCs w:val="26"/>
-        </w:rPr>
-        <w:t xml:space="preserve"> </w:t>
+        <w:t xml:space="preserve">Hệ thống gồm các đối tượng người dung có chức năng khác nhau được phân quyền cụ thể và giới hạn việc sử dụng các chức năng hệ thống theo vai trò của mình. Hệ thống sẽ bao gồm một số nhóm đối tượng người dùng chính như sau : </w:t>
       </w:r>
     </w:p>
     <w:p>
@@ -6725,47 +6725,13 @@
           <w:szCs w:val="26"/>
         </w:rPr>
       </w:pPr>
-      <w:proofErr w:type="gramStart"/>
       <w:r>
         <w:rPr>
           <w:rFonts w:eastAsia="Times New Roman"/>
           <w:szCs w:val="26"/>
         </w:rPr>
-        <w:t>Nhóm người có thể xem và nhận các thông tin về học sinh, nhà trường thông qua email hoặc OTP.</w:t>
-      </w:r>
-      <w:proofErr w:type="gramEnd"/>
-      <w:r>
-        <w:rPr>
-          <w:rFonts w:eastAsia="Times New Roman"/>
-          <w:szCs w:val="26"/>
-        </w:rPr>
-        <w:t xml:space="preserve"> </w:t>
-      </w:r>
-      <w:proofErr w:type="gramStart"/>
-      <w:r>
-        <w:rPr>
-          <w:rFonts w:eastAsia="Times New Roman"/>
-          <w:szCs w:val="26"/>
-        </w:rPr>
-        <w:t>Nhóm người dùng này cũng có thể tương tác, hỏi đáp với nhà trường thông qua website của hệ thống.</w:t>
-      </w:r>
-      <w:proofErr w:type="gramEnd"/>
-      <w:r>
-        <w:rPr>
-          <w:rFonts w:eastAsia="Times New Roman"/>
-          <w:szCs w:val="26"/>
-        </w:rPr>
-        <w:t xml:space="preserve"> Chức năng của nhóm người </w:t>
-      </w:r>
-      <w:proofErr w:type="gramStart"/>
-      <w:r>
-        <w:rPr>
-          <w:rFonts w:eastAsia="Times New Roman"/>
-          <w:szCs w:val="26"/>
-        </w:rPr>
-        <w:t>dùng :</w:t>
-      </w:r>
-      <w:proofErr w:type="gramEnd"/>
+        <w:t>Nhóm người có thể xem và nhận các thông tin về học sinh, nhà trường thông qua email hoặc OTP. Nhóm người dùng này cũng có thể tương tác, hỏi đáp với nhà trường thông qua website của hệ thống. Chức năng của nhóm người dùng :</w:t>
+      </w:r>
     </w:p>
     <w:p>
       <w:pPr>
@@ -7008,7 +6974,6 @@
           <w:sz w:val="26"/>
           <w:szCs w:val="26"/>
         </w:rPr>
-        <w:lastRenderedPageBreak/>
         <w:t>3.1.2.2 Người dùng giáo viên</w:t>
       </w:r>
       <w:bookmarkEnd w:id="22"/>
@@ -7026,17 +6991,8 @@
           <w:rFonts w:eastAsia="Times New Roman"/>
           <w:szCs w:val="26"/>
         </w:rPr>
-        <w:t xml:space="preserve">Nhóm người có thể cập nhật điểm, điểm danh học sinh thông qua hệ thống và nhận các thông tin về nhà trường thông qua email hoặc OTP hay giải đáp các thắc mắc của phụ huynh thông qua website của hệ thống. Chức năng của nhóm người </w:t>
-      </w:r>
-      <w:proofErr w:type="gramStart"/>
-      <w:r>
-        <w:rPr>
-          <w:rFonts w:eastAsia="Times New Roman"/>
-          <w:szCs w:val="26"/>
-        </w:rPr>
-        <w:t>dùng :</w:t>
-      </w:r>
-      <w:proofErr w:type="gramEnd"/>
+        <w:t>Nhóm người có thể cập nhật điểm, điểm danh học sinh thông qua hệ thống và nhận các thông tin về nhà trường thông qua email hoặc OTP hay giải đáp các thắc mắc của phụ huynh thông qua website của hệ thống. Chức năng của nhóm người dùng :</w:t>
+      </w:r>
     </w:p>
     <w:p>
       <w:pPr>
@@ -7189,6 +7145,7 @@
           <w:rFonts w:eastAsia="Times New Roman"/>
           <w:szCs w:val="26"/>
         </w:rPr>
+        <w:lastRenderedPageBreak/>
         <w:t>Xem tin tức về các hoạt động của nhà trường</w:t>
       </w:r>
     </w:p>
@@ -7252,33 +7209,8 @@
           <w:rFonts w:eastAsia="Times New Roman"/>
           <w:szCs w:val="26"/>
         </w:rPr>
-        <w:t xml:space="preserve">Nhóm người cung cấp các thông tin về học sinh, nhà trường thông qua, duyệt đơn xin phép nghỉ học trực tuyến. </w:t>
-      </w:r>
-      <w:proofErr w:type="gramStart"/>
-      <w:r>
-        <w:rPr>
-          <w:rFonts w:eastAsia="Times New Roman"/>
-          <w:szCs w:val="26"/>
-        </w:rPr>
-        <w:t>Nhóm người dùng này cũng có thể trả lời tương tác, hỏi đáp với nhà trường thông qua website của hệ thống.</w:t>
-      </w:r>
-      <w:proofErr w:type="gramEnd"/>
-      <w:r>
-        <w:rPr>
-          <w:rFonts w:eastAsia="Times New Roman"/>
-          <w:szCs w:val="26"/>
-        </w:rPr>
-        <w:t xml:space="preserve"> Chức năng của nhóm người </w:t>
-      </w:r>
-      <w:proofErr w:type="gramStart"/>
-      <w:r>
-        <w:rPr>
-          <w:rFonts w:eastAsia="Times New Roman"/>
-          <w:szCs w:val="26"/>
-        </w:rPr>
-        <w:t>dùng :</w:t>
-      </w:r>
-      <w:proofErr w:type="gramEnd"/>
+        <w:t>Nhóm người cung cấp các thông tin về học sinh, nhà trường thông qua, duyệt đơn xin phép nghỉ học trực tuyến. Nhóm người dùng này cũng có thể trả lời tương tác, hỏi đáp với nhà trường thông qua website của hệ thống. Chức năng của nhóm người dùng :</w:t>
+      </w:r>
     </w:p>
     <w:p>
       <w:pPr>
@@ -7533,22 +7465,12 @@
           <w:szCs w:val="26"/>
         </w:rPr>
       </w:pPr>
-      <w:proofErr w:type="gramStart"/>
       <w:r>
         <w:rPr>
           <w:rFonts w:eastAsia="Times New Roman"/>
           <w:szCs w:val="26"/>
         </w:rPr>
-        <w:lastRenderedPageBreak/>
-        <w:t>Model :</w:t>
-      </w:r>
-      <w:proofErr w:type="gramEnd"/>
-      <w:r>
-        <w:rPr>
-          <w:rFonts w:eastAsia="Times New Roman"/>
-          <w:szCs w:val="26"/>
-        </w:rPr>
-        <w:t xml:space="preserve"> là thành phần chứa các phương thức xử lý logic, kết nối và truy xuất database, mô tả dữ liệu,...</w:t>
+        <w:t>Model : là thành phần chứa các phương thức xử lý logic, kết nối và truy xuất database, mô tả dữ liệu,...</w:t>
       </w:r>
     </w:p>
     <w:p>
@@ -7565,21 +7487,12 @@
           <w:szCs w:val="26"/>
         </w:rPr>
       </w:pPr>
-      <w:proofErr w:type="gramStart"/>
       <w:r>
         <w:rPr>
           <w:rFonts w:eastAsia="Times New Roman"/>
           <w:szCs w:val="26"/>
         </w:rPr>
-        <w:t>View :</w:t>
-      </w:r>
-      <w:proofErr w:type="gramEnd"/>
-      <w:r>
-        <w:rPr>
-          <w:rFonts w:eastAsia="Times New Roman"/>
-          <w:szCs w:val="26"/>
-        </w:rPr>
-        <w:t xml:space="preserve"> là thành phần hiển thị thông tin, tương tác với người dùng.</w:t>
+        <w:t>View : là thành phần hiển thị thông tin, tương tác với người dùng.</w:t>
       </w:r>
     </w:p>
     <w:p>
@@ -7619,6 +7532,7 @@
           <w:noProof/>
           <w:szCs w:val="26"/>
         </w:rPr>
+        <w:lastRenderedPageBreak/>
         <w:drawing>
           <wp:inline distT="0" distB="0" distL="0" distR="0" wp14:anchorId="6FDF3476" wp14:editId="60EC7E3D">
             <wp:extent cx="5950585" cy="3644265"/>
@@ -7637,7 +7551,7 @@
                     </pic:cNvPicPr>
                   </pic:nvPicPr>
                   <pic:blipFill>
-                    <a:blip r:embed="rId21">
+                    <a:blip r:embed="rId20">
                       <a:extLst>
                         <a:ext uri="{28A0092B-C50C-407E-A947-70E740481C1C}">
                           <a14:useLocalDpi xmlns:a14="http://schemas.microsoft.com/office/drawing/2010/main" val="0"/>
@@ -7677,21 +7591,12 @@
           <w:szCs w:val="26"/>
         </w:rPr>
       </w:pPr>
-      <w:proofErr w:type="gramStart"/>
       <w:r>
         <w:rPr>
           <w:rFonts w:eastAsia="Times New Roman"/>
           <w:szCs w:val="26"/>
         </w:rPr>
-        <w:t>CSDL :</w:t>
-      </w:r>
-      <w:proofErr w:type="gramEnd"/>
-      <w:r>
-        <w:rPr>
-          <w:rFonts w:eastAsia="Times New Roman"/>
-          <w:szCs w:val="26"/>
-        </w:rPr>
-        <w:t xml:space="preserve"> Hệ quản trị cơ sở dữ liệu SQL Server</w:t>
+        <w:t>CSDL : Hệ quản trị cơ sở dữ liệu SQL Server</w:t>
       </w:r>
     </w:p>
     <w:p>
@@ -7707,23 +7612,7 @@
           <w:rFonts w:eastAsia="Times New Roman"/>
           <w:szCs w:val="26"/>
         </w:rPr>
-        <w:t xml:space="preserve">Nền tảng công </w:t>
-      </w:r>
-      <w:proofErr w:type="gramStart"/>
-      <w:r>
-        <w:rPr>
-          <w:rFonts w:eastAsia="Times New Roman"/>
-          <w:szCs w:val="26"/>
-        </w:rPr>
-        <w:t>nghệ :</w:t>
-      </w:r>
-      <w:proofErr w:type="gramEnd"/>
-      <w:r>
-        <w:rPr>
-          <w:rFonts w:eastAsia="Times New Roman"/>
-          <w:szCs w:val="26"/>
-        </w:rPr>
-        <w:t xml:space="preserve"> </w:t>
+        <w:t xml:space="preserve">Nền tảng công nghệ : </w:t>
       </w:r>
     </w:p>
     <w:p>
@@ -7783,23 +7672,7 @@
           <w:rFonts w:eastAsia="Times New Roman"/>
           <w:szCs w:val="26"/>
         </w:rPr>
-        <w:t xml:space="preserve">Môi trường hoạt </w:t>
-      </w:r>
-      <w:proofErr w:type="gramStart"/>
-      <w:r>
-        <w:rPr>
-          <w:rFonts w:eastAsia="Times New Roman"/>
-          <w:szCs w:val="26"/>
-        </w:rPr>
-        <w:t>động :</w:t>
-      </w:r>
-      <w:proofErr w:type="gramEnd"/>
-      <w:r>
-        <w:rPr>
-          <w:rFonts w:eastAsia="Times New Roman"/>
-          <w:szCs w:val="26"/>
-        </w:rPr>
-        <w:t xml:space="preserve"> môi trường mạng internet</w:t>
+        <w:t>Môi trường hoạt động : môi trường mạng internet</w:t>
       </w:r>
     </w:p>
     <w:p>
@@ -7955,7 +7828,6 @@
                 <w:rFonts w:eastAsia="Times New Roman"/>
                 <w:szCs w:val="26"/>
               </w:rPr>
-              <w:lastRenderedPageBreak/>
               <w:t>1</w:t>
             </w:r>
           </w:p>
@@ -8252,7 +8124,15 @@
                 <w:rFonts w:eastAsia="Times New Roman"/>
                 <w:szCs w:val="26"/>
               </w:rPr>
-              <w:t>Xem thông tin tài khoản</w:t>
+              <w:t xml:space="preserve">Xem thông tin tài </w:t>
+            </w:r>
+            <w:r>
+              <w:rPr>
+                <w:rFonts w:eastAsia="Times New Roman"/>
+                <w:szCs w:val="26"/>
+              </w:rPr>
+              <w:lastRenderedPageBreak/>
+              <w:t>khoản</w:t>
             </w:r>
           </w:p>
         </w:tc>
@@ -8281,6 +8161,7 @@
                 <w:rFonts w:eastAsia="Times New Roman"/>
                 <w:szCs w:val="26"/>
               </w:rPr>
+              <w:lastRenderedPageBreak/>
               <w:t>Xem các thông tin tài khoản</w:t>
             </w:r>
           </w:p>
@@ -8312,6 +8193,7 @@
                 <w:rFonts w:eastAsia="Times New Roman"/>
                 <w:szCs w:val="26"/>
               </w:rPr>
+              <w:lastRenderedPageBreak/>
               <w:t>5</w:t>
             </w:r>
           </w:p>
@@ -8993,23 +8875,7 @@
                 <w:rFonts w:eastAsia="Times New Roman"/>
                 <w:szCs w:val="26"/>
               </w:rPr>
-              <w:t xml:space="preserve">Gia đinh có thể tra cứu kết quả học tập, kế hoạch ôn tập, lịch </w:t>
-            </w:r>
-            <w:proofErr w:type="gramStart"/>
-            <w:r>
-              <w:rPr>
-                <w:rFonts w:eastAsia="Times New Roman"/>
-                <w:szCs w:val="26"/>
-              </w:rPr>
-              <w:t>thi,..</w:t>
-            </w:r>
-            <w:proofErr w:type="gramEnd"/>
-            <w:r>
-              <w:rPr>
-                <w:rFonts w:eastAsia="Times New Roman"/>
-                <w:szCs w:val="26"/>
-              </w:rPr>
-              <w:t xml:space="preserve"> của học sinh thông qua website của hệ thống</w:t>
+              <w:t>Gia đinh có thể tra cứu kết quả học tập, kế hoạch ôn tập, lịch thi,.. của học sinh thông qua website của hệ thống</w:t>
             </w:r>
           </w:p>
         </w:tc>
@@ -9098,15 +8964,7 @@
                 <w:rFonts w:eastAsia="Times New Roman"/>
                 <w:szCs w:val="26"/>
               </w:rPr>
-              <w:t xml:space="preserve">Gia đinh có thể nhắn tin trực tiếp với giáo viên hoặc bộ phận quản lý thông qua website của hệ </w:t>
-            </w:r>
-            <w:r>
-              <w:rPr>
-                <w:rFonts w:eastAsia="Times New Roman"/>
-                <w:szCs w:val="26"/>
-              </w:rPr>
-              <w:lastRenderedPageBreak/>
-              <w:t>thống để có thể hỏi đáp về các vấn đề của học sinh và nhà trường</w:t>
+              <w:t>Gia đinh có thể nhắn tin trực tiếp với giáo viên hoặc bộ phận quản lý thông qua website của hệ thống để có thể hỏi đáp về các vấn đề của học sinh và nhà trường</w:t>
             </w:r>
           </w:p>
         </w:tc>
@@ -9137,7 +8995,6 @@
                 <w:rFonts w:eastAsia="Times New Roman"/>
                 <w:szCs w:val="26"/>
               </w:rPr>
-              <w:lastRenderedPageBreak/>
               <w:t>14</w:t>
             </w:r>
           </w:p>
@@ -9227,6 +9084,7 @@
                 <w:rFonts w:eastAsia="Times New Roman"/>
                 <w:szCs w:val="26"/>
               </w:rPr>
+              <w:lastRenderedPageBreak/>
               <w:t>15</w:t>
             </w:r>
           </w:p>
@@ -9850,7 +9708,6 @@
                 <w:rFonts w:eastAsia="Times New Roman"/>
                 <w:szCs w:val="26"/>
               </w:rPr>
-              <w:lastRenderedPageBreak/>
               <w:t>22</w:t>
             </w:r>
           </w:p>
@@ -9932,6 +9789,7 @@
           <w:b/>
           <w:color w:val="auto"/>
         </w:rPr>
+        <w:lastRenderedPageBreak/>
         <w:t>3.3 Biểu đồ tổng quát các trường hợp sử dụng (User case)</w:t>
       </w:r>
       <w:bookmarkEnd w:id="26"/>
@@ -9985,18 +9843,8 @@
           <w:b/>
           <w:szCs w:val="26"/>
         </w:rPr>
-        <w:t xml:space="preserve">Danh sách tác </w:t>
-      </w:r>
-      <w:proofErr w:type="gramStart"/>
-      <w:r>
-        <w:rPr>
-          <w:rFonts w:eastAsia="Times New Roman"/>
-          <w:b/>
-          <w:szCs w:val="26"/>
-        </w:rPr>
-        <w:t>nhân :</w:t>
-      </w:r>
-      <w:proofErr w:type="gramEnd"/>
+        <w:t>Danh sách tác nhân :</w:t>
+      </w:r>
     </w:p>
     <w:p>
       <w:pPr>
@@ -10032,7 +9880,7 @@
                     </pic:cNvPicPr>
                   </pic:nvPicPr>
                   <pic:blipFill>
-                    <a:blip r:embed="rId22">
+                    <a:blip r:embed="rId21">
                       <a:extLst>
                         <a:ext uri="{28A0092B-C50C-407E-A947-70E740481C1C}">
                           <a14:useLocalDpi xmlns:a14="http://schemas.microsoft.com/office/drawing/2010/main" val="0"/>
@@ -10101,18 +9949,8 @@
           <w:b/>
           <w:szCs w:val="26"/>
         </w:rPr>
-        <w:t xml:space="preserve">Danh sách các use </w:t>
-      </w:r>
-      <w:proofErr w:type="gramStart"/>
-      <w:r>
-        <w:rPr>
-          <w:rFonts w:eastAsia="Times New Roman"/>
-          <w:b/>
-          <w:szCs w:val="26"/>
-        </w:rPr>
-        <w:t>case :</w:t>
-      </w:r>
-      <w:proofErr w:type="gramEnd"/>
+        <w:t>Danh sách các use case :</w:t>
+      </w:r>
     </w:p>
     <w:p>
       <w:pPr>
@@ -10177,7 +10015,6 @@
           <w:rFonts w:eastAsia="Times New Roman"/>
           <w:szCs w:val="26"/>
         </w:rPr>
-        <w:lastRenderedPageBreak/>
         <w:t>Xem, sửa thông tin tài khoản : người dùng có thể xem và sửa thông tin tài khoản của mình qua hệ thống</w:t>
       </w:r>
     </w:p>
@@ -10200,6 +10037,7 @@
           <w:rFonts w:eastAsia="Times New Roman"/>
           <w:szCs w:val="26"/>
         </w:rPr>
+        <w:lastRenderedPageBreak/>
         <w:t>Đổi mật khẩu : người dùng có thể thay đổi mật khẩu tài khoản của mình qua hệ thống</w:t>
       </w:r>
     </w:p>
@@ -10304,7 +10142,7 @@
                     </pic:cNvPicPr>
                   </pic:nvPicPr>
                   <pic:blipFill>
-                    <a:blip r:embed="rId23">
+                    <a:blip r:embed="rId22">
                       <a:extLst>
                         <a:ext uri="{28A0092B-C50C-407E-A947-70E740481C1C}">
                           <a14:useLocalDpi xmlns:a14="http://schemas.microsoft.com/office/drawing/2010/main" val="0"/>
@@ -10405,25 +10243,7 @@
           <w:b/>
           <w:szCs w:val="26"/>
         </w:rPr>
-        <w:t xml:space="preserve">Danh sách tác </w:t>
-      </w:r>
-      <w:proofErr w:type="gramStart"/>
-      <w:r>
-        <w:rPr>
-          <w:rFonts w:eastAsia="Times New Roman"/>
-          <w:b/>
-          <w:szCs w:val="26"/>
-        </w:rPr>
-        <w:t>nhân :</w:t>
-      </w:r>
-      <w:proofErr w:type="gramEnd"/>
-      <w:r>
-        <w:rPr>
-          <w:rFonts w:eastAsia="Times New Roman"/>
-          <w:b/>
-          <w:szCs w:val="26"/>
-        </w:rPr>
-        <w:t xml:space="preserve"> </w:t>
+        <w:t xml:space="preserve">Danh sách tác nhân : </w:t>
       </w:r>
     </w:p>
     <w:p>
@@ -10463,19 +10283,8 @@
           <w:b/>
           <w:szCs w:val="26"/>
         </w:rPr>
-        <w:lastRenderedPageBreak/>
-        <w:t xml:space="preserve">Danh sách các use </w:t>
-      </w:r>
-      <w:proofErr w:type="gramStart"/>
-      <w:r>
-        <w:rPr>
-          <w:rFonts w:eastAsia="Times New Roman"/>
-          <w:b/>
-          <w:szCs w:val="26"/>
-        </w:rPr>
-        <w:t>case :</w:t>
-      </w:r>
-      <w:proofErr w:type="gramEnd"/>
+        <w:t>Danh sách các use case :</w:t>
+      </w:r>
     </w:p>
     <w:p>
       <w:pPr>
@@ -10496,6 +10305,7 @@
           <w:rFonts w:eastAsia="Times New Roman"/>
           <w:szCs w:val="26"/>
         </w:rPr>
+        <w:lastRenderedPageBreak/>
         <w:t>Đăng nhập : gia đình đăng nhập vào hệ thống bằng tài khoản đã đăng ký</w:t>
       </w:r>
     </w:p>
@@ -10584,23 +10394,7 @@
           <w:rFonts w:eastAsia="Times New Roman"/>
           <w:szCs w:val="26"/>
         </w:rPr>
-        <w:t xml:space="preserve">Xin nghỉ học trực </w:t>
-      </w:r>
-      <w:proofErr w:type="gramStart"/>
-      <w:r>
-        <w:rPr>
-          <w:rFonts w:eastAsia="Times New Roman"/>
-          <w:szCs w:val="26"/>
-        </w:rPr>
-        <w:t>tuyến :</w:t>
-      </w:r>
-      <w:proofErr w:type="gramEnd"/>
-      <w:r>
-        <w:rPr>
-          <w:rFonts w:eastAsia="Times New Roman"/>
-          <w:szCs w:val="26"/>
-        </w:rPr>
-        <w:t xml:space="preserve"> gia đình có thể xin nghỉ học cho học sinh một cách trực tuyến. hệ thống sẽ lưu các đơn xin nghỉ học trực tuyến của gia đình vào cơ sở dữ liệu</w:t>
+        <w:t>Xin nghỉ học trực tuyến : gia đình có thể xin nghỉ học cho học sinh một cách trực tuyến. hệ thống sẽ lưu các đơn xin nghỉ học trực tuyến của gia đình vào cơ sở dữ liệu</w:t>
       </w:r>
     </w:p>
     <w:p>
@@ -10660,7 +10454,6 @@
         </w:rPr>
       </w:pPr>
       <w:bookmarkStart w:id="29" w:name="_Toc77027514"/>
-      <w:proofErr w:type="gramStart"/>
       <w:r>
         <w:rPr>
           <w:rFonts w:ascii="Times New Roman" w:eastAsia="Times New Roman" w:hAnsi="Times New Roman" w:cs="Times New Roman"/>
@@ -10670,18 +10463,7 @@
           <w:szCs w:val="26"/>
         </w:rPr>
         <w:lastRenderedPageBreak/>
-        <w:t>3.3.3 :</w:t>
-      </w:r>
-      <w:proofErr w:type="gramEnd"/>
-      <w:r>
-        <w:rPr>
-          <w:rFonts w:ascii="Times New Roman" w:eastAsia="Times New Roman" w:hAnsi="Times New Roman" w:cs="Times New Roman"/>
-          <w:b/>
-          <w:color w:val="auto"/>
-          <w:sz w:val="26"/>
-          <w:szCs w:val="26"/>
-        </w:rPr>
-        <w:t xml:space="preserve"> Biểu đồ trường hợp giáo viên sử dụng hệ thống</w:t>
+        <w:t>3.3.3 : Biểu đồ trường hợp giáo viên sử dụng hệ thống</w:t>
       </w:r>
       <w:bookmarkEnd w:id="29"/>
     </w:p>
@@ -10717,7 +10499,7 @@
                     </pic:cNvPicPr>
                   </pic:nvPicPr>
                   <pic:blipFill>
-                    <a:blip r:embed="rId24">
+                    <a:blip r:embed="rId23">
                       <a:extLst>
                         <a:ext uri="{28A0092B-C50C-407E-A947-70E740481C1C}">
                           <a14:useLocalDpi xmlns:a14="http://schemas.microsoft.com/office/drawing/2010/main" val="0"/>
@@ -10773,25 +10555,7 @@
           <w:b/>
           <w:szCs w:val="26"/>
         </w:rPr>
-        <w:t xml:space="preserve">Danh sách tác </w:t>
-      </w:r>
-      <w:proofErr w:type="gramStart"/>
-      <w:r>
-        <w:rPr>
-          <w:rFonts w:eastAsia="Times New Roman"/>
-          <w:b/>
-          <w:szCs w:val="26"/>
-        </w:rPr>
-        <w:t>nhân :</w:t>
-      </w:r>
-      <w:proofErr w:type="gramEnd"/>
-      <w:r>
-        <w:rPr>
-          <w:rFonts w:eastAsia="Times New Roman"/>
-          <w:b/>
-          <w:szCs w:val="26"/>
-        </w:rPr>
-        <w:t xml:space="preserve"> </w:t>
+        <w:t xml:space="preserve">Danh sách tác nhân : </w:t>
       </w:r>
     </w:p>
     <w:p>
@@ -10831,18 +10595,8 @@
           <w:b/>
           <w:szCs w:val="26"/>
         </w:rPr>
-        <w:t xml:space="preserve">Danh sách các use </w:t>
-      </w:r>
-      <w:proofErr w:type="gramStart"/>
-      <w:r>
-        <w:rPr>
-          <w:rFonts w:eastAsia="Times New Roman"/>
-          <w:b/>
-          <w:szCs w:val="26"/>
-        </w:rPr>
-        <w:t>case :</w:t>
-      </w:r>
-      <w:proofErr w:type="gramEnd"/>
+        <w:t>Danh sách các use case :</w:t>
+      </w:r>
     </w:p>
     <w:p>
       <w:pPr>
@@ -10995,7 +10749,7 @@
                     </pic:cNvPicPr>
                   </pic:nvPicPr>
                   <pic:blipFill>
-                    <a:blip r:embed="rId25">
+                    <a:blip r:embed="rId24">
                       <a:extLst>
                         <a:ext uri="{28A0092B-C50C-407E-A947-70E740481C1C}">
                           <a14:useLocalDpi xmlns:a14="http://schemas.microsoft.com/office/drawing/2010/main" val="0"/>
@@ -11049,25 +10803,7 @@
           <w:b/>
           <w:szCs w:val="26"/>
         </w:rPr>
-        <w:t xml:space="preserve">Danh sách tác </w:t>
-      </w:r>
-      <w:proofErr w:type="gramStart"/>
-      <w:r>
-        <w:rPr>
-          <w:rFonts w:eastAsia="Times New Roman"/>
-          <w:b/>
-          <w:szCs w:val="26"/>
-        </w:rPr>
-        <w:t>nhân :</w:t>
-      </w:r>
-      <w:proofErr w:type="gramEnd"/>
-      <w:r>
-        <w:rPr>
-          <w:rFonts w:eastAsia="Times New Roman"/>
-          <w:b/>
-          <w:szCs w:val="26"/>
-        </w:rPr>
-        <w:t xml:space="preserve"> </w:t>
+        <w:t xml:space="preserve">Danh sách tác nhân : </w:t>
       </w:r>
     </w:p>
     <w:p>
@@ -11107,18 +10843,8 @@
           <w:b/>
           <w:szCs w:val="26"/>
         </w:rPr>
-        <w:t xml:space="preserve">Danh sách các use </w:t>
-      </w:r>
-      <w:proofErr w:type="gramStart"/>
-      <w:r>
-        <w:rPr>
-          <w:rFonts w:eastAsia="Times New Roman"/>
-          <w:b/>
-          <w:szCs w:val="26"/>
-        </w:rPr>
-        <w:t>case :</w:t>
-      </w:r>
-      <w:proofErr w:type="gramEnd"/>
+        <w:t>Danh sách các use case :</w:t>
+      </w:r>
     </w:p>
     <w:p>
       <w:pPr>
@@ -12484,23 +12210,7 @@
                 <w:rFonts w:eastAsia="Times New Roman"/>
                 <w:szCs w:val="26"/>
               </w:rPr>
-              <w:t xml:space="preserve">Tra cứu kết quả học tập, kế hoạch ôn tập, lịch </w:t>
-            </w:r>
-            <w:proofErr w:type="gramStart"/>
-            <w:r>
-              <w:rPr>
-                <w:rFonts w:eastAsia="Times New Roman"/>
-                <w:szCs w:val="26"/>
-              </w:rPr>
-              <w:t>thi,..</w:t>
-            </w:r>
-            <w:proofErr w:type="gramEnd"/>
-            <w:r>
-              <w:rPr>
-                <w:rFonts w:eastAsia="Times New Roman"/>
-                <w:szCs w:val="26"/>
-              </w:rPr>
-              <w:t xml:space="preserve"> của học sinh</w:t>
+              <w:t>Tra cứu kết quả học tập, kế hoạch ôn tập, lịch thi,.. của học sinh</w:t>
             </w:r>
           </w:p>
         </w:tc>
@@ -20451,25 +20161,7 @@
           <w:sz w:val="32"/>
           <w:szCs w:val="32"/>
         </w:rPr>
-        <w:t xml:space="preserve">- Điểm của từng loại tác nhân (đơn vị tính: điểm) được xác định </w:t>
-      </w:r>
-      <w:proofErr w:type="gramStart"/>
-      <w:r>
-        <w:rPr>
-          <w:rFonts w:eastAsia="Times New Roman"/>
-          <w:sz w:val="32"/>
-          <w:szCs w:val="32"/>
-        </w:rPr>
-        <w:t>theo</w:t>
-      </w:r>
-      <w:proofErr w:type="gramEnd"/>
-      <w:r>
-        <w:rPr>
-          <w:rFonts w:eastAsia="Times New Roman"/>
-          <w:sz w:val="32"/>
-          <w:szCs w:val="32"/>
-        </w:rPr>
-        <w:t xml:space="preserve"> công thức:</w:t>
+        <w:t>- Điểm của từng loại tác nhân (đơn vị tính: điểm) được xác định theo công thức:</w:t>
       </w:r>
     </w:p>
     <w:p>
@@ -21027,23 +20719,7 @@
           <w:rFonts w:eastAsia="Times New Roman"/>
           <w:szCs w:val="26"/>
         </w:rPr>
-        <w:t xml:space="preserve">- Điểm của từng loại tác nhân (đơn vị tính: điểm) được xác định </w:t>
-      </w:r>
-      <w:proofErr w:type="gramStart"/>
-      <w:r>
-        <w:rPr>
-          <w:rFonts w:eastAsia="Times New Roman"/>
-          <w:szCs w:val="26"/>
-        </w:rPr>
-        <w:t>theo</w:t>
-      </w:r>
-      <w:proofErr w:type="gramEnd"/>
-      <w:r>
-        <w:rPr>
-          <w:rFonts w:eastAsia="Times New Roman"/>
-          <w:szCs w:val="26"/>
-        </w:rPr>
-        <w:t xml:space="preserve"> công thức:</w:t>
+        <w:t>- Điểm của từng loại tác nhân (đơn vị tính: điểm) được xác định theo công thức:</w:t>
       </w:r>
     </w:p>
     <w:p>
@@ -21073,17 +20749,8 @@
           <w:rFonts w:eastAsia="Times New Roman"/>
           <w:szCs w:val="26"/>
         </w:rPr>
-        <w:t>Trong đó</w:t>
-      </w:r>
-      <w:proofErr w:type="gramStart"/>
-      <w:r>
-        <w:rPr>
-          <w:rFonts w:eastAsia="Times New Roman"/>
-          <w:szCs w:val="26"/>
-        </w:rPr>
-        <w:t>:19</w:t>
-      </w:r>
-      <w:proofErr w:type="gramEnd"/>
+        <w:t>Trong đó:19</w:t>
+      </w:r>
     </w:p>
     <w:p>
       <w:pPr>
@@ -23081,9 +22748,25 @@
           <w:sz w:val="26"/>
           <w:szCs w:val="26"/>
         </w:rPr>
-        <w:t xml:space="preserve">     </w:t>
-      </w:r>
-      <w:proofErr w:type="gramStart"/>
+        <w:t xml:space="preserve">     o </w:t>
+      </w:r>
+      <w:r>
+        <w:rPr>
+          <w:rStyle w:val="fontstyle21"/>
+          <w:rFonts w:ascii="Times New Roman" w:hAnsi="Times New Roman"/>
+          <w:color w:val="auto"/>
+        </w:rPr>
+        <w:t>Theo mức độ:</w:t>
+      </w:r>
+    </w:p>
+    <w:p>
+      <w:pPr>
+        <w:rPr>
+          <w:rStyle w:val="fontstyle21"/>
+          <w:rFonts w:ascii="Times New Roman" w:hAnsi="Times New Roman"/>
+          <w:color w:val="auto"/>
+        </w:rPr>
+      </w:pPr>
       <w:r>
         <w:rPr>
           <w:rStyle w:val="fontstyle01"/>
@@ -23091,9 +22774,22 @@
           <w:sz w:val="26"/>
           <w:szCs w:val="26"/>
         </w:rPr>
-        <w:t>o</w:t>
-      </w:r>
-      <w:proofErr w:type="gramEnd"/>
+        <w:t xml:space="preserve">      ▪ </w:t>
+      </w:r>
+      <w:r>
+        <w:rPr>
+          <w:rStyle w:val="fontstyle21"/>
+          <w:rFonts w:ascii="Times New Roman" w:hAnsi="Times New Roman"/>
+          <w:color w:val="auto"/>
+        </w:rPr>
+        <w:t>Trường hợp sử dụng loại B: Mô tả chức năng cơ bản.</w:t>
+      </w:r>
+      <w:r>
+        <w:rPr>
+          <w:szCs w:val="26"/>
+        </w:rPr>
+        <w:br/>
+      </w:r>
       <w:r>
         <w:rPr>
           <w:rStyle w:val="fontstyle01"/>
@@ -23101,7 +22797,7 @@
           <w:sz w:val="26"/>
           <w:szCs w:val="26"/>
         </w:rPr>
-        <w:t xml:space="preserve"> </w:t>
+        <w:t xml:space="preserve">      ▪ </w:t>
       </w:r>
       <w:r>
         <w:rPr>
@@ -23109,16 +22805,39 @@
           <w:rFonts w:ascii="Times New Roman" w:hAnsi="Times New Roman"/>
           <w:color w:val="auto"/>
         </w:rPr>
-        <w:t>Theo mức độ:</w:t>
-      </w:r>
-    </w:p>
-    <w:p>
-      <w:pPr>
+        <w:t>Trường hợp sử dụng loại M: Mô tả chức năng mở rộng.</w:t>
+      </w:r>
+      <w:r>
+        <w:rPr>
+          <w:szCs w:val="26"/>
+        </w:rPr>
+        <w:br/>
+      </w:r>
+      <w:r>
+        <w:rPr>
+          <w:rStyle w:val="fontstyle01"/>
+          <w:color w:val="auto"/>
+          <w:sz w:val="26"/>
+          <w:szCs w:val="26"/>
+        </w:rPr>
+        <w:t xml:space="preserve">      ▪ </w:t>
+      </w:r>
+      <w:r>
         <w:rPr>
           <w:rStyle w:val="fontstyle21"/>
           <w:rFonts w:ascii="Times New Roman" w:hAnsi="Times New Roman"/>
           <w:color w:val="auto"/>
         </w:rPr>
+        <w:t>Trường hợp sử dụng loại T: Mô tả chức năng nâng cao.</w:t>
+      </w:r>
+    </w:p>
+    <w:p>
+      <w:pPr>
+        <w:rPr>
+          <w:rStyle w:val="fontstyle21"/>
+          <w:rFonts w:ascii="Times New Roman" w:hAnsi="Times New Roman"/>
+          <w:color w:val="auto"/>
+        </w:rPr>
       </w:pPr>
       <w:r>
         <w:rPr>
@@ -23127,7 +22846,7 @@
           <w:sz w:val="26"/>
           <w:szCs w:val="26"/>
         </w:rPr>
-        <w:t xml:space="preserve">      ▪ </w:t>
+        <w:t xml:space="preserve">     o </w:t>
       </w:r>
       <w:r>
         <w:rPr>
@@ -23135,13 +22854,30 @@
           <w:rFonts w:ascii="Times New Roman" w:hAnsi="Times New Roman"/>
           <w:color w:val="auto"/>
         </w:rPr>
-        <w:t>Trường hợp sử dụng loại B: Mô tả chức năng cơ bản.</w:t>
-      </w:r>
-      <w:r>
-        <w:rPr>
-          <w:szCs w:val="26"/>
-        </w:rPr>
-        <w:br/>
+        <w:t>Theo độ phức tạp:</w:t>
+      </w:r>
+    </w:p>
+    <w:p>
+      <w:pPr>
+        <w:rPr>
+          <w:rStyle w:val="fontstyle21"/>
+          <w:rFonts w:ascii="Times New Roman" w:hAnsi="Times New Roman"/>
+          <w:color w:val="auto"/>
+        </w:rPr>
+      </w:pPr>
+      <w:r>
+        <w:rPr>
+          <w:rStyle w:val="fontstyle21"/>
+          <w:rFonts w:ascii="Times New Roman" w:hAnsi="Times New Roman"/>
+          <w:color w:val="auto"/>
+        </w:rPr>
+        <w:t xml:space="preserve">      </w:t>
+      </w:r>
+      <w:r>
+        <w:rPr>
+          <w:szCs w:val="26"/>
+        </w:rPr>
+        <w:t xml:space="preserve"> </w:t>
       </w:r>
       <w:r>
         <w:rPr>
@@ -23150,7 +22886,7 @@
           <w:sz w:val="26"/>
           <w:szCs w:val="26"/>
         </w:rPr>
-        <w:t xml:space="preserve">      ▪ </w:t>
+        <w:t xml:space="preserve">▪ </w:t>
       </w:r>
       <w:r>
         <w:rPr>
@@ -23158,7 +22894,7 @@
           <w:rFonts w:ascii="Times New Roman" w:hAnsi="Times New Roman"/>
           <w:color w:val="auto"/>
         </w:rPr>
-        <w:t>Trường hợp sử dụng loại M: Mô tả chức năng mở rộng.</w:t>
+        <w:t>Trường hợp sử dụng loại đơn giản: Có số lượng giao dịch &lt;4</w:t>
       </w:r>
       <w:r>
         <w:rPr>
@@ -23173,7 +22909,7 @@
           <w:sz w:val="26"/>
           <w:szCs w:val="26"/>
         </w:rPr>
-        <w:t xml:space="preserve">      ▪ </w:t>
+        <w:t xml:space="preserve">       ▪ </w:t>
       </w:r>
       <w:r>
         <w:rPr>
@@ -23181,27 +22917,41 @@
           <w:rFonts w:ascii="Times New Roman" w:hAnsi="Times New Roman"/>
           <w:color w:val="auto"/>
         </w:rPr>
-        <w:t>Trường hợp sử dụng loại T: Mô tả chức năng nâng cao.</w:t>
-      </w:r>
-    </w:p>
-    <w:p>
-      <w:pPr>
+        <w:t>Trường hợp sử dụng loại trung bình: Có số lượng giao dịch từ 4 đến 7</w:t>
+      </w:r>
+      <w:r>
+        <w:rPr>
+          <w:szCs w:val="26"/>
+        </w:rPr>
+        <w:br/>
+      </w:r>
+      <w:r>
+        <w:rPr>
+          <w:rStyle w:val="fontstyle01"/>
+          <w:color w:val="auto"/>
+          <w:sz w:val="26"/>
+          <w:szCs w:val="26"/>
+        </w:rPr>
+        <w:t xml:space="preserve">       ▪ </w:t>
+      </w:r>
+      <w:r>
         <w:rPr>
           <w:rStyle w:val="fontstyle21"/>
           <w:rFonts w:ascii="Times New Roman" w:hAnsi="Times New Roman"/>
           <w:color w:val="auto"/>
         </w:rPr>
-      </w:pPr>
-      <w:r>
+        <w:t>Trường hợp sử dụng loại phức tạp: Có số lượng giao dịch &gt;7</w:t>
+      </w:r>
+    </w:p>
+    <w:p>
+      <w:pPr>
         <w:rPr>
           <w:rStyle w:val="fontstyle01"/>
           <w:color w:val="auto"/>
           <w:sz w:val="26"/>
           <w:szCs w:val="26"/>
         </w:rPr>
-        <w:t xml:space="preserve">     </w:t>
-      </w:r>
-      <w:proofErr w:type="gramStart"/>
+      </w:pPr>
       <w:r>
         <w:rPr>
           <w:rStyle w:val="fontstyle01"/>
@@ -23209,49 +22959,19 @@
           <w:sz w:val="26"/>
           <w:szCs w:val="26"/>
         </w:rPr>
-        <w:t>o</w:t>
-      </w:r>
-      <w:proofErr w:type="gramEnd"/>
-      <w:r>
+        <w:lastRenderedPageBreak/>
+        <w:t>- Điểm của từng loại trường hợp sử dụng được tính theo công thức:</w:t>
+      </w:r>
+    </w:p>
+    <w:p>
+      <w:pPr>
         <w:rPr>
           <w:rStyle w:val="fontstyle01"/>
           <w:color w:val="auto"/>
           <w:sz w:val="26"/>
           <w:szCs w:val="26"/>
         </w:rPr>
-        <w:t xml:space="preserve"> </w:t>
-      </w:r>
-      <w:r>
-        <w:rPr>
-          <w:rStyle w:val="fontstyle21"/>
-          <w:rFonts w:ascii="Times New Roman" w:hAnsi="Times New Roman"/>
-          <w:color w:val="auto"/>
-        </w:rPr>
-        <w:t>Theo độ phức tạp:</w:t>
-      </w:r>
-    </w:p>
-    <w:p>
-      <w:pPr>
-        <w:rPr>
-          <w:rStyle w:val="fontstyle21"/>
-          <w:rFonts w:ascii="Times New Roman" w:hAnsi="Times New Roman"/>
-          <w:color w:val="auto"/>
-        </w:rPr>
-      </w:pPr>
-      <w:r>
-        <w:rPr>
-          <w:rStyle w:val="fontstyle21"/>
-          <w:rFonts w:ascii="Times New Roman" w:hAnsi="Times New Roman"/>
-          <w:color w:val="auto"/>
-        </w:rPr>
-        <w:t xml:space="preserve">      </w:t>
-      </w:r>
-      <w:r>
-        <w:rPr>
-          <w:szCs w:val="26"/>
-        </w:rPr>
-        <w:t xml:space="preserve"> </w:t>
-      </w:r>
+      </w:pPr>
       <w:r>
         <w:rPr>
           <w:rStyle w:val="fontstyle01"/>
@@ -23259,45 +22979,18 @@
           <w:sz w:val="26"/>
           <w:szCs w:val="26"/>
         </w:rPr>
-        <w:t xml:space="preserve">▪ </w:t>
-      </w:r>
-      <w:r>
-        <w:rPr>
-          <w:rStyle w:val="fontstyle21"/>
-          <w:rFonts w:ascii="Times New Roman" w:hAnsi="Times New Roman"/>
-          <w:color w:val="auto"/>
-        </w:rPr>
-        <w:t>Trường hợp sử dụng loại đơn giản: Có số lượng giao dịch &lt;4</w:t>
-      </w:r>
-      <w:r>
-        <w:rPr>
-          <w:szCs w:val="26"/>
-        </w:rPr>
-        <w:br/>
-      </w:r>
-      <w:r>
+        <w:t>Điểm của từng  trường hợp sử dụng = Số trường hợp sử dụng * Trọng số * Hệ số BMT</w:t>
+      </w:r>
+    </w:p>
+    <w:p>
+      <w:pPr>
         <w:rPr>
           <w:rStyle w:val="fontstyle01"/>
           <w:color w:val="auto"/>
           <w:sz w:val="26"/>
           <w:szCs w:val="26"/>
         </w:rPr>
-        <w:t xml:space="preserve">       ▪ </w:t>
-      </w:r>
-      <w:r>
-        <w:rPr>
-          <w:rStyle w:val="fontstyle21"/>
-          <w:rFonts w:ascii="Times New Roman" w:hAnsi="Times New Roman"/>
-          <w:color w:val="auto"/>
-        </w:rPr>
-        <w:t>Trường hợp sử dụng loại trung bình: Có số lượng giao dịch từ 4 đến 7</w:t>
-      </w:r>
-      <w:r>
-        <w:rPr>
-          <w:szCs w:val="26"/>
-        </w:rPr>
-        <w:br/>
-      </w:r>
+      </w:pPr>
       <w:r>
         <w:rPr>
           <w:rStyle w:val="fontstyle01"/>
@@ -23305,125 +22998,8 @@
           <w:sz w:val="26"/>
           <w:szCs w:val="26"/>
         </w:rPr>
-        <w:t xml:space="preserve">       ▪ </w:t>
-      </w:r>
-      <w:r>
-        <w:rPr>
-          <w:rStyle w:val="fontstyle21"/>
-          <w:rFonts w:ascii="Times New Roman" w:hAnsi="Times New Roman"/>
-          <w:color w:val="auto"/>
-        </w:rPr>
-        <w:t>Trường hợp sử dụng loại phức tạp: Có số lượng giao dịch &gt;7</w:t>
-      </w:r>
-    </w:p>
-    <w:p>
-      <w:pPr>
-        <w:rPr>
-          <w:rStyle w:val="fontstyle01"/>
-          <w:color w:val="auto"/>
-          <w:sz w:val="26"/>
-          <w:szCs w:val="26"/>
-        </w:rPr>
-      </w:pPr>
-      <w:r>
-        <w:rPr>
-          <w:rStyle w:val="fontstyle01"/>
-          <w:color w:val="auto"/>
-          <w:sz w:val="26"/>
-          <w:szCs w:val="26"/>
-        </w:rPr>
-        <w:lastRenderedPageBreak/>
-        <w:t xml:space="preserve">- Điểm của từng loại trường hợp sử dụng được tính </w:t>
-      </w:r>
-      <w:proofErr w:type="gramStart"/>
-      <w:r>
-        <w:rPr>
-          <w:rStyle w:val="fontstyle01"/>
-          <w:color w:val="auto"/>
-          <w:sz w:val="26"/>
-          <w:szCs w:val="26"/>
-        </w:rPr>
-        <w:t>theo</w:t>
-      </w:r>
-      <w:proofErr w:type="gramEnd"/>
-      <w:r>
-        <w:rPr>
-          <w:rStyle w:val="fontstyle01"/>
-          <w:color w:val="auto"/>
-          <w:sz w:val="26"/>
-          <w:szCs w:val="26"/>
-        </w:rPr>
-        <w:t xml:space="preserve"> công thức:</w:t>
-      </w:r>
-    </w:p>
-    <w:p>
-      <w:pPr>
-        <w:rPr>
-          <w:rStyle w:val="fontstyle01"/>
-          <w:color w:val="auto"/>
-          <w:sz w:val="26"/>
-          <w:szCs w:val="26"/>
-        </w:rPr>
-      </w:pPr>
-      <w:r>
-        <w:rPr>
-          <w:rStyle w:val="fontstyle01"/>
-          <w:color w:val="auto"/>
-          <w:sz w:val="26"/>
-          <w:szCs w:val="26"/>
-        </w:rPr>
-        <w:t xml:space="preserve">Điểm của </w:t>
-      </w:r>
-      <w:proofErr w:type="gramStart"/>
-      <w:r>
-        <w:rPr>
-          <w:rStyle w:val="fontstyle01"/>
-          <w:color w:val="auto"/>
-          <w:sz w:val="26"/>
-          <w:szCs w:val="26"/>
-        </w:rPr>
-        <w:t>từng  trường</w:t>
-      </w:r>
-      <w:proofErr w:type="gramEnd"/>
-      <w:r>
-        <w:rPr>
-          <w:rStyle w:val="fontstyle01"/>
-          <w:color w:val="auto"/>
-          <w:sz w:val="26"/>
-          <w:szCs w:val="26"/>
-        </w:rPr>
-        <w:t xml:space="preserve"> hợp sử dụng = Số trường hợp sử dụng * Trọng số * Hệ số BMT</w:t>
-      </w:r>
-    </w:p>
-    <w:p>
-      <w:pPr>
-        <w:rPr>
-          <w:rStyle w:val="fontstyle01"/>
-          <w:color w:val="auto"/>
-          <w:sz w:val="26"/>
-          <w:szCs w:val="26"/>
-        </w:rPr>
-      </w:pPr>
-      <w:r>
-        <w:rPr>
-          <w:rStyle w:val="fontstyle01"/>
-          <w:color w:val="auto"/>
-          <w:sz w:val="26"/>
-          <w:szCs w:val="26"/>
-        </w:rPr>
-        <w:t xml:space="preserve">-Trọng số và hệ số BMT được quy định như </w:t>
-      </w:r>
-      <w:proofErr w:type="gramStart"/>
-      <w:r>
-        <w:rPr>
-          <w:rStyle w:val="fontstyle01"/>
-          <w:color w:val="auto"/>
-          <w:sz w:val="26"/>
-          <w:szCs w:val="26"/>
-        </w:rPr>
-        <w:t>sau :</w:t>
-      </w:r>
-      <w:proofErr w:type="gramEnd"/>
+        <w:t>-Trọng số và hệ số BMT được quy định như sau :</w:t>
+      </w:r>
     </w:p>
     <w:tbl>
       <w:tblPr>
@@ -27655,16 +27231,8 @@
         <w:rPr>
           <w:szCs w:val="26"/>
         </w:rPr>
-        <w:t xml:space="preserve">Ghi </w:t>
-      </w:r>
-      <w:proofErr w:type="gramStart"/>
-      <w:r>
-        <w:rPr>
-          <w:szCs w:val="26"/>
-        </w:rPr>
-        <w:t>chú :</w:t>
-      </w:r>
-      <w:proofErr w:type="gramEnd"/>
+        <w:t>Ghi chú :</w:t>
+      </w:r>
     </w:p>
     <w:p>
       <w:pPr>
@@ -27683,19 +27251,8 @@
           <w:szCs w:val="26"/>
         </w:rPr>
         <w:lastRenderedPageBreak/>
-        <w:t xml:space="preserve">- Hệ số kỹ thuật–công nghệ (TFW) tại cột Kết quả (đơn vị tính: giá trị) được xác định </w:t>
-      </w:r>
-      <w:proofErr w:type="gramStart"/>
-      <w:r>
-        <w:rPr>
-          <w:rStyle w:val="fontstyle01"/>
-          <w:color w:val="auto"/>
-          <w:sz w:val="26"/>
-          <w:szCs w:val="26"/>
-        </w:rPr>
-        <w:t>theo</w:t>
-      </w:r>
-      <w:proofErr w:type="gramEnd"/>
+        <w:t>- Hệ số kỹ thuật–công nghệ (TFW) tại cột Kết quả (đơn vị tính: giá trị) được xác định theo</w:t>
+      </w:r>
       <w:r>
         <w:rPr>
           <w:szCs w:val="26"/>
@@ -27741,7 +27298,7 @@
                     </pic:cNvPicPr>
                   </pic:nvPicPr>
                   <pic:blipFill>
-                    <a:blip r:embed="rId26">
+                    <a:blip r:embed="rId25">
                       <a:extLst>
                         <a:ext uri="{28A0092B-C50C-407E-A947-70E740481C1C}">
                           <a14:useLocalDpi xmlns:a14="http://schemas.microsoft.com/office/drawing/2010/main" val="0"/>
@@ -27816,23 +27373,6 @@
       <w:r>
         <w:rPr>
           <w:rStyle w:val="fontstyle11"/>
-          <w:rFonts w:ascii="Cambria Math" w:hAnsi="Cambria Math" w:cs="Cambria Math"/>
-          <w:color w:val="auto"/>
-        </w:rPr>
-        <w:t/>
-      </w:r>
-      <w:proofErr w:type="gramStart"/>
-      <w:r>
-        <w:rPr>
-          <w:rStyle w:val="fontstyle11"/>
-          <w:rFonts w:ascii="Cambria Math" w:hAnsi="Cambria Math" w:cs="Cambria Math"/>
-          <w:color w:val="auto"/>
-        </w:rPr>
-        <w:t/>
-      </w:r>
-      <w:r>
-        <w:rPr>
-          <w:rStyle w:val="fontstyle11"/>
           <w:rFonts w:ascii="Times New Roman" w:hAnsi="Times New Roman"/>
           <w:color w:val="auto"/>
         </w:rPr>
@@ -27845,29 +27385,8 @@
           <w:sz w:val="26"/>
           <w:szCs w:val="26"/>
         </w:rPr>
-        <w:t>:</w:t>
-      </w:r>
-      <w:proofErr w:type="gramEnd"/>
-      <w:r>
-        <w:rPr>
-          <w:rStyle w:val="fontstyle01"/>
-          <w:color w:val="auto"/>
-          <w:sz w:val="26"/>
-          <w:szCs w:val="26"/>
-        </w:rPr>
-        <w:t xml:space="preserve"> Giá trị xếp hạng của hệ số thứ i trong 13 hệ số thành phần. Giá trị xếp hạng được xác định trong khoảng từ 0 đến 5 với ý nghĩa</w:t>
-      </w:r>
-      <w:proofErr w:type="gramStart"/>
-      <w:r>
-        <w:rPr>
-          <w:rStyle w:val="fontstyle01"/>
-          <w:color w:val="auto"/>
-          <w:sz w:val="26"/>
-          <w:szCs w:val="26"/>
-        </w:rPr>
-        <w:t>:</w:t>
-      </w:r>
-      <w:proofErr w:type="gramEnd"/>
+        <w:t>: Giá trị xếp hạng của hệ số thứ i trong 13 hệ số thành phần. Giá trị xếp hạng được xác định trong khoảng từ 0 đến 5 với ý nghĩa:</w:t>
+      </w:r>
       <w:r>
         <w:rPr>
           <w:szCs w:val="26"/>
@@ -28772,9 +28291,14 @@
                 <w:sz w:val="26"/>
                 <w:szCs w:val="26"/>
               </w:rPr>
-              <w:t xml:space="preserve">làm giảm thời gian triển khai một dự </w:t>
-            </w:r>
-            <w:proofErr w:type="gramStart"/>
+              <w:t>làm giảm thời gian triển khai một dự án còn làm</w:t>
+            </w:r>
+            <w:r>
+              <w:rPr>
+                <w:szCs w:val="26"/>
+              </w:rPr>
+              <w:br/>
+            </w:r>
             <w:r>
               <w:rPr>
                 <w:rStyle w:val="fontstyle01"/>
@@ -28782,9 +28306,14 @@
                 <w:sz w:val="26"/>
                 <w:szCs w:val="26"/>
               </w:rPr>
-              <w:t>án</w:t>
-            </w:r>
-            <w:proofErr w:type="gramEnd"/>
+              <w:t>tối ưu thời gian xác định lỗi của một phần mềm.</w:t>
+            </w:r>
+            <w:r>
+              <w:rPr>
+                <w:szCs w:val="26"/>
+              </w:rPr>
+              <w:br/>
+            </w:r>
             <w:r>
               <w:rPr>
                 <w:rStyle w:val="fontstyle01"/>
@@ -28792,7 +28321,7 @@
                 <w:sz w:val="26"/>
                 <w:szCs w:val="26"/>
               </w:rPr>
-              <w:t xml:space="preserve"> còn làm</w:t>
+              <w:t>Ví dụ, các chức năng sử dụng thư viện chia sẻ có</w:t>
             </w:r>
             <w:r>
               <w:rPr>
@@ -28807,57 +28336,7 @@
                 <w:sz w:val="26"/>
                 <w:szCs w:val="26"/>
               </w:rPr>
-              <w:t>tối ưu thời gian xác định lỗi của một phần mềm.</w:t>
-            </w:r>
-            <w:r>
-              <w:rPr>
-                <w:szCs w:val="26"/>
-              </w:rPr>
-              <w:br/>
-            </w:r>
-            <w:r>
-              <w:rPr>
-                <w:rStyle w:val="fontstyle01"/>
-                <w:color w:val="auto"/>
-                <w:sz w:val="26"/>
-                <w:szCs w:val="26"/>
-              </w:rPr>
-              <w:t>Ví dụ, các chức năng sử dụng thư viện chia sẻ có</w:t>
-            </w:r>
-            <w:r>
-              <w:rPr>
-                <w:szCs w:val="26"/>
-              </w:rPr>
-              <w:br/>
-            </w:r>
-            <w:r>
-              <w:rPr>
-                <w:rStyle w:val="fontstyle01"/>
-                <w:color w:val="auto"/>
-                <w:sz w:val="26"/>
-                <w:szCs w:val="26"/>
-              </w:rPr>
-              <w:t xml:space="preserve">thể tài sử dụng nhiều lần trong các dự </w:t>
-            </w:r>
-            <w:proofErr w:type="gramStart"/>
-            <w:r>
-              <w:rPr>
-                <w:rStyle w:val="fontstyle01"/>
-                <w:color w:val="auto"/>
-                <w:sz w:val="26"/>
-                <w:szCs w:val="26"/>
-              </w:rPr>
-              <w:t>án</w:t>
-            </w:r>
-            <w:proofErr w:type="gramEnd"/>
-            <w:r>
-              <w:rPr>
-                <w:rStyle w:val="fontstyle01"/>
-                <w:color w:val="auto"/>
-                <w:sz w:val="26"/>
-                <w:szCs w:val="26"/>
-              </w:rPr>
-              <w:t xml:space="preserve"> khác</w:t>
+              <w:t>thể tài sử dụng nhiều lần trong các dự án khác</w:t>
             </w:r>
             <w:r>
               <w:rPr>
@@ -42805,15 +42284,7 @@
     </w:p>
     <w:p>
       <w:r>
-        <w:t xml:space="preserve">+Từ các yêu cầu </w:t>
-      </w:r>
-      <w:proofErr w:type="gramStart"/>
-      <w:r>
-        <w:t>thu</w:t>
-      </w:r>
-      <w:proofErr w:type="gramEnd"/>
-      <w:r>
-        <w:t xml:space="preserve"> thập được từ khách hàng tiến hành phân tích hệ thống đưa ra các chức năng của hệ thống</w:t>
+        <w:t>+Từ các yêu cầu thu thập được từ khách hàng tiến hành phân tích hệ thống đưa ra các chức năng của hệ thống</w:t>
       </w:r>
     </w:p>
     <w:p>
@@ -42985,37 +42456,13 @@
           <w:b/>
           <w:color w:val="auto"/>
         </w:rPr>
-        <w:t xml:space="preserve">Bảo </w:t>
-      </w:r>
-      <w:proofErr w:type="gramStart"/>
-      <w:r>
-        <w:rPr>
-          <w:b/>
-          <w:color w:val="auto"/>
-        </w:rPr>
-        <w:t>trì ,nâng</w:t>
-      </w:r>
-      <w:proofErr w:type="gramEnd"/>
-      <w:r>
-        <w:rPr>
-          <w:b/>
-          <w:color w:val="auto"/>
-        </w:rPr>
-        <w:t xml:space="preserve"> cấp hệ thống</w:t>
+        <w:t>Bảo trì ,nâng cấp hệ thống</w:t>
       </w:r>
       <w:bookmarkEnd w:id="50"/>
     </w:p>
     <w:p>
       <w:r>
-        <w:t>Thời gian dự kiến</w:t>
-      </w:r>
-      <w:proofErr w:type="gramStart"/>
-      <w:r>
-        <w:t>:Tùy</w:t>
-      </w:r>
-      <w:proofErr w:type="gramEnd"/>
-      <w:r>
-        <w:t xml:space="preserve"> vào thời gian thực tế</w:t>
+        <w:t>Thời gian dự kiến:Tùy vào thời gian thực tế</w:t>
       </w:r>
     </w:p>
     <w:p>
@@ -43053,8 +42500,8 @@
     </w:p>
     <w:p/>
     <w:sectPr>
-      <w:headerReference w:type="default" r:id="rId27"/>
-      <w:footerReference w:type="default" r:id="rId28"/>
+      <w:headerReference w:type="default" r:id="rId26"/>
+      <w:footerReference w:type="default" r:id="rId27"/>
       <w:pgSz w:w="12240" w:h="15840"/>
       <w:pgMar w:top="1134" w:right="851" w:bottom="1134" w:left="1701" w:header="567" w:footer="567" w:gutter="0"/>
       <w:cols w:space="720"/>
@@ -43066,7 +42513,7 @@
 </file>
 
 <file path=word/endnotes.xml><?xml version="1.0" encoding="utf-8"?>
-<w:endnotes xmlns:wpc="http://schemas.microsoft.com/office/word/2010/wordprocessingCanvas" xmlns:mc="http://schemas.openxmlformats.org/markup-compatibility/2006" xmlns:o="urn:schemas-microsoft-com:office:office" xmlns:r="http://schemas.openxmlformats.org/officeDocument/2006/relationships" xmlns:m="http://schemas.openxmlformats.org/officeDocument/2006/math" xmlns:v="urn:schemas-microsoft-com:vml" xmlns:wp14="http://schemas.microsoft.com/office/word/2010/wordprocessingDrawing" xmlns:wp="http://schemas.openxmlformats.org/drawingml/2006/wordprocessingDrawing" xmlns:w10="urn:schemas-microsoft-com:office:word" xmlns:w="http://schemas.openxmlformats.org/wordprocessingml/2006/main" xmlns:w14="http://schemas.microsoft.com/office/word/2010/wordml" xmlns:wpg="http://schemas.microsoft.com/office/word/2010/wordprocessingGroup" xmlns:wpi="http://schemas.microsoft.com/office/word/2010/wordprocessingInk" xmlns:wne="http://schemas.microsoft.com/office/word/2006/wordml" xmlns:wps="http://schemas.microsoft.com/office/word/2010/wordprocessingShape" mc:Ignorable="w14 wp14">
+<w:endnotes xmlns:wpc="http://schemas.microsoft.com/office/word/2010/wordprocessingCanvas" xmlns:cx="http://schemas.microsoft.com/office/drawing/2014/chartex" xmlns:mc="http://schemas.openxmlformats.org/markup-compatibility/2006" xmlns:o="urn:schemas-microsoft-com:office:office" xmlns:r="http://schemas.openxmlformats.org/officeDocument/2006/relationships" xmlns:m="http://schemas.openxmlformats.org/officeDocument/2006/math" xmlns:v="urn:schemas-microsoft-com:vml" xmlns:wp14="http://schemas.microsoft.com/office/word/2010/wordprocessingDrawing" xmlns:wp="http://schemas.openxmlformats.org/drawingml/2006/wordprocessingDrawing" xmlns:w10="urn:schemas-microsoft-com:office:word" xmlns:w="http://schemas.openxmlformats.org/wordprocessingml/2006/main" xmlns:w14="http://schemas.microsoft.com/office/word/2010/wordml" xmlns:w15="http://schemas.microsoft.com/office/word/2012/wordml" xmlns:w16se="http://schemas.microsoft.com/office/word/2015/wordml/symex" xmlns:wpg="http://schemas.microsoft.com/office/word/2010/wordprocessingGroup" xmlns:wpi="http://schemas.microsoft.com/office/word/2010/wordprocessingInk" xmlns:wne="http://schemas.microsoft.com/office/word/2006/wordml" xmlns:wps="http://schemas.microsoft.com/office/word/2010/wordprocessingShape" mc:Ignorable="w14 w15 w16se wp14">
   <w:endnote w:type="separator" w:id="-1">
     <w:p>
       <w:pPr>
@@ -43091,7 +42538,7 @@
 </file>
 
 <file path=word/footer1.xml><?xml version="1.0" encoding="utf-8"?>
-<w:ftr xmlns:wpc="http://schemas.microsoft.com/office/word/2010/wordprocessingCanvas" xmlns:mc="http://schemas.openxmlformats.org/markup-compatibility/2006" xmlns:o="urn:schemas-microsoft-com:office:office" xmlns:r="http://schemas.openxmlformats.org/officeDocument/2006/relationships" xmlns:m="http://schemas.openxmlformats.org/officeDocument/2006/math" xmlns:v="urn:schemas-microsoft-com:vml" xmlns:wp14="http://schemas.microsoft.com/office/word/2010/wordprocessingDrawing" xmlns:wp="http://schemas.openxmlformats.org/drawingml/2006/wordprocessingDrawing" xmlns:w10="urn:schemas-microsoft-com:office:word" xmlns:w="http://schemas.openxmlformats.org/wordprocessingml/2006/main" xmlns:w14="http://schemas.microsoft.com/office/word/2010/wordml" xmlns:wpg="http://schemas.microsoft.com/office/word/2010/wordprocessingGroup" xmlns:wpi="http://schemas.microsoft.com/office/word/2010/wordprocessingInk" xmlns:wne="http://schemas.microsoft.com/office/word/2006/wordml" xmlns:wps="http://schemas.microsoft.com/office/word/2010/wordprocessingShape" mc:Ignorable="w14 wp14">
+<w:ftr xmlns:wpc="http://schemas.microsoft.com/office/word/2010/wordprocessingCanvas" xmlns:cx="http://schemas.microsoft.com/office/drawing/2014/chartex" xmlns:mc="http://schemas.openxmlformats.org/markup-compatibility/2006" xmlns:o="urn:schemas-microsoft-com:office:office" xmlns:r="http://schemas.openxmlformats.org/officeDocument/2006/relationships" xmlns:m="http://schemas.openxmlformats.org/officeDocument/2006/math" xmlns:v="urn:schemas-microsoft-com:vml" xmlns:wp14="http://schemas.microsoft.com/office/word/2010/wordprocessingDrawing" xmlns:wp="http://schemas.openxmlformats.org/drawingml/2006/wordprocessingDrawing" xmlns:w10="urn:schemas-microsoft-com:office:word" xmlns:w="http://schemas.openxmlformats.org/wordprocessingml/2006/main" xmlns:w14="http://schemas.microsoft.com/office/word/2010/wordml" xmlns:w15="http://schemas.microsoft.com/office/word/2012/wordml" xmlns:w16se="http://schemas.microsoft.com/office/word/2015/wordml/symex" xmlns:wpg="http://schemas.microsoft.com/office/word/2010/wordprocessingGroup" xmlns:wpi="http://schemas.microsoft.com/office/word/2010/wordprocessingInk" xmlns:wne="http://schemas.microsoft.com/office/word/2006/wordml" xmlns:wps="http://schemas.microsoft.com/office/word/2010/wordprocessingShape" mc:Ignorable="w14 w15 w16se wp14">
   <w:p>
     <w:pPr>
       <w:pStyle w:val="Footer"/>
@@ -43153,7 +42600,7 @@
 </file>
 
 <file path=word/footnotes.xml><?xml version="1.0" encoding="utf-8"?>
-<w:footnotes xmlns:wpc="http://schemas.microsoft.com/office/word/2010/wordprocessingCanvas" xmlns:mc="http://schemas.openxmlformats.org/markup-compatibility/2006" xmlns:o="urn:schemas-microsoft-com:office:office" xmlns:r="http://schemas.openxmlformats.org/officeDocument/2006/relationships" xmlns:m="http://schemas.openxmlformats.org/officeDocument/2006/math" xmlns:v="urn:schemas-microsoft-com:vml" xmlns:wp14="http://schemas.microsoft.com/office/word/2010/wordprocessingDrawing" xmlns:wp="http://schemas.openxmlformats.org/drawingml/2006/wordprocessingDrawing" xmlns:w10="urn:schemas-microsoft-com:office:word" xmlns:w="http://schemas.openxmlformats.org/wordprocessingml/2006/main" xmlns:w14="http://schemas.microsoft.com/office/word/2010/wordml" xmlns:wpg="http://schemas.microsoft.com/office/word/2010/wordprocessingGroup" xmlns:wpi="http://schemas.microsoft.com/office/word/2010/wordprocessingInk" xmlns:wne="http://schemas.microsoft.com/office/word/2006/wordml" xmlns:wps="http://schemas.microsoft.com/office/word/2010/wordprocessingShape" mc:Ignorable="w14 wp14">
+<w:footnotes xmlns:wpc="http://schemas.microsoft.com/office/word/2010/wordprocessingCanvas" xmlns:cx="http://schemas.microsoft.com/office/drawing/2014/chartex" xmlns:mc="http://schemas.openxmlformats.org/markup-compatibility/2006" xmlns:o="urn:schemas-microsoft-com:office:office" xmlns:r="http://schemas.openxmlformats.org/officeDocument/2006/relationships" xmlns:m="http://schemas.openxmlformats.org/officeDocument/2006/math" xmlns:v="urn:schemas-microsoft-com:vml" xmlns:wp14="http://schemas.microsoft.com/office/word/2010/wordprocessingDrawing" xmlns:wp="http://schemas.openxmlformats.org/drawingml/2006/wordprocessingDrawing" xmlns:w10="urn:schemas-microsoft-com:office:word" xmlns:w="http://schemas.openxmlformats.org/wordprocessingml/2006/main" xmlns:w14="http://schemas.microsoft.com/office/word/2010/wordml" xmlns:w15="http://schemas.microsoft.com/office/word/2012/wordml" xmlns:w16se="http://schemas.microsoft.com/office/word/2015/wordml/symex" xmlns:wpg="http://schemas.microsoft.com/office/word/2010/wordprocessingGroup" xmlns:wpi="http://schemas.microsoft.com/office/word/2010/wordprocessingInk" xmlns:wne="http://schemas.microsoft.com/office/word/2006/wordml" xmlns:wps="http://schemas.microsoft.com/office/word/2010/wordprocessingShape" mc:Ignorable="w14 w15 w16se wp14">
   <w:footnote w:type="separator" w:id="-1">
     <w:p>
       <w:pPr>
@@ -43178,7 +42625,7 @@
 </file>
 
 <file path=word/header1.xml><?xml version="1.0" encoding="utf-8"?>
-<w:hdr xmlns:wpc="http://schemas.microsoft.com/office/word/2010/wordprocessingCanvas" xmlns:mc="http://schemas.openxmlformats.org/markup-compatibility/2006" xmlns:o="urn:schemas-microsoft-com:office:office" xmlns:r="http://schemas.openxmlformats.org/officeDocument/2006/relationships" xmlns:m="http://schemas.openxmlformats.org/officeDocument/2006/math" xmlns:v="urn:schemas-microsoft-com:vml" xmlns:wp14="http://schemas.microsoft.com/office/word/2010/wordprocessingDrawing" xmlns:wp="http://schemas.openxmlformats.org/drawingml/2006/wordprocessingDrawing" xmlns:w10="urn:schemas-microsoft-com:office:word" xmlns:w="http://schemas.openxmlformats.org/wordprocessingml/2006/main" xmlns:w14="http://schemas.microsoft.com/office/word/2010/wordml" xmlns:wpg="http://schemas.microsoft.com/office/word/2010/wordprocessingGroup" xmlns:wpi="http://schemas.microsoft.com/office/word/2010/wordprocessingInk" xmlns:wne="http://schemas.microsoft.com/office/word/2006/wordml" xmlns:wps="http://schemas.microsoft.com/office/word/2010/wordprocessingShape" mc:Ignorable="w14 wp14">
+<w:hdr xmlns:wpc="http://schemas.microsoft.com/office/word/2010/wordprocessingCanvas" xmlns:cx="http://schemas.microsoft.com/office/drawing/2014/chartex" xmlns:mc="http://schemas.openxmlformats.org/markup-compatibility/2006" xmlns:o="urn:schemas-microsoft-com:office:office" xmlns:r="http://schemas.openxmlformats.org/officeDocument/2006/relationships" xmlns:m="http://schemas.openxmlformats.org/officeDocument/2006/math" xmlns:v="urn:schemas-microsoft-com:vml" xmlns:wp14="http://schemas.microsoft.com/office/word/2010/wordprocessingDrawing" xmlns:wp="http://schemas.openxmlformats.org/drawingml/2006/wordprocessingDrawing" xmlns:w10="urn:schemas-microsoft-com:office:word" xmlns:w="http://schemas.openxmlformats.org/wordprocessingml/2006/main" xmlns:w14="http://schemas.microsoft.com/office/word/2010/wordml" xmlns:w15="http://schemas.microsoft.com/office/word/2012/wordml" xmlns:w16se="http://schemas.microsoft.com/office/word/2015/wordml/symex" xmlns:wpg="http://schemas.microsoft.com/office/word/2010/wordprocessingGroup" xmlns:wpi="http://schemas.microsoft.com/office/word/2010/wordprocessingInk" xmlns:wne="http://schemas.microsoft.com/office/word/2006/wordml" xmlns:wps="http://schemas.microsoft.com/office/word/2010/wordprocessingShape" mc:Ignorable="w14 w15 w16se wp14">
   <w:p>
     <w:pPr>
       <w:pStyle w:val="Header"/>
@@ -43200,8 +42647,8 @@
 </file>
 
 <file path=word/numbering.xml><?xml version="1.0" encoding="utf-8"?>
-<w:numbering xmlns:wpc="http://schemas.microsoft.com/office/word/2010/wordprocessingCanvas" xmlns:mc="http://schemas.openxmlformats.org/markup-compatibility/2006" xmlns:o="urn:schemas-microsoft-com:office:office" xmlns:r="http://schemas.openxmlformats.org/officeDocument/2006/relationships" xmlns:m="http://schemas.openxmlformats.org/officeDocument/2006/math" xmlns:v="urn:schemas-microsoft-com:vml" xmlns:wp14="http://schemas.microsoft.com/office/word/2010/wordprocessingDrawing" xmlns:wp="http://schemas.openxmlformats.org/drawingml/2006/wordprocessingDrawing" xmlns:w10="urn:schemas-microsoft-com:office:word" xmlns:w="http://schemas.openxmlformats.org/wordprocessingml/2006/main" xmlns:w14="http://schemas.microsoft.com/office/word/2010/wordml" xmlns:wpg="http://schemas.microsoft.com/office/word/2010/wordprocessingGroup" xmlns:wpi="http://schemas.microsoft.com/office/word/2010/wordprocessingInk" xmlns:wne="http://schemas.microsoft.com/office/word/2006/wordml" xmlns:wps="http://schemas.microsoft.com/office/word/2010/wordprocessingShape" mc:Ignorable="w14 wp14">
-  <w:abstractNum w:abstractNumId="0">
+<w:numbering xmlns:wpc="http://schemas.microsoft.com/office/word/2010/wordprocessingCanvas" xmlns:cx="http://schemas.microsoft.com/office/drawing/2014/chartex" xmlns:mc="http://schemas.openxmlformats.org/markup-compatibility/2006" xmlns:o="urn:schemas-microsoft-com:office:office" xmlns:r="http://schemas.openxmlformats.org/officeDocument/2006/relationships" xmlns:m="http://schemas.openxmlformats.org/officeDocument/2006/math" xmlns:v="urn:schemas-microsoft-com:vml" xmlns:wp14="http://schemas.microsoft.com/office/word/2010/wordprocessingDrawing" xmlns:wp="http://schemas.openxmlformats.org/drawingml/2006/wordprocessingDrawing" xmlns:w10="urn:schemas-microsoft-com:office:word" xmlns:w="http://schemas.openxmlformats.org/wordprocessingml/2006/main" xmlns:w14="http://schemas.microsoft.com/office/word/2010/wordml" xmlns:w15="http://schemas.microsoft.com/office/word/2012/wordml" xmlns:w16se="http://schemas.microsoft.com/office/word/2015/wordml/symex" xmlns:wpg="http://schemas.microsoft.com/office/word/2010/wordprocessingGroup" xmlns:wpi="http://schemas.microsoft.com/office/word/2010/wordprocessingInk" xmlns:wne="http://schemas.microsoft.com/office/word/2006/wordml" xmlns:wps="http://schemas.microsoft.com/office/word/2010/wordprocessingShape" mc:Ignorable="w14 w15 w16se wp14">
+  <w:abstractNum w:abstractNumId="0" w15:restartNumberingAfterBreak="0">
     <w:nsid w:val="072534A9"/>
     <w:multiLevelType w:val="hybridMultilevel"/>
     <w:tmpl w:val="F54602F6"/>
@@ -43314,7 +42761,7 @@
       </w:rPr>
     </w:lvl>
   </w:abstractNum>
-  <w:abstractNum w:abstractNumId="1">
+  <w:abstractNum w:abstractNumId="1" w15:restartNumberingAfterBreak="0">
     <w:nsid w:val="08CD599D"/>
     <w:multiLevelType w:val="hybridMultilevel"/>
     <w:tmpl w:val="56E891BE"/>
@@ -43426,7 +42873,7 @@
       </w:rPr>
     </w:lvl>
   </w:abstractNum>
-  <w:abstractNum w:abstractNumId="2">
+  <w:abstractNum w:abstractNumId="2" w15:restartNumberingAfterBreak="0">
     <w:nsid w:val="0AA9180E"/>
     <w:multiLevelType w:val="hybridMultilevel"/>
     <w:tmpl w:val="050E32B8"/>
@@ -43534,7 +42981,7 @@
       </w:rPr>
     </w:lvl>
   </w:abstractNum>
-  <w:abstractNum w:abstractNumId="3">
+  <w:abstractNum w:abstractNumId="3" w15:restartNumberingAfterBreak="0">
     <w:nsid w:val="17E30512"/>
     <w:multiLevelType w:val="hybridMultilevel"/>
     <w:tmpl w:val="64B6FD08"/>
@@ -43647,7 +43094,7 @@
       </w:rPr>
     </w:lvl>
   </w:abstractNum>
-  <w:abstractNum w:abstractNumId="4">
+  <w:abstractNum w:abstractNumId="4" w15:restartNumberingAfterBreak="0">
     <w:nsid w:val="19894D22"/>
     <w:multiLevelType w:val="hybridMultilevel"/>
     <w:tmpl w:val="A35C7260"/>
@@ -43755,7 +43202,7 @@
       </w:rPr>
     </w:lvl>
   </w:abstractNum>
-  <w:abstractNum w:abstractNumId="5">
+  <w:abstractNum w:abstractNumId="5" w15:restartNumberingAfterBreak="0">
     <w:nsid w:val="21A7310B"/>
     <w:multiLevelType w:val="hybridMultilevel"/>
     <w:tmpl w:val="5CD241BA"/>
@@ -43868,7 +43315,7 @@
       </w:rPr>
     </w:lvl>
   </w:abstractNum>
-  <w:abstractNum w:abstractNumId="6">
+  <w:abstractNum w:abstractNumId="6" w15:restartNumberingAfterBreak="0">
     <w:nsid w:val="23F94F67"/>
     <w:multiLevelType w:val="hybridMultilevel"/>
     <w:tmpl w:val="ECF633DC"/>
@@ -43981,7 +43428,7 @@
       </w:rPr>
     </w:lvl>
   </w:abstractNum>
-  <w:abstractNum w:abstractNumId="7">
+  <w:abstractNum w:abstractNumId="7" w15:restartNumberingAfterBreak="0">
     <w:nsid w:val="27A100FF"/>
     <w:multiLevelType w:val="hybridMultilevel"/>
     <w:tmpl w:val="ADC621A6"/>
@@ -44094,7 +43541,7 @@
       </w:rPr>
     </w:lvl>
   </w:abstractNum>
-  <w:abstractNum w:abstractNumId="8">
+  <w:abstractNum w:abstractNumId="8" w15:restartNumberingAfterBreak="0">
     <w:nsid w:val="2B731669"/>
     <w:multiLevelType w:val="hybridMultilevel"/>
     <w:tmpl w:val="0352BA34"/>
@@ -44207,7 +43654,7 @@
       </w:rPr>
     </w:lvl>
   </w:abstractNum>
-  <w:abstractNum w:abstractNumId="9">
+  <w:abstractNum w:abstractNumId="9" w15:restartNumberingAfterBreak="0">
     <w:nsid w:val="2CCF417E"/>
     <w:multiLevelType w:val="hybridMultilevel"/>
     <w:tmpl w:val="80385DA6"/>
@@ -44320,7 +43767,7 @@
       </w:rPr>
     </w:lvl>
   </w:abstractNum>
-  <w:abstractNum w:abstractNumId="10">
+  <w:abstractNum w:abstractNumId="10" w15:restartNumberingAfterBreak="0">
     <w:nsid w:val="2D362558"/>
     <w:multiLevelType w:val="hybridMultilevel"/>
     <w:tmpl w:val="C35C5908"/>
@@ -44433,7 +43880,7 @@
       </w:rPr>
     </w:lvl>
   </w:abstractNum>
-  <w:abstractNum w:abstractNumId="11">
+  <w:abstractNum w:abstractNumId="11" w15:restartNumberingAfterBreak="0">
     <w:nsid w:val="2DA419AC"/>
     <w:multiLevelType w:val="hybridMultilevel"/>
     <w:tmpl w:val="0D0A838C"/>
@@ -44546,7 +43993,7 @@
       </w:rPr>
     </w:lvl>
   </w:abstractNum>
-  <w:abstractNum w:abstractNumId="12">
+  <w:abstractNum w:abstractNumId="12" w15:restartNumberingAfterBreak="0">
     <w:nsid w:val="340D09B1"/>
     <w:multiLevelType w:val="hybridMultilevel"/>
     <w:tmpl w:val="1EFAAF20"/>
@@ -44659,7 +44106,7 @@
       </w:rPr>
     </w:lvl>
   </w:abstractNum>
-  <w:abstractNum w:abstractNumId="13">
+  <w:abstractNum w:abstractNumId="13" w15:restartNumberingAfterBreak="0">
     <w:nsid w:val="37920982"/>
     <w:multiLevelType w:val="multilevel"/>
     <w:tmpl w:val="ED56BD64"/>
@@ -44745,7 +44192,7 @@
       </w:pPr>
     </w:lvl>
   </w:abstractNum>
-  <w:abstractNum w:abstractNumId="14">
+  <w:abstractNum w:abstractNumId="14" w15:restartNumberingAfterBreak="0">
     <w:nsid w:val="38985A9E"/>
     <w:multiLevelType w:val="hybridMultilevel"/>
     <w:tmpl w:val="2EDC116C"/>
@@ -44858,7 +44305,7 @@
       </w:rPr>
     </w:lvl>
   </w:abstractNum>
-  <w:abstractNum w:abstractNumId="15">
+  <w:abstractNum w:abstractNumId="15" w15:restartNumberingAfterBreak="0">
     <w:nsid w:val="3E975795"/>
     <w:multiLevelType w:val="hybridMultilevel"/>
     <w:tmpl w:val="70B421A8"/>
@@ -44971,7 +44418,7 @@
       </w:rPr>
     </w:lvl>
   </w:abstractNum>
-  <w:abstractNum w:abstractNumId="16">
+  <w:abstractNum w:abstractNumId="16" w15:restartNumberingAfterBreak="0">
     <w:nsid w:val="4C6166BD"/>
     <w:multiLevelType w:val="hybridMultilevel"/>
     <w:tmpl w:val="4C34C218"/>
@@ -45084,7 +44531,7 @@
       </w:rPr>
     </w:lvl>
   </w:abstractNum>
-  <w:abstractNum w:abstractNumId="17">
+  <w:abstractNum w:abstractNumId="17" w15:restartNumberingAfterBreak="0">
     <w:nsid w:val="5441092E"/>
     <w:multiLevelType w:val="hybridMultilevel"/>
     <w:tmpl w:val="C7E09A12"/>
@@ -45197,7 +44644,7 @@
       </w:rPr>
     </w:lvl>
   </w:abstractNum>
-  <w:abstractNum w:abstractNumId="18">
+  <w:abstractNum w:abstractNumId="18" w15:restartNumberingAfterBreak="0">
     <w:nsid w:val="59001645"/>
     <w:multiLevelType w:val="hybridMultilevel"/>
     <w:tmpl w:val="04EC3010"/>
@@ -45310,7 +44757,7 @@
       </w:rPr>
     </w:lvl>
   </w:abstractNum>
-  <w:abstractNum w:abstractNumId="19">
+  <w:abstractNum w:abstractNumId="19" w15:restartNumberingAfterBreak="0">
     <w:nsid w:val="645D02E5"/>
     <w:multiLevelType w:val="hybridMultilevel"/>
     <w:tmpl w:val="9216FFE0"/>
@@ -45423,7 +44870,7 @@
       </w:rPr>
     </w:lvl>
   </w:abstractNum>
-  <w:abstractNum w:abstractNumId="20">
+  <w:abstractNum w:abstractNumId="20" w15:restartNumberingAfterBreak="0">
     <w:nsid w:val="68B402FF"/>
     <w:multiLevelType w:val="hybridMultilevel"/>
     <w:tmpl w:val="1C067CCA"/>
@@ -45509,7 +44956,7 @@
       </w:pPr>
     </w:lvl>
   </w:abstractNum>
-  <w:abstractNum w:abstractNumId="21">
+  <w:abstractNum w:abstractNumId="21" w15:restartNumberingAfterBreak="0">
     <w:nsid w:val="69EF389B"/>
     <w:multiLevelType w:val="hybridMultilevel"/>
     <w:tmpl w:val="AAA618F4"/>
@@ -45625,7 +45072,7 @@
       </w:rPr>
     </w:lvl>
   </w:abstractNum>
-  <w:abstractNum w:abstractNumId="22">
+  <w:abstractNum w:abstractNumId="22" w15:restartNumberingAfterBreak="0">
     <w:nsid w:val="787039D0"/>
     <w:multiLevelType w:val="hybridMultilevel"/>
     <w:tmpl w:val="2BBC58E0"/>
@@ -45917,7 +45364,7 @@
 </file>
 
 <file path=word/styles.xml><?xml version="1.0" encoding="utf-8"?>
-<w:styles xmlns:mc="http://schemas.openxmlformats.org/markup-compatibility/2006" xmlns:r="http://schemas.openxmlformats.org/officeDocument/2006/relationships" xmlns:w="http://schemas.openxmlformats.org/wordprocessingml/2006/main" xmlns:w14="http://schemas.microsoft.com/office/word/2010/wordml" mc:Ignorable="w14">
+<w:styles xmlns:mc="http://schemas.openxmlformats.org/markup-compatibility/2006" xmlns:r="http://schemas.openxmlformats.org/officeDocument/2006/relationships" xmlns:w="http://schemas.openxmlformats.org/wordprocessingml/2006/main" xmlns:w14="http://schemas.microsoft.com/office/word/2010/wordml" xmlns:w15="http://schemas.microsoft.com/office/word/2012/wordml" xmlns:w16se="http://schemas.microsoft.com/office/word/2015/wordml/symex" mc:Ignorable="w14 w15 w16se">
   <w:docDefaults>
     <w:rPrDefault>
       <w:rPr>
@@ -45934,145 +45381,378 @@
       </w:pPr>
     </w:pPrDefault>
   </w:docDefaults>
-  <w:latentStyles w:defLockedState="0" w:defUIPriority="99" w:defSemiHidden="1" w:defUnhideWhenUsed="1" w:defQFormat="0" w:count="267">
-    <w:lsdException w:name="Normal" w:semiHidden="0" w:uiPriority="0" w:unhideWhenUsed="0" w:qFormat="1"/>
-    <w:lsdException w:name="heading 1" w:semiHidden="0" w:uiPriority="9" w:unhideWhenUsed="0" w:qFormat="1"/>
-    <w:lsdException w:name="heading 2" w:uiPriority="9" w:qFormat="1"/>
-    <w:lsdException w:name="heading 3" w:uiPriority="9" w:qFormat="1"/>
-    <w:lsdException w:name="heading 4" w:uiPriority="9" w:qFormat="1"/>
-    <w:lsdException w:name="heading 5" w:uiPriority="9" w:qFormat="1"/>
-    <w:lsdException w:name="heading 6" w:uiPriority="9" w:qFormat="1"/>
-    <w:lsdException w:name="heading 7" w:uiPriority="9" w:qFormat="1"/>
-    <w:lsdException w:name="heading 8" w:uiPriority="9" w:qFormat="1"/>
-    <w:lsdException w:name="heading 9" w:uiPriority="9" w:qFormat="1"/>
-    <w:lsdException w:name="toc 1" w:uiPriority="39"/>
-    <w:lsdException w:name="toc 2" w:uiPriority="39"/>
-    <w:lsdException w:name="toc 3" w:uiPriority="39"/>
-    <w:lsdException w:name="toc 4" w:uiPriority="39"/>
-    <w:lsdException w:name="toc 5" w:uiPriority="39"/>
-    <w:lsdException w:name="toc 6" w:uiPriority="39"/>
-    <w:lsdException w:name="toc 7" w:uiPriority="39"/>
-    <w:lsdException w:name="toc 8" w:uiPriority="39"/>
-    <w:lsdException w:name="toc 9" w:uiPriority="39"/>
-    <w:lsdException w:name="caption" w:uiPriority="35" w:qFormat="1"/>
-    <w:lsdException w:name="Title" w:semiHidden="0" w:uiPriority="10" w:unhideWhenUsed="0" w:qFormat="1"/>
-    <w:lsdException w:name="Default Paragraph Font" w:uiPriority="1"/>
-    <w:lsdException w:name="Body Text" w:uiPriority="1" w:qFormat="1"/>
-    <w:lsdException w:name="Subtitle" w:semiHidden="0" w:uiPriority="11" w:unhideWhenUsed="0" w:qFormat="1"/>
-    <w:lsdException w:name="Strong" w:semiHidden="0" w:uiPriority="22" w:unhideWhenUsed="0" w:qFormat="1"/>
-    <w:lsdException w:name="Emphasis" w:semiHidden="0" w:uiPriority="20" w:unhideWhenUsed="0" w:qFormat="1"/>
-    <w:lsdException w:name="Table Grid" w:semiHidden="0" w:uiPriority="39" w:unhideWhenUsed="0"/>
-    <w:lsdException w:name="Placeholder Text" w:unhideWhenUsed="0"/>
-    <w:lsdException w:name="No Spacing" w:semiHidden="0" w:uiPriority="1" w:unhideWhenUsed="0" w:qFormat="1"/>
-    <w:lsdException w:name="Light Shading" w:semiHidden="0" w:uiPriority="60" w:unhideWhenUsed="0"/>
-    <w:lsdException w:name="Light List" w:semiHidden="0" w:uiPriority="61" w:unhideWhenUsed="0"/>
-    <w:lsdException w:name="Light Grid" w:semiHidden="0" w:uiPriority="62" w:unhideWhenUsed="0"/>
-    <w:lsdException w:name="Medium Shading 1" w:semiHidden="0" w:uiPriority="63" w:unhideWhenUsed="0"/>
-    <w:lsdException w:name="Medium Shading 2" w:semiHidden="0" w:uiPriority="64" w:unhideWhenUsed="0"/>
-    <w:lsdException w:name="Medium List 1" w:semiHidden="0" w:uiPriority="65" w:unhideWhenUsed="0"/>
-    <w:lsdException w:name="Medium List 2" w:semiHidden="0" w:uiPriority="66" w:unhideWhenUsed="0"/>
-    <w:lsdException w:name="Medium Grid 1" w:semiHidden="0" w:uiPriority="67" w:unhideWhenUsed="0"/>
-    <w:lsdException w:name="Medium Grid 2" w:semiHidden="0" w:uiPriority="68" w:unhideWhenUsed="0"/>
-    <w:lsdException w:name="Medium Grid 3" w:semiHidden="0" w:uiPriority="69" w:unhideWhenUsed="0"/>
-    <w:lsdException w:name="Dark List" w:semiHidden="0" w:uiPriority="70" w:unhideWhenUsed="0"/>
-    <w:lsdException w:name="Colorful Shading" w:semiHidden="0" w:uiPriority="71" w:unhideWhenUsed="0"/>
-    <w:lsdException w:name="Colorful List" w:semiHidden="0" w:uiPriority="72" w:unhideWhenUsed="0"/>
-    <w:lsdException w:name="Colorful Grid" w:semiHidden="0" w:uiPriority="73" w:unhideWhenUsed="0"/>
-    <w:lsdException w:name="Light Shading Accent 1" w:semiHidden="0" w:uiPriority="60" w:unhideWhenUsed="0"/>
-    <w:lsdException w:name="Light List Accent 1" w:semiHidden="0" w:uiPriority="61" w:unhideWhenUsed="0"/>
-    <w:lsdException w:name="Light Grid Accent 1" w:semiHidden="0" w:uiPriority="62" w:unhideWhenUsed="0"/>
-    <w:lsdException w:name="Medium Shading 1 Accent 1" w:semiHidden="0" w:uiPriority="63" w:unhideWhenUsed="0"/>
-    <w:lsdException w:name="Medium Shading 2 Accent 1" w:semiHidden="0" w:uiPriority="64" w:unhideWhenUsed="0"/>
-    <w:lsdException w:name="Medium List 1 Accent 1" w:semiHidden="0" w:uiPriority="65" w:unhideWhenUsed="0"/>
-    <w:lsdException w:name="Revision" w:unhideWhenUsed="0"/>
-    <w:lsdException w:name="List Paragraph" w:semiHidden="0" w:uiPriority="1" w:unhideWhenUsed="0" w:qFormat="1"/>
-    <w:lsdException w:name="Quote" w:semiHidden="0" w:uiPriority="29" w:unhideWhenUsed="0" w:qFormat="1"/>
-    <w:lsdException w:name="Intense Quote" w:semiHidden="0" w:uiPriority="30" w:unhideWhenUsed="0" w:qFormat="1"/>
-    <w:lsdException w:name="Medium List 2 Accent 1" w:semiHidden="0" w:uiPriority="66" w:unhideWhenUsed="0"/>
-    <w:lsdException w:name="Medium Grid 1 Accent 1" w:semiHidden="0" w:uiPriority="67" w:unhideWhenUsed="0"/>
-    <w:lsdException w:name="Medium Grid 2 Accent 1" w:semiHidden="0" w:uiPriority="68" w:unhideWhenUsed="0"/>
-    <w:lsdException w:name="Medium Grid 3 Accent 1" w:semiHidden="0" w:uiPriority="69" w:unhideWhenUsed="0"/>
-    <w:lsdException w:name="Dark List Accent 1" w:semiHidden="0" w:uiPriority="70" w:unhideWhenUsed="0"/>
-    <w:lsdException w:name="Colorful Shading Accent 1" w:semiHidden="0" w:uiPriority="71" w:unhideWhenUsed="0"/>
-    <w:lsdException w:name="Colorful List Accent 1" w:semiHidden="0" w:uiPriority="72" w:unhideWhenUsed="0"/>
-    <w:lsdException w:name="Colorful Grid Accent 1" w:semiHidden="0" w:uiPriority="73" w:unhideWhenUsed="0"/>
-    <w:lsdException w:name="Light Shading Accent 2" w:semiHidden="0" w:uiPriority="60" w:unhideWhenUsed="0"/>
-    <w:lsdException w:name="Light List Accent 2" w:semiHidden="0" w:uiPriority="61" w:unhideWhenUsed="0"/>
-    <w:lsdException w:name="Light Grid Accent 2" w:semiHidden="0" w:uiPriority="62" w:unhideWhenUsed="0"/>
-    <w:lsdException w:name="Medium Shading 1 Accent 2" w:semiHidden="0" w:uiPriority="63" w:unhideWhenUsed="0"/>
-    <w:lsdException w:name="Medium Shading 2 Accent 2" w:semiHidden="0" w:uiPriority="64" w:unhideWhenUsed="0"/>
-    <w:lsdException w:name="Medium List 1 Accent 2" w:semiHidden="0" w:uiPriority="65" w:unhideWhenUsed="0"/>
-    <w:lsdException w:name="Medium List 2 Accent 2" w:semiHidden="0" w:uiPriority="66" w:unhideWhenUsed="0"/>
-    <w:lsdException w:name="Medium Grid 1 Accent 2" w:semiHidden="0" w:uiPriority="67" w:unhideWhenUsed="0"/>
-    <w:lsdException w:name="Medium Grid 2 Accent 2" w:semiHidden="0" w:uiPriority="68" w:unhideWhenUsed="0"/>
-    <w:lsdException w:name="Medium Grid 3 Accent 2" w:semiHidden="0" w:uiPriority="69" w:unhideWhenUsed="0"/>
-    <w:lsdException w:name="Dark List Accent 2" w:semiHidden="0" w:uiPriority="70" w:unhideWhenUsed="0"/>
-    <w:lsdException w:name="Colorful Shading Accent 2" w:semiHidden="0" w:uiPriority="71" w:unhideWhenUsed="0"/>
-    <w:lsdException w:name="Colorful List Accent 2" w:semiHidden="0" w:uiPriority="72" w:unhideWhenUsed="0"/>
-    <w:lsdException w:name="Colorful Grid Accent 2" w:semiHidden="0" w:uiPriority="73" w:unhideWhenUsed="0"/>
-    <w:lsdException w:name="Light Shading Accent 3" w:semiHidden="0" w:uiPriority="60" w:unhideWhenUsed="0"/>
-    <w:lsdException w:name="Light List Accent 3" w:semiHidden="0" w:uiPriority="61" w:unhideWhenUsed="0"/>
-    <w:lsdException w:name="Light Grid Accent 3" w:semiHidden="0" w:uiPriority="62" w:unhideWhenUsed="0"/>
-    <w:lsdException w:name="Medium Shading 1 Accent 3" w:semiHidden="0" w:uiPriority="63" w:unhideWhenUsed="0"/>
-    <w:lsdException w:name="Medium Shading 2 Accent 3" w:semiHidden="0" w:uiPriority="64" w:unhideWhenUsed="0"/>
-    <w:lsdException w:name="Medium List 1 Accent 3" w:semiHidden="0" w:uiPriority="65" w:unhideWhenUsed="0"/>
-    <w:lsdException w:name="Medium List 2 Accent 3" w:semiHidden="0" w:uiPriority="66" w:unhideWhenUsed="0"/>
-    <w:lsdException w:name="Medium Grid 1 Accent 3" w:semiHidden="0" w:uiPriority="67" w:unhideWhenUsed="0"/>
-    <w:lsdException w:name="Medium Grid 2 Accent 3" w:semiHidden="0" w:uiPriority="68" w:unhideWhenUsed="0"/>
-    <w:lsdException w:name="Medium Grid 3 Accent 3" w:semiHidden="0" w:uiPriority="69" w:unhideWhenUsed="0"/>
-    <w:lsdException w:name="Dark List Accent 3" w:semiHidden="0" w:uiPriority="70" w:unhideWhenUsed="0"/>
-    <w:lsdException w:name="Colorful Shading Accent 3" w:semiHidden="0" w:uiPriority="71" w:unhideWhenUsed="0"/>
-    <w:lsdException w:name="Colorful List Accent 3" w:semiHidden="0" w:uiPriority="72" w:unhideWhenUsed="0"/>
-    <w:lsdException w:name="Colorful Grid Accent 3" w:semiHidden="0" w:uiPriority="73" w:unhideWhenUsed="0"/>
-    <w:lsdException w:name="Light Shading Accent 4" w:semiHidden="0" w:uiPriority="60" w:unhideWhenUsed="0"/>
-    <w:lsdException w:name="Light List Accent 4" w:semiHidden="0" w:uiPriority="61" w:unhideWhenUsed="0"/>
-    <w:lsdException w:name="Light Grid Accent 4" w:semiHidden="0" w:uiPriority="62" w:unhideWhenUsed="0"/>
-    <w:lsdException w:name="Medium Shading 1 Accent 4" w:semiHidden="0" w:uiPriority="63" w:unhideWhenUsed="0"/>
-    <w:lsdException w:name="Medium Shading 2 Accent 4" w:semiHidden="0" w:uiPriority="64" w:unhideWhenUsed="0"/>
-    <w:lsdException w:name="Medium List 1 Accent 4" w:semiHidden="0" w:uiPriority="65" w:unhideWhenUsed="0"/>
-    <w:lsdException w:name="Medium List 2 Accent 4" w:semiHidden="0" w:uiPriority="66" w:unhideWhenUsed="0"/>
-    <w:lsdException w:name="Medium Grid 1 Accent 4" w:semiHidden="0" w:uiPriority="67" w:unhideWhenUsed="0"/>
-    <w:lsdException w:name="Medium Grid 2 Accent 4" w:semiHidden="0" w:uiPriority="68" w:unhideWhenUsed="0"/>
-    <w:lsdException w:name="Medium Grid 3 Accent 4" w:semiHidden="0" w:uiPriority="69" w:unhideWhenUsed="0"/>
-    <w:lsdException w:name="Dark List Accent 4" w:semiHidden="0" w:uiPriority="70" w:unhideWhenUsed="0"/>
-    <w:lsdException w:name="Colorful Shading Accent 4" w:semiHidden="0" w:uiPriority="71" w:unhideWhenUsed="0"/>
-    <w:lsdException w:name="Colorful List Accent 4" w:semiHidden="0" w:uiPriority="72" w:unhideWhenUsed="0"/>
-    <w:lsdException w:name="Colorful Grid Accent 4" w:semiHidden="0" w:uiPriority="73" w:unhideWhenUsed="0"/>
-    <w:lsdException w:name="Light Shading Accent 5" w:semiHidden="0" w:uiPriority="60" w:unhideWhenUsed="0"/>
-    <w:lsdException w:name="Light List Accent 5" w:semiHidden="0" w:uiPriority="61" w:unhideWhenUsed="0"/>
-    <w:lsdException w:name="Light Grid Accent 5" w:semiHidden="0" w:uiPriority="62" w:unhideWhenUsed="0"/>
-    <w:lsdException w:name="Medium Shading 1 Accent 5" w:semiHidden="0" w:uiPriority="63" w:unhideWhenUsed="0"/>
-    <w:lsdException w:name="Medium Shading 2 Accent 5" w:semiHidden="0" w:uiPriority="64" w:unhideWhenUsed="0"/>
-    <w:lsdException w:name="Medium List 1 Accent 5" w:semiHidden="0" w:uiPriority="65" w:unhideWhenUsed="0"/>
-    <w:lsdException w:name="Medium List 2 Accent 5" w:semiHidden="0" w:uiPriority="66" w:unhideWhenUsed="0"/>
-    <w:lsdException w:name="Medium Grid 1 Accent 5" w:semiHidden="0" w:uiPriority="67" w:unhideWhenUsed="0"/>
-    <w:lsdException w:name="Medium Grid 2 Accent 5" w:semiHidden="0" w:uiPriority="68" w:unhideWhenUsed="0"/>
-    <w:lsdException w:name="Medium Grid 3 Accent 5" w:semiHidden="0" w:uiPriority="69" w:unhideWhenUsed="0"/>
-    <w:lsdException w:name="Dark List Accent 5" w:semiHidden="0" w:uiPriority="70" w:unhideWhenUsed="0"/>
-    <w:lsdException w:name="Colorful Shading Accent 5" w:semiHidden="0" w:uiPriority="71" w:unhideWhenUsed="0"/>
-    <w:lsdException w:name="Colorful List Accent 5" w:semiHidden="0" w:uiPriority="72" w:unhideWhenUsed="0"/>
-    <w:lsdException w:name="Colorful Grid Accent 5" w:semiHidden="0" w:uiPriority="73" w:unhideWhenUsed="0"/>
-    <w:lsdException w:name="Light Shading Accent 6" w:semiHidden="0" w:uiPriority="60" w:unhideWhenUsed="0"/>
-    <w:lsdException w:name="Light List Accent 6" w:semiHidden="0" w:uiPriority="61" w:unhideWhenUsed="0"/>
-    <w:lsdException w:name="Light Grid Accent 6" w:semiHidden="0" w:uiPriority="62" w:unhideWhenUsed="0"/>
-    <w:lsdException w:name="Medium Shading 1 Accent 6" w:semiHidden="0" w:uiPriority="63" w:unhideWhenUsed="0"/>
-    <w:lsdException w:name="Medium Shading 2 Accent 6" w:semiHidden="0" w:uiPriority="64" w:unhideWhenUsed="0"/>
-    <w:lsdException w:name="Medium List 1 Accent 6" w:semiHidden="0" w:uiPriority="65" w:unhideWhenUsed="0"/>
-    <w:lsdException w:name="Medium List 2 Accent 6" w:semiHidden="0" w:uiPriority="66" w:unhideWhenUsed="0"/>
-    <w:lsdException w:name="Medium Grid 1 Accent 6" w:semiHidden="0" w:uiPriority="67" w:unhideWhenUsed="0"/>
-    <w:lsdException w:name="Medium Grid 2 Accent 6" w:semiHidden="0" w:uiPriority="68" w:unhideWhenUsed="0"/>
-    <w:lsdException w:name="Medium Grid 3 Accent 6" w:semiHidden="0" w:uiPriority="69" w:unhideWhenUsed="0"/>
-    <w:lsdException w:name="Dark List Accent 6" w:semiHidden="0" w:uiPriority="70" w:unhideWhenUsed="0"/>
-    <w:lsdException w:name="Colorful Shading Accent 6" w:semiHidden="0" w:uiPriority="71" w:unhideWhenUsed="0"/>
-    <w:lsdException w:name="Colorful List Accent 6" w:semiHidden="0" w:uiPriority="72" w:unhideWhenUsed="0"/>
-    <w:lsdException w:name="Colorful Grid Accent 6" w:semiHidden="0" w:uiPriority="73" w:unhideWhenUsed="0"/>
-    <w:lsdException w:name="Subtle Emphasis" w:semiHidden="0" w:uiPriority="19" w:unhideWhenUsed="0" w:qFormat="1"/>
-    <w:lsdException w:name="Intense Emphasis" w:semiHidden="0" w:uiPriority="21" w:unhideWhenUsed="0" w:qFormat="1"/>
-    <w:lsdException w:name="Subtle Reference" w:semiHidden="0" w:uiPriority="31" w:unhideWhenUsed="0" w:qFormat="1"/>
-    <w:lsdException w:name="Intense Reference" w:semiHidden="0" w:uiPriority="32" w:unhideWhenUsed="0" w:qFormat="1"/>
-    <w:lsdException w:name="Book Title" w:semiHidden="0" w:uiPriority="33" w:unhideWhenUsed="0" w:qFormat="1"/>
-    <w:lsdException w:name="Bibliography" w:uiPriority="37"/>
-    <w:lsdException w:name="TOC Heading" w:uiPriority="39" w:qFormat="1"/>
+  <w:latentStyles w:defLockedState="0" w:defUIPriority="99" w:defSemiHidden="0" w:defUnhideWhenUsed="0" w:defQFormat="0" w:count="371">
+    <w:lsdException w:name="Normal" w:uiPriority="0" w:qFormat="1"/>
+    <w:lsdException w:name="heading 1" w:uiPriority="9" w:qFormat="1"/>
+    <w:lsdException w:name="heading 2" w:semiHidden="1" w:uiPriority="9" w:unhideWhenUsed="1" w:qFormat="1"/>
+    <w:lsdException w:name="heading 3" w:semiHidden="1" w:uiPriority="9" w:unhideWhenUsed="1" w:qFormat="1"/>
+    <w:lsdException w:name="heading 4" w:semiHidden="1" w:uiPriority="9" w:unhideWhenUsed="1" w:qFormat="1"/>
+    <w:lsdException w:name="heading 5" w:semiHidden="1" w:uiPriority="9" w:unhideWhenUsed="1" w:qFormat="1"/>
+    <w:lsdException w:name="heading 6" w:semiHidden="1" w:uiPriority="9" w:unhideWhenUsed="1" w:qFormat="1"/>
+    <w:lsdException w:name="heading 7" w:semiHidden="1" w:uiPriority="9" w:unhideWhenUsed="1" w:qFormat="1"/>
+    <w:lsdException w:name="heading 8" w:semiHidden="1" w:uiPriority="9" w:unhideWhenUsed="1" w:qFormat="1"/>
+    <w:lsdException w:name="heading 9" w:semiHidden="1" w:uiPriority="9" w:unhideWhenUsed="1" w:qFormat="1"/>
+    <w:lsdException w:name="index 1" w:semiHidden="1" w:unhideWhenUsed="1"/>
+    <w:lsdException w:name="index 2" w:semiHidden="1" w:unhideWhenUsed="1"/>
+    <w:lsdException w:name="index 3" w:semiHidden="1" w:unhideWhenUsed="1"/>
+    <w:lsdException w:name="index 4" w:semiHidden="1" w:unhideWhenUsed="1"/>
+    <w:lsdException w:name="index 5" w:semiHidden="1" w:unhideWhenUsed="1"/>
+    <w:lsdException w:name="index 6" w:semiHidden="1" w:unhideWhenUsed="1"/>
+    <w:lsdException w:name="index 7" w:semiHidden="1" w:unhideWhenUsed="1"/>
+    <w:lsdException w:name="index 8" w:semiHidden="1" w:unhideWhenUsed="1"/>
+    <w:lsdException w:name="index 9" w:semiHidden="1" w:unhideWhenUsed="1"/>
+    <w:lsdException w:name="toc 1" w:semiHidden="1" w:uiPriority="39" w:unhideWhenUsed="1"/>
+    <w:lsdException w:name="toc 2" w:semiHidden="1" w:uiPriority="39" w:unhideWhenUsed="1"/>
+    <w:lsdException w:name="toc 3" w:semiHidden="1" w:uiPriority="39" w:unhideWhenUsed="1"/>
+    <w:lsdException w:name="toc 4" w:semiHidden="1" w:uiPriority="39" w:unhideWhenUsed="1"/>
+    <w:lsdException w:name="toc 5" w:semiHidden="1" w:uiPriority="39" w:unhideWhenUsed="1"/>
+    <w:lsdException w:name="toc 6" w:semiHidden="1" w:uiPriority="39" w:unhideWhenUsed="1"/>
+    <w:lsdException w:name="toc 7" w:semiHidden="1" w:uiPriority="39" w:unhideWhenUsed="1"/>
+    <w:lsdException w:name="toc 8" w:semiHidden="1" w:uiPriority="39" w:unhideWhenUsed="1"/>
+    <w:lsdException w:name="toc 9" w:semiHidden="1" w:uiPriority="39" w:unhideWhenUsed="1"/>
+    <w:lsdException w:name="Normal Indent" w:semiHidden="1" w:unhideWhenUsed="1"/>
+    <w:lsdException w:name="footnote text" w:semiHidden="1" w:unhideWhenUsed="1"/>
+    <w:lsdException w:name="annotation text" w:semiHidden="1" w:unhideWhenUsed="1"/>
+    <w:lsdException w:name="header" w:semiHidden="1" w:unhideWhenUsed="1"/>
+    <w:lsdException w:name="footer" w:semiHidden="1" w:unhideWhenUsed="1"/>
+    <w:lsdException w:name="index heading" w:semiHidden="1" w:unhideWhenUsed="1"/>
+    <w:lsdException w:name="caption" w:semiHidden="1" w:uiPriority="35" w:unhideWhenUsed="1" w:qFormat="1"/>
+    <w:lsdException w:name="table of figures" w:semiHidden="1" w:unhideWhenUsed="1"/>
+    <w:lsdException w:name="envelope address" w:semiHidden="1" w:unhideWhenUsed="1"/>
+    <w:lsdException w:name="envelope return" w:semiHidden="1" w:unhideWhenUsed="1"/>
+    <w:lsdException w:name="footnote reference" w:semiHidden="1" w:unhideWhenUsed="1"/>
+    <w:lsdException w:name="annotation reference" w:semiHidden="1" w:unhideWhenUsed="1"/>
+    <w:lsdException w:name="line number" w:semiHidden="1" w:unhideWhenUsed="1"/>
+    <w:lsdException w:name="page number" w:semiHidden="1" w:unhideWhenUsed="1"/>
+    <w:lsdException w:name="endnote reference" w:semiHidden="1" w:unhideWhenUsed="1"/>
+    <w:lsdException w:name="endnote text" w:semiHidden="1" w:unhideWhenUsed="1"/>
+    <w:lsdException w:name="table of authorities" w:semiHidden="1" w:unhideWhenUsed="1"/>
+    <w:lsdException w:name="macro" w:semiHidden="1" w:unhideWhenUsed="1"/>
+    <w:lsdException w:name="toa heading" w:semiHidden="1" w:unhideWhenUsed="1"/>
+    <w:lsdException w:name="List" w:semiHidden="1" w:unhideWhenUsed="1"/>
+    <w:lsdException w:name="List Bullet" w:semiHidden="1" w:unhideWhenUsed="1"/>
+    <w:lsdException w:name="List Number" w:semiHidden="1" w:unhideWhenUsed="1"/>
+    <w:lsdException w:name="List 2" w:semiHidden="1" w:unhideWhenUsed="1"/>
+    <w:lsdException w:name="List 3" w:semiHidden="1" w:unhideWhenUsed="1"/>
+    <w:lsdException w:name="List 4" w:semiHidden="1" w:unhideWhenUsed="1"/>
+    <w:lsdException w:name="List 5" w:semiHidden="1" w:unhideWhenUsed="1"/>
+    <w:lsdException w:name="List Bullet 2" w:semiHidden="1" w:unhideWhenUsed="1"/>
+    <w:lsdException w:name="List Bullet 3" w:semiHidden="1" w:unhideWhenUsed="1"/>
+    <w:lsdException w:name="List Bullet 4" w:semiHidden="1" w:unhideWhenUsed="1"/>
+    <w:lsdException w:name="List Bullet 5" w:semiHidden="1" w:unhideWhenUsed="1"/>
+    <w:lsdException w:name="List Number 2" w:semiHidden="1" w:unhideWhenUsed="1"/>
+    <w:lsdException w:name="List Number 3" w:semiHidden="1" w:unhideWhenUsed="1"/>
+    <w:lsdException w:name="List Number 4" w:semiHidden="1" w:unhideWhenUsed="1"/>
+    <w:lsdException w:name="List Number 5" w:semiHidden="1" w:unhideWhenUsed="1"/>
+    <w:lsdException w:name="Title" w:uiPriority="10" w:qFormat="1"/>
+    <w:lsdException w:name="Closing" w:semiHidden="1" w:unhideWhenUsed="1"/>
+    <w:lsdException w:name="Signature" w:semiHidden="1" w:unhideWhenUsed="1"/>
+    <w:lsdException w:name="Default Paragraph Font" w:semiHidden="1" w:uiPriority="1" w:unhideWhenUsed="1"/>
+    <w:lsdException w:name="Body Text" w:semiHidden="1" w:uiPriority="1" w:unhideWhenUsed="1" w:qFormat="1"/>
+    <w:lsdException w:name="Body Text Indent" w:semiHidden="1" w:unhideWhenUsed="1"/>
+    <w:lsdException w:name="List Continue" w:semiHidden="1" w:unhideWhenUsed="1"/>
+    <w:lsdException w:name="List Continue 2" w:semiHidden="1" w:unhideWhenUsed="1"/>
+    <w:lsdException w:name="List Continue 3" w:semiHidden="1" w:unhideWhenUsed="1"/>
+    <w:lsdException w:name="List Continue 4" w:semiHidden="1" w:unhideWhenUsed="1"/>
+    <w:lsdException w:name="List Continue 5" w:semiHidden="1" w:unhideWhenUsed="1"/>
+    <w:lsdException w:name="Message Header" w:semiHidden="1" w:unhideWhenUsed="1"/>
+    <w:lsdException w:name="Subtitle" w:uiPriority="11" w:qFormat="1"/>
+    <w:lsdException w:name="Salutation" w:semiHidden="1" w:unhideWhenUsed="1"/>
+    <w:lsdException w:name="Date" w:semiHidden="1" w:unhideWhenUsed="1"/>
+    <w:lsdException w:name="Body Text First Indent" w:semiHidden="1" w:unhideWhenUsed="1"/>
+    <w:lsdException w:name="Body Text First Indent 2" w:semiHidden="1" w:unhideWhenUsed="1"/>
+    <w:lsdException w:name="Note Heading" w:semiHidden="1" w:unhideWhenUsed="1"/>
+    <w:lsdException w:name="Body Text 2" w:semiHidden="1" w:unhideWhenUsed="1"/>
+    <w:lsdException w:name="Body Text 3" w:semiHidden="1" w:unhideWhenUsed="1"/>
+    <w:lsdException w:name="Body Text Indent 2" w:semiHidden="1" w:unhideWhenUsed="1"/>
+    <w:lsdException w:name="Body Text Indent 3" w:semiHidden="1" w:unhideWhenUsed="1"/>
+    <w:lsdException w:name="Block Text" w:semiHidden="1" w:unhideWhenUsed="1"/>
+    <w:lsdException w:name="Hyperlink" w:semiHidden="1" w:unhideWhenUsed="1"/>
+    <w:lsdException w:name="FollowedHyperlink" w:semiHidden="1" w:unhideWhenUsed="1"/>
+    <w:lsdException w:name="Strong" w:uiPriority="22" w:qFormat="1"/>
+    <w:lsdException w:name="Emphasis" w:uiPriority="20" w:qFormat="1"/>
+    <w:lsdException w:name="Document Map" w:semiHidden="1" w:unhideWhenUsed="1"/>
+    <w:lsdException w:name="Plain Text" w:semiHidden="1" w:unhideWhenUsed="1"/>
+    <w:lsdException w:name="E-mail Signature" w:semiHidden="1" w:unhideWhenUsed="1"/>
+    <w:lsdException w:name="HTML Top of Form" w:semiHidden="1" w:unhideWhenUsed="1"/>
+    <w:lsdException w:name="HTML Bottom of Form" w:semiHidden="1" w:unhideWhenUsed="1"/>
+    <w:lsdException w:name="Normal (Web)" w:semiHidden="1" w:unhideWhenUsed="1"/>
+    <w:lsdException w:name="HTML Acronym" w:semiHidden="1" w:unhideWhenUsed="1"/>
+    <w:lsdException w:name="HTML Address" w:semiHidden="1" w:unhideWhenUsed="1"/>
+    <w:lsdException w:name="HTML Cite" w:semiHidden="1" w:unhideWhenUsed="1"/>
+    <w:lsdException w:name="HTML Code" w:semiHidden="1" w:unhideWhenUsed="1"/>
+    <w:lsdException w:name="HTML Definition" w:semiHidden="1" w:unhideWhenUsed="1"/>
+    <w:lsdException w:name="HTML Keyboard" w:semiHidden="1" w:unhideWhenUsed="1"/>
+    <w:lsdException w:name="HTML Preformatted" w:semiHidden="1" w:unhideWhenUsed="1"/>
+    <w:lsdException w:name="HTML Sample" w:semiHidden="1" w:unhideWhenUsed="1"/>
+    <w:lsdException w:name="HTML Typewriter" w:semiHidden="1" w:unhideWhenUsed="1"/>
+    <w:lsdException w:name="HTML Variable" w:semiHidden="1" w:unhideWhenUsed="1"/>
+    <w:lsdException w:name="Normal Table" w:semiHidden="1" w:unhideWhenUsed="1"/>
+    <w:lsdException w:name="annotation subject" w:semiHidden="1" w:unhideWhenUsed="1"/>
+    <w:lsdException w:name="No List" w:semiHidden="1" w:unhideWhenUsed="1"/>
+    <w:lsdException w:name="Outline List 1" w:semiHidden="1" w:unhideWhenUsed="1"/>
+    <w:lsdException w:name="Outline List 2" w:semiHidden="1" w:unhideWhenUsed="1"/>
+    <w:lsdException w:name="Outline List 3" w:semiHidden="1" w:unhideWhenUsed="1"/>
+    <w:lsdException w:name="Table Simple 1" w:semiHidden="1" w:unhideWhenUsed="1"/>
+    <w:lsdException w:name="Table Simple 2" w:semiHidden="1" w:unhideWhenUsed="1"/>
+    <w:lsdException w:name="Table Simple 3" w:semiHidden="1" w:unhideWhenUsed="1"/>
+    <w:lsdException w:name="Table Classic 1" w:semiHidden="1" w:unhideWhenUsed="1"/>
+    <w:lsdException w:name="Table Classic 2" w:semiHidden="1" w:unhideWhenUsed="1"/>
+    <w:lsdException w:name="Table Classic 3" w:semiHidden="1" w:unhideWhenUsed="1"/>
+    <w:lsdException w:name="Table Classic 4" w:semiHidden="1" w:unhideWhenUsed="1"/>
+    <w:lsdException w:name="Table Colorful 1" w:semiHidden="1" w:unhideWhenUsed="1"/>
+    <w:lsdException w:name="Table Colorful 2" w:semiHidden="1" w:unhideWhenUsed="1"/>
+    <w:lsdException w:name="Table Colorful 3" w:semiHidden="1" w:unhideWhenUsed="1"/>
+    <w:lsdException w:name="Table Columns 1" w:semiHidden="1" w:unhideWhenUsed="1"/>
+    <w:lsdException w:name="Table Columns 2" w:semiHidden="1" w:unhideWhenUsed="1"/>
+    <w:lsdException w:name="Table Columns 3" w:semiHidden="1" w:unhideWhenUsed="1"/>
+    <w:lsdException w:name="Table Columns 4" w:semiHidden="1" w:unhideWhenUsed="1"/>
+    <w:lsdException w:name="Table Columns 5" w:semiHidden="1" w:unhideWhenUsed="1"/>
+    <w:lsdException w:name="Table Grid 1" w:semiHidden="1" w:unhideWhenUsed="1"/>
+    <w:lsdException w:name="Table Grid 2" w:semiHidden="1" w:unhideWhenUsed="1"/>
+    <w:lsdException w:name="Table Grid 3" w:semiHidden="1" w:unhideWhenUsed="1"/>
+    <w:lsdException w:name="Table Grid 4" w:semiHidden="1" w:unhideWhenUsed="1"/>
+    <w:lsdException w:name="Table Grid 5" w:semiHidden="1" w:unhideWhenUsed="1"/>
+    <w:lsdException w:name="Table Grid 6" w:semiHidden="1" w:unhideWhenUsed="1"/>
+    <w:lsdException w:name="Table Grid 7" w:semiHidden="1" w:unhideWhenUsed="1"/>
+    <w:lsdException w:name="Table Grid 8" w:semiHidden="1" w:unhideWhenUsed="1"/>
+    <w:lsdException w:name="Table List 1" w:semiHidden="1" w:unhideWhenUsed="1"/>
+    <w:lsdException w:name="Table List 2" w:semiHidden="1" w:unhideWhenUsed="1"/>
+    <w:lsdException w:name="Table List 3" w:semiHidden="1" w:unhideWhenUsed="1"/>
+    <w:lsdException w:name="Table List 4" w:semiHidden="1" w:unhideWhenUsed="1"/>
+    <w:lsdException w:name="Table List 5" w:semiHidden="1" w:unhideWhenUsed="1"/>
+    <w:lsdException w:name="Table List 6" w:semiHidden="1" w:unhideWhenUsed="1"/>
+    <w:lsdException w:name="Table List 7" w:semiHidden="1" w:unhideWhenUsed="1"/>
+    <w:lsdException w:name="Table List 8" w:semiHidden="1" w:unhideWhenUsed="1"/>
+    <w:lsdException w:name="Table 3D effects 1" w:semiHidden="1" w:unhideWhenUsed="1"/>
+    <w:lsdException w:name="Table 3D effects 2" w:semiHidden="1" w:unhideWhenUsed="1"/>
+    <w:lsdException w:name="Table 3D effects 3" w:semiHidden="1" w:unhideWhenUsed="1"/>
+    <w:lsdException w:name="Table Contemporary" w:semiHidden="1" w:unhideWhenUsed="1"/>
+    <w:lsdException w:name="Table Elegant" w:semiHidden="1" w:unhideWhenUsed="1"/>
+    <w:lsdException w:name="Table Professional" w:semiHidden="1" w:unhideWhenUsed="1"/>
+    <w:lsdException w:name="Table Subtle 1" w:semiHidden="1" w:unhideWhenUsed="1"/>
+    <w:lsdException w:name="Table Subtle 2" w:semiHidden="1" w:unhideWhenUsed="1"/>
+    <w:lsdException w:name="Table Web 1" w:semiHidden="1" w:unhideWhenUsed="1"/>
+    <w:lsdException w:name="Table Web 2" w:semiHidden="1" w:unhideWhenUsed="1"/>
+    <w:lsdException w:name="Table Web 3" w:semiHidden="1" w:unhideWhenUsed="1"/>
+    <w:lsdException w:name="Balloon Text" w:semiHidden="1" w:unhideWhenUsed="1"/>
+    <w:lsdException w:name="Table Grid" w:uiPriority="39"/>
+    <w:lsdException w:name="Table Theme" w:semiHidden="1" w:unhideWhenUsed="1"/>
+    <w:lsdException w:name="Placeholder Text" w:semiHidden="1"/>
+    <w:lsdException w:name="No Spacing" w:uiPriority="1" w:qFormat="1"/>
+    <w:lsdException w:name="Light Shading" w:uiPriority="60"/>
+    <w:lsdException w:name="Light List" w:uiPriority="61"/>
+    <w:lsdException w:name="Light Grid" w:uiPriority="62"/>
+    <w:lsdException w:name="Medium Shading 1" w:uiPriority="63"/>
+    <w:lsdException w:name="Medium Shading 2" w:uiPriority="64"/>
+    <w:lsdException w:name="Medium List 1" w:uiPriority="65"/>
+    <w:lsdException w:name="Medium List 2" w:uiPriority="66"/>
+    <w:lsdException w:name="Medium Grid 1" w:uiPriority="67"/>
+    <w:lsdException w:name="Medium Grid 2" w:uiPriority="68"/>
+    <w:lsdException w:name="Medium Grid 3" w:uiPriority="69"/>
+    <w:lsdException w:name="Dark List" w:uiPriority="70"/>
+    <w:lsdException w:name="Colorful Shading" w:uiPriority="71"/>
+    <w:lsdException w:name="Colorful List" w:uiPriority="72"/>
+    <w:lsdException w:name="Colorful Grid" w:uiPriority="73"/>
+    <w:lsdException w:name="Light Shading Accent 1" w:uiPriority="60"/>
+    <w:lsdException w:name="Light List Accent 1" w:uiPriority="61"/>
+    <w:lsdException w:name="Light Grid Accent 1" w:uiPriority="62"/>
+    <w:lsdException w:name="Medium Shading 1 Accent 1" w:uiPriority="63"/>
+    <w:lsdException w:name="Medium Shading 2 Accent 1" w:uiPriority="64"/>
+    <w:lsdException w:name="Medium List 1 Accent 1" w:uiPriority="65"/>
+    <w:lsdException w:name="Revision" w:semiHidden="1"/>
+    <w:lsdException w:name="List Paragraph" w:uiPriority="1" w:qFormat="1"/>
+    <w:lsdException w:name="Quote" w:uiPriority="29" w:qFormat="1"/>
+    <w:lsdException w:name="Intense Quote" w:uiPriority="30" w:qFormat="1"/>
+    <w:lsdException w:name="Medium List 2 Accent 1" w:uiPriority="66"/>
+    <w:lsdException w:name="Medium Grid 1 Accent 1" w:uiPriority="67"/>
+    <w:lsdException w:name="Medium Grid 2 Accent 1" w:uiPriority="68"/>
+    <w:lsdException w:name="Medium Grid 3 Accent 1" w:uiPriority="69"/>
+    <w:lsdException w:name="Dark List Accent 1" w:uiPriority="70"/>
+    <w:lsdException w:name="Colorful Shading Accent 1" w:uiPriority="71"/>
+    <w:lsdException w:name="Colorful List Accent 1" w:uiPriority="72"/>
+    <w:lsdException w:name="Colorful Grid Accent 1" w:uiPriority="73"/>
+    <w:lsdException w:name="Light Shading Accent 2" w:uiPriority="60"/>
+    <w:lsdException w:name="Light List Accent 2" w:uiPriority="61"/>
+    <w:lsdException w:name="Light Grid Accent 2" w:uiPriority="62"/>
+    <w:lsdException w:name="Medium Shading 1 Accent 2" w:uiPriority="63"/>
+    <w:lsdException w:name="Medium Shading 2 Accent 2" w:uiPriority="64"/>
+    <w:lsdException w:name="Medium List 1 Accent 2" w:uiPriority="65"/>
+    <w:lsdException w:name="Medium List 2 Accent 2" w:uiPriority="66"/>
+    <w:lsdException w:name="Medium Grid 1 Accent 2" w:uiPriority="67"/>
+    <w:lsdException w:name="Medium Grid 2 Accent 2" w:uiPriority="68"/>
+    <w:lsdException w:name="Medium Grid 3 Accent 2" w:uiPriority="69"/>
+    <w:lsdException w:name="Dark List Accent 2" w:uiPriority="70"/>
+    <w:lsdException w:name="Colorful Shading Accent 2" w:uiPriority="71"/>
+    <w:lsdException w:name="Colorful List Accent 2" w:uiPriority="72"/>
+    <w:lsdException w:name="Colorful Grid Accent 2" w:uiPriority="73"/>
+    <w:lsdException w:name="Light Shading Accent 3" w:uiPriority="60"/>
+    <w:lsdException w:name="Light List Accent 3" w:uiPriority="61"/>
+    <w:lsdException w:name="Light Grid Accent 3" w:uiPriority="62"/>
+    <w:lsdException w:name="Medium Shading 1 Accent 3" w:uiPriority="63"/>
+    <w:lsdException w:name="Medium Shading 2 Accent 3" w:uiPriority="64"/>
+    <w:lsdException w:name="Medium List 1 Accent 3" w:uiPriority="65"/>
+    <w:lsdException w:name="Medium List 2 Accent 3" w:uiPriority="66"/>
+    <w:lsdException w:name="Medium Grid 1 Accent 3" w:uiPriority="67"/>
+    <w:lsdException w:name="Medium Grid 2 Accent 3" w:uiPriority="68"/>
+    <w:lsdException w:name="Medium Grid 3 Accent 3" w:uiPriority="69"/>
+    <w:lsdException w:name="Dark List Accent 3" w:uiPriority="70"/>
+    <w:lsdException w:name="Colorful Shading Accent 3" w:uiPriority="71"/>
+    <w:lsdException w:name="Colorful List Accent 3" w:uiPriority="72"/>
+    <w:lsdException w:name="Colorful Grid Accent 3" w:uiPriority="73"/>
+    <w:lsdException w:name="Light Shading Accent 4" w:uiPriority="60"/>
+    <w:lsdException w:name="Light List Accent 4" w:uiPriority="61"/>
+    <w:lsdException w:name="Light Grid Accent 4" w:uiPriority="62"/>
+    <w:lsdException w:name="Medium Shading 1 Accent 4" w:uiPriority="63"/>
+    <w:lsdException w:name="Medium Shading 2 Accent 4" w:uiPriority="64"/>
+    <w:lsdException w:name="Medium List 1 Accent 4" w:uiPriority="65"/>
+    <w:lsdException w:name="Medium List 2 Accent 4" w:uiPriority="66"/>
+    <w:lsdException w:name="Medium Grid 1 Accent 4" w:uiPriority="67"/>
+    <w:lsdException w:name="Medium Grid 2 Accent 4" w:uiPriority="68"/>
+    <w:lsdException w:name="Medium Grid 3 Accent 4" w:uiPriority="69"/>
+    <w:lsdException w:name="Dark List Accent 4" w:uiPriority="70"/>
+    <w:lsdException w:name="Colorful Shading Accent 4" w:uiPriority="71"/>
+    <w:lsdException w:name="Colorful List Accent 4" w:uiPriority="72"/>
+    <w:lsdException w:name="Colorful Grid Accent 4" w:uiPriority="73"/>
+    <w:lsdException w:name="Light Shading Accent 5" w:uiPriority="60"/>
+    <w:lsdException w:name="Light List Accent 5" w:uiPriority="61"/>
+    <w:lsdException w:name="Light Grid Accent 5" w:uiPriority="62"/>
+    <w:lsdException w:name="Medium Shading 1 Accent 5" w:uiPriority="63"/>
+    <w:lsdException w:name="Medium Shading 2 Accent 5" w:uiPriority="64"/>
+    <w:lsdException w:name="Medium List 1 Accent 5" w:uiPriority="65"/>
+    <w:lsdException w:name="Medium List 2 Accent 5" w:uiPriority="66"/>
+    <w:lsdException w:name="Medium Grid 1 Accent 5" w:uiPriority="67"/>
+    <w:lsdException w:name="Medium Grid 2 Accent 5" w:uiPriority="68"/>
+    <w:lsdException w:name="Medium Grid 3 Accent 5" w:uiPriority="69"/>
+    <w:lsdException w:name="Dark List Accent 5" w:uiPriority="70"/>
+    <w:lsdException w:name="Colorful Shading Accent 5" w:uiPriority="71"/>
+    <w:lsdException w:name="Colorful List Accent 5" w:uiPriority="72"/>
+    <w:lsdException w:name="Colorful Grid Accent 5" w:uiPriority="73"/>
+    <w:lsdException w:name="Light Shading Accent 6" w:uiPriority="60"/>
+    <w:lsdException w:name="Light List Accent 6" w:uiPriority="61"/>
+    <w:lsdException w:name="Light Grid Accent 6" w:uiPriority="62"/>
+    <w:lsdException w:name="Medium Shading 1 Accent 6" w:uiPriority="63"/>
+    <w:lsdException w:name="Medium Shading 2 Accent 6" w:uiPriority="64"/>
+    <w:lsdException w:name="Medium List 1 Accent 6" w:uiPriority="65"/>
+    <w:lsdException w:name="Medium List 2 Accent 6" w:uiPriority="66"/>
+    <w:lsdException w:name="Medium Grid 1 Accent 6" w:uiPriority="67"/>
+    <w:lsdException w:name="Medium Grid 2 Accent 6" w:uiPriority="68"/>
+    <w:lsdException w:name="Medium Grid 3 Accent 6" w:uiPriority="69"/>
+    <w:lsdException w:name="Dark List Accent 6" w:uiPriority="70"/>
+    <w:lsdException w:name="Colorful Shading Accent 6" w:uiPriority="71"/>
+    <w:lsdException w:name="Colorful List Accent 6" w:uiPriority="72"/>
+    <w:lsdException w:name="Colorful Grid Accent 6" w:uiPriority="73"/>
+    <w:lsdException w:name="Subtle Emphasis" w:uiPriority="19" w:qFormat="1"/>
+    <w:lsdException w:name="Intense Emphasis" w:uiPriority="21" w:qFormat="1"/>
+    <w:lsdException w:name="Subtle Reference" w:uiPriority="31" w:qFormat="1"/>
+    <w:lsdException w:name="Intense Reference" w:uiPriority="32" w:qFormat="1"/>
+    <w:lsdException w:name="Book Title" w:uiPriority="33" w:qFormat="1"/>
+    <w:lsdException w:name="Bibliography" w:semiHidden="1" w:uiPriority="37" w:unhideWhenUsed="1"/>
+    <w:lsdException w:name="TOC Heading" w:semiHidden="1" w:uiPriority="39" w:unhideWhenUsed="1" w:qFormat="1"/>
+    <w:lsdException w:name="Plain Table 1" w:uiPriority="41"/>
+    <w:lsdException w:name="Plain Table 2" w:uiPriority="42"/>
+    <w:lsdException w:name="Plain Table 3" w:uiPriority="43"/>
+    <w:lsdException w:name="Plain Table 4" w:uiPriority="44"/>
+    <w:lsdException w:name="Plain Table 5" w:uiPriority="45"/>
+    <w:lsdException w:name="Grid Table Light" w:uiPriority="40"/>
+    <w:lsdException w:name="Grid Table 1 Light" w:uiPriority="46"/>
+    <w:lsdException w:name="Grid Table 2" w:uiPriority="47"/>
+    <w:lsdException w:name="Grid Table 3" w:uiPriority="48"/>
+    <w:lsdException w:name="Grid Table 4" w:uiPriority="49"/>
+    <w:lsdException w:name="Grid Table 5 Dark" w:uiPriority="50"/>
+    <w:lsdException w:name="Grid Table 6 Colorful" w:uiPriority="51"/>
+    <w:lsdException w:name="Grid Table 7 Colorful" w:uiPriority="52"/>
+    <w:lsdException w:name="Grid Table 1 Light Accent 1" w:uiPriority="46"/>
+    <w:lsdException w:name="Grid Table 2 Accent 1" w:uiPriority="47"/>
+    <w:lsdException w:name="Grid Table 3 Accent 1" w:uiPriority="48"/>
+    <w:lsdException w:name="Grid Table 4 Accent 1" w:uiPriority="49"/>
+    <w:lsdException w:name="Grid Table 5 Dark Accent 1" w:uiPriority="50"/>
+    <w:lsdException w:name="Grid Table 6 Colorful Accent 1" w:uiPriority="51"/>
+    <w:lsdException w:name="Grid Table 7 Colorful Accent 1" w:uiPriority="52"/>
+    <w:lsdException w:name="Grid Table 1 Light Accent 2" w:uiPriority="46"/>
+    <w:lsdException w:name="Grid Table 2 Accent 2" w:uiPriority="47"/>
+    <w:lsdException w:name="Grid Table 3 Accent 2" w:uiPriority="48"/>
+    <w:lsdException w:name="Grid Table 4 Accent 2" w:uiPriority="49"/>
+    <w:lsdException w:name="Grid Table 5 Dark Accent 2" w:uiPriority="50"/>
+    <w:lsdException w:name="Grid Table 6 Colorful Accent 2" w:uiPriority="51"/>
+    <w:lsdException w:name="Grid Table 7 Colorful Accent 2" w:uiPriority="52"/>
+    <w:lsdException w:name="Grid Table 1 Light Accent 3" w:uiPriority="46"/>
+    <w:lsdException w:name="Grid Table 2 Accent 3" w:uiPriority="47"/>
+    <w:lsdException w:name="Grid Table 3 Accent 3" w:uiPriority="48"/>
+    <w:lsdException w:name="Grid Table 4 Accent 3" w:uiPriority="49"/>
+    <w:lsdException w:name="Grid Table 5 Dark Accent 3" w:uiPriority="50"/>
+    <w:lsdException w:name="Grid Table 6 Colorful Accent 3" w:uiPriority="51"/>
+    <w:lsdException w:name="Grid Table 7 Colorful Accent 3" w:uiPriority="52"/>
+    <w:lsdException w:name="Grid Table 1 Light Accent 4" w:uiPriority="46"/>
+    <w:lsdException w:name="Grid Table 2 Accent 4" w:uiPriority="47"/>
+    <w:lsdException w:name="Grid Table 3 Accent 4" w:uiPriority="48"/>
+    <w:lsdException w:name="Grid Table 4 Accent 4" w:uiPriority="49"/>
+    <w:lsdException w:name="Grid Table 5 Dark Accent 4" w:uiPriority="50"/>
+    <w:lsdException w:name="Grid Table 6 Colorful Accent 4" w:uiPriority="51"/>
+    <w:lsdException w:name="Grid Table 7 Colorful Accent 4" w:uiPriority="52"/>
+    <w:lsdException w:name="Grid Table 1 Light Accent 5" w:uiPriority="46"/>
+    <w:lsdException w:name="Grid Table 2 Accent 5" w:uiPriority="47"/>
+    <w:lsdException w:name="Grid Table 3 Accent 5" w:uiPriority="48"/>
+    <w:lsdException w:name="Grid Table 4 Accent 5" w:uiPriority="49"/>
+    <w:lsdException w:name="Grid Table 5 Dark Accent 5" w:uiPriority="50"/>
+    <w:lsdException w:name="Grid Table 6 Colorful Accent 5" w:uiPriority="51"/>
+    <w:lsdException w:name="Grid Table 7 Colorful Accent 5" w:uiPriority="52"/>
+    <w:lsdException w:name="Grid Table 1 Light Accent 6" w:uiPriority="46"/>
+    <w:lsdException w:name="Grid Table 2 Accent 6" w:uiPriority="47"/>
+    <w:lsdException w:name="Grid Table 3 Accent 6" w:uiPriority="48"/>
+    <w:lsdException w:name="Grid Table 4 Accent 6" w:uiPriority="49"/>
+    <w:lsdException w:name="Grid Table 5 Dark Accent 6" w:uiPriority="50"/>
+    <w:lsdException w:name="Grid Table 6 Colorful Accent 6" w:uiPriority="51"/>
+    <w:lsdException w:name="Grid Table 7 Colorful Accent 6" w:uiPriority="52"/>
+    <w:lsdException w:name="List Table 1 Light" w:uiPriority="46"/>
+    <w:lsdException w:name="List Table 2" w:uiPriority="47"/>
+    <w:lsdException w:name="List Table 3" w:uiPriority="48"/>
+    <w:lsdException w:name="List Table 4" w:uiPriority="49"/>
+    <w:lsdException w:name="List Table 5 Dark" w:uiPriority="50"/>
+    <w:lsdException w:name="List Table 6 Colorful" w:uiPriority="51"/>
+    <w:lsdException w:name="List Table 7 Colorful" w:uiPriority="52"/>
+    <w:lsdException w:name="List Table 1 Light Accent 1" w:uiPriority="46"/>
+    <w:lsdException w:name="List Table 2 Accent 1" w:uiPriority="47"/>
+    <w:lsdException w:name="List Table 3 Accent 1" w:uiPriority="48"/>
+    <w:lsdException w:name="List Table 4 Accent 1" w:uiPriority="49"/>
+    <w:lsdException w:name="List Table 5 Dark Accent 1" w:uiPriority="50"/>
+    <w:lsdException w:name="List Table 6 Colorful Accent 1" w:uiPriority="51"/>
+    <w:lsdException w:name="List Table 7 Colorful Accent 1" w:uiPriority="52"/>
+    <w:lsdException w:name="List Table 1 Light Accent 2" w:uiPriority="46"/>
+    <w:lsdException w:name="List Table 2 Accent 2" w:uiPriority="47"/>
+    <w:lsdException w:name="List Table 3 Accent 2" w:uiPriority="48"/>
+    <w:lsdException w:name="List Table 4 Accent 2" w:uiPriority="49"/>
+    <w:lsdException w:name="List Table 5 Dark Accent 2" w:uiPriority="50"/>
+    <w:lsdException w:name="List Table 6 Colorful Accent 2" w:uiPriority="51"/>
+    <w:lsdException w:name="List Table 7 Colorful Accent 2" w:uiPriority="52"/>
+    <w:lsdException w:name="List Table 1 Light Accent 3" w:uiPriority="46"/>
+    <w:lsdException w:name="List Table 2 Accent 3" w:uiPriority="47"/>
+    <w:lsdException w:name="List Table 3 Accent 3" w:uiPriority="48"/>
+    <w:lsdException w:name="List Table 4 Accent 3" w:uiPriority="49"/>
+    <w:lsdException w:name="List Table 5 Dark Accent 3" w:uiPriority="50"/>
+    <w:lsdException w:name="List Table 6 Colorful Accent 3" w:uiPriority="51"/>
+    <w:lsdException w:name="List Table 7 Colorful Accent 3" w:uiPriority="52"/>
+    <w:lsdException w:name="List Table 1 Light Accent 4" w:uiPriority="46"/>
+    <w:lsdException w:name="List Table 2 Accent 4" w:uiPriority="47"/>
+    <w:lsdException w:name="List Table 3 Accent 4" w:uiPriority="48"/>
+    <w:lsdException w:name="List Table 4 Accent 4" w:uiPriority="49"/>
+    <w:lsdException w:name="List Table 5 Dark Accent 4" w:uiPriority="50"/>
+    <w:lsdException w:name="List Table 6 Colorful Accent 4" w:uiPriority="51"/>
+    <w:lsdException w:name="List Table 7 Colorful Accent 4" w:uiPriority="52"/>
+    <w:lsdException w:name="List Table 1 Light Accent 5" w:uiPriority="46"/>
+    <w:lsdException w:name="List Table 2 Accent 5" w:uiPriority="47"/>
+    <w:lsdException w:name="List Table 3 Accent 5" w:uiPriority="48"/>
+    <w:lsdException w:name="List Table 4 Accent 5" w:uiPriority="49"/>
+    <w:lsdException w:name="List Table 5 Dark Accent 5" w:uiPriority="50"/>
+    <w:lsdException w:name="List Table 6 Colorful Accent 5" w:uiPriority="51"/>
+    <w:lsdException w:name="List Table 7 Colorful Accent 5" w:uiPriority="52"/>
+    <w:lsdException w:name="List Table 1 Light Accent 6" w:uiPriority="46"/>
+    <w:lsdException w:name="List Table 2 Accent 6" w:uiPriority="47"/>
+    <w:lsdException w:name="List Table 3 Accent 6" w:uiPriority="48"/>
+    <w:lsdException w:name="List Table 4 Accent 6" w:uiPriority="49"/>
+    <w:lsdException w:name="List Table 5 Dark Accent 6" w:uiPriority="50"/>
+    <w:lsdException w:name="List Table 6 Colorful Accent 6" w:uiPriority="51"/>
+    <w:lsdException w:name="List Table 7 Colorful Accent 6" w:uiPriority="52"/>
   </w:latentStyles>
   <w:style w:type="paragraph" w:default="1" w:styleId="Normal">
     <w:name w:val="Normal"/>
@@ -46197,7 +45877,6 @@
       <w:spacing w:after="0" w:line="240" w:lineRule="auto"/>
     </w:pPr>
     <w:tblPr>
-      <w:tblInd w:w="0" w:type="dxa"/>
       <w:tblBorders>
         <w:top w:val="single" w:sz="4" w:space="0" w:color="auto"/>
         <w:left w:val="single" w:sz="4" w:space="0" w:color="auto"/>
@@ -46206,612 +45885,6 @@
         <w:insideH w:val="single" w:sz="4" w:space="0" w:color="auto"/>
         <w:insideV w:val="single" w:sz="4" w:space="0" w:color="auto"/>
       </w:tblBorders>
-      <w:tblCellMar>
-        <w:top w:w="0" w:type="dxa"/>
-        <w:left w:w="108" w:type="dxa"/>
-        <w:bottom w:w="0" w:type="dxa"/>
-        <w:right w:w="108" w:type="dxa"/>
-      </w:tblCellMar>
-    </w:tblPr>
-  </w:style>
-  <w:style w:type="paragraph" w:styleId="BalloonText">
-    <w:name w:val="Balloon Text"/>
-    <w:basedOn w:val="Normal"/>
-    <w:link w:val="BalloonTextChar"/>
-    <w:uiPriority w:val="99"/>
-    <w:semiHidden/>
-    <w:unhideWhenUsed/>
-    <w:rsid w:val="0000527B"/>
-    <w:pPr>
-      <w:spacing w:after="0" w:line="240" w:lineRule="auto"/>
-    </w:pPr>
-    <w:rPr>
-      <w:rFonts w:ascii="Tahoma" w:hAnsi="Tahoma" w:cs="Tahoma"/>
-      <w:sz w:val="16"/>
-      <w:szCs w:val="16"/>
-    </w:rPr>
-  </w:style>
-  <w:style w:type="character" w:customStyle="1" w:styleId="BalloonTextChar">
-    <w:name w:val="Balloon Text Char"/>
-    <w:basedOn w:val="DefaultParagraphFont"/>
-    <w:link w:val="BalloonText"/>
-    <w:uiPriority w:val="99"/>
-    <w:semiHidden/>
-    <w:rsid w:val="0000527B"/>
-    <w:rPr>
-      <w:rFonts w:ascii="Tahoma" w:hAnsi="Tahoma" w:cs="Tahoma"/>
-      <w:sz w:val="16"/>
-      <w:szCs w:val="16"/>
-    </w:rPr>
-  </w:style>
-  <w:style w:type="character" w:customStyle="1" w:styleId="fontstyle01">
-    <w:name w:val="fontstyle01"/>
-    <w:basedOn w:val="DefaultParagraphFont"/>
-    <w:rsid w:val="00FB52A6"/>
-    <w:rPr>
-      <w:rFonts w:ascii="Times New Roman" w:hAnsi="Times New Roman" w:cs="Times New Roman" w:hint="default"/>
-      <w:b w:val="0"/>
-      <w:bCs/>
-      <w:i w:val="0"/>
-      <w:iCs w:val="0"/>
-      <w:color w:val="000000"/>
-      <w:sz w:val="22"/>
-      <w:szCs w:val="22"/>
-    </w:rPr>
-  </w:style>
-  <w:style w:type="character" w:styleId="Strong">
-    <w:name w:val="Strong"/>
-    <w:basedOn w:val="DefaultParagraphFont"/>
-    <w:uiPriority w:val="22"/>
-    <w:qFormat/>
-    <w:rsid w:val="00FB52A6"/>
-    <w:rPr>
-      <w:b/>
-      <w:bCs w:val="0"/>
-    </w:rPr>
-  </w:style>
-  <w:style w:type="character" w:customStyle="1" w:styleId="Heading1Char">
-    <w:name w:val="Heading 1 Char"/>
-    <w:basedOn w:val="DefaultParagraphFont"/>
-    <w:link w:val="Heading1"/>
-    <w:uiPriority w:val="9"/>
-    <w:rsid w:val="007F7369"/>
-    <w:rPr>
-      <w:rFonts w:asciiTheme="majorHAnsi" w:eastAsiaTheme="majorEastAsia" w:hAnsiTheme="majorHAnsi" w:cstheme="majorBidi"/>
-      <w:color w:val="365F91" w:themeColor="accent1" w:themeShade="BF"/>
-      <w:sz w:val="32"/>
-      <w:szCs w:val="32"/>
-    </w:rPr>
-  </w:style>
-  <w:style w:type="character" w:customStyle="1" w:styleId="Heading2Char">
-    <w:name w:val="Heading 2 Char"/>
-    <w:basedOn w:val="DefaultParagraphFont"/>
-    <w:link w:val="Heading2"/>
-    <w:uiPriority w:val="9"/>
-    <w:semiHidden/>
-    <w:rsid w:val="007F7369"/>
-    <w:rPr>
-      <w:rFonts w:asciiTheme="majorHAnsi" w:eastAsiaTheme="majorEastAsia" w:hAnsiTheme="majorHAnsi" w:cstheme="majorBidi"/>
-      <w:color w:val="365F91" w:themeColor="accent1" w:themeShade="BF"/>
-      <w:sz w:val="26"/>
-      <w:szCs w:val="26"/>
-    </w:rPr>
-  </w:style>
-  <w:style w:type="character" w:customStyle="1" w:styleId="Heading3Char">
-    <w:name w:val="Heading 3 Char"/>
-    <w:basedOn w:val="DefaultParagraphFont"/>
-    <w:link w:val="Heading3"/>
-    <w:uiPriority w:val="9"/>
-    <w:semiHidden/>
-    <w:rsid w:val="007F7369"/>
-    <w:rPr>
-      <w:rFonts w:asciiTheme="majorHAnsi" w:eastAsiaTheme="majorEastAsia" w:hAnsiTheme="majorHAnsi" w:cstheme="majorBidi"/>
-      <w:color w:val="243F60" w:themeColor="accent1" w:themeShade="7F"/>
-      <w:sz w:val="24"/>
-      <w:szCs w:val="24"/>
-    </w:rPr>
-  </w:style>
-  <w:style w:type="character" w:customStyle="1" w:styleId="fontstyle21">
-    <w:name w:val="fontstyle21"/>
-    <w:basedOn w:val="DefaultParagraphFont"/>
-    <w:rsid w:val="009C7093"/>
-    <w:rPr>
-      <w:rFonts w:ascii="TimesNewRomanPSMT" w:hAnsi="TimesNewRomanPSMT" w:hint="default"/>
-      <w:b w:val="0"/>
-      <w:bCs/>
-      <w:i w:val="0"/>
-      <w:iCs w:val="0"/>
-      <w:color w:val="000000"/>
-      <w:sz w:val="26"/>
-      <w:szCs w:val="26"/>
-    </w:rPr>
-  </w:style>
-  <w:style w:type="character" w:customStyle="1" w:styleId="fontstyle11">
-    <w:name w:val="fontstyle11"/>
-    <w:basedOn w:val="DefaultParagraphFont"/>
-    <w:rsid w:val="009C7093"/>
-    <w:rPr>
-      <w:rFonts w:ascii="CambriaMath" w:hAnsi="CambriaMath" w:hint="default"/>
-      <w:b w:val="0"/>
-      <w:bCs/>
-      <w:i w:val="0"/>
-      <w:iCs w:val="0"/>
-      <w:color w:val="000000"/>
-      <w:sz w:val="26"/>
-      <w:szCs w:val="26"/>
-    </w:rPr>
-  </w:style>
-  <w:style w:type="paragraph" w:styleId="TOCHeading">
-    <w:name w:val="TOC Heading"/>
-    <w:basedOn w:val="Heading1"/>
-    <w:next w:val="Normal"/>
-    <w:uiPriority w:val="39"/>
-    <w:semiHidden/>
-    <w:unhideWhenUsed/>
-    <w:qFormat/>
-    <w:rsid w:val="000E6B67"/>
-    <w:pPr>
-      <w:spacing w:before="480" w:line="276" w:lineRule="auto"/>
-      <w:ind w:firstLine="0"/>
-      <w:jc w:val="left"/>
-      <w:outlineLvl w:val="9"/>
-    </w:pPr>
-    <w:rPr>
-      <w:b/>
-      <w:sz w:val="28"/>
-      <w:szCs w:val="28"/>
-      <w:lang w:eastAsia="ja-JP"/>
-    </w:rPr>
-  </w:style>
-  <w:style w:type="paragraph" w:styleId="Header">
-    <w:name w:val="header"/>
-    <w:basedOn w:val="Normal"/>
-    <w:link w:val="HeaderChar"/>
-    <w:uiPriority w:val="99"/>
-    <w:unhideWhenUsed/>
-    <w:rsid w:val="000E6B67"/>
-    <w:pPr>
-      <w:tabs>
-        <w:tab w:val="center" w:pos="4680"/>
-        <w:tab w:val="right" w:pos="9360"/>
-      </w:tabs>
-      <w:spacing w:before="0" w:after="0" w:line="240" w:lineRule="auto"/>
-    </w:pPr>
-  </w:style>
-  <w:style w:type="character" w:customStyle="1" w:styleId="HeaderChar">
-    <w:name w:val="Header Char"/>
-    <w:basedOn w:val="DefaultParagraphFont"/>
-    <w:link w:val="Header"/>
-    <w:uiPriority w:val="99"/>
-    <w:rsid w:val="000E6B67"/>
-  </w:style>
-  <w:style w:type="paragraph" w:styleId="Footer">
-    <w:name w:val="footer"/>
-    <w:basedOn w:val="Normal"/>
-    <w:link w:val="FooterChar"/>
-    <w:uiPriority w:val="99"/>
-    <w:unhideWhenUsed/>
-    <w:rsid w:val="000E6B67"/>
-    <w:pPr>
-      <w:tabs>
-        <w:tab w:val="center" w:pos="4680"/>
-        <w:tab w:val="right" w:pos="9360"/>
-      </w:tabs>
-      <w:spacing w:before="0" w:after="0" w:line="240" w:lineRule="auto"/>
-    </w:pPr>
-  </w:style>
-  <w:style w:type="character" w:customStyle="1" w:styleId="FooterChar">
-    <w:name w:val="Footer Char"/>
-    <w:basedOn w:val="DefaultParagraphFont"/>
-    <w:link w:val="Footer"/>
-    <w:uiPriority w:val="99"/>
-    <w:rsid w:val="000E6B67"/>
-  </w:style>
-  <w:style w:type="paragraph" w:styleId="TOC1">
-    <w:name w:val="toc 1"/>
-    <w:basedOn w:val="Normal"/>
-    <w:next w:val="Normal"/>
-    <w:autoRedefine/>
-    <w:uiPriority w:val="39"/>
-    <w:unhideWhenUsed/>
-    <w:rsid w:val="00B22184"/>
-    <w:pPr>
-      <w:spacing w:after="100"/>
-    </w:pPr>
-  </w:style>
-  <w:style w:type="paragraph" w:styleId="TOC2">
-    <w:name w:val="toc 2"/>
-    <w:basedOn w:val="Normal"/>
-    <w:next w:val="Normal"/>
-    <w:autoRedefine/>
-    <w:uiPriority w:val="39"/>
-    <w:unhideWhenUsed/>
-    <w:rsid w:val="00B22184"/>
-    <w:pPr>
-      <w:spacing w:after="100"/>
-      <w:ind w:left="260"/>
-    </w:pPr>
-  </w:style>
-  <w:style w:type="paragraph" w:styleId="TOC3">
-    <w:name w:val="toc 3"/>
-    <w:basedOn w:val="Normal"/>
-    <w:next w:val="Normal"/>
-    <w:autoRedefine/>
-    <w:uiPriority w:val="39"/>
-    <w:unhideWhenUsed/>
-    <w:rsid w:val="00B22184"/>
-    <w:pPr>
-      <w:spacing w:after="100"/>
-      <w:ind w:left="520"/>
-    </w:pPr>
-  </w:style>
-  <w:style w:type="character" w:styleId="Hyperlink">
-    <w:name w:val="Hyperlink"/>
-    <w:basedOn w:val="DefaultParagraphFont"/>
-    <w:uiPriority w:val="99"/>
-    <w:unhideWhenUsed/>
-    <w:rsid w:val="00B22184"/>
-    <w:rPr>
-      <w:color w:val="0000FF" w:themeColor="hyperlink"/>
-      <w:u w:val="single"/>
-    </w:rPr>
-  </w:style>
-  <w:style w:type="paragraph" w:styleId="BodyText">
-    <w:name w:val="Body Text"/>
-    <w:basedOn w:val="Normal"/>
-    <w:link w:val="BodyTextChar"/>
-    <w:uiPriority w:val="1"/>
-    <w:semiHidden/>
-    <w:unhideWhenUsed/>
-    <w:qFormat/>
-    <w:rsid w:val="00492327"/>
-    <w:pPr>
-      <w:widowControl w:val="0"/>
-      <w:autoSpaceDE w:val="0"/>
-      <w:autoSpaceDN w:val="0"/>
-      <w:spacing w:before="0" w:after="0" w:line="240" w:lineRule="auto"/>
-      <w:ind w:firstLine="0"/>
-      <w:jc w:val="left"/>
-    </w:pPr>
-    <w:rPr>
-      <w:rFonts w:eastAsia="Times New Roman"/>
-      <w:bCs w:val="0"/>
-      <w:szCs w:val="26"/>
-    </w:rPr>
-  </w:style>
-  <w:style w:type="character" w:customStyle="1" w:styleId="BodyTextChar">
-    <w:name w:val="Body Text Char"/>
-    <w:basedOn w:val="DefaultParagraphFont"/>
-    <w:link w:val="BodyText"/>
-    <w:uiPriority w:val="1"/>
-    <w:semiHidden/>
-    <w:rsid w:val="00492327"/>
-    <w:rPr>
-      <w:rFonts w:eastAsia="Times New Roman"/>
-      <w:bCs w:val="0"/>
-      <w:szCs w:val="26"/>
-    </w:rPr>
-  </w:style>
-  <w:style w:type="paragraph" w:customStyle="1" w:styleId="TableParagraph">
-    <w:name w:val="Table Paragraph"/>
-    <w:basedOn w:val="Normal"/>
-    <w:uiPriority w:val="1"/>
-    <w:qFormat/>
-    <w:rsid w:val="00492327"/>
-    <w:pPr>
-      <w:widowControl w:val="0"/>
-      <w:autoSpaceDE w:val="0"/>
-      <w:autoSpaceDN w:val="0"/>
-      <w:spacing w:before="2" w:after="0" w:line="240" w:lineRule="auto"/>
-      <w:ind w:firstLine="0"/>
-      <w:jc w:val="left"/>
-    </w:pPr>
-    <w:rPr>
-      <w:rFonts w:eastAsia="Times New Roman"/>
-      <w:bCs w:val="0"/>
-      <w:sz w:val="22"/>
-      <w:szCs w:val="22"/>
-    </w:rPr>
-  </w:style>
-</w:styles>
-</file>
-
-<file path=word/stylesWithEffects.xml><?xml version="1.0" encoding="utf-8"?>
-<w:styles xmlns:wpc="http://schemas.microsoft.com/office/word/2010/wordprocessingCanvas" xmlns:mc="http://schemas.openxmlformats.org/markup-compatibility/2006" xmlns:o="urn:schemas-microsoft-com:office:office" xmlns:r="http://schemas.openxmlformats.org/officeDocument/2006/relationships" xmlns:m="http://schemas.openxmlformats.org/officeDocument/2006/math" xmlns:v="urn:schemas-microsoft-com:vml" xmlns:wp14="http://schemas.microsoft.com/office/word/2010/wordprocessingDrawing" xmlns:wp="http://schemas.openxmlformats.org/drawingml/2006/wordprocessingDrawing" xmlns:w10="urn:schemas-microsoft-com:office:word" xmlns:w="http://schemas.openxmlformats.org/wordprocessingml/2006/main" xmlns:w14="http://schemas.microsoft.com/office/word/2010/wordml" xmlns:wpg="http://schemas.microsoft.com/office/word/2010/wordprocessingGroup" xmlns:wpi="http://schemas.microsoft.com/office/word/2010/wordprocessingInk" xmlns:wne="http://schemas.microsoft.com/office/word/2006/wordml" xmlns:wps="http://schemas.microsoft.com/office/word/2010/wordprocessingShape" mc:Ignorable="w14 wp14">
-  <w:docDefaults>
-    <w:rPrDefault>
-      <w:rPr>
-        <w:rFonts w:ascii="Times New Roman" w:eastAsiaTheme="minorHAnsi" w:hAnsi="Times New Roman" w:cs="Times New Roman"/>
-        <w:bCs/>
-        <w:sz w:val="26"/>
-        <w:szCs w:val="36"/>
-        <w:lang w:val="en-US" w:eastAsia="en-US" w:bidi="ar-SA"/>
-      </w:rPr>
-    </w:rPrDefault>
-    <w:pPrDefault>
-      <w:pPr>
-        <w:spacing w:after="200" w:line="276" w:lineRule="auto"/>
-      </w:pPr>
-    </w:pPrDefault>
-  </w:docDefaults>
-  <w:latentStyles w:defLockedState="0" w:defUIPriority="99" w:defSemiHidden="1" w:defUnhideWhenUsed="1" w:defQFormat="0" w:count="267">
-    <w:lsdException w:name="Normal" w:semiHidden="0" w:uiPriority="0" w:unhideWhenUsed="0" w:qFormat="1"/>
-    <w:lsdException w:name="heading 1" w:semiHidden="0" w:uiPriority="9" w:unhideWhenUsed="0" w:qFormat="1"/>
-    <w:lsdException w:name="heading 2" w:uiPriority="9" w:qFormat="1"/>
-    <w:lsdException w:name="heading 3" w:uiPriority="9" w:qFormat="1"/>
-    <w:lsdException w:name="heading 4" w:uiPriority="9" w:qFormat="1"/>
-    <w:lsdException w:name="heading 5" w:uiPriority="9" w:qFormat="1"/>
-    <w:lsdException w:name="heading 6" w:uiPriority="9" w:qFormat="1"/>
-    <w:lsdException w:name="heading 7" w:uiPriority="9" w:qFormat="1"/>
-    <w:lsdException w:name="heading 8" w:uiPriority="9" w:qFormat="1"/>
-    <w:lsdException w:name="heading 9" w:uiPriority="9" w:qFormat="1"/>
-    <w:lsdException w:name="toc 1" w:uiPriority="39"/>
-    <w:lsdException w:name="toc 2" w:uiPriority="39"/>
-    <w:lsdException w:name="toc 3" w:uiPriority="39"/>
-    <w:lsdException w:name="toc 4" w:uiPriority="39"/>
-    <w:lsdException w:name="toc 5" w:uiPriority="39"/>
-    <w:lsdException w:name="toc 6" w:uiPriority="39"/>
-    <w:lsdException w:name="toc 7" w:uiPriority="39"/>
-    <w:lsdException w:name="toc 8" w:uiPriority="39"/>
-    <w:lsdException w:name="toc 9" w:uiPriority="39"/>
-    <w:lsdException w:name="caption" w:uiPriority="35" w:qFormat="1"/>
-    <w:lsdException w:name="Title" w:semiHidden="0" w:uiPriority="10" w:unhideWhenUsed="0" w:qFormat="1"/>
-    <w:lsdException w:name="Default Paragraph Font" w:uiPriority="1"/>
-    <w:lsdException w:name="Body Text" w:uiPriority="1" w:qFormat="1"/>
-    <w:lsdException w:name="Subtitle" w:semiHidden="0" w:uiPriority="11" w:unhideWhenUsed="0" w:qFormat="1"/>
-    <w:lsdException w:name="Strong" w:semiHidden="0" w:uiPriority="22" w:unhideWhenUsed="0" w:qFormat="1"/>
-    <w:lsdException w:name="Emphasis" w:semiHidden="0" w:uiPriority="20" w:unhideWhenUsed="0" w:qFormat="1"/>
-    <w:lsdException w:name="Table Grid" w:semiHidden="0" w:uiPriority="39" w:unhideWhenUsed="0"/>
-    <w:lsdException w:name="Placeholder Text" w:unhideWhenUsed="0"/>
-    <w:lsdException w:name="No Spacing" w:semiHidden="0" w:uiPriority="1" w:unhideWhenUsed="0" w:qFormat="1"/>
-    <w:lsdException w:name="Light Shading" w:semiHidden="0" w:uiPriority="60" w:unhideWhenUsed="0"/>
-    <w:lsdException w:name="Light List" w:semiHidden="0" w:uiPriority="61" w:unhideWhenUsed="0"/>
-    <w:lsdException w:name="Light Grid" w:semiHidden="0" w:uiPriority="62" w:unhideWhenUsed="0"/>
-    <w:lsdException w:name="Medium Shading 1" w:semiHidden="0" w:uiPriority="63" w:unhideWhenUsed="0"/>
-    <w:lsdException w:name="Medium Shading 2" w:semiHidden="0" w:uiPriority="64" w:unhideWhenUsed="0"/>
-    <w:lsdException w:name="Medium List 1" w:semiHidden="0" w:uiPriority="65" w:unhideWhenUsed="0"/>
-    <w:lsdException w:name="Medium List 2" w:semiHidden="0" w:uiPriority="66" w:unhideWhenUsed="0"/>
-    <w:lsdException w:name="Medium Grid 1" w:semiHidden="0" w:uiPriority="67" w:unhideWhenUsed="0"/>
-    <w:lsdException w:name="Medium Grid 2" w:semiHidden="0" w:uiPriority="68" w:unhideWhenUsed="0"/>
-    <w:lsdException w:name="Medium Grid 3" w:semiHidden="0" w:uiPriority="69" w:unhideWhenUsed="0"/>
-    <w:lsdException w:name="Dark List" w:semiHidden="0" w:uiPriority="70" w:unhideWhenUsed="0"/>
-    <w:lsdException w:name="Colorful Shading" w:semiHidden="0" w:uiPriority="71" w:unhideWhenUsed="0"/>
-    <w:lsdException w:name="Colorful List" w:semiHidden="0" w:uiPriority="72" w:unhideWhenUsed="0"/>
-    <w:lsdException w:name="Colorful Grid" w:semiHidden="0" w:uiPriority="73" w:unhideWhenUsed="0"/>
-    <w:lsdException w:name="Light Shading Accent 1" w:semiHidden="0" w:uiPriority="60" w:unhideWhenUsed="0"/>
-    <w:lsdException w:name="Light List Accent 1" w:semiHidden="0" w:uiPriority="61" w:unhideWhenUsed="0"/>
-    <w:lsdException w:name="Light Grid Accent 1" w:semiHidden="0" w:uiPriority="62" w:unhideWhenUsed="0"/>
-    <w:lsdException w:name="Medium Shading 1 Accent 1" w:semiHidden="0" w:uiPriority="63" w:unhideWhenUsed="0"/>
-    <w:lsdException w:name="Medium Shading 2 Accent 1" w:semiHidden="0" w:uiPriority="64" w:unhideWhenUsed="0"/>
-    <w:lsdException w:name="Medium List 1 Accent 1" w:semiHidden="0" w:uiPriority="65" w:unhideWhenUsed="0"/>
-    <w:lsdException w:name="Revision" w:unhideWhenUsed="0"/>
-    <w:lsdException w:name="List Paragraph" w:semiHidden="0" w:uiPriority="1" w:unhideWhenUsed="0" w:qFormat="1"/>
-    <w:lsdException w:name="Quote" w:semiHidden="0" w:uiPriority="29" w:unhideWhenUsed="0" w:qFormat="1"/>
-    <w:lsdException w:name="Intense Quote" w:semiHidden="0" w:uiPriority="30" w:unhideWhenUsed="0" w:qFormat="1"/>
-    <w:lsdException w:name="Medium List 2 Accent 1" w:semiHidden="0" w:uiPriority="66" w:unhideWhenUsed="0"/>
-    <w:lsdException w:name="Medium Grid 1 Accent 1" w:semiHidden="0" w:uiPriority="67" w:unhideWhenUsed="0"/>
-    <w:lsdException w:name="Medium Grid 2 Accent 1" w:semiHidden="0" w:uiPriority="68" w:unhideWhenUsed="0"/>
-    <w:lsdException w:name="Medium Grid 3 Accent 1" w:semiHidden="0" w:uiPriority="69" w:unhideWhenUsed="0"/>
-    <w:lsdException w:name="Dark List Accent 1" w:semiHidden="0" w:uiPriority="70" w:unhideWhenUsed="0"/>
-    <w:lsdException w:name="Colorful Shading Accent 1" w:semiHidden="0" w:uiPriority="71" w:unhideWhenUsed="0"/>
-    <w:lsdException w:name="Colorful List Accent 1" w:semiHidden="0" w:uiPriority="72" w:unhideWhenUsed="0"/>
-    <w:lsdException w:name="Colorful Grid Accent 1" w:semiHidden="0" w:uiPriority="73" w:unhideWhenUsed="0"/>
-    <w:lsdException w:name="Light Shading Accent 2" w:semiHidden="0" w:uiPriority="60" w:unhideWhenUsed="0"/>
-    <w:lsdException w:name="Light List Accent 2" w:semiHidden="0" w:uiPriority="61" w:unhideWhenUsed="0"/>
-    <w:lsdException w:name="Light Grid Accent 2" w:semiHidden="0" w:uiPriority="62" w:unhideWhenUsed="0"/>
-    <w:lsdException w:name="Medium Shading 1 Accent 2" w:semiHidden="0" w:uiPriority="63" w:unhideWhenUsed="0"/>
-    <w:lsdException w:name="Medium Shading 2 Accent 2" w:semiHidden="0" w:uiPriority="64" w:unhideWhenUsed="0"/>
-    <w:lsdException w:name="Medium List 1 Accent 2" w:semiHidden="0" w:uiPriority="65" w:unhideWhenUsed="0"/>
-    <w:lsdException w:name="Medium List 2 Accent 2" w:semiHidden="0" w:uiPriority="66" w:unhideWhenUsed="0"/>
-    <w:lsdException w:name="Medium Grid 1 Accent 2" w:semiHidden="0" w:uiPriority="67" w:unhideWhenUsed="0"/>
-    <w:lsdException w:name="Medium Grid 2 Accent 2" w:semiHidden="0" w:uiPriority="68" w:unhideWhenUsed="0"/>
-    <w:lsdException w:name="Medium Grid 3 Accent 2" w:semiHidden="0" w:uiPriority="69" w:unhideWhenUsed="0"/>
-    <w:lsdException w:name="Dark List Accent 2" w:semiHidden="0" w:uiPriority="70" w:unhideWhenUsed="0"/>
-    <w:lsdException w:name="Colorful Shading Accent 2" w:semiHidden="0" w:uiPriority="71" w:unhideWhenUsed="0"/>
-    <w:lsdException w:name="Colorful List Accent 2" w:semiHidden="0" w:uiPriority="72" w:unhideWhenUsed="0"/>
-    <w:lsdException w:name="Colorful Grid Accent 2" w:semiHidden="0" w:uiPriority="73" w:unhideWhenUsed="0"/>
-    <w:lsdException w:name="Light Shading Accent 3" w:semiHidden="0" w:uiPriority="60" w:unhideWhenUsed="0"/>
-    <w:lsdException w:name="Light List Accent 3" w:semiHidden="0" w:uiPriority="61" w:unhideWhenUsed="0"/>
-    <w:lsdException w:name="Light Grid Accent 3" w:semiHidden="0" w:uiPriority="62" w:unhideWhenUsed="0"/>
-    <w:lsdException w:name="Medium Shading 1 Accent 3" w:semiHidden="0" w:uiPriority="63" w:unhideWhenUsed="0"/>
-    <w:lsdException w:name="Medium Shading 2 Accent 3" w:semiHidden="0" w:uiPriority="64" w:unhideWhenUsed="0"/>
-    <w:lsdException w:name="Medium List 1 Accent 3" w:semiHidden="0" w:uiPriority="65" w:unhideWhenUsed="0"/>
-    <w:lsdException w:name="Medium List 2 Accent 3" w:semiHidden="0" w:uiPriority="66" w:unhideWhenUsed="0"/>
-    <w:lsdException w:name="Medium Grid 1 Accent 3" w:semiHidden="0" w:uiPriority="67" w:unhideWhenUsed="0"/>
-    <w:lsdException w:name="Medium Grid 2 Accent 3" w:semiHidden="0" w:uiPriority="68" w:unhideWhenUsed="0"/>
-    <w:lsdException w:name="Medium Grid 3 Accent 3" w:semiHidden="0" w:uiPriority="69" w:unhideWhenUsed="0"/>
-    <w:lsdException w:name="Dark List Accent 3" w:semiHidden="0" w:uiPriority="70" w:unhideWhenUsed="0"/>
-    <w:lsdException w:name="Colorful Shading Accent 3" w:semiHidden="0" w:uiPriority="71" w:unhideWhenUsed="0"/>
-    <w:lsdException w:name="Colorful List Accent 3" w:semiHidden="0" w:uiPriority="72" w:unhideWhenUsed="0"/>
-    <w:lsdException w:name="Colorful Grid Accent 3" w:semiHidden="0" w:uiPriority="73" w:unhideWhenUsed="0"/>
-    <w:lsdException w:name="Light Shading Accent 4" w:semiHidden="0" w:uiPriority="60" w:unhideWhenUsed="0"/>
-    <w:lsdException w:name="Light List Accent 4" w:semiHidden="0" w:uiPriority="61" w:unhideWhenUsed="0"/>
-    <w:lsdException w:name="Light Grid Accent 4" w:semiHidden="0" w:uiPriority="62" w:unhideWhenUsed="0"/>
-    <w:lsdException w:name="Medium Shading 1 Accent 4" w:semiHidden="0" w:uiPriority="63" w:unhideWhenUsed="0"/>
-    <w:lsdException w:name="Medium Shading 2 Accent 4" w:semiHidden="0" w:uiPriority="64" w:unhideWhenUsed="0"/>
-    <w:lsdException w:name="Medium List 1 Accent 4" w:semiHidden="0" w:uiPriority="65" w:unhideWhenUsed="0"/>
-    <w:lsdException w:name="Medium List 2 Accent 4" w:semiHidden="0" w:uiPriority="66" w:unhideWhenUsed="0"/>
-    <w:lsdException w:name="Medium Grid 1 Accent 4" w:semiHidden="0" w:uiPriority="67" w:unhideWhenUsed="0"/>
-    <w:lsdException w:name="Medium Grid 2 Accent 4" w:semiHidden="0" w:uiPriority="68" w:unhideWhenUsed="0"/>
-    <w:lsdException w:name="Medium Grid 3 Accent 4" w:semiHidden="0" w:uiPriority="69" w:unhideWhenUsed="0"/>
-    <w:lsdException w:name="Dark List Accent 4" w:semiHidden="0" w:uiPriority="70" w:unhideWhenUsed="0"/>
-    <w:lsdException w:name="Colorful Shading Accent 4" w:semiHidden="0" w:uiPriority="71" w:unhideWhenUsed="0"/>
-    <w:lsdException w:name="Colorful List Accent 4" w:semiHidden="0" w:uiPriority="72" w:unhideWhenUsed="0"/>
-    <w:lsdException w:name="Colorful Grid Accent 4" w:semiHidden="0" w:uiPriority="73" w:unhideWhenUsed="0"/>
-    <w:lsdException w:name="Light Shading Accent 5" w:semiHidden="0" w:uiPriority="60" w:unhideWhenUsed="0"/>
-    <w:lsdException w:name="Light List Accent 5" w:semiHidden="0" w:uiPriority="61" w:unhideWhenUsed="0"/>
-    <w:lsdException w:name="Light Grid Accent 5" w:semiHidden="0" w:uiPriority="62" w:unhideWhenUsed="0"/>
-    <w:lsdException w:name="Medium Shading 1 Accent 5" w:semiHidden="0" w:uiPriority="63" w:unhideWhenUsed="0"/>
-    <w:lsdException w:name="Medium Shading 2 Accent 5" w:semiHidden="0" w:uiPriority="64" w:unhideWhenUsed="0"/>
-    <w:lsdException w:name="Medium List 1 Accent 5" w:semiHidden="0" w:uiPriority="65" w:unhideWhenUsed="0"/>
-    <w:lsdException w:name="Medium List 2 Accent 5" w:semiHidden="0" w:uiPriority="66" w:unhideWhenUsed="0"/>
-    <w:lsdException w:name="Medium Grid 1 Accent 5" w:semiHidden="0" w:uiPriority="67" w:unhideWhenUsed="0"/>
-    <w:lsdException w:name="Medium Grid 2 Accent 5" w:semiHidden="0" w:uiPriority="68" w:unhideWhenUsed="0"/>
-    <w:lsdException w:name="Medium Grid 3 Accent 5" w:semiHidden="0" w:uiPriority="69" w:unhideWhenUsed="0"/>
-    <w:lsdException w:name="Dark List Accent 5" w:semiHidden="0" w:uiPriority="70" w:unhideWhenUsed="0"/>
-    <w:lsdException w:name="Colorful Shading Accent 5" w:semiHidden="0" w:uiPriority="71" w:unhideWhenUsed="0"/>
-    <w:lsdException w:name="Colorful List Accent 5" w:semiHidden="0" w:uiPriority="72" w:unhideWhenUsed="0"/>
-    <w:lsdException w:name="Colorful Grid Accent 5" w:semiHidden="0" w:uiPriority="73" w:unhideWhenUsed="0"/>
-    <w:lsdException w:name="Light Shading Accent 6" w:semiHidden="0" w:uiPriority="60" w:unhideWhenUsed="0"/>
-    <w:lsdException w:name="Light List Accent 6" w:semiHidden="0" w:uiPriority="61" w:unhideWhenUsed="0"/>
-    <w:lsdException w:name="Light Grid Accent 6" w:semiHidden="0" w:uiPriority="62" w:unhideWhenUsed="0"/>
-    <w:lsdException w:name="Medium Shading 1 Accent 6" w:semiHidden="0" w:uiPriority="63" w:unhideWhenUsed="0"/>
-    <w:lsdException w:name="Medium Shading 2 Accent 6" w:semiHidden="0" w:uiPriority="64" w:unhideWhenUsed="0"/>
-    <w:lsdException w:name="Medium List 1 Accent 6" w:semiHidden="0" w:uiPriority="65" w:unhideWhenUsed="0"/>
-    <w:lsdException w:name="Medium List 2 Accent 6" w:semiHidden="0" w:uiPriority="66" w:unhideWhenUsed="0"/>
-    <w:lsdException w:name="Medium Grid 1 Accent 6" w:semiHidden="0" w:uiPriority="67" w:unhideWhenUsed="0"/>
-    <w:lsdException w:name="Medium Grid 2 Accent 6" w:semiHidden="0" w:uiPriority="68" w:unhideWhenUsed="0"/>
-    <w:lsdException w:name="Medium Grid 3 Accent 6" w:semiHidden="0" w:uiPriority="69" w:unhideWhenUsed="0"/>
-    <w:lsdException w:name="Dark List Accent 6" w:semiHidden="0" w:uiPriority="70" w:unhideWhenUsed="0"/>
-    <w:lsdException w:name="Colorful Shading Accent 6" w:semiHidden="0" w:uiPriority="71" w:unhideWhenUsed="0"/>
-    <w:lsdException w:name="Colorful List Accent 6" w:semiHidden="0" w:uiPriority="72" w:unhideWhenUsed="0"/>
-    <w:lsdException w:name="Colorful Grid Accent 6" w:semiHidden="0" w:uiPriority="73" w:unhideWhenUsed="0"/>
-    <w:lsdException w:name="Subtle Emphasis" w:semiHidden="0" w:uiPriority="19" w:unhideWhenUsed="0" w:qFormat="1"/>
-    <w:lsdException w:name="Intense Emphasis" w:semiHidden="0" w:uiPriority="21" w:unhideWhenUsed="0" w:qFormat="1"/>
-    <w:lsdException w:name="Subtle Reference" w:semiHidden="0" w:uiPriority="31" w:unhideWhenUsed="0" w:qFormat="1"/>
-    <w:lsdException w:name="Intense Reference" w:semiHidden="0" w:uiPriority="32" w:unhideWhenUsed="0" w:qFormat="1"/>
-    <w:lsdException w:name="Book Title" w:semiHidden="0" w:uiPriority="33" w:unhideWhenUsed="0" w:qFormat="1"/>
-    <w:lsdException w:name="Bibliography" w:uiPriority="37"/>
-    <w:lsdException w:name="TOC Heading" w:uiPriority="39" w:qFormat="1"/>
-  </w:latentStyles>
-  <w:style w:type="paragraph" w:default="1" w:styleId="Normal">
-    <w:name w:val="Normal"/>
-    <w:qFormat/>
-    <w:rsid w:val="00A727E4"/>
-    <w:pPr>
-      <w:spacing w:before="120" w:after="120" w:line="360" w:lineRule="auto"/>
-      <w:ind w:firstLine="567"/>
-      <w:jc w:val="both"/>
-    </w:pPr>
-  </w:style>
-  <w:style w:type="paragraph" w:styleId="Heading1">
-    <w:name w:val="heading 1"/>
-    <w:basedOn w:val="Normal"/>
-    <w:next w:val="Normal"/>
-    <w:link w:val="Heading1Char"/>
-    <w:uiPriority w:val="9"/>
-    <w:qFormat/>
-    <w:rsid w:val="007F7369"/>
-    <w:pPr>
-      <w:keepNext/>
-      <w:keepLines/>
-      <w:spacing w:before="240" w:after="0"/>
-      <w:outlineLvl w:val="0"/>
-    </w:pPr>
-    <w:rPr>
-      <w:rFonts w:asciiTheme="majorHAnsi" w:eastAsiaTheme="majorEastAsia" w:hAnsiTheme="majorHAnsi" w:cstheme="majorBidi"/>
-      <w:color w:val="365F91" w:themeColor="accent1" w:themeShade="BF"/>
-      <w:sz w:val="32"/>
-      <w:szCs w:val="32"/>
-    </w:rPr>
-  </w:style>
-  <w:style w:type="paragraph" w:styleId="Heading2">
-    <w:name w:val="heading 2"/>
-    <w:basedOn w:val="Normal"/>
-    <w:next w:val="Normal"/>
-    <w:link w:val="Heading2Char"/>
-    <w:uiPriority w:val="9"/>
-    <w:semiHidden/>
-    <w:unhideWhenUsed/>
-    <w:qFormat/>
-    <w:rsid w:val="007F7369"/>
-    <w:pPr>
-      <w:keepNext/>
-      <w:keepLines/>
-      <w:spacing w:before="40" w:after="0"/>
-      <w:outlineLvl w:val="1"/>
-    </w:pPr>
-    <w:rPr>
-      <w:rFonts w:asciiTheme="majorHAnsi" w:eastAsiaTheme="majorEastAsia" w:hAnsiTheme="majorHAnsi" w:cstheme="majorBidi"/>
-      <w:color w:val="365F91" w:themeColor="accent1" w:themeShade="BF"/>
-      <w:szCs w:val="26"/>
-    </w:rPr>
-  </w:style>
-  <w:style w:type="paragraph" w:styleId="Heading3">
-    <w:name w:val="heading 3"/>
-    <w:basedOn w:val="Normal"/>
-    <w:next w:val="Normal"/>
-    <w:link w:val="Heading3Char"/>
-    <w:uiPriority w:val="9"/>
-    <w:semiHidden/>
-    <w:unhideWhenUsed/>
-    <w:qFormat/>
-    <w:rsid w:val="007F7369"/>
-    <w:pPr>
-      <w:keepNext/>
-      <w:keepLines/>
-      <w:spacing w:before="40" w:after="0"/>
-      <w:outlineLvl w:val="2"/>
-    </w:pPr>
-    <w:rPr>
-      <w:rFonts w:asciiTheme="majorHAnsi" w:eastAsiaTheme="majorEastAsia" w:hAnsiTheme="majorHAnsi" w:cstheme="majorBidi"/>
-      <w:color w:val="243F60" w:themeColor="accent1" w:themeShade="7F"/>
-      <w:sz w:val="24"/>
-      <w:szCs w:val="24"/>
-    </w:rPr>
-  </w:style>
-  <w:style w:type="character" w:default="1" w:styleId="DefaultParagraphFont">
-    <w:name w:val="Default Paragraph Font"/>
-    <w:uiPriority w:val="1"/>
-    <w:semiHidden/>
-    <w:unhideWhenUsed/>
-  </w:style>
-  <w:style w:type="table" w:default="1" w:styleId="TableNormal">
-    <w:name w:val="Normal Table"/>
-    <w:uiPriority w:val="99"/>
-    <w:semiHidden/>
-    <w:unhideWhenUsed/>
-    <w:tblPr>
-      <w:tblInd w:w="0" w:type="dxa"/>
-      <w:tblCellMar>
-        <w:top w:w="0" w:type="dxa"/>
-        <w:left w:w="108" w:type="dxa"/>
-        <w:bottom w:w="0" w:type="dxa"/>
-        <w:right w:w="108" w:type="dxa"/>
-      </w:tblCellMar>
-    </w:tblPr>
-  </w:style>
-  <w:style w:type="numbering" w:default="1" w:styleId="NoList">
-    <w:name w:val="No List"/>
-    <w:uiPriority w:val="99"/>
-    <w:semiHidden/>
-    <w:unhideWhenUsed/>
-  </w:style>
-  <w:style w:type="paragraph" w:styleId="ListParagraph">
-    <w:name w:val="List Paragraph"/>
-    <w:basedOn w:val="Normal"/>
-    <w:uiPriority w:val="1"/>
-    <w:qFormat/>
-    <w:rsid w:val="0000527B"/>
-    <w:pPr>
-      <w:ind w:left="720"/>
-      <w:contextualSpacing/>
-    </w:pPr>
-  </w:style>
-  <w:style w:type="table" w:styleId="TableGrid">
-    <w:name w:val="Table Grid"/>
-    <w:basedOn w:val="TableNormal"/>
-    <w:uiPriority w:val="39"/>
-    <w:rsid w:val="0000527B"/>
-    <w:pPr>
-      <w:spacing w:after="0" w:line="240" w:lineRule="auto"/>
-    </w:pPr>
-    <w:tblPr>
-      <w:tblInd w:w="0" w:type="dxa"/>
-      <w:tblBorders>
-        <w:top w:val="single" w:sz="4" w:space="0" w:color="auto"/>
-        <w:left w:val="single" w:sz="4" w:space="0" w:color="auto"/>
-        <w:bottom w:val="single" w:sz="4" w:space="0" w:color="auto"/>
-        <w:right w:val="single" w:sz="4" w:space="0" w:color="auto"/>
-        <w:insideH w:val="single" w:sz="4" w:space="0" w:color="auto"/>
-        <w:insideV w:val="single" w:sz="4" w:space="0" w:color="auto"/>
-      </w:tblBorders>
-      <w:tblCellMar>
-        <w:top w:w="0" w:type="dxa"/>
-        <w:left w:w="108" w:type="dxa"/>
-        <w:bottom w:w="0" w:type="dxa"/>
-        <w:right w:w="108" w:type="dxa"/>
-      </w:tblCellMar>
     </w:tblPr>
   </w:style>
   <w:style w:type="paragraph" w:styleId="BalloonText">
@@ -47406,7 +46479,7 @@
 </file>
 
 <file path=customXml/itemProps1.xml><?xml version="1.0" encoding="utf-8"?>
-<ds:datastoreItem xmlns:ds="http://schemas.openxmlformats.org/officeDocument/2006/customXml" ds:itemID="{DAB8D4F0-D531-497F-A8F8-538A2FFC178E}">
+<ds:datastoreItem xmlns:ds="http://schemas.openxmlformats.org/officeDocument/2006/customXml" ds:itemID="{1E461384-E885-4CBE-AD93-FFD4FAD6959E}">
   <ds:schemaRefs>
     <ds:schemaRef ds:uri="http://schemas.openxmlformats.org/officeDocument/2006/bibliography"/>
   </ds:schemaRefs>

--- a/BaoCao/NoiDung1_XayDungDeCuongVaDuToanChiTiet/N04_Website_traodoi_PH_NT_THPT_BT1.docx
+++ b/BaoCao/NoiDung1_XayDungDeCuongVaDuToanChiTiet/N04_Website_traodoi_PH_NT_THPT_BT1.docx
@@ -8,7 +8,7 @@
         <w:jc w:val="center"/>
         <w:rPr>
           <w:b/>
-          <w:bCs w:val="0"/>
+          <w:bCs/>
         </w:rPr>
       </w:pPr>
       <w:r>
@@ -750,7 +750,7 @@
           </mc:Choice>
           <mc:Fallback>
             <w:pict>
-              <v:group w14:anchorId="1E78F6B8" id="Group 20" o:spid="_x0000_s1026" style="position:absolute;margin-left:3.05pt;margin-top:-18.55pt;width:474.5pt;height:716.85pt;z-index:-251657216" coordorigin="1985,1418" coordsize="8820,14097" o:gfxdata="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">
+              <v:group w14:anchorId="59B14672" id="Group 20" o:spid="_x0000_s1026" style="position:absolute;margin-left:3.05pt;margin-top:-18.55pt;width:474.5pt;height:716.85pt;z-index:-251657216" coordorigin="1985,1418" coordsize="8820,14097" o:gfxdata="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">
                 <v:group id="_x0000_s1027" style="position:absolute;left:1985;top:1418;width:1905;height:1920" coordorigin="1985,1418" coordsize="1905,1920" o:gfxdata="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">
                   <v:shapetype id="_x0000_t75" coordsize="21600,21600" o:spt="75" o:preferrelative="t" path="m@4@5l@4@11@9@11@9@5xe" filled="f" stroked="f">
                     <v:stroke joinstyle="miter"/>
@@ -832,7 +832,7 @@
         <w:jc w:val="center"/>
         <w:rPr>
           <w:b/>
-          <w:bCs w:val="0"/>
+          <w:bCs/>
           <w:sz w:val="28"/>
           <w:szCs w:val="28"/>
         </w:rPr>
@@ -851,7 +851,7 @@
         <w:jc w:val="center"/>
         <w:rPr>
           <w:b/>
-          <w:bCs w:val="0"/>
+          <w:bCs/>
         </w:rPr>
       </w:pPr>
       <w:r>
@@ -1391,7 +1391,7 @@
             </w:tabs>
             <w:rPr>
               <w:rFonts w:asciiTheme="minorHAnsi" w:eastAsiaTheme="minorEastAsia" w:hAnsiTheme="minorHAnsi" w:cstheme="minorBidi"/>
-              <w:bCs w:val="0"/>
+              <w:bCs/>
               <w:noProof/>
               <w:sz w:val="22"/>
               <w:szCs w:val="22"/>
@@ -1473,7 +1473,7 @@
             </w:tabs>
             <w:rPr>
               <w:rFonts w:asciiTheme="minorHAnsi" w:eastAsiaTheme="minorEastAsia" w:hAnsiTheme="minorHAnsi" w:cstheme="minorBidi"/>
-              <w:bCs w:val="0"/>
+              <w:bCs/>
               <w:noProof/>
               <w:sz w:val="22"/>
               <w:szCs w:val="22"/>
@@ -1546,7 +1546,7 @@
             </w:tabs>
             <w:rPr>
               <w:rFonts w:asciiTheme="minorHAnsi" w:eastAsiaTheme="minorEastAsia" w:hAnsiTheme="minorHAnsi" w:cstheme="minorBidi"/>
-              <w:bCs w:val="0"/>
+              <w:bCs/>
               <w:noProof/>
               <w:sz w:val="22"/>
               <w:szCs w:val="22"/>
@@ -1559,17 +1559,7 @@
                 <w:b/>
                 <w:noProof/>
               </w:rPr>
-              <w:t>1.2 Mục đích, yêu cầu, nhu cầ</w:t>
-            </w:r>
-            <w:bookmarkStart w:id="0" w:name="_GoBack"/>
-            <w:bookmarkEnd w:id="0"/>
-            <w:r>
-              <w:rPr>
-                <w:rStyle w:val="Hyperlink"/>
-                <w:b/>
-                <w:noProof/>
-              </w:rPr>
-              <w:t>u đầu tư</w:t>
+              <w:t>1.2 Mục đích, yêu cầu, nhu cầu đầu tư</w:t>
             </w:r>
             <w:r>
               <w:rPr>
@@ -1629,7 +1619,7 @@
             </w:tabs>
             <w:rPr>
               <w:rFonts w:asciiTheme="minorHAnsi" w:eastAsiaTheme="minorEastAsia" w:hAnsiTheme="minorHAnsi" w:cstheme="minorBidi"/>
-              <w:bCs w:val="0"/>
+              <w:bCs/>
               <w:noProof/>
               <w:sz w:val="22"/>
               <w:szCs w:val="22"/>
@@ -1702,7 +1692,7 @@
             </w:tabs>
             <w:rPr>
               <w:rFonts w:asciiTheme="minorHAnsi" w:eastAsiaTheme="minorEastAsia" w:hAnsiTheme="minorHAnsi" w:cstheme="minorBidi"/>
-              <w:bCs w:val="0"/>
+              <w:bCs/>
               <w:noProof/>
               <w:sz w:val="22"/>
               <w:szCs w:val="22"/>
@@ -1775,7 +1765,7 @@
             </w:tabs>
             <w:rPr>
               <w:rFonts w:asciiTheme="minorHAnsi" w:eastAsiaTheme="minorEastAsia" w:hAnsiTheme="minorHAnsi" w:cstheme="minorBidi"/>
-              <w:bCs w:val="0"/>
+              <w:bCs/>
               <w:noProof/>
               <w:sz w:val="22"/>
               <w:szCs w:val="22"/>
@@ -1848,7 +1838,7 @@
             </w:tabs>
             <w:rPr>
               <w:rFonts w:asciiTheme="minorHAnsi" w:eastAsiaTheme="minorEastAsia" w:hAnsiTheme="minorHAnsi" w:cstheme="minorBidi"/>
-              <w:bCs w:val="0"/>
+              <w:bCs/>
               <w:noProof/>
               <w:sz w:val="22"/>
               <w:szCs w:val="22"/>
@@ -1921,7 +1911,7 @@
             </w:tabs>
             <w:rPr>
               <w:rFonts w:asciiTheme="minorHAnsi" w:eastAsiaTheme="minorEastAsia" w:hAnsiTheme="minorHAnsi" w:cstheme="minorBidi"/>
-              <w:bCs w:val="0"/>
+              <w:bCs/>
               <w:noProof/>
               <w:sz w:val="22"/>
               <w:szCs w:val="22"/>
@@ -1994,7 +1984,7 @@
             </w:tabs>
             <w:rPr>
               <w:rFonts w:asciiTheme="minorHAnsi" w:eastAsiaTheme="minorEastAsia" w:hAnsiTheme="minorHAnsi" w:cstheme="minorBidi"/>
-              <w:bCs w:val="0"/>
+              <w:bCs/>
               <w:noProof/>
               <w:sz w:val="22"/>
               <w:szCs w:val="22"/>
@@ -2067,7 +2057,7 @@
             </w:tabs>
             <w:rPr>
               <w:rFonts w:asciiTheme="minorHAnsi" w:eastAsiaTheme="minorEastAsia" w:hAnsiTheme="minorHAnsi" w:cstheme="minorBidi"/>
-              <w:bCs w:val="0"/>
+              <w:bCs/>
               <w:noProof/>
               <w:sz w:val="22"/>
               <w:szCs w:val="22"/>
@@ -2140,7 +2130,7 @@
             </w:tabs>
             <w:rPr>
               <w:rFonts w:asciiTheme="minorHAnsi" w:eastAsiaTheme="minorEastAsia" w:hAnsiTheme="minorHAnsi" w:cstheme="minorBidi"/>
-              <w:bCs w:val="0"/>
+              <w:bCs/>
               <w:noProof/>
               <w:sz w:val="22"/>
               <w:szCs w:val="22"/>
@@ -2213,7 +2203,7 @@
             </w:tabs>
             <w:rPr>
               <w:rFonts w:asciiTheme="minorHAnsi" w:eastAsiaTheme="minorEastAsia" w:hAnsiTheme="minorHAnsi" w:cstheme="minorBidi"/>
-              <w:bCs w:val="0"/>
+              <w:bCs/>
               <w:noProof/>
               <w:sz w:val="22"/>
               <w:szCs w:val="22"/>
@@ -2286,7 +2276,7 @@
             </w:tabs>
             <w:rPr>
               <w:rFonts w:asciiTheme="minorHAnsi" w:eastAsiaTheme="minorEastAsia" w:hAnsiTheme="minorHAnsi" w:cstheme="minorBidi"/>
-              <w:bCs w:val="0"/>
+              <w:bCs/>
               <w:noProof/>
               <w:sz w:val="22"/>
               <w:szCs w:val="22"/>
@@ -2359,7 +2349,7 @@
             </w:tabs>
             <w:rPr>
               <w:rFonts w:asciiTheme="minorHAnsi" w:eastAsiaTheme="minorEastAsia" w:hAnsiTheme="minorHAnsi" w:cstheme="minorBidi"/>
-              <w:bCs w:val="0"/>
+              <w:bCs/>
               <w:noProof/>
               <w:sz w:val="22"/>
               <w:szCs w:val="22"/>
@@ -2432,7 +2422,7 @@
             </w:tabs>
             <w:rPr>
               <w:rFonts w:asciiTheme="minorHAnsi" w:eastAsiaTheme="minorEastAsia" w:hAnsiTheme="minorHAnsi" w:cstheme="minorBidi"/>
-              <w:bCs w:val="0"/>
+              <w:bCs/>
               <w:noProof/>
               <w:sz w:val="22"/>
               <w:szCs w:val="22"/>
@@ -2505,7 +2495,7 @@
             </w:tabs>
             <w:rPr>
               <w:rFonts w:asciiTheme="minorHAnsi" w:eastAsiaTheme="minorEastAsia" w:hAnsiTheme="minorHAnsi" w:cstheme="minorBidi"/>
-              <w:bCs w:val="0"/>
+              <w:bCs/>
               <w:noProof/>
               <w:sz w:val="22"/>
               <w:szCs w:val="22"/>
@@ -2578,7 +2568,7 @@
             </w:tabs>
             <w:rPr>
               <w:rFonts w:asciiTheme="minorHAnsi" w:eastAsiaTheme="minorEastAsia" w:hAnsiTheme="minorHAnsi" w:cstheme="minorBidi"/>
-              <w:bCs w:val="0"/>
+              <w:bCs/>
               <w:noProof/>
               <w:sz w:val="22"/>
               <w:szCs w:val="22"/>
@@ -2651,7 +2641,7 @@
             </w:tabs>
             <w:rPr>
               <w:rFonts w:asciiTheme="minorHAnsi" w:eastAsiaTheme="minorEastAsia" w:hAnsiTheme="minorHAnsi" w:cstheme="minorBidi"/>
-              <w:bCs w:val="0"/>
+              <w:bCs/>
               <w:noProof/>
               <w:sz w:val="22"/>
               <w:szCs w:val="22"/>
@@ -2724,7 +2714,7 @@
             </w:tabs>
             <w:rPr>
               <w:rFonts w:asciiTheme="minorHAnsi" w:eastAsiaTheme="minorEastAsia" w:hAnsiTheme="minorHAnsi" w:cstheme="minorBidi"/>
-              <w:bCs w:val="0"/>
+              <w:bCs/>
               <w:noProof/>
               <w:sz w:val="22"/>
               <w:szCs w:val="22"/>
@@ -2797,7 +2787,7 @@
             </w:tabs>
             <w:rPr>
               <w:rFonts w:asciiTheme="minorHAnsi" w:eastAsiaTheme="minorEastAsia" w:hAnsiTheme="minorHAnsi" w:cstheme="minorBidi"/>
-              <w:bCs w:val="0"/>
+              <w:bCs/>
               <w:noProof/>
               <w:sz w:val="22"/>
               <w:szCs w:val="22"/>
@@ -2871,7 +2861,7 @@
             </w:tabs>
             <w:rPr>
               <w:rFonts w:asciiTheme="minorHAnsi" w:eastAsiaTheme="minorEastAsia" w:hAnsiTheme="minorHAnsi" w:cstheme="minorBidi"/>
-              <w:bCs w:val="0"/>
+              <w:bCs/>
               <w:noProof/>
               <w:sz w:val="22"/>
               <w:szCs w:val="22"/>
@@ -2945,7 +2935,7 @@
             </w:tabs>
             <w:rPr>
               <w:rFonts w:asciiTheme="minorHAnsi" w:eastAsiaTheme="minorEastAsia" w:hAnsiTheme="minorHAnsi" w:cstheme="minorBidi"/>
-              <w:bCs w:val="0"/>
+              <w:bCs/>
               <w:noProof/>
               <w:sz w:val="22"/>
               <w:szCs w:val="22"/>
@@ -3019,7 +3009,7 @@
             </w:tabs>
             <w:rPr>
               <w:rFonts w:asciiTheme="minorHAnsi" w:eastAsiaTheme="minorEastAsia" w:hAnsiTheme="minorHAnsi" w:cstheme="minorBidi"/>
-              <w:bCs w:val="0"/>
+              <w:bCs/>
               <w:noProof/>
               <w:sz w:val="22"/>
               <w:szCs w:val="22"/>
@@ -3093,7 +3083,7 @@
             </w:tabs>
             <w:rPr>
               <w:rFonts w:asciiTheme="minorHAnsi" w:eastAsiaTheme="minorEastAsia" w:hAnsiTheme="minorHAnsi" w:cstheme="minorBidi"/>
-              <w:bCs w:val="0"/>
+              <w:bCs/>
               <w:noProof/>
               <w:sz w:val="22"/>
               <w:szCs w:val="22"/>
@@ -3167,7 +3157,7 @@
             </w:tabs>
             <w:rPr>
               <w:rFonts w:asciiTheme="minorHAnsi" w:eastAsiaTheme="minorEastAsia" w:hAnsiTheme="minorHAnsi" w:cstheme="minorBidi"/>
-              <w:bCs w:val="0"/>
+              <w:bCs/>
               <w:noProof/>
               <w:sz w:val="22"/>
               <w:szCs w:val="22"/>
@@ -3241,7 +3231,7 @@
             </w:tabs>
             <w:rPr>
               <w:rFonts w:asciiTheme="minorHAnsi" w:eastAsiaTheme="minorEastAsia" w:hAnsiTheme="minorHAnsi" w:cstheme="minorBidi"/>
-              <w:bCs w:val="0"/>
+              <w:bCs/>
               <w:noProof/>
               <w:sz w:val="22"/>
               <w:szCs w:val="22"/>
@@ -3315,7 +3305,7 @@
             </w:tabs>
             <w:rPr>
               <w:rFonts w:asciiTheme="minorHAnsi" w:eastAsiaTheme="minorEastAsia" w:hAnsiTheme="minorHAnsi" w:cstheme="minorBidi"/>
-              <w:bCs w:val="0"/>
+              <w:bCs/>
               <w:noProof/>
               <w:sz w:val="22"/>
               <w:szCs w:val="22"/>
@@ -3329,7 +3319,18 @@
                 <w:b/>
                 <w:noProof/>
               </w:rPr>
-              <w:t>3.3.1 Biểu đồ trường hợp sử dụng trao đổi thông tin quản lý người dùng giữa người sử dụng và ứng dụng</w:t>
+              <w:t>3.3.1 Biểu đồ trường hợp sử dụng trao đổi thông tin</w:t>
+            </w:r>
+            <w:bookmarkStart w:id="0" w:name="_GoBack"/>
+            <w:bookmarkEnd w:id="0"/>
+            <w:r>
+              <w:rPr>
+                <w:rStyle w:val="Hyperlink"/>
+                <w:rFonts w:eastAsia="Times New Roman"/>
+                <w:b/>
+                <w:noProof/>
+              </w:rPr>
+              <w:t xml:space="preserve"> quản lý người dùng giữa người sử dụng và ứng dụng</w:t>
             </w:r>
             <w:r>
               <w:rPr>
@@ -3389,7 +3390,7 @@
             </w:tabs>
             <w:rPr>
               <w:rFonts w:asciiTheme="minorHAnsi" w:eastAsiaTheme="minorEastAsia" w:hAnsiTheme="minorHAnsi" w:cstheme="minorBidi"/>
-              <w:bCs w:val="0"/>
+              <w:bCs/>
               <w:noProof/>
               <w:sz w:val="22"/>
               <w:szCs w:val="22"/>
@@ -3463,7 +3464,7 @@
             </w:tabs>
             <w:rPr>
               <w:rFonts w:asciiTheme="minorHAnsi" w:eastAsiaTheme="minorEastAsia" w:hAnsiTheme="minorHAnsi" w:cstheme="minorBidi"/>
-              <w:bCs w:val="0"/>
+              <w:bCs/>
               <w:noProof/>
               <w:sz w:val="22"/>
               <w:szCs w:val="22"/>
@@ -3518,7 +3519,7 @@
                 <w:noProof/>
                 <w:webHidden/>
               </w:rPr>
-              <w:t>17</w:t>
+              <w:t>16</w:t>
             </w:r>
             <w:r>
               <w:rPr>
@@ -3537,7 +3538,7 @@
             </w:tabs>
             <w:rPr>
               <w:rFonts w:asciiTheme="minorHAnsi" w:eastAsiaTheme="minorEastAsia" w:hAnsiTheme="minorHAnsi" w:cstheme="minorBidi"/>
-              <w:bCs w:val="0"/>
+              <w:bCs/>
               <w:noProof/>
               <w:sz w:val="22"/>
               <w:szCs w:val="22"/>
@@ -3611,7 +3612,7 @@
             </w:tabs>
             <w:rPr>
               <w:rFonts w:asciiTheme="minorHAnsi" w:eastAsiaTheme="minorEastAsia" w:hAnsiTheme="minorHAnsi" w:cstheme="minorBidi"/>
-              <w:bCs w:val="0"/>
+              <w:bCs/>
               <w:noProof/>
               <w:sz w:val="22"/>
               <w:szCs w:val="22"/>
@@ -3665,7 +3666,7 @@
                 <w:noProof/>
                 <w:webHidden/>
               </w:rPr>
-              <w:t>19</w:t>
+              <w:t>18</w:t>
             </w:r>
             <w:r>
               <w:rPr>
@@ -3684,7 +3685,7 @@
             </w:tabs>
             <w:rPr>
               <w:rFonts w:asciiTheme="minorHAnsi" w:eastAsiaTheme="minorEastAsia" w:hAnsiTheme="minorHAnsi" w:cstheme="minorBidi"/>
-              <w:bCs w:val="0"/>
+              <w:bCs/>
               <w:noProof/>
               <w:sz w:val="22"/>
               <w:szCs w:val="22"/>
@@ -3738,7 +3739,7 @@
                 <w:noProof/>
                 <w:webHidden/>
               </w:rPr>
-              <w:t>19</w:t>
+              <w:t>18</w:t>
             </w:r>
             <w:r>
               <w:rPr>
@@ -3757,7 +3758,7 @@
             </w:tabs>
             <w:rPr>
               <w:rFonts w:asciiTheme="minorHAnsi" w:eastAsiaTheme="minorEastAsia" w:hAnsiTheme="minorHAnsi" w:cstheme="minorBidi"/>
-              <w:bCs w:val="0"/>
+              <w:bCs/>
               <w:noProof/>
               <w:sz w:val="22"/>
               <w:szCs w:val="22"/>
@@ -3830,7 +3831,7 @@
             </w:tabs>
             <w:rPr>
               <w:rFonts w:asciiTheme="minorHAnsi" w:eastAsiaTheme="minorEastAsia" w:hAnsiTheme="minorHAnsi" w:cstheme="minorBidi"/>
-              <w:bCs w:val="0"/>
+              <w:bCs/>
               <w:noProof/>
               <w:sz w:val="22"/>
               <w:szCs w:val="22"/>
@@ -3843,7 +3844,23 @@
                 <w:b/>
                 <w:noProof/>
               </w:rPr>
-              <w:t>4.2.1. Bảng sắp xếp thứ tự ưu tiên các yêu cầu chức năng của phần mềm:</w:t>
+              <w:t xml:space="preserve">4.2.1. </w:t>
+            </w:r>
+            <w:r>
+              <w:rPr>
+                <w:rStyle w:val="Hyperlink"/>
+                <w:b/>
+                <w:noProof/>
+              </w:rPr>
+              <w:t>B</w:t>
+            </w:r>
+            <w:r>
+              <w:rPr>
+                <w:rStyle w:val="Hyperlink"/>
+                <w:b/>
+                <w:noProof/>
+              </w:rPr>
+              <w:t>ảng sắp xếp thứ tự ưu tiên các yêu cầu chức năng của phần mềm:</w:t>
             </w:r>
             <w:r>
               <w:rPr>
@@ -3903,7 +3920,7 @@
             </w:tabs>
             <w:rPr>
               <w:rFonts w:asciiTheme="minorHAnsi" w:eastAsiaTheme="minorEastAsia" w:hAnsiTheme="minorHAnsi" w:cstheme="minorBidi"/>
-              <w:bCs w:val="0"/>
+              <w:bCs/>
               <w:noProof/>
               <w:sz w:val="22"/>
               <w:szCs w:val="22"/>
@@ -3958,7 +3975,7 @@
                 <w:noProof/>
                 <w:webHidden/>
               </w:rPr>
-              <w:t>21</w:t>
+              <w:t>20</w:t>
             </w:r>
             <w:r>
               <w:rPr>
@@ -3977,7 +3994,7 @@
             </w:tabs>
             <w:rPr>
               <w:rFonts w:asciiTheme="minorHAnsi" w:eastAsiaTheme="minorEastAsia" w:hAnsiTheme="minorHAnsi" w:cstheme="minorBidi"/>
-              <w:bCs w:val="0"/>
+              <w:bCs/>
               <w:noProof/>
               <w:sz w:val="22"/>
               <w:szCs w:val="22"/>
@@ -4032,7 +4049,7 @@
                 <w:noProof/>
                 <w:webHidden/>
               </w:rPr>
-              <w:t>26</w:t>
+              <w:t>25</w:t>
             </w:r>
             <w:r>
               <w:rPr>
@@ -4051,7 +4068,7 @@
             </w:tabs>
             <w:rPr>
               <w:rFonts w:asciiTheme="minorHAnsi" w:eastAsiaTheme="minorEastAsia" w:hAnsiTheme="minorHAnsi" w:cstheme="minorBidi"/>
-              <w:bCs w:val="0"/>
+              <w:bCs/>
               <w:noProof/>
               <w:sz w:val="22"/>
               <w:szCs w:val="22"/>
@@ -4105,7 +4122,7 @@
                 <w:noProof/>
                 <w:webHidden/>
               </w:rPr>
-              <w:t>28</w:t>
+              <w:t>27</w:t>
             </w:r>
             <w:r>
               <w:rPr>
@@ -4124,7 +4141,7 @@
             </w:tabs>
             <w:rPr>
               <w:rFonts w:asciiTheme="minorHAnsi" w:eastAsiaTheme="minorEastAsia" w:hAnsiTheme="minorHAnsi" w:cstheme="minorBidi"/>
-              <w:bCs w:val="0"/>
+              <w:bCs/>
               <w:noProof/>
               <w:sz w:val="22"/>
               <w:szCs w:val="22"/>
@@ -4178,7 +4195,7 @@
                 <w:noProof/>
                 <w:webHidden/>
               </w:rPr>
-              <w:t>30</w:t>
+              <w:t>29</w:t>
             </w:r>
             <w:r>
               <w:rPr>
@@ -4197,7 +4214,7 @@
             </w:tabs>
             <w:rPr>
               <w:rFonts w:asciiTheme="minorHAnsi" w:eastAsiaTheme="minorEastAsia" w:hAnsiTheme="minorHAnsi" w:cstheme="minorBidi"/>
-              <w:bCs w:val="0"/>
+              <w:bCs/>
               <w:noProof/>
               <w:sz w:val="22"/>
               <w:szCs w:val="22"/>
@@ -4621,7 +4638,7 @@
                 <w:noProof/>
                 <w:webHidden/>
               </w:rPr>
-              <w:t>35</w:t>
+              <w:t>34</w:t>
             </w:r>
             <w:r>
               <w:rPr>
@@ -4640,7 +4657,7 @@
             </w:tabs>
             <w:rPr>
               <w:rFonts w:asciiTheme="minorHAnsi" w:eastAsiaTheme="minorEastAsia" w:hAnsiTheme="minorHAnsi" w:cstheme="minorBidi"/>
-              <w:bCs w:val="0"/>
+              <w:bCs/>
               <w:noProof/>
               <w:sz w:val="22"/>
               <w:szCs w:val="22"/>
@@ -4722,7 +4739,7 @@
                 <w:noProof/>
                 <w:webHidden/>
               </w:rPr>
-              <w:t>41</w:t>
+              <w:t>40</w:t>
             </w:r>
             <w:r>
               <w:rPr>
@@ -4741,7 +4758,7 @@
             </w:tabs>
             <w:rPr>
               <w:rFonts w:asciiTheme="minorHAnsi" w:eastAsiaTheme="minorEastAsia" w:hAnsiTheme="minorHAnsi" w:cstheme="minorBidi"/>
-              <w:bCs w:val="0"/>
+              <w:bCs/>
               <w:noProof/>
               <w:sz w:val="22"/>
               <w:szCs w:val="22"/>
@@ -4823,7 +4840,7 @@
                 <w:noProof/>
                 <w:webHidden/>
               </w:rPr>
-              <w:t>43</w:t>
+              <w:t>42</w:t>
             </w:r>
             <w:r>
               <w:rPr>
@@ -4842,7 +4859,7 @@
             </w:tabs>
             <w:rPr>
               <w:rFonts w:asciiTheme="minorHAnsi" w:eastAsiaTheme="minorEastAsia" w:hAnsiTheme="minorHAnsi" w:cstheme="minorBidi"/>
-              <w:bCs w:val="0"/>
+              <w:bCs/>
               <w:noProof/>
               <w:sz w:val="22"/>
               <w:szCs w:val="22"/>
@@ -4896,7 +4913,7 @@
                 <w:noProof/>
                 <w:webHidden/>
               </w:rPr>
-              <w:t>43</w:t>
+              <w:t>42</w:t>
             </w:r>
             <w:r>
               <w:rPr>
@@ -4915,7 +4932,7 @@
             </w:tabs>
             <w:rPr>
               <w:rFonts w:asciiTheme="minorHAnsi" w:eastAsiaTheme="minorEastAsia" w:hAnsiTheme="minorHAnsi" w:cstheme="minorBidi"/>
-              <w:bCs w:val="0"/>
+              <w:bCs/>
               <w:noProof/>
               <w:sz w:val="22"/>
               <w:szCs w:val="22"/>
@@ -4969,7 +4986,7 @@
                 <w:noProof/>
                 <w:webHidden/>
               </w:rPr>
-              <w:t>43</w:t>
+              <w:t>42</w:t>
             </w:r>
             <w:r>
               <w:rPr>
@@ -4988,7 +5005,7 @@
             </w:tabs>
             <w:rPr>
               <w:rFonts w:asciiTheme="minorHAnsi" w:eastAsiaTheme="minorEastAsia" w:hAnsiTheme="minorHAnsi" w:cstheme="minorBidi"/>
-              <w:bCs w:val="0"/>
+              <w:bCs/>
               <w:noProof/>
               <w:sz w:val="22"/>
               <w:szCs w:val="22"/>
@@ -5042,7 +5059,7 @@
                 <w:noProof/>
                 <w:webHidden/>
               </w:rPr>
-              <w:t>43</w:t>
+              <w:t>42</w:t>
             </w:r>
             <w:r>
               <w:rPr>
@@ -5061,7 +5078,7 @@
             </w:tabs>
             <w:rPr>
               <w:rFonts w:asciiTheme="minorHAnsi" w:eastAsiaTheme="minorEastAsia" w:hAnsiTheme="minorHAnsi" w:cstheme="minorBidi"/>
-              <w:bCs w:val="0"/>
+              <w:bCs/>
               <w:noProof/>
               <w:sz w:val="22"/>
               <w:szCs w:val="22"/>
@@ -5115,7 +5132,7 @@
                 <w:noProof/>
                 <w:webHidden/>
               </w:rPr>
-              <w:t>44</w:t>
+              <w:t>43</w:t>
             </w:r>
             <w:r>
               <w:rPr>
@@ -5134,7 +5151,7 @@
             </w:tabs>
             <w:rPr>
               <w:rFonts w:asciiTheme="minorHAnsi" w:eastAsiaTheme="minorEastAsia" w:hAnsiTheme="minorHAnsi" w:cstheme="minorBidi"/>
-              <w:bCs w:val="0"/>
+              <w:bCs/>
               <w:noProof/>
               <w:sz w:val="22"/>
               <w:szCs w:val="22"/>
@@ -5188,7 +5205,7 @@
                 <w:noProof/>
                 <w:webHidden/>
               </w:rPr>
-              <w:t>44</w:t>
+              <w:t>43</w:t>
             </w:r>
             <w:r>
               <w:rPr>
@@ -5207,7 +5224,7 @@
             </w:tabs>
             <w:rPr>
               <w:rFonts w:asciiTheme="minorHAnsi" w:eastAsiaTheme="minorEastAsia" w:hAnsiTheme="minorHAnsi" w:cstheme="minorBidi"/>
-              <w:bCs w:val="0"/>
+              <w:bCs/>
               <w:noProof/>
               <w:sz w:val="22"/>
               <w:szCs w:val="22"/>
@@ -5261,7 +5278,7 @@
                 <w:noProof/>
                 <w:webHidden/>
               </w:rPr>
-              <w:t>44</w:t>
+              <w:t>43</w:t>
             </w:r>
             <w:r>
               <w:rPr>
@@ -5280,7 +5297,7 @@
             </w:tabs>
             <w:rPr>
               <w:rFonts w:asciiTheme="minorHAnsi" w:eastAsiaTheme="minorEastAsia" w:hAnsiTheme="minorHAnsi" w:cstheme="minorBidi"/>
-              <w:bCs w:val="0"/>
+              <w:bCs/>
               <w:noProof/>
               <w:sz w:val="22"/>
               <w:szCs w:val="22"/>
@@ -5334,7 +5351,7 @@
                 <w:noProof/>
                 <w:webHidden/>
               </w:rPr>
-              <w:t>45</w:t>
+              <w:t>43</w:t>
             </w:r>
             <w:r>
               <w:rPr>
@@ -8223,7 +8240,14 @@
                 <w:rFonts w:eastAsia="Times New Roman"/>
                 <w:szCs w:val="26"/>
               </w:rPr>
-              <w:t>Sửa thông tin cá nhân</w:t>
+              <w:t xml:space="preserve">Sửa thông tin </w:t>
+            </w:r>
+            <w:r>
+              <w:rPr>
+                <w:rFonts w:eastAsia="Times New Roman"/>
+                <w:szCs w:val="26"/>
+              </w:rPr>
+              <w:t>tài khoản</w:t>
             </w:r>
           </w:p>
         </w:tc>
@@ -9381,7 +9405,21 @@
                 <w:rFonts w:eastAsia="Times New Roman"/>
                 <w:szCs w:val="26"/>
               </w:rPr>
-              <w:t>Lập, sửa xóa thời khóa biểu</w:t>
+              <w:t>Lập, sửa</w:t>
+            </w:r>
+            <w:r>
+              <w:rPr>
+                <w:rFonts w:eastAsia="Times New Roman"/>
+                <w:szCs w:val="26"/>
+              </w:rPr>
+              <w:t>,</w:t>
+            </w:r>
+            <w:r>
+              <w:rPr>
+                <w:rFonts w:eastAsia="Times New Roman"/>
+                <w:szCs w:val="26"/>
+              </w:rPr>
+              <w:t xml:space="preserve"> xóa thời khóa biểu</w:t>
             </w:r>
           </w:p>
         </w:tc>
@@ -10188,51 +10226,6 @@
         <w:shd w:val="clear" w:color="auto" w:fill="FFFFFF"/>
         <w:rPr>
           <w:rFonts w:eastAsia="Times New Roman"/>
-          <w:szCs w:val="26"/>
-        </w:rPr>
-      </w:pPr>
-    </w:p>
-    <w:p>
-      <w:pPr>
-        <w:shd w:val="clear" w:color="auto" w:fill="FFFFFF"/>
-        <w:rPr>
-          <w:rFonts w:eastAsia="Times New Roman"/>
-          <w:szCs w:val="26"/>
-        </w:rPr>
-      </w:pPr>
-    </w:p>
-    <w:p>
-      <w:pPr>
-        <w:shd w:val="clear" w:color="auto" w:fill="FFFFFF"/>
-        <w:rPr>
-          <w:rFonts w:eastAsia="Times New Roman"/>
-          <w:szCs w:val="26"/>
-        </w:rPr>
-      </w:pPr>
-    </w:p>
-    <w:p>
-      <w:pPr>
-        <w:shd w:val="clear" w:color="auto" w:fill="FFFFFF"/>
-        <w:rPr>
-          <w:rFonts w:eastAsia="Times New Roman"/>
-          <w:szCs w:val="26"/>
-        </w:rPr>
-      </w:pPr>
-    </w:p>
-    <w:p>
-      <w:pPr>
-        <w:shd w:val="clear" w:color="auto" w:fill="FFFFFF"/>
-        <w:rPr>
-          <w:rFonts w:eastAsia="Times New Roman"/>
-          <w:szCs w:val="26"/>
-        </w:rPr>
-      </w:pPr>
-    </w:p>
-    <w:p>
-      <w:pPr>
-        <w:shd w:val="clear" w:color="auto" w:fill="FFFFFF"/>
-        <w:rPr>
-          <w:rFonts w:eastAsia="Times New Roman"/>
           <w:b/>
           <w:szCs w:val="26"/>
         </w:rPr>
@@ -10305,7 +10298,6 @@
           <w:rFonts w:eastAsia="Times New Roman"/>
           <w:szCs w:val="26"/>
         </w:rPr>
-        <w:lastRenderedPageBreak/>
         <w:t>Đăng nhập : gia đình đăng nhập vào hệ thống bằng tài khoản đã đăng ký</w:t>
       </w:r>
     </w:p>
@@ -10350,6 +10342,7 @@
           <w:rFonts w:eastAsia="Times New Roman"/>
           <w:szCs w:val="26"/>
         </w:rPr>
+        <w:lastRenderedPageBreak/>
         <w:t>Xem tin tức về các hoạt động của nhà trường : gia đình sẽ xem được các thông tin về hoạt động của nhà trường thông qua website của hệ thống, hệ thống sẽ cung cấp thông tin lên website để người dùng có thể theo dõi</w:t>
       </w:r>
     </w:p>
@@ -10462,7 +10455,6 @@
           <w:sz w:val="26"/>
           <w:szCs w:val="26"/>
         </w:rPr>
-        <w:lastRenderedPageBreak/>
         <w:t>3.3.3 : Biểu đồ trường hợp giáo viên sử dụng hệ thống</w:t>
       </w:r>
       <w:bookmarkEnd w:id="29"/>
@@ -10595,6 +10587,7 @@
           <w:b/>
           <w:szCs w:val="26"/>
         </w:rPr>
+        <w:lastRenderedPageBreak/>
         <w:t>Danh sách các use case :</w:t>
       </w:r>
     </w:p>
@@ -10730,7 +10723,6 @@
           <w:noProof/>
           <w:szCs w:val="26"/>
         </w:rPr>
-        <w:lastRenderedPageBreak/>
         <w:drawing>
           <wp:inline distT="0" distB="0" distL="0" distR="0" wp14:anchorId="4395BCF0" wp14:editId="627E14DC">
             <wp:extent cx="6018530" cy="4681220"/>
@@ -10931,7 +10923,6 @@
           <w:rFonts w:eastAsia="Times New Roman"/>
           <w:szCs w:val="26"/>
         </w:rPr>
-        <w:lastRenderedPageBreak/>
         <w:t>Lập, sửa, xóa thời khóa biểu: bộ phận quản lý sẽ lập, sửa, xóa thời khóa biểu cho từng lớp vào đầu các kỳ học</w:t>
       </w:r>
     </w:p>
@@ -11088,6 +11079,7 @@
         <w:rPr>
           <w:szCs w:val="26"/>
         </w:rPr>
+        <w:lastRenderedPageBreak/>
         <w:t xml:space="preserve">Căn cứ Nghị định số 17/2017/NĐ-CP ngày 14 tháng 02 năm 2017 của Chính phủ quy định chức năng , nhiệm vụ, quyền hạn và cơ cấu tổ chức của Bộ Thông tin và Truyền thông; </w:t>
       </w:r>
     </w:p>
@@ -11283,49 +11275,48 @@
           </w:tcPr>
           <w:p>
             <w:pPr>
-              <w:ind w:firstLine="0"/>
+              <w:pStyle w:val="ListParagraph"/>
+              <w:numPr>
+                <w:ilvl w:val="0"/>
+                <w:numId w:val="42"/>
+              </w:numPr>
               <w:jc w:val="left"/>
               <w:rPr>
                 <w:b/>
                 <w:szCs w:val="26"/>
               </w:rPr>
             </w:pPr>
-            <w:r>
+          </w:p>
+        </w:tc>
+        <w:tc>
+          <w:tcPr>
+            <w:tcW w:w="5130" w:type="dxa"/>
+            <w:tcBorders>
+              <w:top w:val="single" w:sz="4" w:space="0" w:color="auto"/>
+              <w:left w:val="single" w:sz="4" w:space="0" w:color="auto"/>
+              <w:bottom w:val="single" w:sz="4" w:space="0" w:color="auto"/>
+              <w:right w:val="single" w:sz="4" w:space="0" w:color="auto"/>
+            </w:tcBorders>
+            <w:vAlign w:val="center"/>
+            <w:hideMark/>
+          </w:tcPr>
+          <w:p>
+            <w:pPr>
+              <w:ind w:firstLine="0"/>
+              <w:jc w:val="left"/>
               <w:rPr>
                 <w:b/>
                 <w:szCs w:val="26"/>
               </w:rPr>
-              <w:t>1</w:t>
-            </w:r>
-          </w:p>
-        </w:tc>
-        <w:tc>
-          <w:tcPr>
-            <w:tcW w:w="5130" w:type="dxa"/>
-            <w:tcBorders>
-              <w:top w:val="single" w:sz="4" w:space="0" w:color="auto"/>
-              <w:left w:val="single" w:sz="4" w:space="0" w:color="auto"/>
-              <w:bottom w:val="single" w:sz="4" w:space="0" w:color="auto"/>
-              <w:right w:val="single" w:sz="4" w:space="0" w:color="auto"/>
-            </w:tcBorders>
-            <w:vAlign w:val="center"/>
-            <w:hideMark/>
-          </w:tcPr>
-          <w:p>
-            <w:pPr>
-              <w:ind w:firstLine="0"/>
-              <w:jc w:val="left"/>
-              <w:rPr>
-                <w:b/>
-                <w:szCs w:val="26"/>
-              </w:rPr>
-            </w:pPr>
-            <w:r>
-              <w:rPr>
-                <w:rFonts w:eastAsia="Times New Roman"/>
-                <w:szCs w:val="26"/>
-              </w:rPr>
-              <w:t>Lập, sửa thời khóa biểu</w:t>
+            </w:pPr>
+            <w:r>
+              <w:t>Lập, sửa</w:t>
+            </w:r>
+            <w:r>
+              <w:t>,</w:t>
+            </w:r>
+            <w:r>
+              <w:t xml:space="preserve"> xóa thời khóa biểu</w:t>
             </w:r>
           </w:p>
         </w:tc>
@@ -11370,9 +11361,8 @@
           <w:p>
             <w:pPr>
               <w:ind w:firstLine="0"/>
-              <w:jc w:val="left"/>
-              <w:rPr>
-                <w:b/>
+              <w:rPr>
+                <w:rFonts w:eastAsia="Times New Roman"/>
                 <w:szCs w:val="26"/>
               </w:rPr>
             </w:pPr>
@@ -11393,49 +11383,42 @@
           </w:tcPr>
           <w:p>
             <w:pPr>
-              <w:ind w:firstLine="0"/>
+              <w:pStyle w:val="ListParagraph"/>
+              <w:numPr>
+                <w:ilvl w:val="0"/>
+                <w:numId w:val="42"/>
+              </w:numPr>
               <w:jc w:val="left"/>
               <w:rPr>
                 <w:b/>
                 <w:szCs w:val="26"/>
               </w:rPr>
             </w:pPr>
-            <w:r>
+          </w:p>
+        </w:tc>
+        <w:tc>
+          <w:tcPr>
+            <w:tcW w:w="5130" w:type="dxa"/>
+            <w:tcBorders>
+              <w:top w:val="single" w:sz="4" w:space="0" w:color="auto"/>
+              <w:left w:val="single" w:sz="4" w:space="0" w:color="auto"/>
+              <w:bottom w:val="single" w:sz="4" w:space="0" w:color="auto"/>
+              <w:right w:val="single" w:sz="4" w:space="0" w:color="auto"/>
+            </w:tcBorders>
+            <w:vAlign w:val="center"/>
+            <w:hideMark/>
+          </w:tcPr>
+          <w:p>
+            <w:pPr>
+              <w:ind w:firstLine="0"/>
+              <w:jc w:val="left"/>
               <w:rPr>
                 <w:b/>
                 <w:szCs w:val="26"/>
               </w:rPr>
-              <w:t>2</w:t>
-            </w:r>
-          </w:p>
-        </w:tc>
-        <w:tc>
-          <w:tcPr>
-            <w:tcW w:w="5130" w:type="dxa"/>
-            <w:tcBorders>
-              <w:top w:val="single" w:sz="4" w:space="0" w:color="auto"/>
-              <w:left w:val="single" w:sz="4" w:space="0" w:color="auto"/>
-              <w:bottom w:val="single" w:sz="4" w:space="0" w:color="auto"/>
-              <w:right w:val="single" w:sz="4" w:space="0" w:color="auto"/>
-            </w:tcBorders>
-            <w:vAlign w:val="center"/>
-            <w:hideMark/>
-          </w:tcPr>
-          <w:p>
-            <w:pPr>
-              <w:ind w:firstLine="0"/>
-              <w:jc w:val="left"/>
-              <w:rPr>
-                <w:b/>
-                <w:szCs w:val="26"/>
-              </w:rPr>
-            </w:pPr>
-            <w:r>
-              <w:rPr>
-                <w:rFonts w:eastAsia="Times New Roman"/>
-                <w:szCs w:val="26"/>
-              </w:rPr>
-              <w:t>Thông báo thời khóa biểu, kế hoạch ôn tập, lịch thi</w:t>
+            </w:pPr>
+            <w:r>
+              <w:t>Thông báo TKB, lịch thi và các tin tức của nhà trường</w:t>
             </w:r>
           </w:p>
         </w:tc>
@@ -11483,9 +11466,8 @@
           <w:p>
             <w:pPr>
               <w:ind w:firstLine="0"/>
-              <w:jc w:val="left"/>
-              <w:rPr>
-                <w:b/>
+              <w:rPr>
+                <w:rFonts w:eastAsia="Times New Roman"/>
                 <w:szCs w:val="26"/>
               </w:rPr>
             </w:pPr>
@@ -11506,20 +11488,17 @@
           </w:tcPr>
           <w:p>
             <w:pPr>
-              <w:ind w:firstLine="0"/>
+              <w:pStyle w:val="ListParagraph"/>
+              <w:numPr>
+                <w:ilvl w:val="0"/>
+                <w:numId w:val="42"/>
+              </w:numPr>
               <w:jc w:val="left"/>
               <w:rPr>
                 <w:b/>
                 <w:szCs w:val="26"/>
               </w:rPr>
             </w:pPr>
-            <w:r>
-              <w:rPr>
-                <w:b/>
-                <w:szCs w:val="26"/>
-              </w:rPr>
-              <w:t>3</w:t>
-            </w:r>
           </w:p>
         </w:tc>
         <w:tc>
@@ -11539,24 +11518,14 @@
               <w:ind w:firstLine="0"/>
               <w:jc w:val="left"/>
               <w:rPr>
-                <w:b/>
-                <w:szCs w:val="26"/>
-              </w:rPr>
-            </w:pPr>
-            <w:r>
-              <w:rPr>
-                <w:rFonts w:eastAsia="Times New Roman"/>
-                <w:szCs w:val="26"/>
-              </w:rPr>
-              <w:t xml:space="preserve">Nhập và sửa các loại điểm của học sinh vào cơ </w:t>
-            </w:r>
-            <w:r>
-              <w:rPr>
-                <w:rFonts w:eastAsia="Times New Roman"/>
-                <w:szCs w:val="26"/>
-              </w:rPr>
-              <w:lastRenderedPageBreak/>
-              <w:t>sở dữ liệu</w:t>
+                <w:szCs w:val="26"/>
+              </w:rPr>
+            </w:pPr>
+            <w:r>
+              <w:rPr>
+                <w:szCs w:val="26"/>
+              </w:rPr>
+              <w:t>Điểm danh học sinh</w:t>
             </w:r>
           </w:p>
         </w:tc>
@@ -11580,7 +11549,6 @@
               <w:rPr>
                 <w:szCs w:val="26"/>
               </w:rPr>
-              <w:lastRenderedPageBreak/>
               <w:t>Dữ liệu vào</w:t>
             </w:r>
           </w:p>
@@ -11599,9 +11567,8 @@
           <w:p>
             <w:pPr>
               <w:ind w:firstLine="0"/>
-              <w:jc w:val="left"/>
-              <w:rPr>
-                <w:b/>
+              <w:rPr>
+                <w:rFonts w:eastAsia="Times New Roman"/>
                 <w:szCs w:val="26"/>
               </w:rPr>
             </w:pPr>
@@ -11622,50 +11589,46 @@
           </w:tcPr>
           <w:p>
             <w:pPr>
-              <w:ind w:firstLine="0"/>
+              <w:pStyle w:val="ListParagraph"/>
+              <w:numPr>
+                <w:ilvl w:val="0"/>
+                <w:numId w:val="42"/>
+              </w:numPr>
               <w:jc w:val="left"/>
               <w:rPr>
                 <w:b/>
                 <w:szCs w:val="26"/>
               </w:rPr>
             </w:pPr>
-            <w:r>
+          </w:p>
+        </w:tc>
+        <w:tc>
+          <w:tcPr>
+            <w:tcW w:w="5130" w:type="dxa"/>
+            <w:tcBorders>
+              <w:top w:val="single" w:sz="4" w:space="0" w:color="auto"/>
+              <w:left w:val="single" w:sz="4" w:space="0" w:color="auto"/>
+              <w:bottom w:val="single" w:sz="4" w:space="0" w:color="auto"/>
+              <w:right w:val="single" w:sz="4" w:space="0" w:color="auto"/>
+            </w:tcBorders>
+            <w:vAlign w:val="center"/>
+            <w:hideMark/>
+          </w:tcPr>
+          <w:p>
+            <w:pPr>
+              <w:ind w:firstLine="0"/>
+              <w:jc w:val="left"/>
               <w:rPr>
                 <w:b/>
                 <w:szCs w:val="26"/>
               </w:rPr>
-              <w:lastRenderedPageBreak/>
-              <w:t>4</w:t>
-            </w:r>
-          </w:p>
-        </w:tc>
-        <w:tc>
-          <w:tcPr>
-            <w:tcW w:w="5130" w:type="dxa"/>
-            <w:tcBorders>
-              <w:top w:val="single" w:sz="4" w:space="0" w:color="auto"/>
-              <w:left w:val="single" w:sz="4" w:space="0" w:color="auto"/>
-              <w:bottom w:val="single" w:sz="4" w:space="0" w:color="auto"/>
-              <w:right w:val="single" w:sz="4" w:space="0" w:color="auto"/>
-            </w:tcBorders>
-            <w:vAlign w:val="center"/>
-            <w:hideMark/>
-          </w:tcPr>
-          <w:p>
-            <w:pPr>
-              <w:ind w:firstLine="0"/>
-              <w:jc w:val="left"/>
-              <w:rPr>
-                <w:b/>
-                <w:szCs w:val="26"/>
-              </w:rPr>
-            </w:pPr>
-            <w:r>
-              <w:rPr>
-                <w:rFonts w:eastAsia="Times New Roman"/>
-                <w:szCs w:val="26"/>
-              </w:rPr>
-              <w:t>Thông báo kết quả học tập học sinh</w:t>
+            </w:pPr>
+            <w:r>
+              <w:rPr>
+                <w:rFonts w:eastAsia="Times New Roman"/>
+                <w:szCs w:val="26"/>
+              </w:rPr>
+              <w:t>Xin nghỉ học trực tuyến</w:t>
             </w:r>
           </w:p>
         </w:tc>
@@ -11689,13 +11652,7 @@
               <w:rPr>
                 <w:szCs w:val="26"/>
               </w:rPr>
-              <w:t>Dữ liệ</w:t>
-            </w:r>
-            <w:r>
-              <w:rPr>
-                <w:szCs w:val="26"/>
-              </w:rPr>
-              <w:t>u ra</w:t>
+              <w:t>Dữ liệu vào</w:t>
             </w:r>
           </w:p>
         </w:tc>
@@ -11713,9 +11670,8 @@
           <w:p>
             <w:pPr>
               <w:ind w:firstLine="0"/>
-              <w:jc w:val="left"/>
-              <w:rPr>
-                <w:b/>
+              <w:rPr>
+                <w:rFonts w:eastAsia="Times New Roman"/>
                 <w:szCs w:val="26"/>
               </w:rPr>
             </w:pPr>
@@ -11736,20 +11692,17 @@
           </w:tcPr>
           <w:p>
             <w:pPr>
-              <w:ind w:firstLine="0"/>
+              <w:pStyle w:val="ListParagraph"/>
+              <w:numPr>
+                <w:ilvl w:val="0"/>
+                <w:numId w:val="42"/>
+              </w:numPr>
               <w:jc w:val="left"/>
               <w:rPr>
                 <w:b/>
                 <w:szCs w:val="26"/>
               </w:rPr>
             </w:pPr>
-            <w:r>
-              <w:rPr>
-                <w:b/>
-                <w:szCs w:val="26"/>
-              </w:rPr>
-              <w:t>5</w:t>
-            </w:r>
           </w:p>
         </w:tc>
         <w:tc>
@@ -11769,14 +11722,12 @@
               <w:ind w:firstLine="0"/>
               <w:jc w:val="left"/>
               <w:rPr>
-                <w:szCs w:val="26"/>
-              </w:rPr>
-            </w:pPr>
-            <w:r>
-              <w:rPr>
-                <w:szCs w:val="26"/>
-              </w:rPr>
-              <w:t>Điểm danh học sinh</w:t>
+                <w:rFonts w:eastAsia="Times New Roman"/>
+                <w:szCs w:val="26"/>
+              </w:rPr>
+            </w:pPr>
+            <w:r>
+              <w:t>Duyệt đơn xin phép nghỉ học</w:t>
             </w:r>
           </w:p>
         </w:tc>
@@ -11818,9 +11769,8 @@
           <w:p>
             <w:pPr>
               <w:ind w:firstLine="0"/>
-              <w:jc w:val="left"/>
-              <w:rPr>
-                <w:b/>
+              <w:rPr>
+                <w:rFonts w:eastAsia="Times New Roman"/>
                 <w:szCs w:val="26"/>
               </w:rPr>
             </w:pPr>
@@ -11841,20 +11791,17 @@
           </w:tcPr>
           <w:p>
             <w:pPr>
-              <w:ind w:firstLine="0"/>
+              <w:pStyle w:val="ListParagraph"/>
+              <w:numPr>
+                <w:ilvl w:val="0"/>
+                <w:numId w:val="42"/>
+              </w:numPr>
               <w:jc w:val="left"/>
               <w:rPr>
                 <w:b/>
                 <w:szCs w:val="26"/>
               </w:rPr>
             </w:pPr>
-            <w:r>
-              <w:rPr>
-                <w:b/>
-                <w:szCs w:val="26"/>
-              </w:rPr>
-              <w:t>6</w:t>
-            </w:r>
           </w:p>
         </w:tc>
         <w:tc>
@@ -11874,16 +11821,16 @@
               <w:ind w:firstLine="0"/>
               <w:jc w:val="left"/>
               <w:rPr>
-                <w:b/>
-                <w:szCs w:val="26"/>
-              </w:rPr>
-            </w:pPr>
-            <w:r>
-              <w:rPr>
-                <w:rFonts w:eastAsia="Times New Roman"/>
-                <w:szCs w:val="26"/>
-              </w:rPr>
-              <w:t>Xin nghỉ học trực tuyến</w:t>
+                <w:rFonts w:eastAsia="Times New Roman"/>
+                <w:szCs w:val="26"/>
+              </w:rPr>
+            </w:pPr>
+            <w:r>
+              <w:rPr>
+                <w:rFonts w:eastAsia="Times New Roman"/>
+                <w:szCs w:val="26"/>
+              </w:rPr>
+              <w:t>Xem thời khóa biểu</w:t>
             </w:r>
           </w:p>
         </w:tc>
@@ -11907,7 +11854,13 @@
               <w:rPr>
                 <w:szCs w:val="26"/>
               </w:rPr>
-              <w:t>Dữ liệu vào</w:t>
+              <w:t>Dữ liệ</w:t>
+            </w:r>
+            <w:r>
+              <w:rPr>
+                <w:szCs w:val="26"/>
+              </w:rPr>
+              <w:t>u ra</w:t>
             </w:r>
           </w:p>
         </w:tc>
@@ -11925,9 +11878,8 @@
           <w:p>
             <w:pPr>
               <w:ind w:firstLine="0"/>
-              <w:jc w:val="left"/>
-              <w:rPr>
-                <w:b/>
+              <w:rPr>
+                <w:rFonts w:eastAsia="Times New Roman"/>
                 <w:szCs w:val="26"/>
               </w:rPr>
             </w:pPr>
@@ -11948,20 +11900,17 @@
           </w:tcPr>
           <w:p>
             <w:pPr>
-              <w:ind w:firstLine="0"/>
+              <w:pStyle w:val="ListParagraph"/>
+              <w:numPr>
+                <w:ilvl w:val="0"/>
+                <w:numId w:val="42"/>
+              </w:numPr>
               <w:jc w:val="left"/>
               <w:rPr>
                 <w:b/>
                 <w:szCs w:val="26"/>
               </w:rPr>
             </w:pPr>
-            <w:r>
-              <w:rPr>
-                <w:b/>
-                <w:szCs w:val="26"/>
-              </w:rPr>
-              <w:t>7</w:t>
-            </w:r>
           </w:p>
         </w:tc>
         <w:tc>
@@ -11974,23 +11923,22 @@
               <w:right w:val="single" w:sz="4" w:space="0" w:color="auto"/>
             </w:tcBorders>
             <w:vAlign w:val="center"/>
-            <w:hideMark/>
-          </w:tcPr>
-          <w:p>
-            <w:pPr>
-              <w:ind w:firstLine="0"/>
-              <w:jc w:val="left"/>
-              <w:rPr>
-                <w:rFonts w:eastAsia="Times New Roman"/>
-                <w:szCs w:val="26"/>
-              </w:rPr>
-            </w:pPr>
-            <w:r>
-              <w:rPr>
-                <w:rFonts w:eastAsia="Times New Roman"/>
-                <w:szCs w:val="26"/>
-              </w:rPr>
-              <w:t>Duyệt đơn xin phép nghỉ học trực tuyến</w:t>
+          </w:tcPr>
+          <w:p>
+            <w:pPr>
+              <w:ind w:firstLine="0"/>
+              <w:jc w:val="left"/>
+              <w:rPr>
+                <w:rFonts w:eastAsia="Times New Roman"/>
+                <w:szCs w:val="26"/>
+              </w:rPr>
+            </w:pPr>
+            <w:r>
+              <w:rPr>
+                <w:rFonts w:eastAsia="Times New Roman"/>
+                <w:szCs w:val="26"/>
+              </w:rPr>
+              <w:t>Thông báo tình hình nghỉ học của học sinh</w:t>
             </w:r>
           </w:p>
         </w:tc>
@@ -12009,12 +11957,15 @@
             <w:pPr>
               <w:ind w:firstLine="0"/>
               <w:jc w:val="left"/>
-            </w:pPr>
-            <w:r>
-              <w:rPr>
-                <w:szCs w:val="26"/>
-              </w:rPr>
-              <w:t>Dữ liệu vào</w:t>
+              <w:rPr>
+                <w:szCs w:val="26"/>
+              </w:rPr>
+            </w:pPr>
+            <w:r>
+              <w:rPr>
+                <w:szCs w:val="26"/>
+              </w:rPr>
+              <w:t>Dữ liệu ra</w:t>
             </w:r>
           </w:p>
         </w:tc>
@@ -12032,9 +11983,8 @@
           <w:p>
             <w:pPr>
               <w:ind w:firstLine="0"/>
-              <w:jc w:val="left"/>
-              <w:rPr>
-                <w:b/>
+              <w:rPr>
+                <w:rFonts w:eastAsia="Times New Roman"/>
                 <w:szCs w:val="26"/>
               </w:rPr>
             </w:pPr>
@@ -12055,49 +12005,41 @@
           </w:tcPr>
           <w:p>
             <w:pPr>
-              <w:ind w:firstLine="0"/>
+              <w:pStyle w:val="ListParagraph"/>
+              <w:numPr>
+                <w:ilvl w:val="0"/>
+                <w:numId w:val="42"/>
+              </w:numPr>
               <w:jc w:val="left"/>
               <w:rPr>
                 <w:b/>
                 <w:szCs w:val="26"/>
               </w:rPr>
             </w:pPr>
-            <w:r>
+          </w:p>
+        </w:tc>
+        <w:tc>
+          <w:tcPr>
+            <w:tcW w:w="5130" w:type="dxa"/>
+            <w:tcBorders>
+              <w:top w:val="single" w:sz="4" w:space="0" w:color="auto"/>
+              <w:left w:val="single" w:sz="4" w:space="0" w:color="auto"/>
+              <w:bottom w:val="single" w:sz="4" w:space="0" w:color="auto"/>
+              <w:right w:val="single" w:sz="4" w:space="0" w:color="auto"/>
+            </w:tcBorders>
+            <w:vAlign w:val="center"/>
+          </w:tcPr>
+          <w:p>
+            <w:pPr>
+              <w:ind w:firstLine="0"/>
+              <w:jc w:val="left"/>
               <w:rPr>
                 <w:b/>
                 <w:szCs w:val="26"/>
               </w:rPr>
-              <w:t>8</w:t>
-            </w:r>
-          </w:p>
-        </w:tc>
-        <w:tc>
-          <w:tcPr>
-            <w:tcW w:w="5130" w:type="dxa"/>
-            <w:tcBorders>
-              <w:top w:val="single" w:sz="4" w:space="0" w:color="auto"/>
-              <w:left w:val="single" w:sz="4" w:space="0" w:color="auto"/>
-              <w:bottom w:val="single" w:sz="4" w:space="0" w:color="auto"/>
-              <w:right w:val="single" w:sz="4" w:space="0" w:color="auto"/>
-            </w:tcBorders>
-            <w:vAlign w:val="center"/>
-            <w:hideMark/>
-          </w:tcPr>
-          <w:p>
-            <w:pPr>
-              <w:ind w:firstLine="0"/>
-              <w:jc w:val="left"/>
-              <w:rPr>
-                <w:rFonts w:eastAsia="Times New Roman"/>
-                <w:szCs w:val="26"/>
-              </w:rPr>
-            </w:pPr>
-            <w:r>
-              <w:rPr>
-                <w:rFonts w:eastAsia="Times New Roman"/>
-                <w:szCs w:val="26"/>
-              </w:rPr>
-              <w:t>Xem thời khóa biểu</w:t>
+            </w:pPr>
+            <w:r>
+              <w:t>Nhập và sửa điểm học sinh</w:t>
             </w:r>
           </w:p>
         </w:tc>
@@ -12116,18 +12058,15 @@
             <w:pPr>
               <w:ind w:firstLine="0"/>
               <w:jc w:val="left"/>
-            </w:pPr>
-            <w:r>
-              <w:rPr>
-                <w:szCs w:val="26"/>
-              </w:rPr>
-              <w:t>Dữ liệ</w:t>
-            </w:r>
-            <w:r>
-              <w:rPr>
-                <w:szCs w:val="26"/>
-              </w:rPr>
-              <w:t>u ra</w:t>
+              <w:rPr>
+                <w:szCs w:val="26"/>
+              </w:rPr>
+            </w:pPr>
+            <w:r>
+              <w:rPr>
+                <w:szCs w:val="26"/>
+              </w:rPr>
+              <w:t>Dữ liệu vào</w:t>
             </w:r>
           </w:p>
         </w:tc>
@@ -12145,9 +12084,8 @@
           <w:p>
             <w:pPr>
               <w:ind w:firstLine="0"/>
-              <w:jc w:val="left"/>
-              <w:rPr>
-                <w:b/>
+              <w:rPr>
+                <w:rFonts w:eastAsia="Times New Roman"/>
                 <w:szCs w:val="26"/>
               </w:rPr>
             </w:pPr>
@@ -12168,49 +12106,45 @@
           </w:tcPr>
           <w:p>
             <w:pPr>
-              <w:ind w:firstLine="0"/>
+              <w:pStyle w:val="ListParagraph"/>
+              <w:numPr>
+                <w:ilvl w:val="0"/>
+                <w:numId w:val="42"/>
+              </w:numPr>
               <w:jc w:val="left"/>
               <w:rPr>
                 <w:b/>
                 <w:szCs w:val="26"/>
               </w:rPr>
             </w:pPr>
-            <w:r>
+          </w:p>
+        </w:tc>
+        <w:tc>
+          <w:tcPr>
+            <w:tcW w:w="5130" w:type="dxa"/>
+            <w:tcBorders>
+              <w:top w:val="single" w:sz="4" w:space="0" w:color="auto"/>
+              <w:left w:val="single" w:sz="4" w:space="0" w:color="auto"/>
+              <w:bottom w:val="single" w:sz="4" w:space="0" w:color="auto"/>
+              <w:right w:val="single" w:sz="4" w:space="0" w:color="auto"/>
+            </w:tcBorders>
+            <w:vAlign w:val="center"/>
+          </w:tcPr>
+          <w:p>
+            <w:pPr>
+              <w:ind w:firstLine="0"/>
+              <w:jc w:val="left"/>
               <w:rPr>
                 <w:b/>
                 <w:szCs w:val="26"/>
               </w:rPr>
-              <w:t>9</w:t>
-            </w:r>
-          </w:p>
-        </w:tc>
-        <w:tc>
-          <w:tcPr>
-            <w:tcW w:w="5130" w:type="dxa"/>
-            <w:tcBorders>
-              <w:top w:val="single" w:sz="4" w:space="0" w:color="auto"/>
-              <w:left w:val="single" w:sz="4" w:space="0" w:color="auto"/>
-              <w:bottom w:val="single" w:sz="4" w:space="0" w:color="auto"/>
-              <w:right w:val="single" w:sz="4" w:space="0" w:color="auto"/>
-            </w:tcBorders>
-            <w:vAlign w:val="center"/>
-            <w:hideMark/>
-          </w:tcPr>
-          <w:p>
-            <w:pPr>
-              <w:ind w:firstLine="0"/>
-              <w:jc w:val="left"/>
-              <w:rPr>
-                <w:b/>
-                <w:szCs w:val="26"/>
-              </w:rPr>
-            </w:pPr>
-            <w:r>
-              <w:rPr>
-                <w:rFonts w:eastAsia="Times New Roman"/>
-                <w:szCs w:val="26"/>
-              </w:rPr>
-              <w:t>Tra cứu kết quả học tập, kế hoạch ôn tập, lịch thi,.. của học sinh</w:t>
+            </w:pPr>
+            <w:r>
+              <w:rPr>
+                <w:rFonts w:eastAsia="Times New Roman"/>
+                <w:szCs w:val="26"/>
+              </w:rPr>
+              <w:t>Thông báo kết quả học tập</w:t>
             </w:r>
           </w:p>
         </w:tc>
@@ -12229,18 +12163,15 @@
             <w:pPr>
               <w:ind w:firstLine="0"/>
               <w:jc w:val="left"/>
-            </w:pPr>
-            <w:r>
-              <w:rPr>
-                <w:szCs w:val="26"/>
-              </w:rPr>
-              <w:t>Dữ liệ</w:t>
-            </w:r>
-            <w:r>
-              <w:rPr>
-                <w:szCs w:val="26"/>
-              </w:rPr>
-              <w:t>u ra</w:t>
+              <w:rPr>
+                <w:szCs w:val="26"/>
+              </w:rPr>
+            </w:pPr>
+            <w:r>
+              <w:rPr>
+                <w:szCs w:val="26"/>
+              </w:rPr>
+              <w:t>Dữ liệu ra</w:t>
             </w:r>
           </w:p>
         </w:tc>
@@ -12258,9 +12189,8 @@
           <w:p>
             <w:pPr>
               <w:ind w:firstLine="0"/>
-              <w:jc w:val="left"/>
-              <w:rPr>
-                <w:b/>
+              <w:rPr>
+                <w:rFonts w:eastAsia="Times New Roman"/>
                 <w:szCs w:val="26"/>
               </w:rPr>
             </w:pPr>
@@ -12281,20 +12211,17 @@
           </w:tcPr>
           <w:p>
             <w:pPr>
-              <w:ind w:firstLine="0"/>
+              <w:pStyle w:val="ListParagraph"/>
+              <w:numPr>
+                <w:ilvl w:val="0"/>
+                <w:numId w:val="42"/>
+              </w:numPr>
               <w:jc w:val="left"/>
               <w:rPr>
                 <w:b/>
                 <w:szCs w:val="26"/>
               </w:rPr>
             </w:pPr>
-            <w:r>
-              <w:rPr>
-                <w:b/>
-                <w:szCs w:val="26"/>
-              </w:rPr>
-              <w:t>10</w:t>
-            </w:r>
           </w:p>
         </w:tc>
         <w:tc>
@@ -12307,23 +12234,22 @@
               <w:right w:val="single" w:sz="4" w:space="0" w:color="auto"/>
             </w:tcBorders>
             <w:vAlign w:val="center"/>
-            <w:hideMark/>
-          </w:tcPr>
-          <w:p>
-            <w:pPr>
-              <w:ind w:firstLine="0"/>
-              <w:jc w:val="left"/>
-              <w:rPr>
-                <w:b/>
-                <w:szCs w:val="26"/>
-              </w:rPr>
-            </w:pPr>
-            <w:r>
-              <w:rPr>
-                <w:rFonts w:eastAsia="Times New Roman"/>
-                <w:szCs w:val="26"/>
-              </w:rPr>
-              <w:t>Nhận các thông báo về việc vắng mặt của học sinh</w:t>
+          </w:tcPr>
+          <w:p>
+            <w:pPr>
+              <w:ind w:firstLine="0"/>
+              <w:jc w:val="left"/>
+              <w:rPr>
+                <w:rFonts w:eastAsia="Times New Roman"/>
+                <w:szCs w:val="26"/>
+              </w:rPr>
+            </w:pPr>
+            <w:r>
+              <w:rPr>
+                <w:rFonts w:eastAsia="Times New Roman"/>
+                <w:szCs w:val="26"/>
+              </w:rPr>
+              <w:t>Tra cứu thông tin</w:t>
             </w:r>
           </w:p>
         </w:tc>
@@ -12342,18 +12268,15 @@
             <w:pPr>
               <w:ind w:firstLine="0"/>
               <w:jc w:val="left"/>
-            </w:pPr>
-            <w:r>
-              <w:rPr>
-                <w:szCs w:val="26"/>
-              </w:rPr>
-              <w:t>Dữ liệ</w:t>
-            </w:r>
-            <w:r>
-              <w:rPr>
-                <w:szCs w:val="26"/>
-              </w:rPr>
-              <w:t>u ra</w:t>
+              <w:rPr>
+                <w:szCs w:val="26"/>
+              </w:rPr>
+            </w:pPr>
+            <w:r>
+              <w:rPr>
+                <w:szCs w:val="26"/>
+              </w:rPr>
+              <w:t>Dữ liệu ra</w:t>
             </w:r>
           </w:p>
         </w:tc>
@@ -12371,9 +12294,8 @@
           <w:p>
             <w:pPr>
               <w:ind w:firstLine="0"/>
-              <w:jc w:val="left"/>
-              <w:rPr>
-                <w:b/>
+              <w:rPr>
+                <w:rFonts w:eastAsia="Times New Roman"/>
                 <w:szCs w:val="26"/>
               </w:rPr>
             </w:pPr>
@@ -12394,49 +12316,46 @@
           </w:tcPr>
           <w:p>
             <w:pPr>
-              <w:ind w:firstLine="0"/>
+              <w:pStyle w:val="ListParagraph"/>
+              <w:numPr>
+                <w:ilvl w:val="0"/>
+                <w:numId w:val="42"/>
+              </w:numPr>
               <w:jc w:val="left"/>
               <w:rPr>
                 <w:b/>
                 <w:szCs w:val="26"/>
               </w:rPr>
             </w:pPr>
-            <w:r>
+          </w:p>
+        </w:tc>
+        <w:tc>
+          <w:tcPr>
+            <w:tcW w:w="5130" w:type="dxa"/>
+            <w:tcBorders>
+              <w:top w:val="single" w:sz="4" w:space="0" w:color="auto"/>
+              <w:left w:val="single" w:sz="4" w:space="0" w:color="auto"/>
+              <w:bottom w:val="single" w:sz="4" w:space="0" w:color="auto"/>
+              <w:right w:val="single" w:sz="4" w:space="0" w:color="auto"/>
+            </w:tcBorders>
+            <w:vAlign w:val="center"/>
+            <w:hideMark/>
+          </w:tcPr>
+          <w:p>
+            <w:pPr>
+              <w:ind w:firstLine="0"/>
+              <w:jc w:val="left"/>
               <w:rPr>
                 <w:b/>
                 <w:szCs w:val="26"/>
               </w:rPr>
-              <w:t>11</w:t>
-            </w:r>
-          </w:p>
-        </w:tc>
-        <w:tc>
-          <w:tcPr>
-            <w:tcW w:w="5130" w:type="dxa"/>
-            <w:tcBorders>
-              <w:top w:val="single" w:sz="4" w:space="0" w:color="auto"/>
-              <w:left w:val="single" w:sz="4" w:space="0" w:color="auto"/>
-              <w:bottom w:val="single" w:sz="4" w:space="0" w:color="auto"/>
-              <w:right w:val="single" w:sz="4" w:space="0" w:color="auto"/>
-            </w:tcBorders>
-            <w:vAlign w:val="center"/>
-            <w:hideMark/>
-          </w:tcPr>
-          <w:p>
-            <w:pPr>
-              <w:ind w:firstLine="0"/>
-              <w:jc w:val="left"/>
-              <w:rPr>
-                <w:b/>
-                <w:szCs w:val="26"/>
-              </w:rPr>
-            </w:pPr>
-            <w:r>
-              <w:rPr>
-                <w:rFonts w:eastAsia="Times New Roman"/>
-                <w:szCs w:val="26"/>
-              </w:rPr>
-              <w:t>Thông báo tin tức hoạt động của nhà trường</w:t>
+            </w:pPr>
+            <w:r>
+              <w:rPr>
+                <w:rFonts w:eastAsia="Times New Roman"/>
+                <w:szCs w:val="26"/>
+              </w:rPr>
+              <w:t>Xem thông báo</w:t>
             </w:r>
           </w:p>
         </w:tc>
@@ -12484,9 +12403,8 @@
           <w:p>
             <w:pPr>
               <w:ind w:firstLine="0"/>
-              <w:jc w:val="left"/>
-              <w:rPr>
-                <w:b/>
+              <w:rPr>
+                <w:rFonts w:eastAsia="Times New Roman"/>
                 <w:szCs w:val="26"/>
               </w:rPr>
             </w:pPr>
@@ -12507,49 +12425,46 @@
           </w:tcPr>
           <w:p>
             <w:pPr>
-              <w:ind w:firstLine="0"/>
+              <w:pStyle w:val="ListParagraph"/>
+              <w:numPr>
+                <w:ilvl w:val="0"/>
+                <w:numId w:val="42"/>
+              </w:numPr>
               <w:jc w:val="left"/>
               <w:rPr>
                 <w:b/>
                 <w:szCs w:val="26"/>
               </w:rPr>
             </w:pPr>
-            <w:r>
+          </w:p>
+        </w:tc>
+        <w:tc>
+          <w:tcPr>
+            <w:tcW w:w="5130" w:type="dxa"/>
+            <w:tcBorders>
+              <w:top w:val="single" w:sz="4" w:space="0" w:color="auto"/>
+              <w:left w:val="single" w:sz="4" w:space="0" w:color="auto"/>
+              <w:bottom w:val="single" w:sz="4" w:space="0" w:color="auto"/>
+              <w:right w:val="single" w:sz="4" w:space="0" w:color="auto"/>
+            </w:tcBorders>
+            <w:vAlign w:val="center"/>
+            <w:hideMark/>
+          </w:tcPr>
+          <w:p>
+            <w:pPr>
+              <w:ind w:firstLine="0"/>
+              <w:jc w:val="left"/>
               <w:rPr>
                 <w:b/>
                 <w:szCs w:val="26"/>
               </w:rPr>
-              <w:t>12</w:t>
-            </w:r>
-          </w:p>
-        </w:tc>
-        <w:tc>
-          <w:tcPr>
-            <w:tcW w:w="5130" w:type="dxa"/>
-            <w:tcBorders>
-              <w:top w:val="single" w:sz="4" w:space="0" w:color="auto"/>
-              <w:left w:val="single" w:sz="4" w:space="0" w:color="auto"/>
-              <w:bottom w:val="single" w:sz="4" w:space="0" w:color="auto"/>
-              <w:right w:val="single" w:sz="4" w:space="0" w:color="auto"/>
-            </w:tcBorders>
-            <w:vAlign w:val="center"/>
-            <w:hideMark/>
-          </w:tcPr>
-          <w:p>
-            <w:pPr>
-              <w:ind w:firstLine="0"/>
-              <w:jc w:val="left"/>
-              <w:rPr>
-                <w:b/>
-                <w:szCs w:val="26"/>
-              </w:rPr>
-            </w:pPr>
-            <w:r>
-              <w:rPr>
-                <w:rFonts w:eastAsia="Times New Roman"/>
-                <w:szCs w:val="26"/>
-              </w:rPr>
-              <w:t>Nhắn tin hỏi đáp về vấn đề của học sinh và nhà trường</w:t>
+            </w:pPr>
+            <w:r>
+              <w:rPr>
+                <w:rFonts w:eastAsia="Times New Roman"/>
+                <w:szCs w:val="26"/>
+              </w:rPr>
+              <w:t>Xem tin tức hoạt động của nhà trường</w:t>
             </w:r>
           </w:p>
         </w:tc>
@@ -12573,7 +12488,13 @@
               <w:rPr>
                 <w:szCs w:val="26"/>
               </w:rPr>
-              <w:t>Dữ liệu vào</w:t>
+              <w:t>Dữ liệ</w:t>
+            </w:r>
+            <w:r>
+              <w:rPr>
+                <w:szCs w:val="26"/>
+              </w:rPr>
+              <w:t>u ra</w:t>
             </w:r>
           </w:p>
         </w:tc>
@@ -12591,9 +12512,8 @@
           <w:p>
             <w:pPr>
               <w:ind w:firstLine="0"/>
-              <w:jc w:val="left"/>
-              <w:rPr>
-                <w:b/>
+              <w:rPr>
+                <w:rFonts w:eastAsia="Times New Roman"/>
                 <w:szCs w:val="26"/>
               </w:rPr>
             </w:pPr>
@@ -12614,20 +12534,17 @@
           </w:tcPr>
           <w:p>
             <w:pPr>
-              <w:ind w:firstLine="0"/>
+              <w:pStyle w:val="ListParagraph"/>
+              <w:numPr>
+                <w:ilvl w:val="0"/>
+                <w:numId w:val="42"/>
+              </w:numPr>
               <w:jc w:val="left"/>
               <w:rPr>
                 <w:b/>
                 <w:szCs w:val="26"/>
               </w:rPr>
             </w:pPr>
-            <w:r>
-              <w:rPr>
-                <w:b/>
-                <w:szCs w:val="26"/>
-              </w:rPr>
-              <w:t>13</w:t>
-            </w:r>
           </w:p>
         </w:tc>
         <w:tc>
@@ -12640,23 +12557,22 @@
               <w:right w:val="single" w:sz="4" w:space="0" w:color="auto"/>
             </w:tcBorders>
             <w:vAlign w:val="center"/>
-            <w:hideMark/>
-          </w:tcPr>
-          <w:p>
-            <w:pPr>
-              <w:ind w:firstLine="0"/>
-              <w:jc w:val="left"/>
-              <w:rPr>
-                <w:b/>
-                <w:szCs w:val="26"/>
-              </w:rPr>
-            </w:pPr>
-            <w:r>
-              <w:rPr>
-                <w:rFonts w:eastAsia="Times New Roman"/>
-                <w:szCs w:val="26"/>
-              </w:rPr>
-              <w:t>Giải đáp thắc mắc về học sinh</w:t>
+          </w:tcPr>
+          <w:p>
+            <w:pPr>
+              <w:ind w:firstLine="0"/>
+              <w:jc w:val="left"/>
+              <w:rPr>
+                <w:rFonts w:eastAsia="Times New Roman"/>
+                <w:szCs w:val="26"/>
+              </w:rPr>
+            </w:pPr>
+            <w:r>
+              <w:rPr>
+                <w:rFonts w:eastAsia="Times New Roman"/>
+                <w:szCs w:val="26"/>
+              </w:rPr>
+              <w:t>Nhắn tin trao đổi với nhà trường</w:t>
             </w:r>
           </w:p>
         </w:tc>
@@ -12675,6 +12591,9 @@
             <w:pPr>
               <w:ind w:firstLine="0"/>
               <w:jc w:val="left"/>
+              <w:rPr>
+                <w:szCs w:val="26"/>
+              </w:rPr>
             </w:pPr>
             <w:r>
               <w:rPr>
@@ -12698,9 +12617,8 @@
           <w:p>
             <w:pPr>
               <w:ind w:firstLine="0"/>
-              <w:jc w:val="left"/>
-              <w:rPr>
-                <w:b/>
+              <w:rPr>
+                <w:rFonts w:eastAsia="Times New Roman"/>
                 <w:szCs w:val="26"/>
               </w:rPr>
             </w:pPr>
@@ -12721,49 +12639,46 @@
           </w:tcPr>
           <w:p>
             <w:pPr>
-              <w:ind w:firstLine="0"/>
+              <w:pStyle w:val="ListParagraph"/>
+              <w:numPr>
+                <w:ilvl w:val="0"/>
+                <w:numId w:val="42"/>
+              </w:numPr>
               <w:jc w:val="left"/>
               <w:rPr>
                 <w:b/>
                 <w:szCs w:val="26"/>
               </w:rPr>
             </w:pPr>
-            <w:r>
+          </w:p>
+        </w:tc>
+        <w:tc>
+          <w:tcPr>
+            <w:tcW w:w="5130" w:type="dxa"/>
+            <w:tcBorders>
+              <w:top w:val="single" w:sz="4" w:space="0" w:color="auto"/>
+              <w:left w:val="single" w:sz="4" w:space="0" w:color="auto"/>
+              <w:bottom w:val="single" w:sz="4" w:space="0" w:color="auto"/>
+              <w:right w:val="single" w:sz="4" w:space="0" w:color="auto"/>
+            </w:tcBorders>
+            <w:vAlign w:val="center"/>
+            <w:hideMark/>
+          </w:tcPr>
+          <w:p>
+            <w:pPr>
+              <w:ind w:firstLine="0"/>
+              <w:jc w:val="left"/>
               <w:rPr>
                 <w:b/>
                 <w:szCs w:val="26"/>
               </w:rPr>
-              <w:t>14</w:t>
-            </w:r>
-          </w:p>
-        </w:tc>
-        <w:tc>
-          <w:tcPr>
-            <w:tcW w:w="5130" w:type="dxa"/>
-            <w:tcBorders>
-              <w:top w:val="single" w:sz="4" w:space="0" w:color="auto"/>
-              <w:left w:val="single" w:sz="4" w:space="0" w:color="auto"/>
-              <w:bottom w:val="single" w:sz="4" w:space="0" w:color="auto"/>
-              <w:right w:val="single" w:sz="4" w:space="0" w:color="auto"/>
-            </w:tcBorders>
-            <w:vAlign w:val="center"/>
-            <w:hideMark/>
-          </w:tcPr>
-          <w:p>
-            <w:pPr>
-              <w:ind w:firstLine="0"/>
-              <w:jc w:val="left"/>
-              <w:rPr>
-                <w:b/>
-                <w:szCs w:val="26"/>
-              </w:rPr>
-            </w:pPr>
-            <w:r>
-              <w:rPr>
-                <w:rFonts w:eastAsia="Times New Roman"/>
-                <w:szCs w:val="26"/>
-              </w:rPr>
-              <w:t>Giải đáp câu hỏi về nhà trường</w:t>
+            </w:pPr>
+            <w:r>
+              <w:rPr>
+                <w:rFonts w:eastAsia="Times New Roman"/>
+                <w:szCs w:val="26"/>
+              </w:rPr>
+              <w:t>Giải đáp thắc mắc về học sinh</w:t>
             </w:r>
           </w:p>
         </w:tc>
@@ -12787,7 +12702,13 @@
               <w:rPr>
                 <w:szCs w:val="26"/>
               </w:rPr>
-              <w:t>Dữ liệu vào</w:t>
+              <w:t xml:space="preserve">Dữ liệu </w:t>
+            </w:r>
+            <w:r>
+              <w:rPr>
+                <w:szCs w:val="26"/>
+              </w:rPr>
+              <w:t>ra</w:t>
             </w:r>
           </w:p>
         </w:tc>
@@ -12805,9 +12726,8 @@
           <w:p>
             <w:pPr>
               <w:ind w:firstLine="0"/>
-              <w:jc w:val="left"/>
-              <w:rPr>
-                <w:b/>
+              <w:rPr>
+                <w:rFonts w:eastAsia="Times New Roman"/>
                 <w:szCs w:val="26"/>
               </w:rPr>
             </w:pPr>
@@ -12828,49 +12748,46 @@
           </w:tcPr>
           <w:p>
             <w:pPr>
-              <w:ind w:firstLine="0"/>
+              <w:pStyle w:val="ListParagraph"/>
+              <w:numPr>
+                <w:ilvl w:val="0"/>
+                <w:numId w:val="42"/>
+              </w:numPr>
               <w:jc w:val="left"/>
               <w:rPr>
                 <w:b/>
                 <w:szCs w:val="26"/>
               </w:rPr>
             </w:pPr>
-            <w:r>
+          </w:p>
+        </w:tc>
+        <w:tc>
+          <w:tcPr>
+            <w:tcW w:w="5130" w:type="dxa"/>
+            <w:tcBorders>
+              <w:top w:val="single" w:sz="4" w:space="0" w:color="auto"/>
+              <w:left w:val="single" w:sz="4" w:space="0" w:color="auto"/>
+              <w:bottom w:val="single" w:sz="4" w:space="0" w:color="auto"/>
+              <w:right w:val="single" w:sz="4" w:space="0" w:color="auto"/>
+            </w:tcBorders>
+            <w:vAlign w:val="center"/>
+            <w:hideMark/>
+          </w:tcPr>
+          <w:p>
+            <w:pPr>
+              <w:ind w:firstLine="0"/>
+              <w:jc w:val="left"/>
               <w:rPr>
                 <w:b/>
                 <w:szCs w:val="26"/>
               </w:rPr>
-              <w:t>15</w:t>
-            </w:r>
-          </w:p>
-        </w:tc>
-        <w:tc>
-          <w:tcPr>
-            <w:tcW w:w="5130" w:type="dxa"/>
-            <w:tcBorders>
-              <w:top w:val="single" w:sz="4" w:space="0" w:color="auto"/>
-              <w:left w:val="single" w:sz="4" w:space="0" w:color="auto"/>
-              <w:bottom w:val="single" w:sz="4" w:space="0" w:color="auto"/>
-              <w:right w:val="single" w:sz="4" w:space="0" w:color="auto"/>
-            </w:tcBorders>
-            <w:vAlign w:val="center"/>
-            <w:hideMark/>
-          </w:tcPr>
-          <w:p>
-            <w:pPr>
-              <w:ind w:firstLine="0"/>
-              <w:jc w:val="left"/>
-              <w:rPr>
-                <w:rFonts w:eastAsia="Times New Roman"/>
-                <w:szCs w:val="26"/>
-              </w:rPr>
-            </w:pPr>
-            <w:r>
-              <w:rPr>
-                <w:rFonts w:eastAsia="Times New Roman"/>
-                <w:szCs w:val="26"/>
-              </w:rPr>
-              <w:t>Thông báo tin tức hoạt động của nhà trường</w:t>
+            </w:pPr>
+            <w:r>
+              <w:rPr>
+                <w:rFonts w:eastAsia="Times New Roman"/>
+                <w:szCs w:val="26"/>
+              </w:rPr>
+              <w:t>Giải đáp thắc mắc của phụ huynh</w:t>
             </w:r>
           </w:p>
         </w:tc>
@@ -12918,9 +12835,8 @@
           <w:p>
             <w:pPr>
               <w:ind w:firstLine="0"/>
-              <w:jc w:val="left"/>
-              <w:rPr>
-                <w:b/>
+              <w:rPr>
+                <w:rFonts w:eastAsia="Times New Roman"/>
                 <w:szCs w:val="26"/>
               </w:rPr>
             </w:pPr>
@@ -12941,42 +12857,39 @@
           </w:tcPr>
           <w:p>
             <w:pPr>
-              <w:ind w:firstLine="0"/>
+              <w:pStyle w:val="ListParagraph"/>
+              <w:numPr>
+                <w:ilvl w:val="0"/>
+                <w:numId w:val="42"/>
+              </w:numPr>
               <w:jc w:val="left"/>
               <w:rPr>
                 <w:b/>
                 <w:szCs w:val="26"/>
               </w:rPr>
             </w:pPr>
-            <w:r>
+          </w:p>
+        </w:tc>
+        <w:tc>
+          <w:tcPr>
+            <w:tcW w:w="5130" w:type="dxa"/>
+            <w:tcBorders>
+              <w:top w:val="single" w:sz="4" w:space="0" w:color="auto"/>
+              <w:left w:val="single" w:sz="4" w:space="0" w:color="auto"/>
+              <w:bottom w:val="single" w:sz="4" w:space="0" w:color="auto"/>
+              <w:right w:val="single" w:sz="4" w:space="0" w:color="auto"/>
+            </w:tcBorders>
+            <w:vAlign w:val="center"/>
+            <w:hideMark/>
+          </w:tcPr>
+          <w:p>
+            <w:pPr>
+              <w:ind w:firstLine="0"/>
+              <w:jc w:val="left"/>
               <w:rPr>
                 <w:b/>
                 <w:szCs w:val="26"/>
               </w:rPr>
-              <w:t>16</w:t>
-            </w:r>
-          </w:p>
-        </w:tc>
-        <w:tc>
-          <w:tcPr>
-            <w:tcW w:w="5130" w:type="dxa"/>
-            <w:tcBorders>
-              <w:top w:val="single" w:sz="4" w:space="0" w:color="auto"/>
-              <w:left w:val="single" w:sz="4" w:space="0" w:color="auto"/>
-              <w:bottom w:val="single" w:sz="4" w:space="0" w:color="auto"/>
-              <w:right w:val="single" w:sz="4" w:space="0" w:color="auto"/>
-            </w:tcBorders>
-            <w:vAlign w:val="center"/>
-            <w:hideMark/>
-          </w:tcPr>
-          <w:p>
-            <w:pPr>
-              <w:ind w:firstLine="0"/>
-              <w:jc w:val="left"/>
-              <w:rPr>
-                <w:b/>
-                <w:szCs w:val="26"/>
-              </w:rPr>
             </w:pPr>
             <w:r>
               <w:rPr>
@@ -13025,9 +12938,8 @@
           <w:p>
             <w:pPr>
               <w:ind w:firstLine="0"/>
-              <w:jc w:val="left"/>
-              <w:rPr>
-                <w:b/>
+              <w:rPr>
+                <w:rFonts w:eastAsia="Times New Roman"/>
                 <w:szCs w:val="26"/>
               </w:rPr>
             </w:pPr>
@@ -13048,20 +12960,17 @@
           </w:tcPr>
           <w:p>
             <w:pPr>
-              <w:ind w:firstLine="0"/>
+              <w:pStyle w:val="ListParagraph"/>
+              <w:numPr>
+                <w:ilvl w:val="0"/>
+                <w:numId w:val="42"/>
+              </w:numPr>
               <w:jc w:val="left"/>
               <w:rPr>
                 <w:b/>
                 <w:szCs w:val="26"/>
               </w:rPr>
             </w:pPr>
-            <w:r>
-              <w:rPr>
-                <w:b/>
-                <w:szCs w:val="26"/>
-              </w:rPr>
-              <w:t>17</w:t>
-            </w:r>
           </w:p>
         </w:tc>
         <w:tc>
@@ -13130,9 +13039,8 @@
           <w:p>
             <w:pPr>
               <w:ind w:firstLine="0"/>
-              <w:jc w:val="left"/>
-              <w:rPr>
-                <w:b/>
+              <w:rPr>
+                <w:rFonts w:eastAsia="Times New Roman"/>
                 <w:szCs w:val="26"/>
               </w:rPr>
             </w:pPr>
@@ -13153,20 +13061,118 @@
           </w:tcPr>
           <w:p>
             <w:pPr>
-              <w:ind w:firstLine="0"/>
+              <w:pStyle w:val="ListParagraph"/>
+              <w:numPr>
+                <w:ilvl w:val="0"/>
+                <w:numId w:val="42"/>
+              </w:numPr>
               <w:jc w:val="left"/>
               <w:rPr>
                 <w:b/>
                 <w:szCs w:val="26"/>
               </w:rPr>
             </w:pPr>
-            <w:r>
+          </w:p>
+        </w:tc>
+        <w:tc>
+          <w:tcPr>
+            <w:tcW w:w="5130" w:type="dxa"/>
+            <w:tcBorders>
+              <w:top w:val="single" w:sz="4" w:space="0" w:color="auto"/>
+              <w:left w:val="single" w:sz="4" w:space="0" w:color="auto"/>
+              <w:bottom w:val="single" w:sz="4" w:space="0" w:color="auto"/>
+              <w:right w:val="single" w:sz="4" w:space="0" w:color="auto"/>
+            </w:tcBorders>
+            <w:vAlign w:val="center"/>
+            <w:hideMark/>
+          </w:tcPr>
+          <w:p>
+            <w:pPr>
+              <w:ind w:firstLine="0"/>
+              <w:jc w:val="left"/>
+              <w:rPr>
+                <w:szCs w:val="26"/>
+              </w:rPr>
+            </w:pPr>
+            <w:r>
+              <w:rPr>
+                <w:szCs w:val="26"/>
+              </w:rPr>
+              <w:t>Quên mật khẩu</w:t>
+            </w:r>
+          </w:p>
+        </w:tc>
+        <w:tc>
+          <w:tcPr>
+            <w:tcW w:w="1890" w:type="dxa"/>
+            <w:tcBorders>
+              <w:top w:val="single" w:sz="4" w:space="0" w:color="auto"/>
+              <w:left w:val="single" w:sz="4" w:space="0" w:color="auto"/>
+              <w:bottom w:val="single" w:sz="4" w:space="0" w:color="auto"/>
+              <w:right w:val="single" w:sz="4" w:space="0" w:color="auto"/>
+            </w:tcBorders>
+            <w:vAlign w:val="center"/>
+          </w:tcPr>
+          <w:p>
+            <w:pPr>
+              <w:ind w:firstLine="0"/>
+              <w:jc w:val="left"/>
+            </w:pPr>
+            <w:r>
+              <w:rPr>
+                <w:szCs w:val="26"/>
+              </w:rPr>
+              <w:t>Dữ liệu vào</w:t>
+            </w:r>
+          </w:p>
+        </w:tc>
+        <w:tc>
+          <w:tcPr>
+            <w:tcW w:w="1593" w:type="dxa"/>
+            <w:tcBorders>
+              <w:top w:val="single" w:sz="4" w:space="0" w:color="auto"/>
+              <w:left w:val="single" w:sz="4" w:space="0" w:color="auto"/>
+              <w:bottom w:val="single" w:sz="4" w:space="0" w:color="auto"/>
+              <w:right w:val="single" w:sz="4" w:space="0" w:color="auto"/>
+            </w:tcBorders>
+            <w:vAlign w:val="center"/>
+          </w:tcPr>
+          <w:p>
+            <w:pPr>
+              <w:ind w:firstLine="0"/>
+              <w:rPr>
+                <w:rFonts w:eastAsia="Times New Roman"/>
+                <w:szCs w:val="26"/>
+              </w:rPr>
+            </w:pPr>
+          </w:p>
+        </w:tc>
+      </w:tr>
+      <w:tr>
+        <w:tc>
+          <w:tcPr>
+            <w:tcW w:w="1008" w:type="dxa"/>
+            <w:tcBorders>
+              <w:top w:val="single" w:sz="4" w:space="0" w:color="auto"/>
+              <w:left w:val="single" w:sz="4" w:space="0" w:color="auto"/>
+              <w:bottom w:val="single" w:sz="4" w:space="0" w:color="auto"/>
+              <w:right w:val="single" w:sz="4" w:space="0" w:color="auto"/>
+            </w:tcBorders>
+            <w:vAlign w:val="center"/>
+          </w:tcPr>
+          <w:p>
+            <w:pPr>
+              <w:pStyle w:val="ListParagraph"/>
+              <w:numPr>
+                <w:ilvl w:val="0"/>
+                <w:numId w:val="42"/>
+              </w:numPr>
+              <w:jc w:val="left"/>
               <w:rPr>
                 <w:b/>
                 <w:szCs w:val="26"/>
               </w:rPr>
-              <w:t>18</w:t>
-            </w:r>
+            </w:pPr>
           </w:p>
         </w:tc>
         <w:tc>
@@ -13179,21 +13185,21 @@
               <w:right w:val="single" w:sz="4" w:space="0" w:color="auto"/>
             </w:tcBorders>
             <w:vAlign w:val="center"/>
-            <w:hideMark/>
-          </w:tcPr>
-          <w:p>
-            <w:pPr>
-              <w:ind w:firstLine="0"/>
-              <w:jc w:val="left"/>
-              <w:rPr>
-                <w:szCs w:val="26"/>
-              </w:rPr>
-            </w:pPr>
-            <w:r>
-              <w:rPr>
-                <w:szCs w:val="26"/>
-              </w:rPr>
-              <w:t>Quên mật khẩu</w:t>
+          </w:tcPr>
+          <w:p>
+            <w:pPr>
+              <w:ind w:firstLine="0"/>
+              <w:jc w:val="left"/>
+              <w:rPr>
+                <w:szCs w:val="26"/>
+              </w:rPr>
+            </w:pPr>
+            <w:r>
+              <w:rPr>
+                <w:rFonts w:eastAsia="Times New Roman"/>
+                <w:szCs w:val="26"/>
+              </w:rPr>
+              <w:t>Xem thông tin tài khoản</w:t>
             </w:r>
           </w:p>
         </w:tc>
@@ -13212,6 +13218,126 @@
             <w:pPr>
               <w:ind w:firstLine="0"/>
               <w:jc w:val="left"/>
+              <w:rPr>
+                <w:szCs w:val="26"/>
+              </w:rPr>
+            </w:pPr>
+            <w:r>
+              <w:rPr>
+                <w:szCs w:val="26"/>
+              </w:rPr>
+              <w:t>Dữ liệ</w:t>
+            </w:r>
+            <w:r>
+              <w:rPr>
+                <w:szCs w:val="26"/>
+              </w:rPr>
+              <w:t>u ra</w:t>
+            </w:r>
+          </w:p>
+        </w:tc>
+        <w:tc>
+          <w:tcPr>
+            <w:tcW w:w="1593" w:type="dxa"/>
+            <w:tcBorders>
+              <w:top w:val="single" w:sz="4" w:space="0" w:color="auto"/>
+              <w:left w:val="single" w:sz="4" w:space="0" w:color="auto"/>
+              <w:bottom w:val="single" w:sz="4" w:space="0" w:color="auto"/>
+              <w:right w:val="single" w:sz="4" w:space="0" w:color="auto"/>
+            </w:tcBorders>
+            <w:vAlign w:val="center"/>
+          </w:tcPr>
+          <w:p>
+            <w:pPr>
+              <w:ind w:firstLine="0"/>
+              <w:rPr>
+                <w:rFonts w:eastAsia="Times New Roman"/>
+                <w:szCs w:val="26"/>
+              </w:rPr>
+            </w:pPr>
+          </w:p>
+        </w:tc>
+      </w:tr>
+      <w:tr>
+        <w:tc>
+          <w:tcPr>
+            <w:tcW w:w="1008" w:type="dxa"/>
+            <w:tcBorders>
+              <w:top w:val="single" w:sz="4" w:space="0" w:color="auto"/>
+              <w:left w:val="single" w:sz="4" w:space="0" w:color="auto"/>
+              <w:bottom w:val="single" w:sz="4" w:space="0" w:color="auto"/>
+              <w:right w:val="single" w:sz="4" w:space="0" w:color="auto"/>
+            </w:tcBorders>
+            <w:vAlign w:val="center"/>
+          </w:tcPr>
+          <w:p>
+            <w:pPr>
+              <w:pStyle w:val="ListParagraph"/>
+              <w:numPr>
+                <w:ilvl w:val="0"/>
+                <w:numId w:val="42"/>
+              </w:numPr>
+              <w:jc w:val="left"/>
+              <w:rPr>
+                <w:b/>
+                <w:szCs w:val="26"/>
+              </w:rPr>
+            </w:pPr>
+          </w:p>
+        </w:tc>
+        <w:tc>
+          <w:tcPr>
+            <w:tcW w:w="5130" w:type="dxa"/>
+            <w:tcBorders>
+              <w:top w:val="single" w:sz="4" w:space="0" w:color="auto"/>
+              <w:left w:val="single" w:sz="4" w:space="0" w:color="auto"/>
+              <w:bottom w:val="single" w:sz="4" w:space="0" w:color="auto"/>
+              <w:right w:val="single" w:sz="4" w:space="0" w:color="auto"/>
+            </w:tcBorders>
+            <w:vAlign w:val="center"/>
+          </w:tcPr>
+          <w:p>
+            <w:pPr>
+              <w:ind w:firstLine="0"/>
+              <w:jc w:val="left"/>
+              <w:rPr>
+                <w:szCs w:val="26"/>
+              </w:rPr>
+            </w:pPr>
+            <w:r>
+              <w:rPr>
+                <w:rFonts w:eastAsia="Times New Roman"/>
+                <w:szCs w:val="26"/>
+              </w:rPr>
+              <w:t xml:space="preserve">Sửa thông tin </w:t>
+            </w:r>
+            <w:r>
+              <w:rPr>
+                <w:rFonts w:eastAsia="Times New Roman"/>
+                <w:szCs w:val="26"/>
+              </w:rPr>
+              <w:t>tài khoản</w:t>
+            </w:r>
+          </w:p>
+        </w:tc>
+        <w:tc>
+          <w:tcPr>
+            <w:tcW w:w="1890" w:type="dxa"/>
+            <w:tcBorders>
+              <w:top w:val="single" w:sz="4" w:space="0" w:color="auto"/>
+              <w:left w:val="single" w:sz="4" w:space="0" w:color="auto"/>
+              <w:bottom w:val="single" w:sz="4" w:space="0" w:color="auto"/>
+              <w:right w:val="single" w:sz="4" w:space="0" w:color="auto"/>
+            </w:tcBorders>
+            <w:vAlign w:val="center"/>
+          </w:tcPr>
+          <w:p>
+            <w:pPr>
+              <w:ind w:firstLine="0"/>
+              <w:jc w:val="left"/>
+              <w:rPr>
+                <w:szCs w:val="26"/>
+              </w:rPr>
             </w:pPr>
             <w:r>
               <w:rPr>
@@ -13235,9 +13361,223 @@
           <w:p>
             <w:pPr>
               <w:ind w:firstLine="0"/>
+              <w:rPr>
+                <w:rFonts w:eastAsia="Times New Roman"/>
+                <w:szCs w:val="26"/>
+              </w:rPr>
+            </w:pPr>
+          </w:p>
+        </w:tc>
+      </w:tr>
+      <w:tr>
+        <w:tc>
+          <w:tcPr>
+            <w:tcW w:w="1008" w:type="dxa"/>
+            <w:tcBorders>
+              <w:top w:val="single" w:sz="4" w:space="0" w:color="auto"/>
+              <w:left w:val="single" w:sz="4" w:space="0" w:color="auto"/>
+              <w:bottom w:val="single" w:sz="4" w:space="0" w:color="auto"/>
+              <w:right w:val="single" w:sz="4" w:space="0" w:color="auto"/>
+            </w:tcBorders>
+            <w:vAlign w:val="center"/>
+          </w:tcPr>
+          <w:p>
+            <w:pPr>
+              <w:pStyle w:val="ListParagraph"/>
+              <w:numPr>
+                <w:ilvl w:val="0"/>
+                <w:numId w:val="42"/>
+              </w:numPr>
               <w:jc w:val="left"/>
               <w:rPr>
                 <w:b/>
+                <w:szCs w:val="26"/>
+              </w:rPr>
+            </w:pPr>
+          </w:p>
+        </w:tc>
+        <w:tc>
+          <w:tcPr>
+            <w:tcW w:w="5130" w:type="dxa"/>
+            <w:tcBorders>
+              <w:top w:val="single" w:sz="4" w:space="0" w:color="auto"/>
+              <w:left w:val="single" w:sz="4" w:space="0" w:color="auto"/>
+              <w:bottom w:val="single" w:sz="4" w:space="0" w:color="auto"/>
+              <w:right w:val="single" w:sz="4" w:space="0" w:color="auto"/>
+            </w:tcBorders>
+            <w:vAlign w:val="center"/>
+          </w:tcPr>
+          <w:p>
+            <w:pPr>
+              <w:ind w:firstLine="0"/>
+              <w:jc w:val="left"/>
+              <w:rPr>
+                <w:rFonts w:eastAsia="Times New Roman"/>
+                <w:szCs w:val="26"/>
+              </w:rPr>
+            </w:pPr>
+            <w:r>
+              <w:rPr>
+                <w:rFonts w:eastAsia="Times New Roman"/>
+                <w:szCs w:val="26"/>
+              </w:rPr>
+              <w:t>Đổi mật khẩu</w:t>
+            </w:r>
+          </w:p>
+        </w:tc>
+        <w:tc>
+          <w:tcPr>
+            <w:tcW w:w="1890" w:type="dxa"/>
+            <w:tcBorders>
+              <w:top w:val="single" w:sz="4" w:space="0" w:color="auto"/>
+              <w:left w:val="single" w:sz="4" w:space="0" w:color="auto"/>
+              <w:bottom w:val="single" w:sz="4" w:space="0" w:color="auto"/>
+              <w:right w:val="single" w:sz="4" w:space="0" w:color="auto"/>
+            </w:tcBorders>
+            <w:vAlign w:val="center"/>
+          </w:tcPr>
+          <w:p>
+            <w:pPr>
+              <w:ind w:firstLine="0"/>
+              <w:jc w:val="left"/>
+              <w:rPr>
+                <w:szCs w:val="26"/>
+              </w:rPr>
+            </w:pPr>
+            <w:r>
+              <w:rPr>
+                <w:szCs w:val="26"/>
+              </w:rPr>
+              <w:t>Dữ liệu vào</w:t>
+            </w:r>
+          </w:p>
+        </w:tc>
+        <w:tc>
+          <w:tcPr>
+            <w:tcW w:w="1593" w:type="dxa"/>
+            <w:tcBorders>
+              <w:top w:val="single" w:sz="4" w:space="0" w:color="auto"/>
+              <w:left w:val="single" w:sz="4" w:space="0" w:color="auto"/>
+              <w:bottom w:val="single" w:sz="4" w:space="0" w:color="auto"/>
+              <w:right w:val="single" w:sz="4" w:space="0" w:color="auto"/>
+            </w:tcBorders>
+            <w:vAlign w:val="center"/>
+          </w:tcPr>
+          <w:p>
+            <w:pPr>
+              <w:ind w:firstLine="0"/>
+              <w:rPr>
+                <w:rFonts w:eastAsia="Times New Roman"/>
+                <w:szCs w:val="26"/>
+              </w:rPr>
+            </w:pPr>
+          </w:p>
+        </w:tc>
+      </w:tr>
+      <w:tr>
+        <w:tc>
+          <w:tcPr>
+            <w:tcW w:w="1008" w:type="dxa"/>
+            <w:tcBorders>
+              <w:top w:val="single" w:sz="4" w:space="0" w:color="auto"/>
+              <w:left w:val="single" w:sz="4" w:space="0" w:color="auto"/>
+              <w:bottom w:val="single" w:sz="4" w:space="0" w:color="auto"/>
+              <w:right w:val="single" w:sz="4" w:space="0" w:color="auto"/>
+            </w:tcBorders>
+            <w:vAlign w:val="center"/>
+          </w:tcPr>
+          <w:p>
+            <w:pPr>
+              <w:pStyle w:val="ListParagraph"/>
+              <w:numPr>
+                <w:ilvl w:val="0"/>
+                <w:numId w:val="42"/>
+              </w:numPr>
+              <w:jc w:val="left"/>
+              <w:rPr>
+                <w:b/>
+                <w:szCs w:val="26"/>
+              </w:rPr>
+            </w:pPr>
+          </w:p>
+        </w:tc>
+        <w:tc>
+          <w:tcPr>
+            <w:tcW w:w="5130" w:type="dxa"/>
+            <w:tcBorders>
+              <w:top w:val="single" w:sz="4" w:space="0" w:color="auto"/>
+              <w:left w:val="single" w:sz="4" w:space="0" w:color="auto"/>
+              <w:bottom w:val="single" w:sz="4" w:space="0" w:color="auto"/>
+              <w:right w:val="single" w:sz="4" w:space="0" w:color="auto"/>
+            </w:tcBorders>
+            <w:vAlign w:val="center"/>
+          </w:tcPr>
+          <w:p>
+            <w:pPr>
+              <w:ind w:firstLine="0"/>
+              <w:jc w:val="left"/>
+              <w:rPr>
+                <w:szCs w:val="26"/>
+              </w:rPr>
+            </w:pPr>
+            <w:r>
+              <w:rPr>
+                <w:rFonts w:eastAsia="Times New Roman"/>
+                <w:szCs w:val="26"/>
+              </w:rPr>
+              <w:t>Đăng xuất</w:t>
+            </w:r>
+          </w:p>
+        </w:tc>
+        <w:tc>
+          <w:tcPr>
+            <w:tcW w:w="1890" w:type="dxa"/>
+            <w:tcBorders>
+              <w:top w:val="single" w:sz="4" w:space="0" w:color="auto"/>
+              <w:left w:val="single" w:sz="4" w:space="0" w:color="auto"/>
+              <w:bottom w:val="single" w:sz="4" w:space="0" w:color="auto"/>
+              <w:right w:val="single" w:sz="4" w:space="0" w:color="auto"/>
+            </w:tcBorders>
+            <w:vAlign w:val="center"/>
+          </w:tcPr>
+          <w:p>
+            <w:pPr>
+              <w:ind w:firstLine="0"/>
+              <w:jc w:val="left"/>
+              <w:rPr>
+                <w:szCs w:val="26"/>
+              </w:rPr>
+            </w:pPr>
+            <w:r>
+              <w:rPr>
+                <w:szCs w:val="26"/>
+              </w:rPr>
+              <w:t>Dữ liệ</w:t>
+            </w:r>
+            <w:r>
+              <w:rPr>
+                <w:szCs w:val="26"/>
+              </w:rPr>
+              <w:t>u ra</w:t>
+            </w:r>
+          </w:p>
+        </w:tc>
+        <w:tc>
+          <w:tcPr>
+            <w:tcW w:w="1593" w:type="dxa"/>
+            <w:tcBorders>
+              <w:top w:val="single" w:sz="4" w:space="0" w:color="auto"/>
+              <w:left w:val="single" w:sz="4" w:space="0" w:color="auto"/>
+              <w:bottom w:val="single" w:sz="4" w:space="0" w:color="auto"/>
+              <w:right w:val="single" w:sz="4" w:space="0" w:color="auto"/>
+            </w:tcBorders>
+            <w:vAlign w:val="center"/>
+          </w:tcPr>
+          <w:p>
+            <w:pPr>
+              <w:ind w:firstLine="0"/>
+              <w:rPr>
+                <w:rFonts w:eastAsia="Times New Roman"/>
                 <w:szCs w:val="26"/>
               </w:rPr>
             </w:pPr>
@@ -13272,7 +13612,6 @@
           <w:sz w:val="32"/>
           <w:szCs w:val="32"/>
         </w:rPr>
-        <w:lastRenderedPageBreak/>
         <w:t>4.2.2 Bảng chuyển đổi chức năng Use case</w:t>
       </w:r>
       <w:bookmarkEnd w:id="35"/>
@@ -13876,7 +14215,15 @@
                 <w:rFonts w:eastAsia="Times New Roman"/>
                 <w:szCs w:val="26"/>
               </w:rPr>
-              <w:t xml:space="preserve">Đăng nhập </w:t>
+              <w:t xml:space="preserve">Đăng </w:t>
+            </w:r>
+            <w:r>
+              <w:rPr>
+                <w:rFonts w:eastAsia="Times New Roman"/>
+                <w:szCs w:val="26"/>
+              </w:rPr>
+              <w:lastRenderedPageBreak/>
+              <w:t xml:space="preserve">nhập </w:t>
             </w:r>
           </w:p>
         </w:tc>
@@ -13906,7 +14253,16 @@
                 <w:rFonts w:eastAsia="Times New Roman"/>
                 <w:szCs w:val="26"/>
               </w:rPr>
-              <w:t>Gia đình, giáo viên, bộ phận quản lý</w:t>
+              <w:lastRenderedPageBreak/>
+              <w:t xml:space="preserve">Gia đình, </w:t>
+            </w:r>
+            <w:r>
+              <w:rPr>
+                <w:rFonts w:eastAsia="Times New Roman"/>
+                <w:szCs w:val="26"/>
+              </w:rPr>
+              <w:lastRenderedPageBreak/>
+              <w:t>giáo viên, bộ phận quản lý</w:t>
             </w:r>
           </w:p>
         </w:tc>
@@ -13958,7 +14314,15 @@
                 <w:rFonts w:eastAsia="Times New Roman"/>
                 <w:szCs w:val="26"/>
               </w:rPr>
-              <w:t>-Gia đình muốn đăng nhập  vào hệ thống</w:t>
+              <w:t xml:space="preserve">-Gia đình muốn đăng nhập  </w:t>
+            </w:r>
+            <w:r>
+              <w:rPr>
+                <w:rFonts w:eastAsia="Times New Roman"/>
+                <w:szCs w:val="26"/>
+              </w:rPr>
+              <w:lastRenderedPageBreak/>
+              <w:t>vào hệ thống</w:t>
             </w:r>
           </w:p>
           <w:p>
@@ -14022,6 +14386,7 @@
                 <w:rFonts w:eastAsia="Times New Roman"/>
                 <w:szCs w:val="26"/>
               </w:rPr>
+              <w:lastRenderedPageBreak/>
               <w:t>B</w:t>
             </w:r>
           </w:p>
@@ -14082,7 +14447,15 @@
                 <w:rFonts w:eastAsia="Times New Roman"/>
                 <w:szCs w:val="26"/>
               </w:rPr>
-              <w:t>Đơn giản</w:t>
+              <w:t xml:space="preserve">Đơn </w:t>
+            </w:r>
+            <w:r>
+              <w:rPr>
+                <w:rFonts w:eastAsia="Times New Roman"/>
+                <w:szCs w:val="26"/>
+              </w:rPr>
+              <w:lastRenderedPageBreak/>
+              <w:t>giản</w:t>
             </w:r>
           </w:p>
         </w:tc>
@@ -14114,6 +14487,7 @@
                 <w:rFonts w:eastAsia="Times New Roman"/>
                 <w:szCs w:val="26"/>
               </w:rPr>
+              <w:lastRenderedPageBreak/>
               <w:t>3</w:t>
             </w:r>
           </w:p>
@@ -14382,7 +14756,6 @@
                 <w:rFonts w:eastAsia="Times New Roman"/>
                 <w:szCs w:val="26"/>
               </w:rPr>
-              <w:lastRenderedPageBreak/>
               <w:t>4</w:t>
             </w:r>
           </w:p>
@@ -14919,6 +15292,7 @@
                 <w:rFonts w:eastAsia="Times New Roman"/>
                 <w:szCs w:val="26"/>
               </w:rPr>
+              <w:lastRenderedPageBreak/>
               <w:t>6</w:t>
             </w:r>
           </w:p>
@@ -15247,15 +15621,7 @@
                 <w:rFonts w:eastAsia="Times New Roman"/>
                 <w:szCs w:val="26"/>
               </w:rPr>
-              <w:t xml:space="preserve">Gia đình, giáo viên, bộ phận </w:t>
-            </w:r>
-            <w:r>
-              <w:rPr>
-                <w:rFonts w:eastAsia="Times New Roman"/>
-                <w:szCs w:val="26"/>
-              </w:rPr>
-              <w:lastRenderedPageBreak/>
-              <w:t>quản lý</w:t>
+              <w:t>Gia đình, giáo viên, bộ phận quản lý</w:t>
             </w:r>
           </w:p>
         </w:tc>
@@ -15463,7 +15829,6 @@
                 <w:rFonts w:eastAsia="Times New Roman"/>
                 <w:szCs w:val="26"/>
               </w:rPr>
-              <w:lastRenderedPageBreak/>
               <w:t>8</w:t>
             </w:r>
           </w:p>
@@ -15962,7 +16327,15 @@
                 <w:rFonts w:eastAsia="Times New Roman"/>
                 <w:szCs w:val="26"/>
               </w:rPr>
-              <w:t>Xin nghỉ học trực tuyến</w:t>
+              <w:t xml:space="preserve">Xin nghỉ </w:t>
+            </w:r>
+            <w:r>
+              <w:rPr>
+                <w:rFonts w:eastAsia="Times New Roman"/>
+                <w:szCs w:val="26"/>
+              </w:rPr>
+              <w:lastRenderedPageBreak/>
+              <w:t>học trực tuyến</w:t>
             </w:r>
           </w:p>
         </w:tc>
@@ -15992,6 +16365,7 @@
                 <w:rFonts w:eastAsia="Times New Roman"/>
                 <w:szCs w:val="26"/>
               </w:rPr>
+              <w:lastRenderedPageBreak/>
               <w:t>Gia đình</w:t>
             </w:r>
           </w:p>
@@ -16166,6 +16540,7 @@
                 <w:rFonts w:eastAsia="Times New Roman"/>
                 <w:szCs w:val="26"/>
               </w:rPr>
+              <w:lastRenderedPageBreak/>
               <w:t>11</w:t>
             </w:r>
           </w:p>
@@ -16430,15 +16805,7 @@
                 <w:rFonts w:eastAsia="Times New Roman"/>
                 <w:szCs w:val="26"/>
               </w:rPr>
-              <w:t xml:space="preserve">Nhắn tin trao đổi với nhà </w:t>
-            </w:r>
-            <w:r>
-              <w:rPr>
-                <w:rFonts w:eastAsia="Times New Roman"/>
-                <w:szCs w:val="26"/>
-              </w:rPr>
-              <w:lastRenderedPageBreak/>
-              <w:t>trường</w:t>
+              <w:t>Nhắn tin trao đổi với nhà trường</w:t>
             </w:r>
           </w:p>
         </w:tc>
@@ -16468,7 +16835,6 @@
                 <w:rFonts w:eastAsia="Times New Roman"/>
                 <w:szCs w:val="26"/>
               </w:rPr>
-              <w:lastRenderedPageBreak/>
               <w:t>Gia đình</w:t>
             </w:r>
           </w:p>
@@ -16643,7 +17009,6 @@
                 <w:rFonts w:eastAsia="Times New Roman"/>
                 <w:szCs w:val="26"/>
               </w:rPr>
-              <w:lastRenderedPageBreak/>
               <w:t>13</w:t>
             </w:r>
           </w:p>
@@ -17393,7 +17758,36 @@
                 <w:rFonts w:eastAsia="Times New Roman"/>
                 <w:szCs w:val="26"/>
               </w:rPr>
-              <w:t>Giải đáp thắc mắc của phụ huynh</w:t>
+              <w:t xml:space="preserve">Giải </w:t>
+            </w:r>
+            <w:r>
+              <w:rPr>
+                <w:rFonts w:eastAsia="Times New Roman"/>
+                <w:szCs w:val="26"/>
+              </w:rPr>
+              <w:lastRenderedPageBreak/>
+              <w:t xml:space="preserve">đáp thắc mắc </w:t>
+            </w:r>
+            <w:r>
+              <w:rPr>
+                <w:rFonts w:eastAsia="Times New Roman"/>
+                <w:szCs w:val="26"/>
+              </w:rPr>
+              <w:t>về</w:t>
+            </w:r>
+            <w:r>
+              <w:rPr>
+                <w:rFonts w:eastAsia="Times New Roman"/>
+                <w:szCs w:val="26"/>
+              </w:rPr>
+              <w:t xml:space="preserve"> </w:t>
+            </w:r>
+            <w:r>
+              <w:rPr>
+                <w:rFonts w:eastAsia="Times New Roman"/>
+                <w:szCs w:val="26"/>
+              </w:rPr>
+              <w:t>học sinh</w:t>
             </w:r>
           </w:p>
         </w:tc>
@@ -17423,7 +17817,16 @@
                 <w:rFonts w:eastAsia="Times New Roman"/>
                 <w:szCs w:val="26"/>
               </w:rPr>
-              <w:t>Giáo viên</w:t>
+              <w:lastRenderedPageBreak/>
+              <w:t xml:space="preserve">Giáo </w:t>
+            </w:r>
+            <w:r>
+              <w:rPr>
+                <w:rFonts w:eastAsia="Times New Roman"/>
+                <w:szCs w:val="26"/>
+              </w:rPr>
+              <w:lastRenderedPageBreak/>
+              <w:t>viên</w:t>
             </w:r>
           </w:p>
         </w:tc>
@@ -17475,7 +17878,22 @@
                 <w:rFonts w:eastAsia="Times New Roman"/>
                 <w:szCs w:val="26"/>
               </w:rPr>
-              <w:t>-Giáo viên muốn giải đáp thắc mắc của phụ huynh</w:t>
+              <w:t xml:space="preserve">-Giáo viên muốn giải đáp </w:t>
+            </w:r>
+            <w:r>
+              <w:rPr>
+                <w:rFonts w:eastAsia="Times New Roman"/>
+                <w:szCs w:val="26"/>
+              </w:rPr>
+              <w:lastRenderedPageBreak/>
+              <w:t>thắc mắc của</w:t>
+            </w:r>
+            <w:r>
+              <w:rPr>
+                <w:rFonts w:eastAsia="Times New Roman"/>
+                <w:szCs w:val="26"/>
+              </w:rPr>
+              <w:t xml:space="preserve"> phụ huynh và học sinh</w:t>
             </w:r>
           </w:p>
         </w:tc>
@@ -17505,6 +17923,7 @@
                 <w:rFonts w:eastAsia="Times New Roman"/>
                 <w:szCs w:val="26"/>
               </w:rPr>
+              <w:lastRenderedPageBreak/>
               <w:t>B</w:t>
             </w:r>
           </w:p>
@@ -17565,7 +17984,15 @@
                 <w:rFonts w:eastAsia="Times New Roman"/>
                 <w:szCs w:val="26"/>
               </w:rPr>
-              <w:t>Đơn giản</w:t>
+              <w:t xml:space="preserve">Đơn </w:t>
+            </w:r>
+            <w:r>
+              <w:rPr>
+                <w:rFonts w:eastAsia="Times New Roman"/>
+                <w:szCs w:val="26"/>
+              </w:rPr>
+              <w:lastRenderedPageBreak/>
+              <w:t>giản</w:t>
             </w:r>
           </w:p>
         </w:tc>
@@ -17597,6 +18024,7 @@
                 <w:rFonts w:eastAsia="Times New Roman"/>
                 <w:szCs w:val="26"/>
               </w:rPr>
+              <w:lastRenderedPageBreak/>
               <w:t>17</w:t>
             </w:r>
           </w:p>
@@ -17831,7 +18259,6 @@
                 <w:rFonts w:eastAsia="Times New Roman"/>
                 <w:szCs w:val="26"/>
               </w:rPr>
-              <w:lastRenderedPageBreak/>
               <w:t>18</w:t>
             </w:r>
           </w:p>
@@ -18334,6 +18761,7 @@
                 <w:rFonts w:eastAsia="Times New Roman"/>
                 <w:szCs w:val="26"/>
               </w:rPr>
+              <w:lastRenderedPageBreak/>
               <w:t>20</w:t>
             </w:r>
           </w:p>
@@ -18598,15 +19026,7 @@
                 <w:rFonts w:eastAsia="Times New Roman"/>
                 <w:szCs w:val="26"/>
               </w:rPr>
-              <w:t xml:space="preserve">Thông báo TKB, lịch thi và các </w:t>
-            </w:r>
-            <w:r>
-              <w:rPr>
-                <w:rFonts w:eastAsia="Times New Roman"/>
-                <w:szCs w:val="26"/>
-              </w:rPr>
-              <w:lastRenderedPageBreak/>
-              <w:t>tin tức của nhà trường</w:t>
+              <w:t>Thông báo TKB, lịch thi và các tin tức của nhà trường</w:t>
             </w:r>
           </w:p>
         </w:tc>
@@ -18636,7 +19056,6 @@
                 <w:rFonts w:eastAsia="Times New Roman"/>
                 <w:szCs w:val="26"/>
               </w:rPr>
-              <w:lastRenderedPageBreak/>
               <w:t>Bộ phận quản lý</w:t>
             </w:r>
           </w:p>
@@ -18723,7 +19142,6 @@
                 <w:rFonts w:eastAsia="Times New Roman"/>
                 <w:szCs w:val="26"/>
               </w:rPr>
-              <w:lastRenderedPageBreak/>
               <w:t>-Bộ phần muốn thông báo các tin tức cho gia đình</w:t>
             </w:r>
           </w:p>
@@ -18754,7 +19172,6 @@
                 <w:rFonts w:eastAsia="Times New Roman"/>
                 <w:szCs w:val="26"/>
               </w:rPr>
-              <w:lastRenderedPageBreak/>
               <w:t>B</w:t>
             </w:r>
           </w:p>
@@ -18847,7 +19264,6 @@
                 <w:rFonts w:eastAsia="Times New Roman"/>
                 <w:szCs w:val="26"/>
               </w:rPr>
-              <w:lastRenderedPageBreak/>
               <w:t>22</w:t>
             </w:r>
           </w:p>
@@ -18878,7 +19294,21 @@
                 <w:rFonts w:eastAsia="Times New Roman"/>
                 <w:szCs w:val="26"/>
               </w:rPr>
-              <w:t>Duyệt đơn xin nghỉ học</w:t>
+              <w:t xml:space="preserve">Duyệt đơn xin </w:t>
+            </w:r>
+            <w:r>
+              <w:rPr>
+                <w:rFonts w:eastAsia="Times New Roman"/>
+                <w:szCs w:val="26"/>
+              </w:rPr>
+              <w:t xml:space="preserve">phép </w:t>
+            </w:r>
+            <w:r>
+              <w:rPr>
+                <w:rFonts w:eastAsia="Times New Roman"/>
+                <w:szCs w:val="26"/>
+              </w:rPr>
+              <w:t>nghỉ học</w:t>
             </w:r>
           </w:p>
         </w:tc>
@@ -19075,8 +19505,8 @@
           <w:rFonts w:ascii="Times New Roman" w:eastAsia="Times New Roman" w:hAnsi="Times New Roman" w:cs="Times New Roman"/>
           <w:b/>
           <w:color w:val="auto"/>
-          <w:sz w:val="32"/>
-          <w:szCs w:val="32"/>
+          <w:sz w:val="26"/>
+          <w:szCs w:val="26"/>
         </w:rPr>
       </w:pPr>
       <w:bookmarkStart w:id="36" w:name="_Toc77027521"/>
@@ -19085,8 +19515,8 @@
           <w:rFonts w:ascii="Times New Roman" w:eastAsia="Times New Roman" w:hAnsi="Times New Roman" w:cs="Times New Roman"/>
           <w:b/>
           <w:color w:val="auto"/>
-          <w:sz w:val="32"/>
-          <w:szCs w:val="32"/>
+          <w:sz w:val="26"/>
+          <w:szCs w:val="26"/>
         </w:rPr>
         <w:t>4.2.3 Bảng tính điểm các tác nhân (actor) tương tác trao đổi với phần mềm</w:t>
       </w:r>
@@ -19126,16 +19556,14 @@
               <w:rPr>
                 <w:rFonts w:eastAsia="Times New Roman"/>
                 <w:b/>
-                <w:sz w:val="32"/>
-                <w:szCs w:val="32"/>
+                <w:szCs w:val="26"/>
               </w:rPr>
             </w:pPr>
             <w:r>
               <w:rPr>
                 <w:rFonts w:eastAsia="Times New Roman"/>
                 <w:b/>
-                <w:sz w:val="32"/>
-                <w:szCs w:val="32"/>
+                <w:szCs w:val="26"/>
               </w:rPr>
               <w:t>STT</w:t>
             </w:r>
@@ -19160,16 +19588,14 @@
               <w:rPr>
                 <w:rFonts w:eastAsia="Times New Roman"/>
                 <w:b/>
-                <w:sz w:val="32"/>
-                <w:szCs w:val="32"/>
+                <w:szCs w:val="26"/>
               </w:rPr>
             </w:pPr>
             <w:r>
               <w:rPr>
                 <w:rFonts w:eastAsia="Times New Roman"/>
                 <w:b/>
-                <w:sz w:val="32"/>
-                <w:szCs w:val="32"/>
+                <w:szCs w:val="26"/>
               </w:rPr>
               <w:t>Loại Actor</w:t>
             </w:r>
@@ -19194,16 +19620,14 @@
               <w:rPr>
                 <w:rFonts w:eastAsia="Times New Roman"/>
                 <w:b/>
-                <w:sz w:val="32"/>
-                <w:szCs w:val="32"/>
+                <w:szCs w:val="26"/>
               </w:rPr>
             </w:pPr>
             <w:r>
               <w:rPr>
                 <w:rFonts w:eastAsia="Times New Roman"/>
                 <w:b/>
-                <w:sz w:val="32"/>
-                <w:szCs w:val="32"/>
+                <w:szCs w:val="26"/>
               </w:rPr>
               <w:t>Mô tả</w:t>
             </w:r>
@@ -19228,16 +19652,14 @@
               <w:rPr>
                 <w:rFonts w:eastAsia="Times New Roman"/>
                 <w:b/>
-                <w:sz w:val="32"/>
-                <w:szCs w:val="32"/>
+                <w:szCs w:val="26"/>
               </w:rPr>
             </w:pPr>
             <w:r>
               <w:rPr>
                 <w:rFonts w:eastAsia="Times New Roman"/>
                 <w:b/>
-                <w:sz w:val="32"/>
-                <w:szCs w:val="32"/>
+                <w:szCs w:val="26"/>
               </w:rPr>
               <w:t>Số tác nhân</w:t>
             </w:r>
@@ -19262,16 +19684,14 @@
               <w:rPr>
                 <w:rFonts w:eastAsia="Times New Roman"/>
                 <w:b/>
-                <w:sz w:val="32"/>
-                <w:szCs w:val="32"/>
+                <w:szCs w:val="26"/>
               </w:rPr>
             </w:pPr>
             <w:r>
               <w:rPr>
                 <w:rFonts w:eastAsia="Times New Roman"/>
                 <w:b/>
-                <w:sz w:val="32"/>
-                <w:szCs w:val="32"/>
+                <w:szCs w:val="26"/>
               </w:rPr>
               <w:t>Điểm của từng loại tác nhân</w:t>
             </w:r>
@@ -19296,16 +19716,14 @@
               <w:rPr>
                 <w:rFonts w:eastAsia="Times New Roman"/>
                 <w:b/>
-                <w:sz w:val="32"/>
-                <w:szCs w:val="32"/>
+                <w:szCs w:val="26"/>
               </w:rPr>
             </w:pPr>
             <w:r>
               <w:rPr>
                 <w:rFonts w:eastAsia="Times New Roman"/>
                 <w:b/>
-                <w:sz w:val="32"/>
-                <w:szCs w:val="32"/>
+                <w:szCs w:val="26"/>
               </w:rPr>
               <w:t>Ghi chú</w:t>
             </w:r>
@@ -19331,16 +19749,15 @@
               <w:jc w:val="left"/>
               <w:rPr>
                 <w:rFonts w:eastAsia="Times New Roman"/>
-                <w:sz w:val="32"/>
-                <w:szCs w:val="32"/>
-              </w:rPr>
-            </w:pPr>
-            <w:r>
-              <w:rPr>
-                <w:rFonts w:eastAsia="Times New Roman"/>
-                <w:sz w:val="32"/>
-                <w:szCs w:val="32"/>
-              </w:rPr>
+                <w:szCs w:val="26"/>
+              </w:rPr>
+            </w:pPr>
+            <w:r>
+              <w:rPr>
+                <w:rFonts w:eastAsia="Times New Roman"/>
+                <w:szCs w:val="26"/>
+              </w:rPr>
+              <w:lastRenderedPageBreak/>
               <w:t>1</w:t>
             </w:r>
           </w:p>
@@ -19363,15 +19780,13 @@
               <w:jc w:val="left"/>
               <w:rPr>
                 <w:rFonts w:eastAsia="Times New Roman"/>
-                <w:sz w:val="32"/>
-                <w:szCs w:val="32"/>
-              </w:rPr>
-            </w:pPr>
-            <w:r>
-              <w:rPr>
-                <w:rFonts w:eastAsia="Times New Roman"/>
-                <w:sz w:val="32"/>
-                <w:szCs w:val="32"/>
+                <w:szCs w:val="26"/>
+              </w:rPr>
+            </w:pPr>
+            <w:r>
+              <w:rPr>
+                <w:rFonts w:eastAsia="Times New Roman"/>
+                <w:szCs w:val="26"/>
               </w:rPr>
               <w:t>Đơn giản</w:t>
             </w:r>
@@ -19395,15 +19810,13 @@
               <w:jc w:val="left"/>
               <w:rPr>
                 <w:rFonts w:eastAsia="Times New Roman"/>
-                <w:sz w:val="32"/>
-                <w:szCs w:val="32"/>
-              </w:rPr>
-            </w:pPr>
-            <w:r>
-              <w:rPr>
-                <w:rFonts w:eastAsia="Times New Roman"/>
-                <w:sz w:val="32"/>
-                <w:szCs w:val="32"/>
+                <w:szCs w:val="26"/>
+              </w:rPr>
+            </w:pPr>
+            <w:r>
+              <w:rPr>
+                <w:rFonts w:eastAsia="Times New Roman"/>
+                <w:szCs w:val="26"/>
               </w:rPr>
               <w:t>Thuộc loại giao diện của chương trình</w:t>
             </w:r>
@@ -19427,15 +19840,13 @@
               <w:jc w:val="left"/>
               <w:rPr>
                 <w:rFonts w:eastAsia="Times New Roman"/>
-                <w:sz w:val="32"/>
-                <w:szCs w:val="32"/>
-              </w:rPr>
-            </w:pPr>
-            <w:r>
-              <w:rPr>
-                <w:rFonts w:eastAsia="Times New Roman"/>
-                <w:sz w:val="32"/>
-                <w:szCs w:val="32"/>
+                <w:szCs w:val="26"/>
+              </w:rPr>
+            </w:pPr>
+            <w:r>
+              <w:rPr>
+                <w:rFonts w:eastAsia="Times New Roman"/>
+                <w:szCs w:val="26"/>
               </w:rPr>
               <w:t>0</w:t>
             </w:r>
@@ -19459,15 +19870,13 @@
               <w:jc w:val="left"/>
               <w:rPr>
                 <w:rFonts w:eastAsia="Times New Roman"/>
-                <w:sz w:val="32"/>
-                <w:szCs w:val="32"/>
-              </w:rPr>
-            </w:pPr>
-            <w:r>
-              <w:rPr>
-                <w:rFonts w:eastAsia="Times New Roman"/>
-                <w:sz w:val="32"/>
-                <w:szCs w:val="32"/>
+                <w:szCs w:val="26"/>
+              </w:rPr>
+            </w:pPr>
+            <w:r>
+              <w:rPr>
+                <w:rFonts w:eastAsia="Times New Roman"/>
+                <w:szCs w:val="26"/>
               </w:rPr>
               <w:t>0</w:t>
             </w:r>
@@ -19490,8 +19899,7 @@
               <w:jc w:val="left"/>
               <w:rPr>
                 <w:rFonts w:eastAsia="Times New Roman"/>
-                <w:sz w:val="32"/>
-                <w:szCs w:val="32"/>
+                <w:szCs w:val="26"/>
               </w:rPr>
             </w:pPr>
           </w:p>
@@ -19516,15 +19924,13 @@
               <w:jc w:val="left"/>
               <w:rPr>
                 <w:rFonts w:eastAsia="Times New Roman"/>
-                <w:sz w:val="32"/>
-                <w:szCs w:val="32"/>
-              </w:rPr>
-            </w:pPr>
-            <w:r>
-              <w:rPr>
-                <w:rFonts w:eastAsia="Times New Roman"/>
-                <w:sz w:val="32"/>
-                <w:szCs w:val="32"/>
+                <w:szCs w:val="26"/>
+              </w:rPr>
+            </w:pPr>
+            <w:r>
+              <w:rPr>
+                <w:rFonts w:eastAsia="Times New Roman"/>
+                <w:szCs w:val="26"/>
               </w:rPr>
               <w:t>2</w:t>
             </w:r>
@@ -19548,15 +19954,13 @@
               <w:jc w:val="left"/>
               <w:rPr>
                 <w:rFonts w:eastAsia="Times New Roman"/>
-                <w:sz w:val="32"/>
-                <w:szCs w:val="32"/>
-              </w:rPr>
-            </w:pPr>
-            <w:r>
-              <w:rPr>
-                <w:rFonts w:eastAsia="Times New Roman"/>
-                <w:sz w:val="32"/>
-                <w:szCs w:val="32"/>
+                <w:szCs w:val="26"/>
+              </w:rPr>
+            </w:pPr>
+            <w:r>
+              <w:rPr>
+                <w:rFonts w:eastAsia="Times New Roman"/>
+                <w:szCs w:val="26"/>
               </w:rPr>
               <w:t>Trung bình</w:t>
             </w:r>
@@ -19580,15 +19984,13 @@
               <w:jc w:val="left"/>
               <w:rPr>
                 <w:rFonts w:eastAsia="Times New Roman"/>
-                <w:sz w:val="32"/>
-                <w:szCs w:val="32"/>
-              </w:rPr>
-            </w:pPr>
-            <w:r>
-              <w:rPr>
-                <w:rFonts w:eastAsia="Times New Roman"/>
-                <w:sz w:val="32"/>
-                <w:szCs w:val="32"/>
+                <w:szCs w:val="26"/>
+              </w:rPr>
+            </w:pPr>
+            <w:r>
+              <w:rPr>
+                <w:rFonts w:eastAsia="Times New Roman"/>
+                <w:szCs w:val="26"/>
               </w:rPr>
               <w:t>Giao diện tương tác hoặc phục vụ một giao thức hoạt động</w:t>
             </w:r>
@@ -19612,15 +20014,13 @@
               <w:jc w:val="left"/>
               <w:rPr>
                 <w:rFonts w:eastAsia="Times New Roman"/>
-                <w:sz w:val="32"/>
-                <w:szCs w:val="32"/>
-              </w:rPr>
-            </w:pPr>
-            <w:r>
-              <w:rPr>
-                <w:rFonts w:eastAsia="Times New Roman"/>
-                <w:sz w:val="32"/>
-                <w:szCs w:val="32"/>
+                <w:szCs w:val="26"/>
+              </w:rPr>
+            </w:pPr>
+            <w:r>
+              <w:rPr>
+                <w:rFonts w:eastAsia="Times New Roman"/>
+                <w:szCs w:val="26"/>
               </w:rPr>
               <w:t>0</w:t>
             </w:r>
@@ -19644,15 +20044,13 @@
               <w:jc w:val="left"/>
               <w:rPr>
                 <w:rFonts w:eastAsia="Times New Roman"/>
-                <w:sz w:val="32"/>
-                <w:szCs w:val="32"/>
-              </w:rPr>
-            </w:pPr>
-            <w:r>
-              <w:rPr>
-                <w:rFonts w:eastAsia="Times New Roman"/>
-                <w:sz w:val="32"/>
-                <w:szCs w:val="32"/>
+                <w:szCs w:val="26"/>
+              </w:rPr>
+            </w:pPr>
+            <w:r>
+              <w:rPr>
+                <w:rFonts w:eastAsia="Times New Roman"/>
+                <w:szCs w:val="26"/>
               </w:rPr>
               <w:t>0</w:t>
             </w:r>
@@ -19675,8 +20073,7 @@
               <w:jc w:val="left"/>
               <w:rPr>
                 <w:rFonts w:eastAsia="Times New Roman"/>
-                <w:sz w:val="32"/>
-                <w:szCs w:val="32"/>
+                <w:szCs w:val="26"/>
               </w:rPr>
             </w:pPr>
           </w:p>
@@ -19701,17 +20098,14 @@
               <w:jc w:val="left"/>
               <w:rPr>
                 <w:rFonts w:eastAsia="Times New Roman"/>
-                <w:sz w:val="32"/>
-                <w:szCs w:val="32"/>
-              </w:rPr>
-            </w:pPr>
-            <w:r>
-              <w:rPr>
-                <w:rFonts w:eastAsia="Times New Roman"/>
-                <w:sz w:val="32"/>
-                <w:szCs w:val="32"/>
-              </w:rPr>
-              <w:lastRenderedPageBreak/>
+                <w:szCs w:val="26"/>
+              </w:rPr>
+            </w:pPr>
+            <w:r>
+              <w:rPr>
+                <w:rFonts w:eastAsia="Times New Roman"/>
+                <w:szCs w:val="26"/>
+              </w:rPr>
               <w:t>3</w:t>
             </w:r>
           </w:p>
@@ -19734,15 +20128,13 @@
               <w:jc w:val="left"/>
               <w:rPr>
                 <w:rFonts w:eastAsia="Times New Roman"/>
-                <w:sz w:val="32"/>
-                <w:szCs w:val="32"/>
-              </w:rPr>
-            </w:pPr>
-            <w:r>
-              <w:rPr>
-                <w:rFonts w:eastAsia="Times New Roman"/>
-                <w:sz w:val="32"/>
-                <w:szCs w:val="32"/>
+                <w:szCs w:val="26"/>
+              </w:rPr>
+            </w:pPr>
+            <w:r>
+              <w:rPr>
+                <w:rFonts w:eastAsia="Times New Roman"/>
+                <w:szCs w:val="26"/>
               </w:rPr>
               <w:t>Phức tạp</w:t>
             </w:r>
@@ -19766,15 +20158,13 @@
               <w:jc w:val="left"/>
               <w:rPr>
                 <w:rFonts w:eastAsia="Times New Roman"/>
-                <w:sz w:val="32"/>
-                <w:szCs w:val="32"/>
-              </w:rPr>
-            </w:pPr>
-            <w:r>
-              <w:rPr>
-                <w:rFonts w:eastAsia="Times New Roman"/>
-                <w:sz w:val="32"/>
-                <w:szCs w:val="32"/>
+                <w:szCs w:val="26"/>
+              </w:rPr>
+            </w:pPr>
+            <w:r>
+              <w:rPr>
+                <w:rFonts w:eastAsia="Times New Roman"/>
+                <w:szCs w:val="26"/>
               </w:rPr>
               <w:t>Giao diện đồ họa</w:t>
             </w:r>
@@ -19798,15 +20188,13 @@
               <w:jc w:val="left"/>
               <w:rPr>
                 <w:rFonts w:eastAsia="Times New Roman"/>
-                <w:sz w:val="32"/>
-                <w:szCs w:val="32"/>
-              </w:rPr>
-            </w:pPr>
-            <w:r>
-              <w:rPr>
-                <w:rFonts w:eastAsia="Times New Roman"/>
-                <w:sz w:val="32"/>
-                <w:szCs w:val="32"/>
+                <w:szCs w:val="26"/>
+              </w:rPr>
+            </w:pPr>
+            <w:r>
+              <w:rPr>
+                <w:rFonts w:eastAsia="Times New Roman"/>
+                <w:szCs w:val="26"/>
               </w:rPr>
               <w:t>3</w:t>
             </w:r>
@@ -19830,15 +20218,13 @@
               <w:jc w:val="left"/>
               <w:rPr>
                 <w:rFonts w:eastAsia="Times New Roman"/>
-                <w:sz w:val="32"/>
-                <w:szCs w:val="32"/>
-              </w:rPr>
-            </w:pPr>
-            <w:r>
-              <w:rPr>
-                <w:rFonts w:eastAsia="Times New Roman"/>
-                <w:sz w:val="32"/>
-                <w:szCs w:val="32"/>
+                <w:szCs w:val="26"/>
+              </w:rPr>
+            </w:pPr>
+            <w:r>
+              <w:rPr>
+                <w:rFonts w:eastAsia="Times New Roman"/>
+                <w:szCs w:val="26"/>
               </w:rPr>
               <w:t>3</w:t>
             </w:r>
@@ -19861,8 +20247,7 @@
               <w:jc w:val="left"/>
               <w:rPr>
                 <w:rFonts w:eastAsia="Times New Roman"/>
-                <w:sz w:val="32"/>
-                <w:szCs w:val="32"/>
+                <w:szCs w:val="26"/>
               </w:rPr>
             </w:pPr>
           </w:p>
@@ -19886,8 +20271,7 @@
               <w:jc w:val="left"/>
               <w:rPr>
                 <w:rFonts w:eastAsia="Times New Roman"/>
-                <w:sz w:val="32"/>
-                <w:szCs w:val="32"/>
+                <w:szCs w:val="26"/>
               </w:rPr>
             </w:pPr>
           </w:p>
@@ -19910,15 +20294,13 @@
               <w:jc w:val="left"/>
               <w:rPr>
                 <w:rFonts w:eastAsia="Times New Roman"/>
-                <w:sz w:val="32"/>
-                <w:szCs w:val="32"/>
-              </w:rPr>
-            </w:pPr>
-            <w:r>
-              <w:rPr>
-                <w:rFonts w:eastAsia="Times New Roman"/>
-                <w:sz w:val="32"/>
-                <w:szCs w:val="32"/>
+                <w:szCs w:val="26"/>
+              </w:rPr>
+            </w:pPr>
+            <w:r>
+              <w:rPr>
+                <w:rFonts w:eastAsia="Times New Roman"/>
+                <w:szCs w:val="26"/>
               </w:rPr>
               <w:t>Cộng (1+2+3)</w:t>
             </w:r>
@@ -19942,15 +20324,13 @@
               <w:jc w:val="left"/>
               <w:rPr>
                 <w:rFonts w:eastAsia="Times New Roman"/>
-                <w:sz w:val="32"/>
-                <w:szCs w:val="32"/>
-              </w:rPr>
-            </w:pPr>
-            <w:r>
-              <w:rPr>
-                <w:rFonts w:eastAsia="Times New Roman"/>
-                <w:sz w:val="32"/>
-                <w:szCs w:val="32"/>
+                <w:szCs w:val="26"/>
+              </w:rPr>
+            </w:pPr>
+            <w:r>
+              <w:rPr>
+                <w:rFonts w:eastAsia="Times New Roman"/>
+                <w:szCs w:val="26"/>
               </w:rPr>
               <w:t>TAW</w:t>
             </w:r>
@@ -19974,15 +20354,13 @@
               <w:jc w:val="left"/>
               <w:rPr>
                 <w:rFonts w:eastAsia="Times New Roman"/>
-                <w:sz w:val="32"/>
-                <w:szCs w:val="32"/>
-              </w:rPr>
-            </w:pPr>
-            <w:r>
-              <w:rPr>
-                <w:rFonts w:eastAsia="Times New Roman"/>
-                <w:sz w:val="32"/>
-                <w:szCs w:val="32"/>
+                <w:szCs w:val="26"/>
+              </w:rPr>
+            </w:pPr>
+            <w:r>
+              <w:rPr>
+                <w:rFonts w:eastAsia="Times New Roman"/>
+                <w:szCs w:val="26"/>
               </w:rPr>
               <w:t>9</w:t>
             </w:r>
@@ -20005,8 +20383,7 @@
               <w:jc w:val="left"/>
               <w:rPr>
                 <w:rFonts w:eastAsia="Times New Roman"/>
-                <w:sz w:val="32"/>
-                <w:szCs w:val="32"/>
+                <w:szCs w:val="26"/>
               </w:rPr>
             </w:pPr>
           </w:p>
@@ -20028,8 +20405,7 @@
               <w:jc w:val="left"/>
               <w:rPr>
                 <w:rFonts w:eastAsia="Times New Roman"/>
-                <w:sz w:val="32"/>
-                <w:szCs w:val="32"/>
+                <w:szCs w:val="26"/>
               </w:rPr>
             </w:pPr>
           </w:p>
@@ -20041,8 +20417,7 @@
         <w:shd w:val="clear" w:color="auto" w:fill="FFFFFF"/>
         <w:rPr>
           <w:rFonts w:eastAsia="Times New Roman"/>
-          <w:sz w:val="32"/>
-          <w:szCs w:val="32"/>
+          <w:szCs w:val="26"/>
         </w:rPr>
       </w:pPr>
     </w:p>
@@ -20051,8 +20426,7 @@
         <w:shd w:val="clear" w:color="auto" w:fill="FFFFFF"/>
         <w:rPr>
           <w:rFonts w:eastAsia="Times New Roman"/>
-          <w:sz w:val="32"/>
-          <w:szCs w:val="32"/>
+          <w:szCs w:val="26"/>
         </w:rPr>
       </w:pPr>
     </w:p>
@@ -20061,15 +20435,13 @@
         <w:shd w:val="clear" w:color="auto" w:fill="FFFFFF"/>
         <w:rPr>
           <w:rFonts w:eastAsia="Times New Roman"/>
-          <w:sz w:val="32"/>
-          <w:szCs w:val="32"/>
+          <w:szCs w:val="26"/>
         </w:rPr>
       </w:pPr>
       <w:r>
         <w:rPr>
           <w:rFonts w:eastAsia="Times New Roman"/>
-          <w:sz w:val="32"/>
-          <w:szCs w:val="32"/>
+          <w:szCs w:val="26"/>
         </w:rPr>
         <w:t>- Ghi chú:</w:t>
       </w:r>
@@ -20085,15 +20457,13 @@
         <w:ind w:left="0" w:firstLine="567"/>
         <w:rPr>
           <w:rFonts w:eastAsia="Times New Roman"/>
-          <w:sz w:val="32"/>
-          <w:szCs w:val="32"/>
+          <w:szCs w:val="26"/>
         </w:rPr>
       </w:pPr>
       <w:r>
         <w:rPr>
           <w:rFonts w:eastAsia="Times New Roman"/>
-          <w:sz w:val="32"/>
-          <w:szCs w:val="32"/>
+          <w:szCs w:val="26"/>
         </w:rPr>
         <w:t>Loại đơn giản: Một máy tính với giao diện lập trình ứng dụng API.</w:t>
       </w:r>
@@ -20109,15 +20479,13 @@
         <w:ind w:left="0" w:firstLine="567"/>
         <w:rPr>
           <w:rFonts w:eastAsia="Times New Roman"/>
-          <w:sz w:val="32"/>
-          <w:szCs w:val="32"/>
+          <w:szCs w:val="26"/>
         </w:rPr>
       </w:pPr>
       <w:r>
         <w:rPr>
           <w:rFonts w:eastAsia="Times New Roman"/>
-          <w:sz w:val="32"/>
-          <w:szCs w:val="32"/>
+          <w:szCs w:val="26"/>
         </w:rPr>
         <w:t>Loại trung bình: Hoặc là giao diện người - máy qua “command line” hoặc thông qua một giao thức nào đó nhưng không có lập trình qua API.</w:t>
       </w:r>
@@ -20133,15 +20501,13 @@
         <w:ind w:left="0" w:firstLine="567"/>
         <w:rPr>
           <w:rFonts w:eastAsia="Times New Roman"/>
-          <w:sz w:val="32"/>
-          <w:szCs w:val="32"/>
+          <w:szCs w:val="26"/>
         </w:rPr>
       </w:pPr>
       <w:r>
         <w:rPr>
           <w:rFonts w:eastAsia="Times New Roman"/>
-          <w:sz w:val="32"/>
-          <w:szCs w:val="32"/>
+          <w:szCs w:val="26"/>
         </w:rPr>
         <w:t>Loại phức tạp: giao diện người - máy qua GUI (giao diện đồ hoạ).</w:t>
       </w:r>
@@ -20151,15 +20517,13 @@
         <w:shd w:val="clear" w:color="auto" w:fill="FFFFFF"/>
         <w:rPr>
           <w:rFonts w:eastAsia="Times New Roman"/>
-          <w:sz w:val="32"/>
-          <w:szCs w:val="32"/>
+          <w:szCs w:val="26"/>
         </w:rPr>
       </w:pPr>
       <w:r>
         <w:rPr>
           <w:rFonts w:eastAsia="Times New Roman"/>
-          <w:sz w:val="32"/>
-          <w:szCs w:val="32"/>
+          <w:szCs w:val="26"/>
         </w:rPr>
         <w:t>- Điểm của từng loại tác nhân (đơn vị tính: điểm) được xác định theo công thức:</w:t>
       </w:r>
@@ -20175,15 +20539,13 @@
         <w:ind w:left="0" w:firstLine="567"/>
         <w:rPr>
           <w:rFonts w:eastAsia="Times New Roman"/>
-          <w:sz w:val="32"/>
-          <w:szCs w:val="32"/>
+          <w:szCs w:val="26"/>
         </w:rPr>
       </w:pPr>
       <w:r>
         <w:rPr>
           <w:rFonts w:eastAsia="Times New Roman"/>
-          <w:sz w:val="32"/>
-          <w:szCs w:val="32"/>
+          <w:szCs w:val="26"/>
         </w:rPr>
         <w:t>Điểm của từng loại tác nhân = Số tác nhân x Trọng số</w:t>
       </w:r>
@@ -20199,15 +20561,13 @@
         <w:ind w:left="0" w:firstLine="567"/>
         <w:rPr>
           <w:rFonts w:eastAsia="Times New Roman"/>
-          <w:sz w:val="32"/>
-          <w:szCs w:val="32"/>
+          <w:szCs w:val="26"/>
         </w:rPr>
       </w:pPr>
       <w:r>
         <w:rPr>
           <w:rFonts w:eastAsia="Times New Roman"/>
-          <w:sz w:val="32"/>
-          <w:szCs w:val="32"/>
+          <w:szCs w:val="26"/>
         </w:rPr>
         <w:t>Trong đó:19</w:t>
       </w:r>
@@ -20223,15 +20583,13 @@
         <w:ind w:left="0" w:firstLine="567"/>
         <w:rPr>
           <w:rFonts w:eastAsia="Times New Roman"/>
-          <w:sz w:val="32"/>
-          <w:szCs w:val="32"/>
+          <w:szCs w:val="26"/>
         </w:rPr>
       </w:pPr>
       <w:r>
         <w:rPr>
           <w:rFonts w:eastAsia="Times New Roman"/>
-          <w:sz w:val="32"/>
-          <w:szCs w:val="32"/>
+          <w:szCs w:val="26"/>
         </w:rPr>
         <w:t>Trọng số được qui định như sau:</w:t>
       </w:r>
@@ -20267,16 +20625,14 @@
               <w:rPr>
                 <w:rFonts w:eastAsia="Times New Roman"/>
                 <w:b/>
-                <w:sz w:val="32"/>
-                <w:szCs w:val="32"/>
+                <w:szCs w:val="26"/>
               </w:rPr>
             </w:pPr>
             <w:r>
               <w:rPr>
                 <w:rFonts w:eastAsia="Times New Roman"/>
                 <w:b/>
-                <w:sz w:val="32"/>
-                <w:szCs w:val="32"/>
+                <w:szCs w:val="26"/>
               </w:rPr>
               <w:t>STT</w:t>
             </w:r>
@@ -20301,16 +20657,14 @@
               <w:rPr>
                 <w:rFonts w:eastAsia="Times New Roman"/>
                 <w:b/>
-                <w:sz w:val="32"/>
-                <w:szCs w:val="32"/>
+                <w:szCs w:val="26"/>
               </w:rPr>
             </w:pPr>
             <w:r>
               <w:rPr>
                 <w:rFonts w:eastAsia="Times New Roman"/>
                 <w:b/>
-                <w:sz w:val="32"/>
-                <w:szCs w:val="32"/>
+                <w:szCs w:val="26"/>
               </w:rPr>
               <w:t>Loại Actor</w:t>
             </w:r>
@@ -20335,16 +20689,14 @@
               <w:rPr>
                 <w:rFonts w:eastAsia="Times New Roman"/>
                 <w:b/>
-                <w:sz w:val="32"/>
-                <w:szCs w:val="32"/>
+                <w:szCs w:val="26"/>
               </w:rPr>
             </w:pPr>
             <w:r>
               <w:rPr>
                 <w:rFonts w:eastAsia="Times New Roman"/>
                 <w:b/>
-                <w:sz w:val="32"/>
-                <w:szCs w:val="32"/>
+                <w:szCs w:val="26"/>
               </w:rPr>
               <w:t>Trọng số</w:t>
             </w:r>
@@ -20370,17 +20722,14 @@
               <w:jc w:val="left"/>
               <w:rPr>
                 <w:rFonts w:eastAsia="Times New Roman"/>
-                <w:sz w:val="32"/>
-                <w:szCs w:val="32"/>
-              </w:rPr>
-            </w:pPr>
-            <w:r>
-              <w:rPr>
-                <w:rFonts w:eastAsia="Times New Roman"/>
-                <w:sz w:val="32"/>
-                <w:szCs w:val="32"/>
-              </w:rPr>
-              <w:lastRenderedPageBreak/>
+                <w:szCs w:val="26"/>
+              </w:rPr>
+            </w:pPr>
+            <w:r>
+              <w:rPr>
+                <w:rFonts w:eastAsia="Times New Roman"/>
+                <w:szCs w:val="26"/>
+              </w:rPr>
               <w:t>1</w:t>
             </w:r>
           </w:p>
@@ -20403,15 +20752,13 @@
               <w:jc w:val="left"/>
               <w:rPr>
                 <w:rFonts w:eastAsia="Times New Roman"/>
-                <w:sz w:val="32"/>
-                <w:szCs w:val="32"/>
-              </w:rPr>
-            </w:pPr>
-            <w:r>
-              <w:rPr>
-                <w:rFonts w:eastAsia="Times New Roman"/>
-                <w:sz w:val="32"/>
-                <w:szCs w:val="32"/>
+                <w:szCs w:val="26"/>
+              </w:rPr>
+            </w:pPr>
+            <w:r>
+              <w:rPr>
+                <w:rFonts w:eastAsia="Times New Roman"/>
+                <w:szCs w:val="26"/>
               </w:rPr>
               <w:t>Đơn giản</w:t>
             </w:r>
@@ -20435,15 +20782,13 @@
               <w:jc w:val="left"/>
               <w:rPr>
                 <w:rFonts w:eastAsia="Times New Roman"/>
-                <w:sz w:val="32"/>
-                <w:szCs w:val="32"/>
-              </w:rPr>
-            </w:pPr>
-            <w:r>
-              <w:rPr>
-                <w:rFonts w:eastAsia="Times New Roman"/>
-                <w:sz w:val="32"/>
-                <w:szCs w:val="32"/>
+                <w:szCs w:val="26"/>
+              </w:rPr>
+            </w:pPr>
+            <w:r>
+              <w:rPr>
+                <w:rFonts w:eastAsia="Times New Roman"/>
+                <w:szCs w:val="26"/>
               </w:rPr>
               <w:t>1</w:t>
             </w:r>
@@ -20469,15 +20814,13 @@
               <w:jc w:val="left"/>
               <w:rPr>
                 <w:rFonts w:eastAsia="Times New Roman"/>
-                <w:sz w:val="32"/>
-                <w:szCs w:val="32"/>
-              </w:rPr>
-            </w:pPr>
-            <w:r>
-              <w:rPr>
-                <w:rFonts w:eastAsia="Times New Roman"/>
-                <w:sz w:val="32"/>
-                <w:szCs w:val="32"/>
+                <w:szCs w:val="26"/>
+              </w:rPr>
+            </w:pPr>
+            <w:r>
+              <w:rPr>
+                <w:rFonts w:eastAsia="Times New Roman"/>
+                <w:szCs w:val="26"/>
               </w:rPr>
               <w:t>2</w:t>
             </w:r>
@@ -20501,15 +20844,13 @@
               <w:jc w:val="left"/>
               <w:rPr>
                 <w:rFonts w:eastAsia="Times New Roman"/>
-                <w:sz w:val="32"/>
-                <w:szCs w:val="32"/>
-              </w:rPr>
-            </w:pPr>
-            <w:r>
-              <w:rPr>
-                <w:rFonts w:eastAsia="Times New Roman"/>
-                <w:sz w:val="32"/>
-                <w:szCs w:val="32"/>
+                <w:szCs w:val="26"/>
+              </w:rPr>
+            </w:pPr>
+            <w:r>
+              <w:rPr>
+                <w:rFonts w:eastAsia="Times New Roman"/>
+                <w:szCs w:val="26"/>
               </w:rPr>
               <w:t>Trung bình</w:t>
             </w:r>
@@ -20533,15 +20874,13 @@
               <w:jc w:val="left"/>
               <w:rPr>
                 <w:rFonts w:eastAsia="Times New Roman"/>
-                <w:sz w:val="32"/>
-                <w:szCs w:val="32"/>
-              </w:rPr>
-            </w:pPr>
-            <w:r>
-              <w:rPr>
-                <w:rFonts w:eastAsia="Times New Roman"/>
-                <w:sz w:val="32"/>
-                <w:szCs w:val="32"/>
+                <w:szCs w:val="26"/>
+              </w:rPr>
+            </w:pPr>
+            <w:r>
+              <w:rPr>
+                <w:rFonts w:eastAsia="Times New Roman"/>
+                <w:szCs w:val="26"/>
               </w:rPr>
               <w:t>2</w:t>
             </w:r>
@@ -20567,16 +20906,15 @@
               <w:jc w:val="left"/>
               <w:rPr>
                 <w:rFonts w:eastAsia="Times New Roman"/>
-                <w:sz w:val="32"/>
-                <w:szCs w:val="32"/>
-              </w:rPr>
-            </w:pPr>
-            <w:r>
-              <w:rPr>
-                <w:rFonts w:eastAsia="Times New Roman"/>
-                <w:sz w:val="32"/>
-                <w:szCs w:val="32"/>
-              </w:rPr>
+                <w:szCs w:val="26"/>
+              </w:rPr>
+            </w:pPr>
+            <w:r>
+              <w:rPr>
+                <w:rFonts w:eastAsia="Times New Roman"/>
+                <w:szCs w:val="26"/>
+              </w:rPr>
+              <w:lastRenderedPageBreak/>
               <w:t>3</w:t>
             </w:r>
           </w:p>
@@ -20599,15 +20937,13 @@
               <w:jc w:val="left"/>
               <w:rPr>
                 <w:rFonts w:eastAsia="Times New Roman"/>
-                <w:sz w:val="32"/>
-                <w:szCs w:val="32"/>
-              </w:rPr>
-            </w:pPr>
-            <w:r>
-              <w:rPr>
-                <w:rFonts w:eastAsia="Times New Roman"/>
-                <w:sz w:val="32"/>
-                <w:szCs w:val="32"/>
+                <w:szCs w:val="26"/>
+              </w:rPr>
+            </w:pPr>
+            <w:r>
+              <w:rPr>
+                <w:rFonts w:eastAsia="Times New Roman"/>
+                <w:szCs w:val="26"/>
               </w:rPr>
               <w:t>Phức tạp</w:t>
             </w:r>
@@ -20631,15 +20967,13 @@
               <w:jc w:val="left"/>
               <w:rPr>
                 <w:rFonts w:eastAsia="Times New Roman"/>
-                <w:sz w:val="32"/>
-                <w:szCs w:val="32"/>
-              </w:rPr>
-            </w:pPr>
-            <w:r>
-              <w:rPr>
-                <w:rFonts w:eastAsia="Times New Roman"/>
-                <w:sz w:val="32"/>
-                <w:szCs w:val="32"/>
+                <w:szCs w:val="26"/>
+              </w:rPr>
+            </w:pPr>
+            <w:r>
+              <w:rPr>
+                <w:rFonts w:eastAsia="Times New Roman"/>
+                <w:szCs w:val="26"/>
               </w:rPr>
               <w:t>3</w:t>
             </w:r>
@@ -20689,7 +21023,14 @@
           <w:rFonts w:eastAsia="Times New Roman"/>
           <w:szCs w:val="26"/>
         </w:rPr>
-        <w:t>Loại trung bình: Hoặc là giao diện người - máy qua “command line” hoặc thông qua một giao thức nào đó nhưng không có lập trình qua API.</w:t>
+        <w:t>Loại trung bình: Hoặc là giao diện người - máy qua “command line” hoặc thông</w:t>
+      </w:r>
+      <w:r>
+        <w:rPr>
+          <w:rFonts w:eastAsia="Times New Roman"/>
+          <w:szCs w:val="26"/>
+        </w:rPr>
+        <w:t xml:space="preserve"> qua một giao thức nào đó nhưng không có lập trình qua API.</w:t>
       </w:r>
     </w:p>
     <w:p>
@@ -20749,7 +21090,7 @@
           <w:rFonts w:eastAsia="Times New Roman"/>
           <w:szCs w:val="26"/>
         </w:rPr>
-        <w:t>Trong đó:19</w:t>
+        <w:t>Trong đó:</w:t>
       </w:r>
     </w:p>
     <w:p>
@@ -21758,6 +22099,7 @@
               <w:rPr>
                 <w:szCs w:val="26"/>
               </w:rPr>
+              <w:lastRenderedPageBreak/>
               <w:t>2</w:t>
             </w:r>
           </w:p>
@@ -22959,7 +23301,6 @@
           <w:sz w:val="26"/>
           <w:szCs w:val="26"/>
         </w:rPr>
-        <w:lastRenderedPageBreak/>
         <w:t>- Điểm của từng loại trường hợp sử dụng được tính theo công thức:</w:t>
       </w:r>
     </w:p>
@@ -22998,6 +23339,7 @@
           <w:sz w:val="26"/>
           <w:szCs w:val="26"/>
         </w:rPr>
+        <w:lastRenderedPageBreak/>
         <w:t>-Trọng số và hệ số BMT được quy định như sau :</w:t>
       </w:r>
     </w:p>
@@ -23033,49 +23375,212 @@
               <w:rPr>
                 <w:rStyle w:val="fontstyle21"/>
                 <w:rFonts w:ascii="Times New Roman" w:hAnsi="Times New Roman"/>
+                <w:b/>
                 <w:color w:val="auto"/>
               </w:rPr>
             </w:pPr>
             <w:r>
+              <w:rPr>
+                <w:rStyle w:val="fontstyle21"/>
+                <w:rFonts w:ascii="Times New Roman" w:hAnsi="Times New Roman"/>
+                <w:b/>
+                <w:color w:val="auto"/>
+              </w:rPr>
+              <w:t>TT</w:t>
+            </w:r>
+          </w:p>
+        </w:tc>
+        <w:tc>
+          <w:tcPr>
+            <w:tcW w:w="3779" w:type="dxa"/>
+            <w:tcBorders>
+              <w:top w:val="single" w:sz="4" w:space="0" w:color="auto"/>
+              <w:left w:val="single" w:sz="4" w:space="0" w:color="auto"/>
+              <w:bottom w:val="single" w:sz="4" w:space="0" w:color="auto"/>
+              <w:right w:val="single" w:sz="4" w:space="0" w:color="auto"/>
+            </w:tcBorders>
+            <w:vAlign w:val="center"/>
+            <w:hideMark/>
+          </w:tcPr>
+          <w:p>
+            <w:pPr>
+              <w:ind w:firstLine="0"/>
+              <w:jc w:val="left"/>
+              <w:rPr>
+                <w:rStyle w:val="fontstyle21"/>
+                <w:rFonts w:ascii="Times New Roman" w:hAnsi="Times New Roman"/>
+                <w:b/>
+                <w:color w:val="auto"/>
+              </w:rPr>
+            </w:pPr>
+            <w:r>
+              <w:rPr>
+                <w:rStyle w:val="fontstyle21"/>
+                <w:rFonts w:ascii="Times New Roman" w:hAnsi="Times New Roman"/>
+                <w:b/>
+                <w:color w:val="auto"/>
+              </w:rPr>
+              <w:t>Loại trường hợp sử dụng</w:t>
+            </w:r>
+          </w:p>
+        </w:tc>
+        <w:tc>
+          <w:tcPr>
+            <w:tcW w:w="2338" w:type="dxa"/>
+            <w:tcBorders>
+              <w:top w:val="single" w:sz="4" w:space="0" w:color="auto"/>
+              <w:left w:val="single" w:sz="4" w:space="0" w:color="auto"/>
+              <w:bottom w:val="single" w:sz="4" w:space="0" w:color="auto"/>
+              <w:right w:val="single" w:sz="4" w:space="0" w:color="auto"/>
+            </w:tcBorders>
+            <w:vAlign w:val="center"/>
+            <w:hideMark/>
+          </w:tcPr>
+          <w:p>
+            <w:pPr>
+              <w:ind w:firstLine="0"/>
+              <w:jc w:val="left"/>
+              <w:rPr>
+                <w:rStyle w:val="fontstyle21"/>
+                <w:rFonts w:ascii="Times New Roman" w:hAnsi="Times New Roman"/>
+                <w:b/>
+                <w:color w:val="auto"/>
+              </w:rPr>
+            </w:pPr>
+            <w:r>
+              <w:rPr>
+                <w:rStyle w:val="fontstyle21"/>
+                <w:rFonts w:ascii="Times New Roman" w:hAnsi="Times New Roman"/>
+                <w:b/>
+                <w:color w:val="auto"/>
+              </w:rPr>
+              <w:t>Trọng số</w:t>
+            </w:r>
+          </w:p>
+        </w:tc>
+        <w:tc>
+          <w:tcPr>
+            <w:tcW w:w="2338" w:type="dxa"/>
+            <w:tcBorders>
+              <w:top w:val="single" w:sz="4" w:space="0" w:color="auto"/>
+              <w:left w:val="single" w:sz="4" w:space="0" w:color="auto"/>
+              <w:bottom w:val="single" w:sz="4" w:space="0" w:color="auto"/>
+              <w:right w:val="single" w:sz="4" w:space="0" w:color="auto"/>
+            </w:tcBorders>
+            <w:vAlign w:val="center"/>
+            <w:hideMark/>
+          </w:tcPr>
+          <w:p>
+            <w:pPr>
+              <w:ind w:firstLine="0"/>
+              <w:jc w:val="left"/>
+              <w:rPr>
+                <w:rStyle w:val="fontstyle21"/>
+                <w:rFonts w:ascii="Times New Roman" w:hAnsi="Times New Roman"/>
+                <w:b/>
+                <w:color w:val="auto"/>
+              </w:rPr>
+            </w:pPr>
+            <w:r>
+              <w:rPr>
+                <w:rStyle w:val="fontstyle21"/>
+                <w:rFonts w:ascii="Times New Roman" w:hAnsi="Times New Roman"/>
+                <w:b/>
+                <w:color w:val="auto"/>
+              </w:rPr>
+              <w:t>Hệ số BMT</w:t>
+            </w:r>
+          </w:p>
+        </w:tc>
+      </w:tr>
+      <w:tr>
+        <w:tc>
+          <w:tcPr>
+            <w:tcW w:w="895" w:type="dxa"/>
+            <w:tcBorders>
+              <w:top w:val="single" w:sz="4" w:space="0" w:color="auto"/>
+              <w:left w:val="single" w:sz="4" w:space="0" w:color="auto"/>
+              <w:bottom w:val="single" w:sz="4" w:space="0" w:color="auto"/>
+              <w:right w:val="single" w:sz="4" w:space="0" w:color="auto"/>
+            </w:tcBorders>
+            <w:vAlign w:val="center"/>
+            <w:hideMark/>
+          </w:tcPr>
+          <w:p>
+            <w:pPr>
+              <w:ind w:firstLine="0"/>
+              <w:jc w:val="left"/>
               <w:rPr>
                 <w:rStyle w:val="fontstyle21"/>
                 <w:rFonts w:ascii="Times New Roman" w:hAnsi="Times New Roman"/>
                 <w:color w:val="auto"/>
               </w:rPr>
-              <w:t>TT</w:t>
-            </w:r>
-          </w:p>
-        </w:tc>
-        <w:tc>
-          <w:tcPr>
-            <w:tcW w:w="3779" w:type="dxa"/>
-            <w:tcBorders>
-              <w:top w:val="single" w:sz="4" w:space="0" w:color="auto"/>
-              <w:left w:val="single" w:sz="4" w:space="0" w:color="auto"/>
-              <w:bottom w:val="single" w:sz="4" w:space="0" w:color="auto"/>
-              <w:right w:val="single" w:sz="4" w:space="0" w:color="auto"/>
-            </w:tcBorders>
-            <w:vAlign w:val="center"/>
-            <w:hideMark/>
-          </w:tcPr>
-          <w:p>
-            <w:pPr>
-              <w:ind w:firstLine="0"/>
-              <w:jc w:val="left"/>
+            </w:pPr>
+            <w:r>
               <w:rPr>
                 <w:rStyle w:val="fontstyle21"/>
                 <w:rFonts w:ascii="Times New Roman" w:hAnsi="Times New Roman"/>
                 <w:color w:val="auto"/>
               </w:rPr>
-            </w:pPr>
-            <w:r>
+              <w:t>1</w:t>
+            </w:r>
+          </w:p>
+        </w:tc>
+        <w:tc>
+          <w:tcPr>
+            <w:tcW w:w="3779" w:type="dxa"/>
+            <w:tcBorders>
+              <w:top w:val="single" w:sz="4" w:space="0" w:color="auto"/>
+              <w:left w:val="single" w:sz="4" w:space="0" w:color="auto"/>
+              <w:bottom w:val="single" w:sz="4" w:space="0" w:color="auto"/>
+              <w:right w:val="single" w:sz="4" w:space="0" w:color="auto"/>
+            </w:tcBorders>
+            <w:vAlign w:val="center"/>
+            <w:hideMark/>
+          </w:tcPr>
+          <w:p>
+            <w:pPr>
+              <w:ind w:firstLine="0"/>
+              <w:jc w:val="left"/>
+              <w:rPr>
+                <w:rStyle w:val="fontstyle21"/>
+                <w:rFonts w:ascii="Times New Roman" w:hAnsi="Times New Roman"/>
+                <w:b/>
+                <w:color w:val="auto"/>
+              </w:rPr>
+            </w:pPr>
+            <w:r>
+              <w:rPr>
+                <w:rStyle w:val="fontstyle21"/>
+                <w:rFonts w:ascii="Times New Roman" w:hAnsi="Times New Roman"/>
+                <w:b/>
+                <w:color w:val="auto"/>
+              </w:rPr>
+              <w:t>B</w:t>
+            </w:r>
+          </w:p>
+        </w:tc>
+        <w:tc>
+          <w:tcPr>
+            <w:tcW w:w="2338" w:type="dxa"/>
+            <w:tcBorders>
+              <w:top w:val="single" w:sz="4" w:space="0" w:color="auto"/>
+              <w:left w:val="single" w:sz="4" w:space="0" w:color="auto"/>
+              <w:bottom w:val="single" w:sz="4" w:space="0" w:color="auto"/>
+              <w:right w:val="single" w:sz="4" w:space="0" w:color="auto"/>
+            </w:tcBorders>
+            <w:vAlign w:val="center"/>
+          </w:tcPr>
+          <w:p>
+            <w:pPr>
+              <w:ind w:firstLine="0"/>
+              <w:jc w:val="left"/>
               <w:rPr>
                 <w:rStyle w:val="fontstyle21"/>
                 <w:rFonts w:ascii="Times New Roman" w:hAnsi="Times New Roman"/>
                 <w:color w:val="auto"/>
               </w:rPr>
-              <w:t>Loại trường hợp sử dụng</w:t>
-            </w:r>
+            </w:pPr>
           </w:p>
         </w:tc>
         <w:tc>
@@ -23088,7 +23593,6 @@
               <w:right w:val="single" w:sz="4" w:space="0" w:color="auto"/>
             </w:tcBorders>
             <w:vAlign w:val="center"/>
-            <w:hideMark/>
           </w:tcPr>
           <w:p>
             <w:pPr>
@@ -23100,19 +23604,37 @@
                 <w:color w:val="auto"/>
               </w:rPr>
             </w:pPr>
-            <w:r>
+          </w:p>
+        </w:tc>
+      </w:tr>
+      <w:tr>
+        <w:tc>
+          <w:tcPr>
+            <w:tcW w:w="895" w:type="dxa"/>
+            <w:vMerge w:val="restart"/>
+            <w:tcBorders>
+              <w:top w:val="single" w:sz="4" w:space="0" w:color="auto"/>
+              <w:left w:val="single" w:sz="4" w:space="0" w:color="auto"/>
+              <w:bottom w:val="single" w:sz="4" w:space="0" w:color="auto"/>
+              <w:right w:val="single" w:sz="4" w:space="0" w:color="auto"/>
+            </w:tcBorders>
+            <w:vAlign w:val="center"/>
+          </w:tcPr>
+          <w:p>
+            <w:pPr>
+              <w:ind w:firstLine="0"/>
+              <w:jc w:val="left"/>
               <w:rPr>
                 <w:rStyle w:val="fontstyle21"/>
                 <w:rFonts w:ascii="Times New Roman" w:hAnsi="Times New Roman"/>
                 <w:color w:val="auto"/>
               </w:rPr>
-              <w:t>Trọng số</w:t>
-            </w:r>
-          </w:p>
-        </w:tc>
-        <w:tc>
-          <w:tcPr>
-            <w:tcW w:w="2338" w:type="dxa"/>
+            </w:pPr>
+          </w:p>
+        </w:tc>
+        <w:tc>
+          <w:tcPr>
+            <w:tcW w:w="3779" w:type="dxa"/>
             <w:tcBorders>
               <w:top w:val="single" w:sz="4" w:space="0" w:color="auto"/>
               <w:left w:val="single" w:sz="4" w:space="0" w:color="auto"/>
@@ -23138,15 +23660,13 @@
                 <w:rFonts w:ascii="Times New Roman" w:hAnsi="Times New Roman"/>
                 <w:color w:val="auto"/>
               </w:rPr>
-              <w:t>Hệ số BMT</w:t>
-            </w:r>
-          </w:p>
-        </w:tc>
-      </w:tr>
-      <w:tr>
-        <w:tc>
-          <w:tcPr>
-            <w:tcW w:w="895" w:type="dxa"/>
+              <w:t>Đơn giản</w:t>
+            </w:r>
+          </w:p>
+        </w:tc>
+        <w:tc>
+          <w:tcPr>
+            <w:tcW w:w="2338" w:type="dxa"/>
             <w:tcBorders>
               <w:top w:val="single" w:sz="4" w:space="0" w:color="auto"/>
               <w:left w:val="single" w:sz="4" w:space="0" w:color="auto"/>
@@ -23172,13 +23692,13 @@
                 <w:rFonts w:ascii="Times New Roman" w:hAnsi="Times New Roman"/>
                 <w:color w:val="auto"/>
               </w:rPr>
-              <w:t>1</w:t>
-            </w:r>
-          </w:p>
-        </w:tc>
-        <w:tc>
-          <w:tcPr>
-            <w:tcW w:w="3779" w:type="dxa"/>
+              <w:t>5</w:t>
+            </w:r>
+          </w:p>
+        </w:tc>
+        <w:tc>
+          <w:tcPr>
+            <w:tcW w:w="2338" w:type="dxa"/>
             <w:tcBorders>
               <w:top w:val="single" w:sz="4" w:space="0" w:color="auto"/>
               <w:left w:val="single" w:sz="4" w:space="0" w:color="auto"/>
@@ -23204,20 +23724,24 @@
                 <w:rFonts w:ascii="Times New Roman" w:hAnsi="Times New Roman"/>
                 <w:color w:val="auto"/>
               </w:rPr>
-              <w:t>B</w:t>
-            </w:r>
-          </w:p>
-        </w:tc>
-        <w:tc>
-          <w:tcPr>
-            <w:tcW w:w="2338" w:type="dxa"/>
-            <w:tcBorders>
-              <w:top w:val="single" w:sz="4" w:space="0" w:color="auto"/>
-              <w:left w:val="single" w:sz="4" w:space="0" w:color="auto"/>
-              <w:bottom w:val="single" w:sz="4" w:space="0" w:color="auto"/>
-              <w:right w:val="single" w:sz="4" w:space="0" w:color="auto"/>
-            </w:tcBorders>
-            <w:vAlign w:val="center"/>
+              <w:t>1</w:t>
+            </w:r>
+          </w:p>
+        </w:tc>
+      </w:tr>
+      <w:tr>
+        <w:tc>
+          <w:tcPr>
+            <w:tcW w:w="0" w:type="auto"/>
+            <w:vMerge/>
+            <w:tcBorders>
+              <w:top w:val="single" w:sz="4" w:space="0" w:color="auto"/>
+              <w:left w:val="single" w:sz="4" w:space="0" w:color="auto"/>
+              <w:bottom w:val="single" w:sz="4" w:space="0" w:color="auto"/>
+              <w:right w:val="single" w:sz="4" w:space="0" w:color="auto"/>
+            </w:tcBorders>
+            <w:vAlign w:val="center"/>
+            <w:hideMark/>
           </w:tcPr>
           <w:p>
             <w:pPr>
@@ -23233,14 +23757,15 @@
         </w:tc>
         <w:tc>
           <w:tcPr>
-            <w:tcW w:w="2338" w:type="dxa"/>
-            <w:tcBorders>
-              <w:top w:val="single" w:sz="4" w:space="0" w:color="auto"/>
-              <w:left w:val="single" w:sz="4" w:space="0" w:color="auto"/>
-              <w:bottom w:val="single" w:sz="4" w:space="0" w:color="auto"/>
-              <w:right w:val="single" w:sz="4" w:space="0" w:color="auto"/>
-            </w:tcBorders>
-            <w:vAlign w:val="center"/>
+            <w:tcW w:w="3779" w:type="dxa"/>
+            <w:tcBorders>
+              <w:top w:val="single" w:sz="4" w:space="0" w:color="auto"/>
+              <w:left w:val="single" w:sz="4" w:space="0" w:color="auto"/>
+              <w:bottom w:val="single" w:sz="4" w:space="0" w:color="auto"/>
+              <w:right w:val="single" w:sz="4" w:space="0" w:color="auto"/>
+            </w:tcBorders>
+            <w:vAlign w:val="center"/>
+            <w:hideMark/>
           </w:tcPr>
           <w:p>
             <w:pPr>
@@ -23252,37 +23777,19 @@
                 <w:color w:val="auto"/>
               </w:rPr>
             </w:pPr>
-          </w:p>
-        </w:tc>
-      </w:tr>
-      <w:tr>
-        <w:tc>
-          <w:tcPr>
-            <w:tcW w:w="895" w:type="dxa"/>
-            <w:vMerge w:val="restart"/>
-            <w:tcBorders>
-              <w:top w:val="single" w:sz="4" w:space="0" w:color="auto"/>
-              <w:left w:val="single" w:sz="4" w:space="0" w:color="auto"/>
-              <w:bottom w:val="single" w:sz="4" w:space="0" w:color="auto"/>
-              <w:right w:val="single" w:sz="4" w:space="0" w:color="auto"/>
-            </w:tcBorders>
-            <w:vAlign w:val="center"/>
-          </w:tcPr>
-          <w:p>
-            <w:pPr>
-              <w:ind w:firstLine="0"/>
-              <w:jc w:val="left"/>
+            <w:r>
               <w:rPr>
                 <w:rStyle w:val="fontstyle21"/>
                 <w:rFonts w:ascii="Times New Roman" w:hAnsi="Times New Roman"/>
                 <w:color w:val="auto"/>
               </w:rPr>
-            </w:pPr>
-          </w:p>
-        </w:tc>
-        <w:tc>
-          <w:tcPr>
-            <w:tcW w:w="3779" w:type="dxa"/>
+              <w:t>Trung bình</w:t>
+            </w:r>
+          </w:p>
+        </w:tc>
+        <w:tc>
+          <w:tcPr>
+            <w:tcW w:w="2338" w:type="dxa"/>
             <w:tcBorders>
               <w:top w:val="single" w:sz="4" w:space="0" w:color="auto"/>
               <w:left w:val="single" w:sz="4" w:space="0" w:color="auto"/>
@@ -23308,7 +23815,7 @@
                 <w:rFonts w:ascii="Times New Roman" w:hAnsi="Times New Roman"/>
                 <w:color w:val="auto"/>
               </w:rPr>
-              <w:t>Đơn giản</w:t>
+              <w:t>10</w:t>
             </w:r>
           </w:p>
         </w:tc>
@@ -23340,13 +23847,16 @@
                 <w:rFonts w:ascii="Times New Roman" w:hAnsi="Times New Roman"/>
                 <w:color w:val="auto"/>
               </w:rPr>
-              <w:t>5</w:t>
-            </w:r>
-          </w:p>
-        </w:tc>
-        <w:tc>
-          <w:tcPr>
-            <w:tcW w:w="2338" w:type="dxa"/>
+              <w:t>1</w:t>
+            </w:r>
+          </w:p>
+        </w:tc>
+      </w:tr>
+      <w:tr>
+        <w:tc>
+          <w:tcPr>
+            <w:tcW w:w="0" w:type="auto"/>
+            <w:vMerge/>
             <w:tcBorders>
               <w:top w:val="single" w:sz="4" w:space="0" w:color="auto"/>
               <w:left w:val="single" w:sz="4" w:space="0" w:color="auto"/>
@@ -23366,46 +23876,43 @@
                 <w:color w:val="auto"/>
               </w:rPr>
             </w:pPr>
-            <w:r>
+          </w:p>
+        </w:tc>
+        <w:tc>
+          <w:tcPr>
+            <w:tcW w:w="3779" w:type="dxa"/>
+            <w:tcBorders>
+              <w:top w:val="single" w:sz="4" w:space="0" w:color="auto"/>
+              <w:left w:val="single" w:sz="4" w:space="0" w:color="auto"/>
+              <w:bottom w:val="single" w:sz="4" w:space="0" w:color="auto"/>
+              <w:right w:val="single" w:sz="4" w:space="0" w:color="auto"/>
+            </w:tcBorders>
+            <w:vAlign w:val="center"/>
+            <w:hideMark/>
+          </w:tcPr>
+          <w:p>
+            <w:pPr>
+              <w:ind w:firstLine="0"/>
+              <w:jc w:val="left"/>
               <w:rPr>
                 <w:rStyle w:val="fontstyle21"/>
                 <w:rFonts w:ascii="Times New Roman" w:hAnsi="Times New Roman"/>
                 <w:color w:val="auto"/>
               </w:rPr>
-              <w:t>1</w:t>
-            </w:r>
-          </w:p>
-        </w:tc>
-      </w:tr>
-      <w:tr>
-        <w:tc>
-          <w:tcPr>
-            <w:tcW w:w="0" w:type="auto"/>
-            <w:vMerge/>
-            <w:tcBorders>
-              <w:top w:val="single" w:sz="4" w:space="0" w:color="auto"/>
-              <w:left w:val="single" w:sz="4" w:space="0" w:color="auto"/>
-              <w:bottom w:val="single" w:sz="4" w:space="0" w:color="auto"/>
-              <w:right w:val="single" w:sz="4" w:space="0" w:color="auto"/>
-            </w:tcBorders>
-            <w:vAlign w:val="center"/>
-            <w:hideMark/>
-          </w:tcPr>
-          <w:p>
-            <w:pPr>
-              <w:ind w:firstLine="0"/>
-              <w:jc w:val="left"/>
+            </w:pPr>
+            <w:r>
               <w:rPr>
                 <w:rStyle w:val="fontstyle21"/>
                 <w:rFonts w:ascii="Times New Roman" w:hAnsi="Times New Roman"/>
                 <w:color w:val="auto"/>
               </w:rPr>
-            </w:pPr>
-          </w:p>
-        </w:tc>
-        <w:tc>
-          <w:tcPr>
-            <w:tcW w:w="3779" w:type="dxa"/>
+              <w:t>Phức tạp</w:t>
+            </w:r>
+          </w:p>
+        </w:tc>
+        <w:tc>
+          <w:tcPr>
+            <w:tcW w:w="2338" w:type="dxa"/>
             <w:tcBorders>
               <w:top w:val="single" w:sz="4" w:space="0" w:color="auto"/>
               <w:left w:val="single" w:sz="4" w:space="0" w:color="auto"/>
@@ -23431,7 +23938,7 @@
                 <w:rFonts w:ascii="Times New Roman" w:hAnsi="Times New Roman"/>
                 <w:color w:val="auto"/>
               </w:rPr>
-              <w:t>Trung bình</w:t>
+              <w:t>15</w:t>
             </w:r>
           </w:p>
         </w:tc>
@@ -23463,13 +23970,15 @@
                 <w:rFonts w:ascii="Times New Roman" w:hAnsi="Times New Roman"/>
                 <w:color w:val="auto"/>
               </w:rPr>
-              <w:t>10</w:t>
-            </w:r>
-          </w:p>
-        </w:tc>
-        <w:tc>
-          <w:tcPr>
-            <w:tcW w:w="2338" w:type="dxa"/>
+              <w:t>1</w:t>
+            </w:r>
+          </w:p>
+        </w:tc>
+      </w:tr>
+      <w:tr>
+        <w:tc>
+          <w:tcPr>
+            <w:tcW w:w="895" w:type="dxa"/>
             <w:tcBorders>
               <w:top w:val="single" w:sz="4" w:space="0" w:color="auto"/>
               <w:left w:val="single" w:sz="4" w:space="0" w:color="auto"/>
@@ -23495,24 +24004,54 @@
                 <w:rFonts w:ascii="Times New Roman" w:hAnsi="Times New Roman"/>
                 <w:color w:val="auto"/>
               </w:rPr>
-              <w:t>1</w:t>
-            </w:r>
-          </w:p>
-        </w:tc>
-      </w:tr>
-      <w:tr>
-        <w:tc>
-          <w:tcPr>
-            <w:tcW w:w="0" w:type="auto"/>
-            <w:vMerge/>
-            <w:tcBorders>
-              <w:top w:val="single" w:sz="4" w:space="0" w:color="auto"/>
-              <w:left w:val="single" w:sz="4" w:space="0" w:color="auto"/>
-              <w:bottom w:val="single" w:sz="4" w:space="0" w:color="auto"/>
-              <w:right w:val="single" w:sz="4" w:space="0" w:color="auto"/>
-            </w:tcBorders>
-            <w:vAlign w:val="center"/>
-            <w:hideMark/>
+              <w:t>2</w:t>
+            </w:r>
+          </w:p>
+        </w:tc>
+        <w:tc>
+          <w:tcPr>
+            <w:tcW w:w="3779" w:type="dxa"/>
+            <w:tcBorders>
+              <w:top w:val="single" w:sz="4" w:space="0" w:color="auto"/>
+              <w:left w:val="single" w:sz="4" w:space="0" w:color="auto"/>
+              <w:bottom w:val="single" w:sz="4" w:space="0" w:color="auto"/>
+              <w:right w:val="single" w:sz="4" w:space="0" w:color="auto"/>
+            </w:tcBorders>
+            <w:vAlign w:val="center"/>
+            <w:hideMark/>
+          </w:tcPr>
+          <w:p>
+            <w:pPr>
+              <w:ind w:firstLine="0"/>
+              <w:jc w:val="left"/>
+              <w:rPr>
+                <w:rStyle w:val="fontstyle21"/>
+                <w:rFonts w:ascii="Times New Roman" w:hAnsi="Times New Roman"/>
+                <w:b/>
+                <w:color w:val="auto"/>
+              </w:rPr>
+            </w:pPr>
+            <w:r>
+              <w:rPr>
+                <w:rStyle w:val="fontstyle21"/>
+                <w:rFonts w:ascii="Times New Roman" w:hAnsi="Times New Roman"/>
+                <w:b/>
+                <w:color w:val="auto"/>
+              </w:rPr>
+              <w:t>M</w:t>
+            </w:r>
+          </w:p>
+        </w:tc>
+        <w:tc>
+          <w:tcPr>
+            <w:tcW w:w="2338" w:type="dxa"/>
+            <w:tcBorders>
+              <w:top w:val="single" w:sz="4" w:space="0" w:color="auto"/>
+              <w:left w:val="single" w:sz="4" w:space="0" w:color="auto"/>
+              <w:bottom w:val="single" w:sz="4" w:space="0" w:color="auto"/>
+              <w:right w:val="single" w:sz="4" w:space="0" w:color="auto"/>
+            </w:tcBorders>
+            <w:vAlign w:val="center"/>
           </w:tcPr>
           <w:p>
             <w:pPr>
@@ -23528,15 +24067,14 @@
         </w:tc>
         <w:tc>
           <w:tcPr>
-            <w:tcW w:w="3779" w:type="dxa"/>
-            <w:tcBorders>
-              <w:top w:val="single" w:sz="4" w:space="0" w:color="auto"/>
-              <w:left w:val="single" w:sz="4" w:space="0" w:color="auto"/>
-              <w:bottom w:val="single" w:sz="4" w:space="0" w:color="auto"/>
-              <w:right w:val="single" w:sz="4" w:space="0" w:color="auto"/>
-            </w:tcBorders>
-            <w:vAlign w:val="center"/>
-            <w:hideMark/>
+            <w:tcW w:w="2338" w:type="dxa"/>
+            <w:tcBorders>
+              <w:top w:val="single" w:sz="4" w:space="0" w:color="auto"/>
+              <w:left w:val="single" w:sz="4" w:space="0" w:color="auto"/>
+              <w:bottom w:val="single" w:sz="4" w:space="0" w:color="auto"/>
+              <w:right w:val="single" w:sz="4" w:space="0" w:color="auto"/>
+            </w:tcBorders>
+            <w:vAlign w:val="center"/>
           </w:tcPr>
           <w:p>
             <w:pPr>
@@ -23548,19 +24086,37 @@
                 <w:color w:val="auto"/>
               </w:rPr>
             </w:pPr>
-            <w:r>
+          </w:p>
+        </w:tc>
+      </w:tr>
+      <w:tr>
+        <w:tc>
+          <w:tcPr>
+            <w:tcW w:w="895" w:type="dxa"/>
+            <w:vMerge w:val="restart"/>
+            <w:tcBorders>
+              <w:top w:val="single" w:sz="4" w:space="0" w:color="auto"/>
+              <w:left w:val="single" w:sz="4" w:space="0" w:color="auto"/>
+              <w:bottom w:val="single" w:sz="4" w:space="0" w:color="auto"/>
+              <w:right w:val="single" w:sz="4" w:space="0" w:color="auto"/>
+            </w:tcBorders>
+            <w:vAlign w:val="center"/>
+          </w:tcPr>
+          <w:p>
+            <w:pPr>
+              <w:ind w:firstLine="0"/>
+              <w:jc w:val="left"/>
               <w:rPr>
                 <w:rStyle w:val="fontstyle21"/>
                 <w:rFonts w:ascii="Times New Roman" w:hAnsi="Times New Roman"/>
                 <w:color w:val="auto"/>
               </w:rPr>
-              <w:t>Phức tạp</w:t>
-            </w:r>
-          </w:p>
-        </w:tc>
-        <w:tc>
-          <w:tcPr>
-            <w:tcW w:w="2338" w:type="dxa"/>
+            </w:pPr>
+          </w:p>
+        </w:tc>
+        <w:tc>
+          <w:tcPr>
+            <w:tcW w:w="3779" w:type="dxa"/>
             <w:tcBorders>
               <w:top w:val="single" w:sz="4" w:space="0" w:color="auto"/>
               <w:left w:val="single" w:sz="4" w:space="0" w:color="auto"/>
@@ -23586,7 +24142,7 @@
                 <w:rFonts w:ascii="Times New Roman" w:hAnsi="Times New Roman"/>
                 <w:color w:val="auto"/>
               </w:rPr>
-              <w:t>15</w:t>
+              <w:t>Đơn giản</w:t>
             </w:r>
           </w:p>
         </w:tc>
@@ -23618,15 +24174,13 @@
                 <w:rFonts w:ascii="Times New Roman" w:hAnsi="Times New Roman"/>
                 <w:color w:val="auto"/>
               </w:rPr>
-              <w:t>1</w:t>
-            </w:r>
-          </w:p>
-        </w:tc>
-      </w:tr>
-      <w:tr>
-        <w:tc>
-          <w:tcPr>
-            <w:tcW w:w="895" w:type="dxa"/>
+              <w:t>5</w:t>
+            </w:r>
+          </w:p>
+        </w:tc>
+        <w:tc>
+          <w:tcPr>
+            <w:tcW w:w="2338" w:type="dxa"/>
             <w:tcBorders>
               <w:top w:val="single" w:sz="4" w:space="0" w:color="auto"/>
               <w:left w:val="single" w:sz="4" w:space="0" w:color="auto"/>
@@ -23652,13 +24206,16 @@
                 <w:rFonts w:ascii="Times New Roman" w:hAnsi="Times New Roman"/>
                 <w:color w:val="auto"/>
               </w:rPr>
-              <w:t>2</w:t>
-            </w:r>
-          </w:p>
-        </w:tc>
-        <w:tc>
-          <w:tcPr>
-            <w:tcW w:w="3779" w:type="dxa"/>
+              <w:t>1.2</w:t>
+            </w:r>
+          </w:p>
+        </w:tc>
+      </w:tr>
+      <w:tr>
+        <w:tc>
+          <w:tcPr>
+            <w:tcW w:w="0" w:type="auto"/>
+            <w:vMerge/>
             <w:tcBorders>
               <w:top w:val="single" w:sz="4" w:space="0" w:color="auto"/>
               <w:left w:val="single" w:sz="4" w:space="0" w:color="auto"/>
@@ -23678,37 +24235,38 @@
                 <w:color w:val="auto"/>
               </w:rPr>
             </w:pPr>
-            <w:r>
+          </w:p>
+        </w:tc>
+        <w:tc>
+          <w:tcPr>
+            <w:tcW w:w="3779" w:type="dxa"/>
+            <w:tcBorders>
+              <w:top w:val="single" w:sz="4" w:space="0" w:color="auto"/>
+              <w:left w:val="single" w:sz="4" w:space="0" w:color="auto"/>
+              <w:bottom w:val="single" w:sz="4" w:space="0" w:color="auto"/>
+              <w:right w:val="single" w:sz="4" w:space="0" w:color="auto"/>
+            </w:tcBorders>
+            <w:vAlign w:val="center"/>
+            <w:hideMark/>
+          </w:tcPr>
+          <w:p>
+            <w:pPr>
+              <w:ind w:firstLine="0"/>
+              <w:jc w:val="left"/>
               <w:rPr>
                 <w:rStyle w:val="fontstyle21"/>
                 <w:rFonts w:ascii="Times New Roman" w:hAnsi="Times New Roman"/>
                 <w:color w:val="auto"/>
               </w:rPr>
-              <w:t>M</w:t>
-            </w:r>
-          </w:p>
-        </w:tc>
-        <w:tc>
-          <w:tcPr>
-            <w:tcW w:w="2338" w:type="dxa"/>
-            <w:tcBorders>
-              <w:top w:val="single" w:sz="4" w:space="0" w:color="auto"/>
-              <w:left w:val="single" w:sz="4" w:space="0" w:color="auto"/>
-              <w:bottom w:val="single" w:sz="4" w:space="0" w:color="auto"/>
-              <w:right w:val="single" w:sz="4" w:space="0" w:color="auto"/>
-            </w:tcBorders>
-            <w:vAlign w:val="center"/>
-          </w:tcPr>
-          <w:p>
-            <w:pPr>
-              <w:ind w:firstLine="0"/>
-              <w:jc w:val="left"/>
+            </w:pPr>
+            <w:r>
               <w:rPr>
                 <w:rStyle w:val="fontstyle21"/>
                 <w:rFonts w:ascii="Times New Roman" w:hAnsi="Times New Roman"/>
                 <w:color w:val="auto"/>
               </w:rPr>
-            </w:pPr>
+              <w:t>Trung bình</w:t>
+            </w:r>
           </w:p>
         </w:tc>
         <w:tc>
@@ -23721,6 +24279,7 @@
               <w:right w:val="single" w:sz="4" w:space="0" w:color="auto"/>
             </w:tcBorders>
             <w:vAlign w:val="center"/>
+            <w:hideMark/>
           </w:tcPr>
           <w:p>
             <w:pPr>
@@ -23732,37 +24291,19 @@
                 <w:color w:val="auto"/>
               </w:rPr>
             </w:pPr>
-          </w:p>
-        </w:tc>
-      </w:tr>
-      <w:tr>
-        <w:tc>
-          <w:tcPr>
-            <w:tcW w:w="895" w:type="dxa"/>
-            <w:vMerge w:val="restart"/>
-            <w:tcBorders>
-              <w:top w:val="single" w:sz="4" w:space="0" w:color="auto"/>
-              <w:left w:val="single" w:sz="4" w:space="0" w:color="auto"/>
-              <w:bottom w:val="single" w:sz="4" w:space="0" w:color="auto"/>
-              <w:right w:val="single" w:sz="4" w:space="0" w:color="auto"/>
-            </w:tcBorders>
-            <w:vAlign w:val="center"/>
-          </w:tcPr>
-          <w:p>
-            <w:pPr>
-              <w:ind w:firstLine="0"/>
-              <w:jc w:val="left"/>
+            <w:r>
               <w:rPr>
                 <w:rStyle w:val="fontstyle21"/>
                 <w:rFonts w:ascii="Times New Roman" w:hAnsi="Times New Roman"/>
                 <w:color w:val="auto"/>
               </w:rPr>
-            </w:pPr>
-          </w:p>
-        </w:tc>
-        <w:tc>
-          <w:tcPr>
-            <w:tcW w:w="3779" w:type="dxa"/>
+              <w:t>10</w:t>
+            </w:r>
+          </w:p>
+        </w:tc>
+        <w:tc>
+          <w:tcPr>
+            <w:tcW w:w="2338" w:type="dxa"/>
             <w:tcBorders>
               <w:top w:val="single" w:sz="4" w:space="0" w:color="auto"/>
               <w:left w:val="single" w:sz="4" w:space="0" w:color="auto"/>
@@ -23788,13 +24329,16 @@
                 <w:rFonts w:ascii="Times New Roman" w:hAnsi="Times New Roman"/>
                 <w:color w:val="auto"/>
               </w:rPr>
-              <w:t>Đơn giản</w:t>
-            </w:r>
-          </w:p>
-        </w:tc>
-        <w:tc>
-          <w:tcPr>
-            <w:tcW w:w="2338" w:type="dxa"/>
+              <w:t>1.2</w:t>
+            </w:r>
+          </w:p>
+        </w:tc>
+      </w:tr>
+      <w:tr>
+        <w:tc>
+          <w:tcPr>
+            <w:tcW w:w="0" w:type="auto"/>
+            <w:vMerge/>
             <w:tcBorders>
               <w:top w:val="single" w:sz="4" w:space="0" w:color="auto"/>
               <w:left w:val="single" w:sz="4" w:space="0" w:color="auto"/>
@@ -23814,78 +24358,75 @@
                 <w:color w:val="auto"/>
               </w:rPr>
             </w:pPr>
-            <w:r>
+          </w:p>
+        </w:tc>
+        <w:tc>
+          <w:tcPr>
+            <w:tcW w:w="3779" w:type="dxa"/>
+            <w:tcBorders>
+              <w:top w:val="single" w:sz="4" w:space="0" w:color="auto"/>
+              <w:left w:val="single" w:sz="4" w:space="0" w:color="auto"/>
+              <w:bottom w:val="single" w:sz="4" w:space="0" w:color="auto"/>
+              <w:right w:val="single" w:sz="4" w:space="0" w:color="auto"/>
+            </w:tcBorders>
+            <w:vAlign w:val="center"/>
+            <w:hideMark/>
+          </w:tcPr>
+          <w:p>
+            <w:pPr>
+              <w:ind w:firstLine="0"/>
+              <w:jc w:val="left"/>
               <w:rPr>
                 <w:rStyle w:val="fontstyle21"/>
                 <w:rFonts w:ascii="Times New Roman" w:hAnsi="Times New Roman"/>
                 <w:color w:val="auto"/>
               </w:rPr>
-              <w:t>5</w:t>
-            </w:r>
-          </w:p>
-        </w:tc>
-        <w:tc>
-          <w:tcPr>
-            <w:tcW w:w="2338" w:type="dxa"/>
-            <w:tcBorders>
-              <w:top w:val="single" w:sz="4" w:space="0" w:color="auto"/>
-              <w:left w:val="single" w:sz="4" w:space="0" w:color="auto"/>
-              <w:bottom w:val="single" w:sz="4" w:space="0" w:color="auto"/>
-              <w:right w:val="single" w:sz="4" w:space="0" w:color="auto"/>
-            </w:tcBorders>
-            <w:vAlign w:val="center"/>
-            <w:hideMark/>
-          </w:tcPr>
-          <w:p>
-            <w:pPr>
-              <w:ind w:firstLine="0"/>
-              <w:jc w:val="left"/>
+            </w:pPr>
+            <w:r>
               <w:rPr>
                 <w:rStyle w:val="fontstyle21"/>
                 <w:rFonts w:ascii="Times New Roman" w:hAnsi="Times New Roman"/>
                 <w:color w:val="auto"/>
               </w:rPr>
-            </w:pPr>
-            <w:r>
+              <w:t>Phức tạp</w:t>
+            </w:r>
+          </w:p>
+        </w:tc>
+        <w:tc>
+          <w:tcPr>
+            <w:tcW w:w="2338" w:type="dxa"/>
+            <w:tcBorders>
+              <w:top w:val="single" w:sz="4" w:space="0" w:color="auto"/>
+              <w:left w:val="single" w:sz="4" w:space="0" w:color="auto"/>
+              <w:bottom w:val="single" w:sz="4" w:space="0" w:color="auto"/>
+              <w:right w:val="single" w:sz="4" w:space="0" w:color="auto"/>
+            </w:tcBorders>
+            <w:vAlign w:val="center"/>
+            <w:hideMark/>
+          </w:tcPr>
+          <w:p>
+            <w:pPr>
+              <w:ind w:firstLine="0"/>
+              <w:jc w:val="left"/>
               <w:rPr>
                 <w:rStyle w:val="fontstyle21"/>
                 <w:rFonts w:ascii="Times New Roman" w:hAnsi="Times New Roman"/>
                 <w:color w:val="auto"/>
               </w:rPr>
-              <w:t>1.2</w:t>
-            </w:r>
-          </w:p>
-        </w:tc>
-      </w:tr>
-      <w:tr>
-        <w:tc>
-          <w:tcPr>
-            <w:tcW w:w="0" w:type="auto"/>
-            <w:vMerge/>
-            <w:tcBorders>
-              <w:top w:val="single" w:sz="4" w:space="0" w:color="auto"/>
-              <w:left w:val="single" w:sz="4" w:space="0" w:color="auto"/>
-              <w:bottom w:val="single" w:sz="4" w:space="0" w:color="auto"/>
-              <w:right w:val="single" w:sz="4" w:space="0" w:color="auto"/>
-            </w:tcBorders>
-            <w:vAlign w:val="center"/>
-            <w:hideMark/>
-          </w:tcPr>
-          <w:p>
-            <w:pPr>
-              <w:ind w:firstLine="0"/>
-              <w:jc w:val="left"/>
+            </w:pPr>
+            <w:r>
               <w:rPr>
                 <w:rStyle w:val="fontstyle21"/>
                 <w:rFonts w:ascii="Times New Roman" w:hAnsi="Times New Roman"/>
                 <w:color w:val="auto"/>
               </w:rPr>
-            </w:pPr>
-          </w:p>
-        </w:tc>
-        <w:tc>
-          <w:tcPr>
-            <w:tcW w:w="3779" w:type="dxa"/>
+              <w:t>15</w:t>
+            </w:r>
+          </w:p>
+        </w:tc>
+        <w:tc>
+          <w:tcPr>
+            <w:tcW w:w="2338" w:type="dxa"/>
             <w:tcBorders>
               <w:top w:val="single" w:sz="4" w:space="0" w:color="auto"/>
               <w:left w:val="single" w:sz="4" w:space="0" w:color="auto"/>
@@ -23911,13 +24452,15 @@
                 <w:rFonts w:ascii="Times New Roman" w:hAnsi="Times New Roman"/>
                 <w:color w:val="auto"/>
               </w:rPr>
-              <w:t>Trung bình</w:t>
-            </w:r>
-          </w:p>
-        </w:tc>
-        <w:tc>
-          <w:tcPr>
-            <w:tcW w:w="2338" w:type="dxa"/>
+              <w:t>1.2</w:t>
+            </w:r>
+          </w:p>
+        </w:tc>
+      </w:tr>
+      <w:tr>
+        <w:tc>
+          <w:tcPr>
+            <w:tcW w:w="895" w:type="dxa"/>
             <w:tcBorders>
               <w:top w:val="single" w:sz="4" w:space="0" w:color="auto"/>
               <w:left w:val="single" w:sz="4" w:space="0" w:color="auto"/>
@@ -23943,13 +24486,13 @@
                 <w:rFonts w:ascii="Times New Roman" w:hAnsi="Times New Roman"/>
                 <w:color w:val="auto"/>
               </w:rPr>
-              <w:t>10</w:t>
-            </w:r>
-          </w:p>
-        </w:tc>
-        <w:tc>
-          <w:tcPr>
-            <w:tcW w:w="2338" w:type="dxa"/>
+              <w:t>3</w:t>
+            </w:r>
+          </w:p>
+        </w:tc>
+        <w:tc>
+          <w:tcPr>
+            <w:tcW w:w="3779" w:type="dxa"/>
             <w:tcBorders>
               <w:top w:val="single" w:sz="4" w:space="0" w:color="auto"/>
               <w:left w:val="single" w:sz="4" w:space="0" w:color="auto"/>
@@ -23966,6 +24509,7 @@
               <w:rPr>
                 <w:rStyle w:val="fontstyle21"/>
                 <w:rFonts w:ascii="Times New Roman" w:hAnsi="Times New Roman"/>
+                <w:b/>
                 <w:color w:val="auto"/>
               </w:rPr>
             </w:pPr>
@@ -23973,195 +24517,7 @@
               <w:rPr>
                 <w:rStyle w:val="fontstyle21"/>
                 <w:rFonts w:ascii="Times New Roman" w:hAnsi="Times New Roman"/>
-                <w:color w:val="auto"/>
-              </w:rPr>
-              <w:t>1.2</w:t>
-            </w:r>
-          </w:p>
-        </w:tc>
-      </w:tr>
-      <w:tr>
-        <w:tc>
-          <w:tcPr>
-            <w:tcW w:w="0" w:type="auto"/>
-            <w:vMerge/>
-            <w:tcBorders>
-              <w:top w:val="single" w:sz="4" w:space="0" w:color="auto"/>
-              <w:left w:val="single" w:sz="4" w:space="0" w:color="auto"/>
-              <w:bottom w:val="single" w:sz="4" w:space="0" w:color="auto"/>
-              <w:right w:val="single" w:sz="4" w:space="0" w:color="auto"/>
-            </w:tcBorders>
-            <w:vAlign w:val="center"/>
-            <w:hideMark/>
-          </w:tcPr>
-          <w:p>
-            <w:pPr>
-              <w:ind w:firstLine="0"/>
-              <w:jc w:val="left"/>
-              <w:rPr>
-                <w:rStyle w:val="fontstyle21"/>
-                <w:rFonts w:ascii="Times New Roman" w:hAnsi="Times New Roman"/>
-                <w:color w:val="auto"/>
-              </w:rPr>
-            </w:pPr>
-          </w:p>
-        </w:tc>
-        <w:tc>
-          <w:tcPr>
-            <w:tcW w:w="3779" w:type="dxa"/>
-            <w:tcBorders>
-              <w:top w:val="single" w:sz="4" w:space="0" w:color="auto"/>
-              <w:left w:val="single" w:sz="4" w:space="0" w:color="auto"/>
-              <w:bottom w:val="single" w:sz="4" w:space="0" w:color="auto"/>
-              <w:right w:val="single" w:sz="4" w:space="0" w:color="auto"/>
-            </w:tcBorders>
-            <w:vAlign w:val="center"/>
-            <w:hideMark/>
-          </w:tcPr>
-          <w:p>
-            <w:pPr>
-              <w:ind w:firstLine="0"/>
-              <w:jc w:val="left"/>
-              <w:rPr>
-                <w:rStyle w:val="fontstyle21"/>
-                <w:rFonts w:ascii="Times New Roman" w:hAnsi="Times New Roman"/>
-                <w:color w:val="auto"/>
-              </w:rPr>
-            </w:pPr>
-            <w:r>
-              <w:rPr>
-                <w:rStyle w:val="fontstyle21"/>
-                <w:rFonts w:ascii="Times New Roman" w:hAnsi="Times New Roman"/>
-                <w:color w:val="auto"/>
-              </w:rPr>
-              <w:t>Phức tạp</w:t>
-            </w:r>
-          </w:p>
-        </w:tc>
-        <w:tc>
-          <w:tcPr>
-            <w:tcW w:w="2338" w:type="dxa"/>
-            <w:tcBorders>
-              <w:top w:val="single" w:sz="4" w:space="0" w:color="auto"/>
-              <w:left w:val="single" w:sz="4" w:space="0" w:color="auto"/>
-              <w:bottom w:val="single" w:sz="4" w:space="0" w:color="auto"/>
-              <w:right w:val="single" w:sz="4" w:space="0" w:color="auto"/>
-            </w:tcBorders>
-            <w:vAlign w:val="center"/>
-            <w:hideMark/>
-          </w:tcPr>
-          <w:p>
-            <w:pPr>
-              <w:ind w:firstLine="0"/>
-              <w:jc w:val="left"/>
-              <w:rPr>
-                <w:rStyle w:val="fontstyle21"/>
-                <w:rFonts w:ascii="Times New Roman" w:hAnsi="Times New Roman"/>
-                <w:color w:val="auto"/>
-              </w:rPr>
-            </w:pPr>
-            <w:r>
-              <w:rPr>
-                <w:rStyle w:val="fontstyle21"/>
-                <w:rFonts w:ascii="Times New Roman" w:hAnsi="Times New Roman"/>
-                <w:color w:val="auto"/>
-              </w:rPr>
-              <w:t>15</w:t>
-            </w:r>
-          </w:p>
-        </w:tc>
-        <w:tc>
-          <w:tcPr>
-            <w:tcW w:w="2338" w:type="dxa"/>
-            <w:tcBorders>
-              <w:top w:val="single" w:sz="4" w:space="0" w:color="auto"/>
-              <w:left w:val="single" w:sz="4" w:space="0" w:color="auto"/>
-              <w:bottom w:val="single" w:sz="4" w:space="0" w:color="auto"/>
-              <w:right w:val="single" w:sz="4" w:space="0" w:color="auto"/>
-            </w:tcBorders>
-            <w:vAlign w:val="center"/>
-            <w:hideMark/>
-          </w:tcPr>
-          <w:p>
-            <w:pPr>
-              <w:ind w:firstLine="0"/>
-              <w:jc w:val="left"/>
-              <w:rPr>
-                <w:rStyle w:val="fontstyle21"/>
-                <w:rFonts w:ascii="Times New Roman" w:hAnsi="Times New Roman"/>
-                <w:color w:val="auto"/>
-              </w:rPr>
-            </w:pPr>
-            <w:r>
-              <w:rPr>
-                <w:rStyle w:val="fontstyle21"/>
-                <w:rFonts w:ascii="Times New Roman" w:hAnsi="Times New Roman"/>
-                <w:color w:val="auto"/>
-              </w:rPr>
-              <w:t>1.2</w:t>
-            </w:r>
-          </w:p>
-        </w:tc>
-      </w:tr>
-      <w:tr>
-        <w:tc>
-          <w:tcPr>
-            <w:tcW w:w="895" w:type="dxa"/>
-            <w:tcBorders>
-              <w:top w:val="single" w:sz="4" w:space="0" w:color="auto"/>
-              <w:left w:val="single" w:sz="4" w:space="0" w:color="auto"/>
-              <w:bottom w:val="single" w:sz="4" w:space="0" w:color="auto"/>
-              <w:right w:val="single" w:sz="4" w:space="0" w:color="auto"/>
-            </w:tcBorders>
-            <w:vAlign w:val="center"/>
-            <w:hideMark/>
-          </w:tcPr>
-          <w:p>
-            <w:pPr>
-              <w:ind w:firstLine="0"/>
-              <w:jc w:val="left"/>
-              <w:rPr>
-                <w:rStyle w:val="fontstyle21"/>
-                <w:rFonts w:ascii="Times New Roman" w:hAnsi="Times New Roman"/>
-                <w:color w:val="auto"/>
-              </w:rPr>
-            </w:pPr>
-            <w:r>
-              <w:rPr>
-                <w:rStyle w:val="fontstyle21"/>
-                <w:rFonts w:ascii="Times New Roman" w:hAnsi="Times New Roman"/>
-                <w:color w:val="auto"/>
-              </w:rPr>
-              <w:t>3</w:t>
-            </w:r>
-          </w:p>
-        </w:tc>
-        <w:tc>
-          <w:tcPr>
-            <w:tcW w:w="3779" w:type="dxa"/>
-            <w:tcBorders>
-              <w:top w:val="single" w:sz="4" w:space="0" w:color="auto"/>
-              <w:left w:val="single" w:sz="4" w:space="0" w:color="auto"/>
-              <w:bottom w:val="single" w:sz="4" w:space="0" w:color="auto"/>
-              <w:right w:val="single" w:sz="4" w:space="0" w:color="auto"/>
-            </w:tcBorders>
-            <w:vAlign w:val="center"/>
-            <w:hideMark/>
-          </w:tcPr>
-          <w:p>
-            <w:pPr>
-              <w:ind w:firstLine="0"/>
-              <w:jc w:val="left"/>
-              <w:rPr>
-                <w:rStyle w:val="fontstyle21"/>
-                <w:rFonts w:ascii="Times New Roman" w:hAnsi="Times New Roman"/>
-                <w:color w:val="auto"/>
-              </w:rPr>
-            </w:pPr>
-            <w:r>
-              <w:rPr>
-                <w:rStyle w:val="fontstyle21"/>
-                <w:rFonts w:ascii="Times New Roman" w:hAnsi="Times New Roman"/>
+                <w:b/>
                 <w:color w:val="auto"/>
               </w:rPr>
               <w:t>T</w:t>
@@ -24624,7 +24980,7 @@
       <w:tblGrid>
         <w:gridCol w:w="715"/>
         <w:gridCol w:w="3886"/>
-        <w:gridCol w:w="852"/>
+        <w:gridCol w:w="910"/>
         <w:gridCol w:w="1332"/>
         <w:gridCol w:w="1241"/>
         <w:gridCol w:w="1324"/>
@@ -24647,11 +25003,13 @@
               <w:ind w:firstLine="0"/>
               <w:jc w:val="left"/>
               <w:rPr>
-                <w:szCs w:val="26"/>
-              </w:rPr>
-            </w:pPr>
-            <w:r>
-              <w:rPr>
+                <w:b/>
+                <w:szCs w:val="26"/>
+              </w:rPr>
+            </w:pPr>
+            <w:r>
+              <w:rPr>
+                <w:b/>
                 <w:szCs w:val="26"/>
               </w:rPr>
               <w:t>STT</w:t>
@@ -24675,11 +25033,13 @@
               <w:ind w:firstLine="0"/>
               <w:jc w:val="left"/>
               <w:rPr>
-                <w:szCs w:val="26"/>
-              </w:rPr>
-            </w:pPr>
-            <w:r>
-              <w:rPr>
+                <w:b/>
+                <w:szCs w:val="26"/>
+              </w:rPr>
+            </w:pPr>
+            <w:r>
+              <w:rPr>
+                <w:b/>
                 <w:szCs w:val="26"/>
               </w:rPr>
               <w:t>Các hệ số</w:t>
@@ -24703,11 +25063,13 @@
               <w:ind w:firstLine="0"/>
               <w:jc w:val="left"/>
               <w:rPr>
-                <w:szCs w:val="26"/>
-              </w:rPr>
-            </w:pPr>
-            <w:r>
-              <w:rPr>
+                <w:b/>
+                <w:szCs w:val="26"/>
+              </w:rPr>
+            </w:pPr>
+            <w:r>
+              <w:rPr>
+                <w:b/>
                 <w:szCs w:val="26"/>
               </w:rPr>
               <w:t>Trọng số</w:t>
@@ -24731,11 +25093,13 @@
               <w:ind w:firstLine="0"/>
               <w:jc w:val="left"/>
               <w:rPr>
-                <w:szCs w:val="26"/>
-              </w:rPr>
-            </w:pPr>
-            <w:r>
-              <w:rPr>
+                <w:b/>
+                <w:szCs w:val="26"/>
+              </w:rPr>
+            </w:pPr>
+            <w:r>
+              <w:rPr>
+                <w:b/>
                 <w:szCs w:val="26"/>
               </w:rPr>
               <w:t>Giá trị xếp  hạng</w:t>
@@ -24759,11 +25123,13 @@
               <w:ind w:firstLine="0"/>
               <w:jc w:val="left"/>
               <w:rPr>
-                <w:szCs w:val="26"/>
-              </w:rPr>
-            </w:pPr>
-            <w:r>
-              <w:rPr>
+                <w:b/>
+                <w:szCs w:val="26"/>
+              </w:rPr>
+            </w:pPr>
+            <w:r>
+              <w:rPr>
+                <w:b/>
                 <w:szCs w:val="26"/>
               </w:rPr>
               <w:t>Kết quả</w:t>
@@ -24787,11 +25153,13 @@
               <w:ind w:firstLine="0"/>
               <w:jc w:val="left"/>
               <w:rPr>
-                <w:szCs w:val="26"/>
-              </w:rPr>
-            </w:pPr>
-            <w:r>
-              <w:rPr>
+                <w:b/>
+                <w:szCs w:val="26"/>
+              </w:rPr>
+            </w:pPr>
+            <w:r>
+              <w:rPr>
+                <w:b/>
                 <w:szCs w:val="26"/>
               </w:rPr>
               <w:t>Ghi chú</w:t>
@@ -24824,7 +25192,6 @@
               <w:rPr>
                 <w:szCs w:val="26"/>
               </w:rPr>
-              <w:lastRenderedPageBreak/>
               <w:t>I</w:t>
             </w:r>
           </w:p>
@@ -24846,11 +25213,13 @@
               <w:ind w:firstLine="0"/>
               <w:jc w:val="left"/>
               <w:rPr>
-                <w:szCs w:val="26"/>
-              </w:rPr>
-            </w:pPr>
-            <w:r>
-              <w:rPr>
+                <w:b/>
+                <w:szCs w:val="26"/>
+              </w:rPr>
+            </w:pPr>
+            <w:r>
+              <w:rPr>
+                <w:b/>
                 <w:szCs w:val="26"/>
               </w:rPr>
               <w:t>Hệ số KT-CN(TFW)</w:t>
@@ -25137,6 +25506,7 @@
               <w:rPr>
                 <w:szCs w:val="26"/>
               </w:rPr>
+              <w:lastRenderedPageBreak/>
               <w:t>2</w:t>
             </w:r>
           </w:p>
@@ -27114,11 +27484,13 @@
               <w:ind w:firstLine="0"/>
               <w:jc w:val="left"/>
               <w:rPr>
-                <w:szCs w:val="26"/>
-              </w:rPr>
-            </w:pPr>
-            <w:r>
-              <w:rPr>
+                <w:b/>
+                <w:szCs w:val="26"/>
+              </w:rPr>
+            </w:pPr>
+            <w:r>
+              <w:rPr>
+                <w:b/>
                 <w:szCs w:val="26"/>
               </w:rPr>
               <w:t>Hệ số phức tạp về KT-CN(TCF)</w:t>
@@ -27171,11 +27543,13 @@
               <w:ind w:firstLine="0"/>
               <w:jc w:val="left"/>
               <w:rPr>
-                <w:szCs w:val="26"/>
-              </w:rPr>
-            </w:pPr>
-            <w:r>
-              <w:rPr>
+                <w:b/>
+                <w:szCs w:val="26"/>
+              </w:rPr>
+            </w:pPr>
+            <w:r>
+              <w:rPr>
+                <w:b/>
                 <w:szCs w:val="26"/>
               </w:rPr>
               <w:t>1.11</w:t>
@@ -27250,7 +27624,6 @@
           <w:sz w:val="26"/>
           <w:szCs w:val="26"/>
         </w:rPr>
-        <w:lastRenderedPageBreak/>
         <w:t>- Hệ số kỹ thuật–công nghệ (TFW) tại cột Kết quả (đơn vị tính: giá trị) được xác định theo</w:t>
       </w:r>
       <w:r>
@@ -27280,10 +27653,11 @@
           <w:noProof/>
           <w:szCs w:val="26"/>
         </w:rPr>
+        <w:lastRenderedPageBreak/>
         <w:drawing>
           <wp:inline distT="0" distB="0" distL="0" distR="0" wp14:anchorId="06651FEB" wp14:editId="7086309E">
-            <wp:extent cx="4067175" cy="1610360"/>
-            <wp:effectExtent l="0" t="0" r="9525" b="8890"/>
+            <wp:extent cx="2301240" cy="845820"/>
+            <wp:effectExtent l="0" t="0" r="3810" b="0"/>
             <wp:docPr id="15" name="Picture 15"/>
             <wp:cNvGraphicFramePr>
               <a:graphicFrameLocks xmlns:a="http://schemas.openxmlformats.org/drawingml/2006/main" noChangeAspect="1"/>
@@ -27313,7 +27687,7 @@
                   <pic:spPr bwMode="auto">
                     <a:xfrm>
                       <a:off x="0" y="0"/>
-                      <a:ext cx="4067175" cy="1610360"/>
+                      <a:ext cx="2301240" cy="845820"/>
                     </a:xfrm>
                     <a:prstGeom prst="rect">
                       <a:avLst/>
@@ -27481,11 +27855,13 @@
               <w:ind w:firstLine="0"/>
               <w:jc w:val="left"/>
               <w:rPr>
-                <w:szCs w:val="26"/>
-              </w:rPr>
-            </w:pPr>
-            <w:r>
-              <w:rPr>
+                <w:b/>
+                <w:szCs w:val="26"/>
+              </w:rPr>
+            </w:pPr>
+            <w:r>
+              <w:rPr>
+                <w:b/>
                 <w:szCs w:val="26"/>
               </w:rPr>
               <w:t>STT</w:t>
@@ -27509,11 +27885,13 @@
               <w:ind w:firstLine="0"/>
               <w:jc w:val="left"/>
               <w:rPr>
-                <w:szCs w:val="26"/>
-              </w:rPr>
-            </w:pPr>
-            <w:r>
-              <w:rPr>
+                <w:b/>
+                <w:szCs w:val="26"/>
+              </w:rPr>
+            </w:pPr>
+            <w:r>
+              <w:rPr>
+                <w:b/>
                 <w:szCs w:val="26"/>
               </w:rPr>
               <w:t>Tên hệ số</w:t>
@@ -27537,11 +27915,13 @@
               <w:ind w:firstLine="0"/>
               <w:jc w:val="left"/>
               <w:rPr>
-                <w:szCs w:val="26"/>
-              </w:rPr>
-            </w:pPr>
-            <w:r>
-              <w:rPr>
+                <w:b/>
+                <w:szCs w:val="26"/>
+              </w:rPr>
+            </w:pPr>
+            <w:r>
+              <w:rPr>
+                <w:b/>
                 <w:szCs w:val="26"/>
               </w:rPr>
               <w:t>Mô tả</w:t>
@@ -27955,7 +28335,6 @@
                 <w:sz w:val="26"/>
                 <w:szCs w:val="26"/>
               </w:rPr>
-              <w:lastRenderedPageBreak/>
               <w:t>quả làm việc của người sử dụng hay không?</w:t>
             </w:r>
             <w:r>
@@ -28016,7 +28395,6 @@
               <w:rPr>
                 <w:szCs w:val="26"/>
               </w:rPr>
-              <w:lastRenderedPageBreak/>
               <w:t>4</w:t>
             </w:r>
           </w:p>
@@ -28063,6 +28441,7 @@
                 <w:sz w:val="26"/>
                 <w:szCs w:val="26"/>
               </w:rPr>
+              <w:lastRenderedPageBreak/>
               <w:t>trong</w:t>
             </w:r>
           </w:p>
@@ -28094,6 +28473,7 @@
                 <w:sz w:val="26"/>
                 <w:szCs w:val="26"/>
               </w:rPr>
+              <w:lastRenderedPageBreak/>
               <w:t>Hệ thống có sử dụng những thuật toán phức tạp</w:t>
             </w:r>
             <w:r>
@@ -28124,6 +28504,7 @@
                 <w:sz w:val="26"/>
                 <w:szCs w:val="26"/>
               </w:rPr>
+              <w:lastRenderedPageBreak/>
               <w:t>kế để hỗ trợ những quy trình nghiệp vụ phức tạp</w:t>
             </w:r>
             <w:r>
@@ -28184,6 +28565,7 @@
               <w:rPr>
                 <w:szCs w:val="26"/>
               </w:rPr>
+              <w:lastRenderedPageBreak/>
               <w:t>5</w:t>
             </w:r>
           </w:p>
@@ -28685,7 +29067,6 @@
                 <w:sz w:val="26"/>
                 <w:szCs w:val="26"/>
               </w:rPr>
-              <w:lastRenderedPageBreak/>
               <w:t>mà hệ thống cung cấp hay không? Tài liệu hướng</w:t>
             </w:r>
             <w:r>
@@ -28761,7 +29142,6 @@
               <w:rPr>
                 <w:szCs w:val="26"/>
               </w:rPr>
-              <w:lastRenderedPageBreak/>
               <w:t>8</w:t>
             </w:r>
           </w:p>
@@ -28839,6 +29219,7 @@
                 <w:sz w:val="26"/>
                 <w:szCs w:val="26"/>
               </w:rPr>
+              <w:lastRenderedPageBreak/>
               <w:t>nhiều nền tảng phần cứng hoặc hệ điều hành khác</w:t>
             </w:r>
             <w:r>
@@ -28962,6 +29343,7 @@
               <w:rPr>
                 <w:szCs w:val="26"/>
               </w:rPr>
+              <w:lastRenderedPageBreak/>
               <w:t>9</w:t>
             </w:r>
           </w:p>
@@ -29403,7 +29785,6 @@
               <w:rPr>
                 <w:szCs w:val="26"/>
               </w:rPr>
-              <w:lastRenderedPageBreak/>
               <w:t>12</w:t>
             </w:r>
           </w:p>
@@ -29579,6 +29960,7 @@
                 <w:sz w:val="26"/>
                 <w:szCs w:val="26"/>
               </w:rPr>
+              <w:lastRenderedPageBreak/>
               <w:t>cao).</w:t>
             </w:r>
           </w:p>
@@ -29609,6 +29991,7 @@
               <w:rPr>
                 <w:szCs w:val="26"/>
               </w:rPr>
+              <w:lastRenderedPageBreak/>
               <w:t>13</w:t>
             </w:r>
           </w:p>
@@ -30282,6 +30665,7 @@
               <w:pStyle w:val="TableParagraph"/>
               <w:spacing w:before="120" w:after="120" w:line="360" w:lineRule="auto"/>
               <w:rPr>
+                <w:b/>
                 <w:sz w:val="26"/>
                 <w:szCs w:val="26"/>
                 <w:lang w:val="vi-VN"/>
@@ -30294,13 +30678,15 @@
               <w:spacing w:before="120" w:after="120" w:line="360" w:lineRule="auto"/>
               <w:ind w:left="276" w:right="269"/>
               <w:rPr>
-                <w:sz w:val="26"/>
-                <w:szCs w:val="26"/>
-                <w:lang w:val="vi-VN"/>
-              </w:rPr>
-            </w:pPr>
-            <w:r>
-              <w:rPr>
+                <w:b/>
+                <w:sz w:val="26"/>
+                <w:szCs w:val="26"/>
+                <w:lang w:val="vi-VN"/>
+              </w:rPr>
+            </w:pPr>
+            <w:r>
+              <w:rPr>
+                <w:b/>
                 <w:sz w:val="26"/>
                 <w:szCs w:val="26"/>
                 <w:lang w:val="vi-VN"/>
@@ -30325,6 +30711,7 @@
               <w:pStyle w:val="TableParagraph"/>
               <w:spacing w:before="120" w:after="120" w:line="360" w:lineRule="auto"/>
               <w:rPr>
+                <w:b/>
                 <w:sz w:val="26"/>
                 <w:szCs w:val="26"/>
                 <w:lang w:val="vi-VN"/>
@@ -30337,13 +30724,15 @@
               <w:spacing w:before="120" w:after="120" w:line="360" w:lineRule="auto"/>
               <w:ind w:left="312"/>
               <w:rPr>
-                <w:sz w:val="26"/>
-                <w:szCs w:val="26"/>
-                <w:lang w:val="vi-VN"/>
-              </w:rPr>
-            </w:pPr>
-            <w:r>
-              <w:rPr>
+                <w:b/>
+                <w:sz w:val="26"/>
+                <w:szCs w:val="26"/>
+                <w:lang w:val="vi-VN"/>
+              </w:rPr>
+            </w:pPr>
+            <w:r>
+              <w:rPr>
+                <w:b/>
                 <w:sz w:val="26"/>
                 <w:szCs w:val="26"/>
                 <w:lang w:val="vi-VN"/>
@@ -30370,13 +30759,15 @@
               <w:spacing w:before="120" w:after="120" w:line="360" w:lineRule="auto"/>
               <w:ind w:left="377" w:right="140"/>
               <w:rPr>
-                <w:sz w:val="26"/>
-                <w:szCs w:val="26"/>
-                <w:lang w:val="vi-VN"/>
-              </w:rPr>
-            </w:pPr>
-            <w:r>
-              <w:rPr>
+                <w:b/>
+                <w:sz w:val="26"/>
+                <w:szCs w:val="26"/>
+                <w:lang w:val="vi-VN"/>
+              </w:rPr>
+            </w:pPr>
+            <w:r>
+              <w:rPr>
+                <w:b/>
                 <w:sz w:val="26"/>
                 <w:szCs w:val="26"/>
                 <w:lang w:val="vi-VN"/>
@@ -30385,6 +30776,7 @@
             </w:r>
             <w:r>
               <w:rPr>
+                <w:b/>
                 <w:w w:val="99"/>
                 <w:sz w:val="26"/>
                 <w:szCs w:val="26"/>
@@ -30394,6 +30786,7 @@
             </w:r>
             <w:r>
               <w:rPr>
+                <w:b/>
                 <w:sz w:val="26"/>
                 <w:szCs w:val="26"/>
                 <w:lang w:val="vi-VN"/>
@@ -30420,13 +30813,15 @@
               <w:spacing w:before="120" w:after="120" w:line="360" w:lineRule="auto"/>
               <w:ind w:left="419" w:right="84"/>
               <w:rPr>
-                <w:sz w:val="26"/>
-                <w:szCs w:val="26"/>
-                <w:lang w:val="vi-VN"/>
-              </w:rPr>
-            </w:pPr>
-            <w:r>
-              <w:rPr>
+                <w:b/>
+                <w:sz w:val="26"/>
+                <w:szCs w:val="26"/>
+                <w:lang w:val="vi-VN"/>
+              </w:rPr>
+            </w:pPr>
+            <w:r>
+              <w:rPr>
+                <w:b/>
                 <w:sz w:val="26"/>
                 <w:szCs w:val="26"/>
                 <w:lang w:val="vi-VN"/>
@@ -30451,6 +30846,7 @@
               <w:pStyle w:val="TableParagraph"/>
               <w:spacing w:before="120" w:after="120" w:line="360" w:lineRule="auto"/>
               <w:rPr>
+                <w:b/>
                 <w:sz w:val="26"/>
                 <w:szCs w:val="26"/>
                 <w:lang w:val="vi-VN"/>
@@ -30463,13 +30859,15 @@
               <w:spacing w:before="120" w:after="120" w:line="360" w:lineRule="auto"/>
               <w:ind w:left="167" w:right="159"/>
               <w:rPr>
-                <w:sz w:val="26"/>
-                <w:szCs w:val="26"/>
-                <w:lang w:val="vi-VN"/>
-              </w:rPr>
-            </w:pPr>
-            <w:r>
-              <w:rPr>
+                <w:b/>
+                <w:sz w:val="26"/>
+                <w:szCs w:val="26"/>
+                <w:lang w:val="vi-VN"/>
+              </w:rPr>
+            </w:pPr>
+            <w:r>
+              <w:rPr>
+                <w:b/>
                 <w:sz w:val="26"/>
                 <w:szCs w:val="26"/>
                 <w:lang w:val="vi-VN"/>
@@ -30496,13 +30894,15 @@
               <w:spacing w:before="120" w:after="120" w:line="360" w:lineRule="auto"/>
               <w:ind w:left="188" w:right="176"/>
               <w:rPr>
-                <w:sz w:val="26"/>
-                <w:szCs w:val="26"/>
-                <w:lang w:val="vi-VN"/>
-              </w:rPr>
-            </w:pPr>
-            <w:r>
-              <w:rPr>
+                <w:b/>
+                <w:sz w:val="26"/>
+                <w:szCs w:val="26"/>
+                <w:lang w:val="vi-VN"/>
+              </w:rPr>
+            </w:pPr>
+            <w:r>
+              <w:rPr>
+                <w:b/>
                 <w:sz w:val="26"/>
                 <w:szCs w:val="26"/>
                 <w:lang w:val="vi-VN"/>
@@ -30569,13 +30969,15 @@
               <w:spacing w:before="120" w:after="120" w:line="360" w:lineRule="auto"/>
               <w:ind w:left="108"/>
               <w:rPr>
-                <w:sz w:val="26"/>
-                <w:szCs w:val="26"/>
-                <w:lang w:val="vi-VN"/>
-              </w:rPr>
-            </w:pPr>
-            <w:r>
-              <w:rPr>
+                <w:b/>
+                <w:sz w:val="26"/>
+                <w:szCs w:val="26"/>
+                <w:lang w:val="vi-VN"/>
+              </w:rPr>
+            </w:pPr>
+            <w:r>
+              <w:rPr>
+                <w:b/>
                 <w:sz w:val="26"/>
                 <w:szCs w:val="26"/>
                 <w:lang w:val="vi-VN"/>
@@ -30589,13 +30991,15 @@
               <w:spacing w:before="120" w:after="120" w:line="360" w:lineRule="auto"/>
               <w:ind w:left="108"/>
               <w:rPr>
-                <w:sz w:val="26"/>
-                <w:szCs w:val="26"/>
-                <w:lang w:val="vi-VN"/>
-              </w:rPr>
-            </w:pPr>
-            <w:r>
-              <w:rPr>
+                <w:b/>
+                <w:sz w:val="26"/>
+                <w:szCs w:val="26"/>
+                <w:lang w:val="vi-VN"/>
+              </w:rPr>
+            </w:pPr>
+            <w:r>
+              <w:rPr>
+                <w:b/>
                 <w:sz w:val="26"/>
                 <w:szCs w:val="26"/>
                 <w:lang w:val="vi-VN"/>
@@ -30666,7 +31070,8 @@
             <w:pPr>
               <w:pStyle w:val="TableParagraph"/>
               <w:spacing w:before="120" w:after="120" w:line="360" w:lineRule="auto"/>
-              <w:ind w:left="167" w:right="159"/>
+              <w:ind w:right="159"/>
+              <w:jc w:val="center"/>
               <w:rPr>
                 <w:b/>
                 <w:sz w:val="26"/>
@@ -30854,6 +31259,7 @@
             <w:pPr>
               <w:pStyle w:val="TableParagraph"/>
               <w:spacing w:before="120" w:after="120" w:line="360" w:lineRule="auto"/>
+              <w:jc w:val="center"/>
               <w:rPr>
                 <w:sz w:val="26"/>
                 <w:szCs w:val="26"/>
@@ -31068,6 +31474,7 @@
             <w:pPr>
               <w:pStyle w:val="TableParagraph"/>
               <w:spacing w:before="120" w:after="120" w:line="360" w:lineRule="auto"/>
+              <w:jc w:val="center"/>
               <w:rPr>
                 <w:sz w:val="26"/>
                 <w:szCs w:val="26"/>
@@ -31079,7 +31486,8 @@
             <w:pPr>
               <w:pStyle w:val="TableParagraph"/>
               <w:spacing w:before="120" w:after="120" w:line="360" w:lineRule="auto"/>
-              <w:ind w:left="167" w:right="154"/>
+              <w:ind w:right="154"/>
+              <w:jc w:val="center"/>
               <w:rPr>
                 <w:sz w:val="26"/>
                 <w:szCs w:val="26"/>
@@ -31112,6 +31520,7 @@
             <w:pPr>
               <w:pStyle w:val="TableParagraph"/>
               <w:spacing w:before="120" w:after="120" w:line="360" w:lineRule="auto"/>
+              <w:jc w:val="center"/>
               <w:rPr>
                 <w:sz w:val="26"/>
                 <w:szCs w:val="26"/>
@@ -31162,7 +31571,6 @@
                 <w:szCs w:val="26"/>
                 <w:lang w:val="vi-VN"/>
               </w:rPr>
-              <w:lastRenderedPageBreak/>
               <w:t>2</w:t>
             </w:r>
           </w:p>
@@ -31304,6 +31712,7 @@
               <w:pStyle w:val="TableParagraph"/>
               <w:spacing w:before="120" w:after="120" w:line="360" w:lineRule="auto"/>
               <w:ind w:left="10"/>
+              <w:jc w:val="center"/>
               <w:rPr>
                 <w:sz w:val="26"/>
                 <w:szCs w:val="26"/>
@@ -31337,6 +31746,7 @@
             <w:pPr>
               <w:pStyle w:val="TableParagraph"/>
               <w:spacing w:before="120" w:after="120" w:line="360" w:lineRule="auto"/>
+              <w:jc w:val="center"/>
               <w:rPr>
                 <w:sz w:val="26"/>
                 <w:szCs w:val="26"/>
@@ -31528,6 +31938,7 @@
               <w:pStyle w:val="TableParagraph"/>
               <w:spacing w:before="120" w:after="120" w:line="360" w:lineRule="auto"/>
               <w:ind w:left="10"/>
+              <w:jc w:val="center"/>
               <w:rPr>
                 <w:sz w:val="26"/>
                 <w:szCs w:val="26"/>
@@ -31560,6 +31971,7 @@
             <w:pPr>
               <w:pStyle w:val="TableParagraph"/>
               <w:spacing w:before="120" w:after="120" w:line="360" w:lineRule="auto"/>
+              <w:jc w:val="center"/>
               <w:rPr>
                 <w:sz w:val="26"/>
                 <w:szCs w:val="26"/>
@@ -31610,6 +32022,7 @@
                 <w:szCs w:val="26"/>
                 <w:lang w:val="vi-VN"/>
               </w:rPr>
+              <w:lastRenderedPageBreak/>
               <w:t>4</w:t>
             </w:r>
           </w:p>
@@ -31729,7 +32142,8 @@
             <w:pPr>
               <w:pStyle w:val="TableParagraph"/>
               <w:spacing w:before="120" w:after="120" w:line="360" w:lineRule="auto"/>
-              <w:ind w:left="167" w:right="154"/>
+              <w:ind w:right="154"/>
+              <w:jc w:val="center"/>
               <w:rPr>
                 <w:sz w:val="26"/>
                 <w:szCs w:val="26"/>
@@ -31761,6 +32175,7 @@
             <w:pPr>
               <w:pStyle w:val="TableParagraph"/>
               <w:spacing w:before="120" w:after="120" w:line="360" w:lineRule="auto"/>
+              <w:jc w:val="center"/>
               <w:rPr>
                 <w:sz w:val="26"/>
                 <w:szCs w:val="26"/>
@@ -31931,6 +32346,7 @@
               <w:pStyle w:val="TableParagraph"/>
               <w:spacing w:before="120" w:after="120" w:line="360" w:lineRule="auto"/>
               <w:ind w:left="10"/>
+              <w:jc w:val="center"/>
               <w:rPr>
                 <w:sz w:val="26"/>
                 <w:szCs w:val="26"/>
@@ -31962,6 +32378,7 @@
             <w:pPr>
               <w:pStyle w:val="TableParagraph"/>
               <w:spacing w:before="120" w:after="120" w:line="360" w:lineRule="auto"/>
+              <w:jc w:val="center"/>
               <w:rPr>
                 <w:sz w:val="26"/>
                 <w:szCs w:val="26"/>
@@ -32101,6 +32518,7 @@
             <w:pPr>
               <w:pStyle w:val="TableParagraph"/>
               <w:spacing w:before="120" w:after="120" w:line="360" w:lineRule="auto"/>
+              <w:jc w:val="center"/>
               <w:rPr>
                 <w:sz w:val="26"/>
                 <w:szCs w:val="26"/>
@@ -32124,6 +32542,7 @@
             <w:pPr>
               <w:pStyle w:val="TableParagraph"/>
               <w:spacing w:before="120" w:after="120" w:line="360" w:lineRule="auto"/>
+              <w:jc w:val="center"/>
               <w:rPr>
                 <w:sz w:val="26"/>
                 <w:szCs w:val="26"/>
@@ -32289,7 +32708,8 @@
             <w:pPr>
               <w:pStyle w:val="TableParagraph"/>
               <w:spacing w:before="120" w:after="120" w:line="360" w:lineRule="auto"/>
-              <w:ind w:left="167" w:right="157"/>
+              <w:ind w:right="157"/>
+              <w:jc w:val="center"/>
               <w:rPr>
                 <w:sz w:val="26"/>
                 <w:szCs w:val="26"/>
@@ -32322,6 +32742,7 @@
             <w:pPr>
               <w:pStyle w:val="TableParagraph"/>
               <w:spacing w:before="120" w:after="120" w:line="360" w:lineRule="auto"/>
+              <w:jc w:val="center"/>
               <w:rPr>
                 <w:sz w:val="26"/>
                 <w:szCs w:val="26"/>
@@ -32513,6 +32934,7 @@
               <w:pStyle w:val="TableParagraph"/>
               <w:spacing w:before="120" w:after="120" w:line="360" w:lineRule="auto"/>
               <w:ind w:left="10"/>
+              <w:jc w:val="center"/>
               <w:rPr>
                 <w:sz w:val="26"/>
                 <w:szCs w:val="26"/>
@@ -32546,6 +32968,7 @@
             <w:pPr>
               <w:pStyle w:val="TableParagraph"/>
               <w:spacing w:before="120" w:after="120" w:line="360" w:lineRule="auto"/>
+              <w:jc w:val="center"/>
               <w:rPr>
                 <w:sz w:val="26"/>
                 <w:szCs w:val="26"/>
@@ -32716,7 +33139,8 @@
             <w:pPr>
               <w:pStyle w:val="TableParagraph"/>
               <w:spacing w:before="120" w:after="120" w:line="360" w:lineRule="auto"/>
-              <w:ind w:left="167" w:right="157"/>
+              <w:ind w:right="157"/>
+              <w:jc w:val="center"/>
               <w:rPr>
                 <w:sz w:val="26"/>
                 <w:szCs w:val="26"/>
@@ -32749,6 +33173,7 @@
             <w:pPr>
               <w:pStyle w:val="TableParagraph"/>
               <w:spacing w:before="120" w:after="120" w:line="360" w:lineRule="auto"/>
+              <w:jc w:val="center"/>
               <w:rPr>
                 <w:sz w:val="26"/>
                 <w:szCs w:val="26"/>
@@ -32899,7 +33324,8 @@
             <w:pPr>
               <w:pStyle w:val="TableParagraph"/>
               <w:spacing w:before="120" w:after="120" w:line="360" w:lineRule="auto"/>
-              <w:ind w:left="167" w:right="159"/>
+              <w:ind w:right="159"/>
+              <w:jc w:val="center"/>
               <w:rPr>
                 <w:b/>
                 <w:sz w:val="26"/>
@@ -32931,6 +33357,7 @@
             <w:pPr>
               <w:pStyle w:val="TableParagraph"/>
               <w:spacing w:before="120" w:after="120" w:line="360" w:lineRule="auto"/>
+              <w:jc w:val="center"/>
               <w:rPr>
                 <w:b/>
                 <w:sz w:val="26"/>
@@ -33101,6 +33528,7 @@
             <w:pPr>
               <w:pStyle w:val="TableParagraph"/>
               <w:spacing w:before="120" w:after="120" w:line="360" w:lineRule="auto"/>
+              <w:jc w:val="center"/>
               <w:rPr>
                 <w:b/>
                 <w:sz w:val="26"/>
@@ -33278,6 +33706,7 @@
             <w:pPr>
               <w:pStyle w:val="TableParagraph"/>
               <w:spacing w:before="120" w:after="120" w:line="360" w:lineRule="auto"/>
+              <w:jc w:val="center"/>
               <w:rPr>
                 <w:b/>
                 <w:sz w:val="26"/>
@@ -33724,7 +34153,6 @@
           <w:szCs w:val="26"/>
           <w:lang w:val="vi-VN"/>
         </w:rPr>
-        <w:lastRenderedPageBreak/>
         <w:t xml:space="preserve">điểm 3: </w:t>
       </w:r>
       <w:r>
@@ -33920,7 +34348,15 @@
           <w:szCs w:val="26"/>
           <w:lang w:val="vi-VN"/>
         </w:rPr>
-        <w:t xml:space="preserve">Kết quả (đơn vị tính:  </w:t>
+        <w:t xml:space="preserve">Kết quả </w:t>
+      </w:r>
+      <w:r>
+        <w:rPr>
+          <w:szCs w:val="26"/>
+          <w:lang w:val="vi-VN"/>
+        </w:rPr>
+        <w:lastRenderedPageBreak/>
+        <w:t xml:space="preserve">(đơn vị tính:  </w:t>
       </w:r>
       <w:r>
         <w:rPr>
@@ -36693,7 +37129,6 @@
                 <w:szCs w:val="26"/>
                 <w:lang w:val="vi-VN"/>
               </w:rPr>
-              <w:lastRenderedPageBreak/>
               <w:t>≥ 1</w:t>
             </w:r>
           </w:p>
@@ -36836,6 +37271,7 @@
           <w:szCs w:val="26"/>
           <w:lang w:val="vi-VN"/>
         </w:rPr>
+        <w:lastRenderedPageBreak/>
         <w:t>Hệ số phức tạp môi trường EF = 1,4 +( -0,03 *</w:t>
       </w:r>
       <w:r>
@@ -38131,7 +38567,6 @@
                 <w:szCs w:val="26"/>
                 <w:lang w:val="vi-VN"/>
               </w:rPr>
-              <w:lastRenderedPageBreak/>
               <w:t>5</w:t>
             </w:r>
           </w:p>
@@ -38238,6 +38673,7 @@
                 <w:szCs w:val="26"/>
                 <w:lang w:val="vi-VN"/>
               </w:rPr>
+              <w:lastRenderedPageBreak/>
               <w:t>6</w:t>
             </w:r>
           </w:p>
@@ -38813,7 +39249,7 @@
       </w:tblGrid>
       <w:tr>
         <w:trPr>
-          <w:trHeight w:val="784"/>
+          <w:trHeight w:val="674"/>
         </w:trPr>
         <w:tc>
           <w:tcPr>
@@ -38833,13 +39269,15 @@
               <w:spacing w:before="120" w:after="120" w:line="360" w:lineRule="auto"/>
               <w:ind w:left="156" w:right="147"/>
               <w:rPr>
-                <w:sz w:val="26"/>
-                <w:szCs w:val="26"/>
-                <w:lang w:val="vi-VN"/>
-              </w:rPr>
-            </w:pPr>
-            <w:r>
-              <w:rPr>
+                <w:b/>
+                <w:sz w:val="26"/>
+                <w:szCs w:val="26"/>
+                <w:lang w:val="vi-VN"/>
+              </w:rPr>
+            </w:pPr>
+            <w:r>
+              <w:rPr>
+                <w:b/>
                 <w:sz w:val="26"/>
                 <w:szCs w:val="26"/>
                 <w:lang w:val="vi-VN"/>
@@ -38866,18 +39304,29 @@
               <w:spacing w:before="120" w:after="120" w:line="360" w:lineRule="auto"/>
               <w:ind w:left="1099" w:right="1099"/>
               <w:rPr>
-                <w:sz w:val="26"/>
-                <w:szCs w:val="26"/>
-                <w:lang w:val="vi-VN"/>
-              </w:rPr>
-            </w:pPr>
-            <w:r>
-              <w:rPr>
-                <w:sz w:val="26"/>
-                <w:szCs w:val="26"/>
-                <w:lang w:val="vi-VN"/>
-              </w:rPr>
-              <w:t>Hạng mục</w:t>
+                <w:b/>
+                <w:sz w:val="26"/>
+                <w:szCs w:val="26"/>
+                <w:lang w:val="vi-VN"/>
+              </w:rPr>
+            </w:pPr>
+            <w:r>
+              <w:rPr>
+                <w:b/>
+                <w:sz w:val="26"/>
+                <w:szCs w:val="26"/>
+                <w:lang w:val="vi-VN"/>
+              </w:rPr>
+              <w:t xml:space="preserve">Hạng </w:t>
+            </w:r>
+            <w:r>
+              <w:rPr>
+                <w:b/>
+                <w:sz w:val="26"/>
+                <w:szCs w:val="26"/>
+                <w:lang w:val="vi-VN"/>
+              </w:rPr>
+              <w:t>mục</w:t>
             </w:r>
           </w:p>
         </w:tc>
@@ -38899,13 +39348,15 @@
               <w:spacing w:before="120" w:after="120" w:line="360" w:lineRule="auto"/>
               <w:ind w:left="1082" w:right="1076"/>
               <w:rPr>
-                <w:sz w:val="26"/>
-                <w:szCs w:val="26"/>
-                <w:lang w:val="vi-VN"/>
-              </w:rPr>
-            </w:pPr>
-            <w:r>
-              <w:rPr>
+                <w:b/>
+                <w:sz w:val="26"/>
+                <w:szCs w:val="26"/>
+                <w:lang w:val="vi-VN"/>
+              </w:rPr>
+            </w:pPr>
+            <w:r>
+              <w:rPr>
+                <w:b/>
                 <w:sz w:val="26"/>
                 <w:szCs w:val="26"/>
                 <w:lang w:val="vi-VN"/>
@@ -38932,13 +39383,15 @@
               <w:spacing w:before="120" w:after="120" w:line="360" w:lineRule="auto"/>
               <w:ind w:left="84" w:right="78"/>
               <w:rPr>
-                <w:sz w:val="26"/>
-                <w:szCs w:val="26"/>
-                <w:lang w:val="vi-VN"/>
-              </w:rPr>
-            </w:pPr>
-            <w:r>
-              <w:rPr>
+                <w:b/>
+                <w:sz w:val="26"/>
+                <w:szCs w:val="26"/>
+                <w:lang w:val="vi-VN"/>
+              </w:rPr>
+            </w:pPr>
+            <w:r>
+              <w:rPr>
+                <w:b/>
                 <w:sz w:val="26"/>
                 <w:szCs w:val="26"/>
                 <w:lang w:val="vi-VN"/>
@@ -38965,13 +39418,15 @@
               <w:spacing w:before="120" w:after="120" w:line="360" w:lineRule="auto"/>
               <w:ind w:left="109" w:right="106"/>
               <w:rPr>
-                <w:sz w:val="26"/>
-                <w:szCs w:val="26"/>
-                <w:lang w:val="vi-VN"/>
-              </w:rPr>
-            </w:pPr>
-            <w:r>
-              <w:rPr>
+                <w:b/>
+                <w:sz w:val="26"/>
+                <w:szCs w:val="26"/>
+                <w:lang w:val="vi-VN"/>
+              </w:rPr>
+            </w:pPr>
+            <w:r>
+              <w:rPr>
+                <w:b/>
                 <w:sz w:val="26"/>
                 <w:szCs w:val="26"/>
                 <w:lang w:val="vi-VN"/>
@@ -39038,13 +39493,15 @@
               <w:spacing w:before="120" w:after="120" w:line="360" w:lineRule="auto"/>
               <w:ind w:left="105"/>
               <w:rPr>
-                <w:sz w:val="26"/>
-                <w:szCs w:val="26"/>
-                <w:lang w:val="vi-VN"/>
-              </w:rPr>
-            </w:pPr>
-            <w:r>
-              <w:rPr>
+                <w:b/>
+                <w:sz w:val="26"/>
+                <w:szCs w:val="26"/>
+                <w:lang w:val="vi-VN"/>
+              </w:rPr>
+            </w:pPr>
+            <w:r>
+              <w:rPr>
+                <w:b/>
                 <w:sz w:val="26"/>
                 <w:szCs w:val="26"/>
                 <w:lang w:val="vi-VN"/>
@@ -39065,6 +39522,7 @@
             </w:pPr>
             <w:r>
               <w:rPr>
+                <w:b/>
                 <w:sz w:val="26"/>
                 <w:szCs w:val="26"/>
                 <w:lang w:val="vi-VN"/>
@@ -39737,7 +40195,6 @@
                 <w:szCs w:val="26"/>
                 <w:lang w:val="vi-VN"/>
               </w:rPr>
-              <w:lastRenderedPageBreak/>
               <w:t>(TCF)</w:t>
             </w:r>
           </w:p>
@@ -39771,7 +40228,6 @@
                 <w:szCs w:val="26"/>
                 <w:lang w:val="vi-VN"/>
               </w:rPr>
-              <w:lastRenderedPageBreak/>
               <w:t>TCF = 0,6 + (0,01 x TFW)</w:t>
             </w:r>
           </w:p>
@@ -40240,13 +40696,15 @@
               <w:spacing w:before="120" w:after="120" w:line="360" w:lineRule="auto"/>
               <w:ind w:left="105"/>
               <w:rPr>
-                <w:sz w:val="26"/>
-                <w:szCs w:val="26"/>
-                <w:lang w:val="vi-VN"/>
-              </w:rPr>
-            </w:pPr>
-            <w:r>
-              <w:rPr>
+                <w:b/>
+                <w:sz w:val="26"/>
+                <w:szCs w:val="26"/>
+                <w:lang w:val="vi-VN"/>
+              </w:rPr>
+            </w:pPr>
+            <w:r>
+              <w:rPr>
+                <w:b/>
                 <w:sz w:val="26"/>
                 <w:szCs w:val="26"/>
                 <w:lang w:val="vi-VN"/>
@@ -40402,13 +40860,15 @@
               <w:spacing w:before="120" w:after="120" w:line="360" w:lineRule="auto"/>
               <w:ind w:left="105"/>
               <w:rPr>
-                <w:sz w:val="26"/>
-                <w:szCs w:val="26"/>
-                <w:lang w:val="vi-VN"/>
-              </w:rPr>
-            </w:pPr>
-            <w:r>
-              <w:rPr>
+                <w:b/>
+                <w:sz w:val="26"/>
+                <w:szCs w:val="26"/>
+                <w:lang w:val="vi-VN"/>
+              </w:rPr>
+            </w:pPr>
+            <w:r>
+              <w:rPr>
+                <w:b/>
                 <w:sz w:val="26"/>
                 <w:szCs w:val="26"/>
                 <w:lang w:val="vi-VN"/>
@@ -40568,13 +41028,15 @@
               <w:spacing w:before="120" w:after="120" w:line="360" w:lineRule="auto"/>
               <w:ind w:left="105"/>
               <w:rPr>
-                <w:sz w:val="26"/>
-                <w:szCs w:val="26"/>
-                <w:lang w:val="vi-VN"/>
-              </w:rPr>
-            </w:pPr>
-            <w:r>
-              <w:rPr>
+                <w:b/>
+                <w:sz w:val="26"/>
+                <w:szCs w:val="26"/>
+                <w:lang w:val="vi-VN"/>
+              </w:rPr>
+            </w:pPr>
+            <w:r>
+              <w:rPr>
+                <w:b/>
                 <w:sz w:val="26"/>
                 <w:szCs w:val="26"/>
                 <w:lang w:val="vi-VN"/>
@@ -40583,6 +41045,7 @@
             </w:r>
             <w:r>
               <w:rPr>
+                <w:b/>
                 <w:spacing w:val="56"/>
                 <w:sz w:val="26"/>
                 <w:szCs w:val="26"/>
@@ -40592,6 +41055,7 @@
             </w:r>
             <w:r>
               <w:rPr>
+                <w:b/>
                 <w:sz w:val="26"/>
                 <w:szCs w:val="26"/>
                 <w:lang w:val="vi-VN"/>
@@ -40605,13 +41069,15 @@
               <w:spacing w:before="120" w:after="120" w:line="360" w:lineRule="auto"/>
               <w:ind w:left="105"/>
               <w:rPr>
-                <w:sz w:val="26"/>
-                <w:szCs w:val="26"/>
-                <w:lang w:val="vi-VN"/>
-              </w:rPr>
-            </w:pPr>
-            <w:r>
-              <w:rPr>
+                <w:b/>
+                <w:sz w:val="26"/>
+                <w:szCs w:val="26"/>
+                <w:lang w:val="vi-VN"/>
+              </w:rPr>
+            </w:pPr>
+            <w:r>
+              <w:rPr>
+                <w:b/>
                 <w:sz w:val="26"/>
                 <w:szCs w:val="26"/>
                 <w:lang w:val="vi-VN"/>
@@ -40766,13 +41232,15 @@
               <w:spacing w:before="120" w:after="120" w:line="360" w:lineRule="auto"/>
               <w:ind w:left="105"/>
               <w:rPr>
-                <w:sz w:val="26"/>
-                <w:szCs w:val="26"/>
-                <w:lang w:val="vi-VN"/>
-              </w:rPr>
-            </w:pPr>
-            <w:r>
-              <w:rPr>
+                <w:b/>
+                <w:sz w:val="26"/>
+                <w:szCs w:val="26"/>
+                <w:lang w:val="vi-VN"/>
+              </w:rPr>
+            </w:pPr>
+            <w:r>
+              <w:rPr>
+                <w:b/>
                 <w:sz w:val="26"/>
                 <w:szCs w:val="26"/>
                 <w:lang w:val="vi-VN"/>
@@ -40833,12 +41301,14 @@
               <w:ind w:left="83" w:right="78"/>
               <w:jc w:val="center"/>
               <w:rPr>
-                <w:sz w:val="26"/>
-                <w:szCs w:val="26"/>
-              </w:rPr>
-            </w:pPr>
-            <w:r>
-              <w:rPr>
+                <w:b/>
+                <w:sz w:val="26"/>
+                <w:szCs w:val="26"/>
+              </w:rPr>
+            </w:pPr>
+            <w:r>
+              <w:rPr>
+                <w:b/>
                 <w:sz w:val="26"/>
                 <w:szCs w:val="26"/>
               </w:rPr>
@@ -41406,13 +41876,15 @@
               <w:spacing w:before="120" w:after="120" w:line="360" w:lineRule="auto"/>
               <w:ind w:left="86" w:right="76"/>
               <w:rPr>
-                <w:sz w:val="26"/>
-                <w:szCs w:val="26"/>
-                <w:lang w:val="vi-VN"/>
-              </w:rPr>
-            </w:pPr>
-            <w:r>
-              <w:rPr>
+                <w:b/>
+                <w:sz w:val="26"/>
+                <w:szCs w:val="26"/>
+                <w:lang w:val="vi-VN"/>
+              </w:rPr>
+            </w:pPr>
+            <w:r>
+              <w:rPr>
+                <w:b/>
                 <w:sz w:val="26"/>
                 <w:szCs w:val="26"/>
               </w:rPr>
@@ -42059,13 +42531,15 @@
               <w:spacing w:before="120" w:after="120" w:line="360" w:lineRule="auto"/>
               <w:ind w:left="106"/>
               <w:rPr>
-                <w:sz w:val="26"/>
-                <w:szCs w:val="26"/>
-                <w:lang w:val="vi-VN"/>
-              </w:rPr>
-            </w:pPr>
-            <w:r>
-              <w:rPr>
+                <w:b/>
+                <w:sz w:val="26"/>
+                <w:szCs w:val="26"/>
+                <w:lang w:val="vi-VN"/>
+              </w:rPr>
+            </w:pPr>
+            <w:r>
+              <w:rPr>
+                <w:b/>
                 <w:position w:val="2"/>
                 <w:sz w:val="26"/>
                 <w:szCs w:val="26"/>
@@ -42075,6 +42549,7 @@
             </w:r>
             <w:r>
               <w:rPr>
+                <w:b/>
                 <w:sz w:val="26"/>
                 <w:szCs w:val="26"/>
                 <w:lang w:val="vi-VN"/>
@@ -42101,13 +42576,15 @@
               <w:spacing w:before="120" w:after="120" w:line="360" w:lineRule="auto"/>
               <w:ind w:left="86" w:right="76"/>
               <w:rPr>
-                <w:sz w:val="26"/>
-                <w:szCs w:val="26"/>
-                <w:lang w:val="vi-VN"/>
-              </w:rPr>
-            </w:pPr>
-            <w:r>
-              <w:rPr>
+                <w:b/>
+                <w:sz w:val="26"/>
+                <w:szCs w:val="26"/>
+                <w:lang w:val="vi-VN"/>
+              </w:rPr>
+            </w:pPr>
+            <w:r>
+              <w:rPr>
+                <w:b/>
                 <w:sz w:val="26"/>
                 <w:szCs w:val="26"/>
               </w:rPr>
@@ -42278,12 +42755,12 @@
     </w:p>
     <w:p>
       <w:r>
-        <w:lastRenderedPageBreak/>
         <w:t>Một số công việc cần làm:</w:t>
       </w:r>
     </w:p>
     <w:p>
       <w:r>
+        <w:lastRenderedPageBreak/>
         <w:t>+Từ các yêu cầu thu thập được từ khách hàng tiến hành phân tích hệ thống đưa ra các chức năng của hệ thống</w:t>
       </w:r>
     </w:p>
@@ -42448,7 +42925,6 @@
           <w:b/>
           <w:color w:val="auto"/>
         </w:rPr>
-        <w:lastRenderedPageBreak/>
         <w:t xml:space="preserve">5.6. </w:t>
       </w:r>
       <w:r>
@@ -42467,6 +42943,7 @@
     </w:p>
     <w:p>
       <w:r>
+        <w:lastRenderedPageBreak/>
         <w:t>+4 tuần đầu sẽ là tiếp nhận lỗi đối với triển khai lần đầu</w:t>
       </w:r>
     </w:p>
@@ -44758,6 +45235,92 @@
     </w:lvl>
   </w:abstractNum>
   <w:abstractNum w:abstractNumId="19" w15:restartNumberingAfterBreak="0">
+    <w:nsid w:val="61F544D8"/>
+    <w:multiLevelType w:val="hybridMultilevel"/>
+    <w:tmpl w:val="C4AA4626"/>
+    <w:lvl w:ilvl="0" w:tplc="0409000F">
+      <w:start w:val="1"/>
+      <w:numFmt w:val="decimal"/>
+      <w:lvlText w:val="%1."/>
+      <w:lvlJc w:val="left"/>
+      <w:pPr>
+        <w:ind w:left="720" w:hanging="360"/>
+      </w:pPr>
+    </w:lvl>
+    <w:lvl w:ilvl="1" w:tplc="04090019" w:tentative="1">
+      <w:start w:val="1"/>
+      <w:numFmt w:val="lowerLetter"/>
+      <w:lvlText w:val="%2."/>
+      <w:lvlJc w:val="left"/>
+      <w:pPr>
+        <w:ind w:left="1440" w:hanging="360"/>
+      </w:pPr>
+    </w:lvl>
+    <w:lvl w:ilvl="2" w:tplc="0409001B" w:tentative="1">
+      <w:start w:val="1"/>
+      <w:numFmt w:val="lowerRoman"/>
+      <w:lvlText w:val="%3."/>
+      <w:lvlJc w:val="right"/>
+      <w:pPr>
+        <w:ind w:left="2160" w:hanging="180"/>
+      </w:pPr>
+    </w:lvl>
+    <w:lvl w:ilvl="3" w:tplc="0409000F" w:tentative="1">
+      <w:start w:val="1"/>
+      <w:numFmt w:val="decimal"/>
+      <w:lvlText w:val="%4."/>
+      <w:lvlJc w:val="left"/>
+      <w:pPr>
+        <w:ind w:left="2880" w:hanging="360"/>
+      </w:pPr>
+    </w:lvl>
+    <w:lvl w:ilvl="4" w:tplc="04090019" w:tentative="1">
+      <w:start w:val="1"/>
+      <w:numFmt w:val="lowerLetter"/>
+      <w:lvlText w:val="%5."/>
+      <w:lvlJc w:val="left"/>
+      <w:pPr>
+        <w:ind w:left="3600" w:hanging="360"/>
+      </w:pPr>
+    </w:lvl>
+    <w:lvl w:ilvl="5" w:tplc="0409001B" w:tentative="1">
+      <w:start w:val="1"/>
+      <w:numFmt w:val="lowerRoman"/>
+      <w:lvlText w:val="%6."/>
+      <w:lvlJc w:val="right"/>
+      <w:pPr>
+        <w:ind w:left="4320" w:hanging="180"/>
+      </w:pPr>
+    </w:lvl>
+    <w:lvl w:ilvl="6" w:tplc="0409000F" w:tentative="1">
+      <w:start w:val="1"/>
+      <w:numFmt w:val="decimal"/>
+      <w:lvlText w:val="%7."/>
+      <w:lvlJc w:val="left"/>
+      <w:pPr>
+        <w:ind w:left="5040" w:hanging="360"/>
+      </w:pPr>
+    </w:lvl>
+    <w:lvl w:ilvl="7" w:tplc="04090019" w:tentative="1">
+      <w:start w:val="1"/>
+      <w:numFmt w:val="lowerLetter"/>
+      <w:lvlText w:val="%8."/>
+      <w:lvlJc w:val="left"/>
+      <w:pPr>
+        <w:ind w:left="5760" w:hanging="360"/>
+      </w:pPr>
+    </w:lvl>
+    <w:lvl w:ilvl="8" w:tplc="0409001B" w:tentative="1">
+      <w:start w:val="1"/>
+      <w:numFmt w:val="lowerRoman"/>
+      <w:lvlText w:val="%9."/>
+      <w:lvlJc w:val="right"/>
+      <w:pPr>
+        <w:ind w:left="6480" w:hanging="180"/>
+      </w:pPr>
+    </w:lvl>
+  </w:abstractNum>
+  <w:abstractNum w:abstractNumId="20" w15:restartNumberingAfterBreak="0">
     <w:nsid w:val="645D02E5"/>
     <w:multiLevelType w:val="hybridMultilevel"/>
     <w:tmpl w:val="9216FFE0"/>
@@ -44870,7 +45433,7 @@
       </w:rPr>
     </w:lvl>
   </w:abstractNum>
-  <w:abstractNum w:abstractNumId="20" w15:restartNumberingAfterBreak="0">
+  <w:abstractNum w:abstractNumId="21" w15:restartNumberingAfterBreak="0">
     <w:nsid w:val="68B402FF"/>
     <w:multiLevelType w:val="hybridMultilevel"/>
     <w:tmpl w:val="1C067CCA"/>
@@ -44956,7 +45519,7 @@
       </w:pPr>
     </w:lvl>
   </w:abstractNum>
-  <w:abstractNum w:abstractNumId="21" w15:restartNumberingAfterBreak="0">
+  <w:abstractNum w:abstractNumId="22" w15:restartNumberingAfterBreak="0">
     <w:nsid w:val="69EF389B"/>
     <w:multiLevelType w:val="hybridMultilevel"/>
     <w:tmpl w:val="AAA618F4"/>
@@ -45072,7 +45635,7 @@
       </w:rPr>
     </w:lvl>
   </w:abstractNum>
-  <w:abstractNum w:abstractNumId="22" w15:restartNumberingAfterBreak="0">
+  <w:abstractNum w:abstractNumId="23" w15:restartNumberingAfterBreak="0">
     <w:nsid w:val="787039D0"/>
     <w:multiLevelType w:val="hybridMultilevel"/>
     <w:tmpl w:val="2BBC58E0"/>
@@ -45189,13 +45752,13 @@
     <w:abstractNumId w:val="14"/>
   </w:num>
   <w:num w:numId="2">
-    <w:abstractNumId w:val="19"/>
+    <w:abstractNumId w:val="20"/>
   </w:num>
   <w:num w:numId="3">
     <w:abstractNumId w:val="18"/>
   </w:num>
   <w:num w:numId="4">
-    <w:abstractNumId w:val="22"/>
+    <w:abstractNumId w:val="23"/>
   </w:num>
   <w:num w:numId="5">
     <w:abstractNumId w:val="9"/>
@@ -45237,7 +45800,7 @@
     <w:abstractNumId w:val="7"/>
   </w:num>
   <w:num w:numId="18">
-    <w:abstractNumId w:val="20"/>
+    <w:abstractNumId w:val="21"/>
     <w:lvlOverride w:ilvl="0">
       <w:startOverride w:val="1"/>
     </w:lvlOverride>
@@ -45270,13 +45833,13 @@
     <w:abstractNumId w:val="14"/>
   </w:num>
   <w:num w:numId="20">
-    <w:abstractNumId w:val="19"/>
+    <w:abstractNumId w:val="20"/>
   </w:num>
   <w:num w:numId="21">
     <w:abstractNumId w:val="18"/>
   </w:num>
   <w:num w:numId="22">
-    <w:abstractNumId w:val="22"/>
+    <w:abstractNumId w:val="23"/>
   </w:num>
   <w:num w:numId="23">
     <w:abstractNumId w:val="9"/>
@@ -45348,7 +45911,7 @@
     </w:lvlOverride>
   </w:num>
   <w:num w:numId="37">
-    <w:abstractNumId w:val="21"/>
+    <w:abstractNumId w:val="22"/>
   </w:num>
   <w:num w:numId="38">
     <w:abstractNumId w:val="1"/>
@@ -45358,6 +45921,12 @@
   </w:num>
   <w:num w:numId="40">
     <w:abstractNumId w:val="2"/>
+  </w:num>
+  <w:num w:numId="41">
+    <w:abstractNumId w:val="21"/>
+  </w:num>
+  <w:num w:numId="42">
+    <w:abstractNumId w:val="19"/>
   </w:num>
   <w:numIdMacAtCleanup w:val="18"/>
 </w:numbering>
@@ -45369,7 +45938,6 @@
     <w:rPrDefault>
       <w:rPr>
         <w:rFonts w:ascii="Times New Roman" w:eastAsiaTheme="minorHAnsi" w:hAnsi="Times New Roman" w:cs="Times New Roman"/>
-        <w:bCs/>
         <w:sz w:val="26"/>
         <w:szCs w:val="36"/>
         <w:lang w:val="en-US" w:eastAsia="en-US" w:bidi="ar-SA"/>
@@ -45924,7 +46492,7 @@
     <w:rPr>
       <w:rFonts w:ascii="Times New Roman" w:hAnsi="Times New Roman" w:cs="Times New Roman" w:hint="default"/>
       <w:b w:val="0"/>
-      <w:bCs/>
+      <w:bCs w:val="0"/>
       <w:i w:val="0"/>
       <w:iCs w:val="0"/>
       <w:color w:val="000000"/>
@@ -45940,7 +46508,7 @@
     <w:rsid w:val="00FB52A6"/>
     <w:rPr>
       <w:b/>
-      <w:bCs w:val="0"/>
+      <w:bCs/>
     </w:rPr>
   </w:style>
   <w:style w:type="character" w:customStyle="1" w:styleId="Heading1Char">
@@ -45991,7 +46559,7 @@
     <w:rPr>
       <w:rFonts w:ascii="TimesNewRomanPSMT" w:hAnsi="TimesNewRomanPSMT" w:hint="default"/>
       <w:b w:val="0"/>
-      <w:bCs/>
+      <w:bCs w:val="0"/>
       <w:i w:val="0"/>
       <w:iCs w:val="0"/>
       <w:color w:val="000000"/>
@@ -46006,7 +46574,7 @@
     <w:rPr>
       <w:rFonts w:ascii="CambriaMath" w:hAnsi="CambriaMath" w:hint="default"/>
       <w:b w:val="0"/>
-      <w:bCs/>
+      <w:bCs w:val="0"/>
       <w:i w:val="0"/>
       <w:iCs w:val="0"/>
       <w:color w:val="000000"/>
@@ -46148,7 +46716,7 @@
     </w:pPr>
     <w:rPr>
       <w:rFonts w:eastAsia="Times New Roman"/>
-      <w:bCs w:val="0"/>
+      <w:bCs/>
       <w:szCs w:val="26"/>
     </w:rPr>
   </w:style>
@@ -46161,7 +46729,7 @@
     <w:rsid w:val="00492327"/>
     <w:rPr>
       <w:rFonts w:eastAsia="Times New Roman"/>
-      <w:bCs w:val="0"/>
+      <w:bCs/>
       <w:szCs w:val="26"/>
     </w:rPr>
   </w:style>
@@ -46181,7 +46749,7 @@
     </w:pPr>
     <w:rPr>
       <w:rFonts w:eastAsia="Times New Roman"/>
-      <w:bCs w:val="0"/>
+      <w:bCs/>
       <w:sz w:val="22"/>
       <w:szCs w:val="22"/>
     </w:rPr>
@@ -46479,7 +47047,7 @@
 </file>
 
 <file path=customXml/itemProps1.xml><?xml version="1.0" encoding="utf-8"?>
-<ds:datastoreItem xmlns:ds="http://schemas.openxmlformats.org/officeDocument/2006/customXml" ds:itemID="{1E461384-E885-4CBE-AD93-FFD4FAD6959E}">
+<ds:datastoreItem xmlns:ds="http://schemas.openxmlformats.org/officeDocument/2006/customXml" ds:itemID="{E1AA87A5-1452-4C20-9074-C679C2FC0AA0}">
   <ds:schemaRefs>
     <ds:schemaRef ds:uri="http://schemas.openxmlformats.org/officeDocument/2006/bibliography"/>
   </ds:schemaRefs>
